--- a/Labs/3_Revit_Family_API/DocsVB/Family Lab3 - Add Formula and Material.docx
+++ b/Labs/3_Revit_Family_API/DocsVB/Family Lab3 - Add Formula and Material.docx
@@ -1,6 +1,6 @@
 
 <file path=word/document.xml><?xml version="1.0" encoding="utf-8"?>
-<w:document xmlns:ve="http://schemas.openxmlformats.org/markup-compatibility/2006" xmlns:o="urn:schemas-microsoft-com:office:office" xmlns:r="http://schemas.openxmlformats.org/officeDocument/2006/relationships" xmlns:m="http://schemas.openxmlformats.org/officeDocument/2006/math" xmlns:v="urn:schemas-microsoft-com:vml" xmlns:wp="http://schemas.openxmlformats.org/drawingml/2006/wordprocessingDrawing" xmlns:w10="urn:schemas-microsoft-com:office:word" xmlns:w="http://schemas.openxmlformats.org/wordprocessingml/2006/main" xmlns:wne="http://schemas.microsoft.com/office/word/2006/wordml">
+<w:document xmlns:wpc="http://schemas.microsoft.com/office/word/2010/wordprocessingCanvas" xmlns:mc="http://schemas.openxmlformats.org/markup-compatibility/2006" xmlns:o="urn:schemas-microsoft-com:office:office" xmlns:r="http://schemas.openxmlformats.org/officeDocument/2006/relationships" xmlns:m="http://schemas.openxmlformats.org/officeDocument/2006/math" xmlns:v="urn:schemas-microsoft-com:vml" xmlns:wp14="http://schemas.microsoft.com/office/word/2010/wordprocessingDrawing" xmlns:wp="http://schemas.openxmlformats.org/drawingml/2006/wordprocessingDrawing" xmlns:w10="urn:schemas-microsoft-com:office:word" xmlns:w="http://schemas.openxmlformats.org/wordprocessingml/2006/main" xmlns:w14="http://schemas.microsoft.com/office/word/2010/wordml" xmlns:wpg="http://schemas.microsoft.com/office/word/2010/wordprocessingGroup" xmlns:wpi="http://schemas.microsoft.com/office/word/2010/wordprocessingInk" xmlns:wne="http://schemas.microsoft.com/office/word/2006/wordml" xmlns:wps="http://schemas.microsoft.com/office/word/2010/wordprocessingShape" mc:Ignorable="w14 wp14">
   <w:body>
     <w:p>
       <w:pPr>
@@ -12,50 +12,48 @@
           <w:sz w:val="28"/>
         </w:rPr>
       </w:pPr>
-      <w:proofErr w:type="spellStart"/>
       <w:r>
         <w:rPr>
           <w:b/>
           <w:color w:val="FFFFFF" w:themeColor="background1"/>
           <w:sz w:val="28"/>
         </w:rPr>
-        <w:t>Revit</w:t>
-      </w:r>
-      <w:proofErr w:type="spellEnd"/>
+        <w:t>Revit Family API Labs</w:t>
+      </w:r>
       <w:r>
         <w:rPr>
           <w:b/>
           <w:color w:val="FFFFFF" w:themeColor="background1"/>
           <w:sz w:val="28"/>
         </w:rPr>
-        <w:t xml:space="preserve"> Family API Labs</w:t>
-      </w:r>
-      <w:r>
+        <w:tab/>
+        <w:t xml:space="preserve"> </w:t>
+      </w:r>
+    </w:p>
+    <w:p>
+      <w:pPr>
+        <w:shd w:val="solid" w:color="auto" w:fill="000000" w:themeFill="text1"/>
         <w:rPr>
           <w:b/>
           <w:color w:val="FFFFFF" w:themeColor="background1"/>
           <w:sz w:val="28"/>
         </w:rPr>
-        <w:tab/>
-        <w:t xml:space="preserve"> </w:t>
-      </w:r>
-    </w:p>
-    <w:p>
-      <w:pPr>
-        <w:shd w:val="solid" w:color="auto" w:fill="000000" w:themeFill="text1"/>
+      </w:pPr>
+      <w:r>
         <w:rPr>
           <w:b/>
           <w:color w:val="FFFFFF" w:themeColor="background1"/>
           <w:sz w:val="28"/>
         </w:rPr>
-      </w:pPr>
+        <w:t xml:space="preserve">    </w:t>
+      </w:r>
       <w:r>
         <w:rPr>
           <w:b/>
           <w:color w:val="FFFFFF" w:themeColor="background1"/>
           <w:sz w:val="28"/>
         </w:rPr>
-        <w:t xml:space="preserve">    </w:t>
+        <w:t>Lab</w:t>
       </w:r>
       <w:r>
         <w:rPr>
@@ -63,7 +61,7 @@
           <w:color w:val="FFFFFF" w:themeColor="background1"/>
           <w:sz w:val="28"/>
         </w:rPr>
-        <w:t>Lab</w:t>
+        <w:t>3</w:t>
       </w:r>
       <w:r>
         <w:rPr>
@@ -71,7 +69,7 @@
           <w:color w:val="FFFFFF" w:themeColor="background1"/>
           <w:sz w:val="28"/>
         </w:rPr>
-        <w:t>3</w:t>
+        <w:t xml:space="preserve"> – </w:t>
       </w:r>
       <w:r>
         <w:rPr>
@@ -79,14 +77,6 @@
           <w:color w:val="FFFFFF" w:themeColor="background1"/>
           <w:sz w:val="28"/>
         </w:rPr>
-        <w:t xml:space="preserve"> – </w:t>
-      </w:r>
-      <w:r>
-        <w:rPr>
-          <w:b/>
-          <w:color w:val="FFFFFF" w:themeColor="background1"/>
-          <w:sz w:val="28"/>
-        </w:rPr>
         <w:t>Add Formulas and Materials</w:t>
       </w:r>
     </w:p>
@@ -109,6 +99,34 @@
       <w:r>
         <w:t>Harada</w:t>
       </w:r>
+    </w:p>
+    <w:p>
+      <w:pPr>
+        <w:jc w:val="right"/>
+      </w:pPr>
+      <w:r>
+        <w:t xml:space="preserve">Last updated, Date : </w:t>
+      </w:r>
+      <w:r>
+        <w:fldChar w:fldCharType="begin"/>
+      </w:r>
+      <w:r>
+        <w:instrText xml:space="preserve"> DATE \@ "MMMM d, yyyy" </w:instrText>
+      </w:r>
+      <w:r>
+        <w:fldChar w:fldCharType="separate"/>
+      </w:r>
+      <w:r>
+        <w:rPr>
+          <w:noProof/>
+        </w:rPr>
+        <w:t>March 19, 2014</w:t>
+      </w:r>
+      <w:r>
+        <w:fldChar w:fldCharType="end"/>
+      </w:r>
+      <w:bookmarkStart w:id="0" w:name="_GoBack"/>
+      <w:bookmarkEnd w:id="0"/>
     </w:p>
     <w:p>
       <w:r>
@@ -250,13 +268,8 @@
           <w:numId w:val="22"/>
         </w:numPr>
       </w:pPr>
-      <w:proofErr w:type="spellStart"/>
-      <w:r>
-        <w:t>Tw</w:t>
-      </w:r>
-      <w:proofErr w:type="spellEnd"/>
-      <w:r>
-        <w:t xml:space="preserve"> = Width / 4.0</w:t>
+      <w:r>
+        <w:t>Tw = Width / 4.0</w:t>
       </w:r>
     </w:p>
     <w:p>
@@ -345,7 +358,7 @@
                     </pic:cNvPicPr>
                   </pic:nvPicPr>
                   <pic:blipFill>
-                    <a:blip r:embed="rId6"/>
+                    <a:blip r:embed="rId7"/>
                     <a:srcRect/>
                     <a:stretch>
                       <a:fillRect/>
@@ -383,6 +396,7 @@
       </w:pPr>
       <w:proofErr w:type="gramStart"/>
       <w:r>
+        <w:lastRenderedPageBreak/>
         <w:t>Figure 1.</w:t>
       </w:r>
       <w:proofErr w:type="gramEnd"/>
@@ -414,7 +428,6 @@
     </w:p>
     <w:p>
       <w:r>
-        <w:lastRenderedPageBreak/>
         <w:t xml:space="preserve">The following is the </w:t>
       </w:r>
       <w:r>
@@ -540,7 +553,7 @@
           <w:sz w:val="28"/>
         </w:rPr>
       </w:pPr>
-      <w:bookmarkStart w:id="0" w:name="defineAnotherExternalCommand"/>
+      <w:bookmarkStart w:id="1" w:name="defineAnotherExternalCommand"/>
       <w:r>
         <w:rPr>
           <w:b/>
@@ -570,7 +583,7 @@
         <w:t xml:space="preserve">ommand </w:t>
       </w:r>
     </w:p>
-    <w:bookmarkEnd w:id="0"/>
+    <w:bookmarkEnd w:id="1"/>
     <w:p>
       <w:pPr>
         <w:rPr>
@@ -1018,7 +1031,7 @@
         </w:rPr>
         <w:t xml:space="preserve">2.  </w:t>
       </w:r>
-      <w:bookmarkStart w:id="1" w:name="addFormulas"/>
+      <w:bookmarkStart w:id="2" w:name="addFormulas"/>
       <w:r>
         <w:rPr>
           <w:b/>
@@ -1033,22 +1046,14 @@
         </w:rPr>
         <w:t>Formulas</w:t>
       </w:r>
-      <w:bookmarkEnd w:id="1"/>
+      <w:bookmarkEnd w:id="2"/>
     </w:p>
     <w:p>
       <w:r>
         <w:t xml:space="preserve">We are going to </w:t>
       </w:r>
       <w:r>
-        <w:t xml:space="preserve">add two very simple formulas to parameters </w:t>
-      </w:r>
-      <w:proofErr w:type="spellStart"/>
-      <w:r>
-        <w:t>Tw</w:t>
-      </w:r>
-      <w:proofErr w:type="spellEnd"/>
-      <w:r>
-        <w:t xml:space="preserve"> and Td</w:t>
+        <w:t>add two very simple formulas to parameters Tw and Td</w:t>
       </w:r>
       <w:r>
         <w:t xml:space="preserve">. We’ll set these parameters so that they always stay one fourth of Width and Depth respectively: </w:t>
@@ -1068,13 +1073,8 @@
           <w:numId w:val="17"/>
         </w:numPr>
       </w:pPr>
-      <w:proofErr w:type="spellStart"/>
-      <w:r>
-        <w:t>Tw</w:t>
-      </w:r>
-      <w:proofErr w:type="spellEnd"/>
-      <w:r>
-        <w:t xml:space="preserve"> = Width / 4.0 </w:t>
+      <w:r>
+        <w:t xml:space="preserve">Tw = Width / 4.0 </w:t>
       </w:r>
     </w:p>
     <w:p>
@@ -1197,6 +1197,7 @@
           <w:szCs w:val="20"/>
           <w:lang w:val="en-GB"/>
         </w:rPr>
+        <w:lastRenderedPageBreak/>
         <w:t xml:space="preserve">    </w:t>
       </w:r>
       <w:r>
@@ -1336,7 +1337,6 @@
           <w:szCs w:val="20"/>
           <w:lang w:val="en-GB"/>
         </w:rPr>
-        <w:lastRenderedPageBreak/>
         <w:t xml:space="preserve">        </w:t>
       </w:r>
       <w:r>
@@ -2298,15 +2298,7 @@
         </w:numPr>
       </w:pPr>
       <w:r>
-        <w:t xml:space="preserve">Check the Type dialog. Do you see the formulas added for </w:t>
-      </w:r>
-      <w:proofErr w:type="spellStart"/>
-      <w:r>
-        <w:t>Tw</w:t>
-      </w:r>
-      <w:proofErr w:type="spellEnd"/>
-      <w:r>
-        <w:t xml:space="preserve"> and Td?   </w:t>
+        <w:t xml:space="preserve">Check the Type dialog. Do you see the formulas added for Tw and Td?   </w:t>
       </w:r>
     </w:p>
     <w:p>
@@ -2318,15 +2310,7 @@
         </w:numPr>
       </w:pPr>
       <w:r>
-        <w:t xml:space="preserve">While you “flex” types, does </w:t>
-      </w:r>
-      <w:proofErr w:type="spellStart"/>
-      <w:r>
-        <w:t>Tw</w:t>
-      </w:r>
-      <w:proofErr w:type="spellEnd"/>
-      <w:r>
-        <w:t xml:space="preserve"> and Td changes while staying one fourth of the Width and Depth?  </w:t>
+        <w:t xml:space="preserve">While you “flex” types, does Tw and Td changes while staying one fourth of the Width and Depth?  </w:t>
       </w:r>
       <w:r>
         <w:br/>
@@ -2346,7 +2330,7 @@
         </w:rPr>
         <w:t xml:space="preserve">3.  </w:t>
       </w:r>
-      <w:bookmarkStart w:id="2" w:name="assignMaterials"/>
+      <w:bookmarkStart w:id="3" w:name="assignMaterials"/>
       <w:r>
         <w:rPr>
           <w:b/>
@@ -2368,7 +2352,7 @@
         </w:rPr>
         <w:t xml:space="preserve"> Materials</w:t>
       </w:r>
-      <w:bookmarkEnd w:id="2"/>
+      <w:bookmarkEnd w:id="3"/>
       <w:r>
         <w:rPr>
           <w:b/>
@@ -2400,6 +2384,7 @@
         <w:rPr>
           <w:i/>
         </w:rPr>
+        <w:lastRenderedPageBreak/>
         <w:t xml:space="preserve">Note: </w:t>
       </w:r>
       <w:r>
@@ -2417,34 +2402,1722 @@
     </w:p>
     <w:p>
       <w:r>
+        <w:t>For this exercise, we will assign “Glass” material, which we know is already in the template (</w:t>
+      </w:r>
+      <w:r>
+        <w:t>although</w:t>
+      </w:r>
+      <w:r>
+        <w:t xml:space="preserve"> it may sound like an unrealistic material for a column)</w:t>
+      </w:r>
+      <w:r>
+        <w:t>.</w:t>
+      </w:r>
+    </w:p>
+    <w:p>
+      <w:r>
+        <w:t xml:space="preserve">3.1 </w:t>
+      </w:r>
+      <w:r>
+        <w:t xml:space="preserve">Add the </w:t>
+      </w:r>
+      <w:r>
+        <w:t>following function</w:t>
+      </w:r>
+      <w:r>
+        <w:t xml:space="preserve"> to the class</w:t>
+      </w:r>
+      <w:r>
+        <w:t>:</w:t>
+      </w:r>
+    </w:p>
+    <w:p>
+      <w:pPr>
+        <w:shd w:val="clear" w:color="auto" w:fill="D9D9D9" w:themeFill="background1" w:themeFillShade="D9"/>
+        <w:autoSpaceDE w:val="0"/>
+        <w:autoSpaceDN w:val="0"/>
+        <w:adjustRightInd w:val="0"/>
+        <w:spacing w:after="0" w:line="240" w:lineRule="auto"/>
+        <w:rPr>
+          <w:rFonts w:ascii="Courier New" w:hAnsi="Courier New" w:cs="Courier New"/>
+          <w:noProof/>
+          <w:color w:val="008000"/>
+          <w:sz w:val="20"/>
+          <w:szCs w:val="20"/>
+          <w:lang w:val="en-GB"/>
+        </w:rPr>
+      </w:pPr>
+      <w:r>
+        <w:rPr>
+          <w:rFonts w:ascii="Courier New" w:hAnsi="Courier New" w:cs="Courier New"/>
+          <w:noProof/>
+          <w:sz w:val="20"/>
+          <w:szCs w:val="20"/>
+          <w:lang w:val="en-GB"/>
+        </w:rPr>
+        <w:t xml:space="preserve">    </w:t>
+      </w:r>
+      <w:r>
+        <w:rPr>
+          <w:rFonts w:ascii="Courier New" w:hAnsi="Courier New" w:cs="Courier New"/>
+          <w:noProof/>
+          <w:color w:val="008000"/>
+          <w:sz w:val="20"/>
+          <w:szCs w:val="20"/>
+          <w:lang w:val="en-GB"/>
+        </w:rPr>
+        <w:t>'' ============================================</w:t>
+      </w:r>
+    </w:p>
+    <w:p>
+      <w:pPr>
+        <w:shd w:val="clear" w:color="auto" w:fill="D9D9D9" w:themeFill="background1" w:themeFillShade="D9"/>
+        <w:autoSpaceDE w:val="0"/>
+        <w:autoSpaceDN w:val="0"/>
+        <w:adjustRightInd w:val="0"/>
+        <w:spacing w:after="0" w:line="240" w:lineRule="auto"/>
+        <w:rPr>
+          <w:rFonts w:ascii="Courier New" w:hAnsi="Courier New" w:cs="Courier New"/>
+          <w:noProof/>
+          <w:color w:val="008000"/>
+          <w:sz w:val="20"/>
+          <w:szCs w:val="20"/>
+          <w:lang w:val="en-GB"/>
+        </w:rPr>
+      </w:pPr>
+      <w:r>
+        <w:rPr>
+          <w:rFonts w:ascii="Courier New" w:hAnsi="Courier New" w:cs="Courier New"/>
+          <w:noProof/>
+          <w:sz w:val="20"/>
+          <w:szCs w:val="20"/>
+          <w:lang w:val="en-GB"/>
+        </w:rPr>
+        <w:t xml:space="preserve">    </w:t>
+      </w:r>
+      <w:r>
+        <w:rPr>
+          <w:rFonts w:ascii="Courier New" w:hAnsi="Courier New" w:cs="Courier New"/>
+          <w:noProof/>
+          <w:color w:val="008000"/>
+          <w:sz w:val="20"/>
+          <w:szCs w:val="20"/>
+          <w:lang w:val="en-GB"/>
+        </w:rPr>
+        <w:t>''   (4.2) add materials</w:t>
+      </w:r>
+    </w:p>
+    <w:p>
+      <w:pPr>
+        <w:shd w:val="clear" w:color="auto" w:fill="D9D9D9" w:themeFill="background1" w:themeFillShade="D9"/>
+        <w:autoSpaceDE w:val="0"/>
+        <w:autoSpaceDN w:val="0"/>
+        <w:adjustRightInd w:val="0"/>
+        <w:spacing w:after="0" w:line="240" w:lineRule="auto"/>
+        <w:rPr>
+          <w:rFonts w:ascii="Courier New" w:hAnsi="Courier New" w:cs="Courier New"/>
+          <w:noProof/>
+          <w:color w:val="008000"/>
+          <w:sz w:val="20"/>
+          <w:szCs w:val="20"/>
+          <w:lang w:val="en-GB"/>
+        </w:rPr>
+      </w:pPr>
+      <w:r>
+        <w:rPr>
+          <w:rFonts w:ascii="Courier New" w:hAnsi="Courier New" w:cs="Courier New"/>
+          <w:noProof/>
+          <w:sz w:val="20"/>
+          <w:szCs w:val="20"/>
+          <w:lang w:val="en-GB"/>
+        </w:rPr>
+        <w:t xml:space="preserve">    </w:t>
+      </w:r>
+      <w:r>
+        <w:rPr>
+          <w:rFonts w:ascii="Courier New" w:hAnsi="Courier New" w:cs="Courier New"/>
+          <w:noProof/>
+          <w:color w:val="008000"/>
+          <w:sz w:val="20"/>
+          <w:szCs w:val="20"/>
+          <w:lang w:val="en-GB"/>
+        </w:rPr>
+        <w:t>'' ============================================</w:t>
+      </w:r>
+    </w:p>
+    <w:p>
+      <w:pPr>
+        <w:shd w:val="clear" w:color="auto" w:fill="D9D9D9" w:themeFill="background1" w:themeFillShade="D9"/>
+        <w:autoSpaceDE w:val="0"/>
+        <w:autoSpaceDN w:val="0"/>
+        <w:adjustRightInd w:val="0"/>
+        <w:spacing w:after="0" w:line="240" w:lineRule="auto"/>
+        <w:rPr>
+          <w:rFonts w:ascii="Courier New" w:hAnsi="Courier New" w:cs="Courier New"/>
+          <w:noProof/>
+          <w:color w:val="008000"/>
+          <w:sz w:val="20"/>
+          <w:szCs w:val="20"/>
+          <w:lang w:val="en-GB"/>
+        </w:rPr>
+      </w:pPr>
+      <w:r>
+        <w:rPr>
+          <w:rFonts w:ascii="Courier New" w:hAnsi="Courier New" w:cs="Courier New"/>
+          <w:noProof/>
+          <w:sz w:val="20"/>
+          <w:szCs w:val="20"/>
+          <w:lang w:val="en-GB"/>
+        </w:rPr>
+        <w:t xml:space="preserve">    </w:t>
+      </w:r>
+      <w:r>
+        <w:rPr>
+          <w:rFonts w:ascii="Courier New" w:hAnsi="Courier New" w:cs="Courier New"/>
+          <w:noProof/>
+          <w:color w:val="008000"/>
+          <w:sz w:val="20"/>
+          <w:szCs w:val="20"/>
+          <w:lang w:val="en-GB"/>
+        </w:rPr>
+        <w:t>''</w:t>
+      </w:r>
+    </w:p>
+    <w:p>
+      <w:pPr>
+        <w:shd w:val="clear" w:color="auto" w:fill="D9D9D9" w:themeFill="background1" w:themeFillShade="D9"/>
+        <w:autoSpaceDE w:val="0"/>
+        <w:autoSpaceDN w:val="0"/>
+        <w:adjustRightInd w:val="0"/>
+        <w:spacing w:after="0" w:line="240" w:lineRule="auto"/>
+        <w:rPr>
+          <w:rFonts w:ascii="Courier New" w:hAnsi="Courier New" w:cs="Courier New"/>
+          <w:noProof/>
+          <w:sz w:val="20"/>
+          <w:szCs w:val="20"/>
+          <w:lang w:val="en-GB"/>
+        </w:rPr>
+      </w:pPr>
+      <w:r>
+        <w:rPr>
+          <w:rFonts w:ascii="Courier New" w:hAnsi="Courier New" w:cs="Courier New"/>
+          <w:noProof/>
+          <w:sz w:val="20"/>
+          <w:szCs w:val="20"/>
+          <w:lang w:val="en-GB"/>
+        </w:rPr>
+        <w:t xml:space="preserve">    </w:t>
+      </w:r>
+      <w:r>
+        <w:rPr>
+          <w:rFonts w:ascii="Courier New" w:hAnsi="Courier New" w:cs="Courier New"/>
+          <w:noProof/>
+          <w:color w:val="0000FF"/>
+          <w:sz w:val="20"/>
+          <w:szCs w:val="20"/>
+          <w:lang w:val="en-GB"/>
+        </w:rPr>
+        <w:t>Sub</w:t>
+      </w:r>
+      <w:r>
+        <w:rPr>
+          <w:rFonts w:ascii="Courier New" w:hAnsi="Courier New" w:cs="Courier New"/>
+          <w:noProof/>
+          <w:sz w:val="20"/>
+          <w:szCs w:val="20"/>
+          <w:lang w:val="en-GB"/>
+        </w:rPr>
+        <w:t xml:space="preserve"> addMaterials(</w:t>
+      </w:r>
+      <w:r>
+        <w:rPr>
+          <w:rFonts w:ascii="Courier New" w:hAnsi="Courier New" w:cs="Courier New"/>
+          <w:noProof/>
+          <w:color w:val="0000FF"/>
+          <w:sz w:val="20"/>
+          <w:szCs w:val="20"/>
+          <w:lang w:val="en-GB"/>
+        </w:rPr>
+        <w:t>ByVal</w:t>
+      </w:r>
+      <w:r>
+        <w:rPr>
+          <w:rFonts w:ascii="Courier New" w:hAnsi="Courier New" w:cs="Courier New"/>
+          <w:noProof/>
+          <w:sz w:val="20"/>
+          <w:szCs w:val="20"/>
+          <w:lang w:val="en-GB"/>
+        </w:rPr>
+        <w:t xml:space="preserve"> pSolid </w:t>
+      </w:r>
+      <w:r>
+        <w:rPr>
+          <w:rFonts w:ascii="Courier New" w:hAnsi="Courier New" w:cs="Courier New"/>
+          <w:noProof/>
+          <w:color w:val="0000FF"/>
+          <w:sz w:val="20"/>
+          <w:szCs w:val="20"/>
+          <w:lang w:val="en-GB"/>
+        </w:rPr>
+        <w:t>As</w:t>
+      </w:r>
+      <w:r>
+        <w:rPr>
+          <w:rFonts w:ascii="Courier New" w:hAnsi="Courier New" w:cs="Courier New"/>
+          <w:noProof/>
+          <w:sz w:val="20"/>
+          <w:szCs w:val="20"/>
+          <w:lang w:val="en-GB"/>
+        </w:rPr>
+        <w:t xml:space="preserve"> Extrusion)</w:t>
+      </w:r>
+    </w:p>
+    <w:p>
+      <w:pPr>
+        <w:shd w:val="clear" w:color="auto" w:fill="D9D9D9" w:themeFill="background1" w:themeFillShade="D9"/>
+        <w:autoSpaceDE w:val="0"/>
+        <w:autoSpaceDN w:val="0"/>
+        <w:adjustRightInd w:val="0"/>
+        <w:spacing w:after="0" w:line="240" w:lineRule="auto"/>
+        <w:rPr>
+          <w:rFonts w:ascii="Courier New" w:hAnsi="Courier New" w:cs="Courier New"/>
+          <w:noProof/>
+          <w:sz w:val="20"/>
+          <w:szCs w:val="20"/>
+          <w:lang w:val="en-GB"/>
+        </w:rPr>
+      </w:pPr>
+    </w:p>
+    <w:p>
+      <w:pPr>
+        <w:shd w:val="clear" w:color="auto" w:fill="D9D9D9" w:themeFill="background1" w:themeFillShade="D9"/>
+        <w:autoSpaceDE w:val="0"/>
+        <w:autoSpaceDN w:val="0"/>
+        <w:adjustRightInd w:val="0"/>
+        <w:spacing w:after="0" w:line="240" w:lineRule="auto"/>
+        <w:rPr>
+          <w:rFonts w:ascii="Courier New" w:hAnsi="Courier New" w:cs="Courier New"/>
+          <w:noProof/>
+          <w:color w:val="008000"/>
+          <w:sz w:val="20"/>
+          <w:szCs w:val="20"/>
+          <w:lang w:val="en-GB"/>
+        </w:rPr>
+      </w:pPr>
+      <w:r>
+        <w:rPr>
+          <w:rFonts w:ascii="Courier New" w:hAnsi="Courier New" w:cs="Courier New"/>
+          <w:noProof/>
+          <w:sz w:val="20"/>
+          <w:szCs w:val="20"/>
+          <w:lang w:val="en-GB"/>
+        </w:rPr>
+        <w:t xml:space="preserve">        </w:t>
+      </w:r>
+      <w:r>
+        <w:rPr>
+          <w:rFonts w:ascii="Courier New" w:hAnsi="Courier New" w:cs="Courier New"/>
+          <w:noProof/>
+          <w:color w:val="008000"/>
+          <w:sz w:val="20"/>
+          <w:szCs w:val="20"/>
+          <w:lang w:val="en-GB"/>
+        </w:rPr>
+        <w:t>''  We assume Material type "Glass" exists. Template "Metric Column.rft" include "Glass",</w:t>
+      </w:r>
+    </w:p>
+    <w:p>
+      <w:pPr>
+        <w:shd w:val="clear" w:color="auto" w:fill="D9D9D9" w:themeFill="background1" w:themeFillShade="D9"/>
+        <w:autoSpaceDE w:val="0"/>
+        <w:autoSpaceDN w:val="0"/>
+        <w:adjustRightInd w:val="0"/>
+        <w:spacing w:after="0" w:line="240" w:lineRule="auto"/>
+        <w:rPr>
+          <w:rFonts w:ascii="Courier New" w:hAnsi="Courier New" w:cs="Courier New"/>
+          <w:noProof/>
+          <w:color w:val="008000"/>
+          <w:sz w:val="20"/>
+          <w:szCs w:val="20"/>
+          <w:lang w:val="en-GB"/>
+        </w:rPr>
+      </w:pPr>
+      <w:r>
+        <w:rPr>
+          <w:rFonts w:ascii="Courier New" w:hAnsi="Courier New" w:cs="Courier New"/>
+          <w:noProof/>
+          <w:sz w:val="20"/>
+          <w:szCs w:val="20"/>
+          <w:lang w:val="en-GB"/>
+        </w:rPr>
+        <w:t xml:space="preserve">        </w:t>
+      </w:r>
+      <w:r>
+        <w:rPr>
+          <w:rFonts w:ascii="Courier New" w:hAnsi="Courier New" w:cs="Courier New"/>
+          <w:noProof/>
+          <w:color w:val="008000"/>
+          <w:sz w:val="20"/>
+          <w:szCs w:val="20"/>
+          <w:lang w:val="en-GB"/>
+        </w:rPr>
+        <w:t>''  which in fact is the only interesting one to see the effect.</w:t>
+      </w:r>
+    </w:p>
+    <w:p>
+      <w:pPr>
+        <w:shd w:val="clear" w:color="auto" w:fill="D9D9D9" w:themeFill="background1" w:themeFillShade="D9"/>
+        <w:autoSpaceDE w:val="0"/>
+        <w:autoSpaceDN w:val="0"/>
+        <w:adjustRightInd w:val="0"/>
+        <w:spacing w:after="0" w:line="240" w:lineRule="auto"/>
+        <w:rPr>
+          <w:rFonts w:ascii="Courier New" w:hAnsi="Courier New" w:cs="Courier New"/>
+          <w:noProof/>
+          <w:color w:val="008000"/>
+          <w:sz w:val="20"/>
+          <w:szCs w:val="20"/>
+          <w:lang w:val="en-GB"/>
+        </w:rPr>
+      </w:pPr>
+      <w:r>
+        <w:rPr>
+          <w:rFonts w:ascii="Courier New" w:hAnsi="Courier New" w:cs="Courier New"/>
+          <w:noProof/>
+          <w:sz w:val="20"/>
+          <w:szCs w:val="20"/>
+          <w:lang w:val="en-GB"/>
+        </w:rPr>
+        <w:t xml:space="preserve">        </w:t>
+      </w:r>
+      <w:r>
+        <w:rPr>
+          <w:rFonts w:ascii="Courier New" w:hAnsi="Courier New" w:cs="Courier New"/>
+          <w:noProof/>
+          <w:color w:val="008000"/>
+          <w:sz w:val="20"/>
+          <w:szCs w:val="20"/>
+          <w:lang w:val="en-GB"/>
+        </w:rPr>
+        <w:t>''  In practice, you will want to include in your template.</w:t>
+      </w:r>
+    </w:p>
+    <w:p>
+      <w:pPr>
+        <w:shd w:val="clear" w:color="auto" w:fill="D9D9D9" w:themeFill="background1" w:themeFillShade="D9"/>
+        <w:autoSpaceDE w:val="0"/>
+        <w:autoSpaceDN w:val="0"/>
+        <w:adjustRightInd w:val="0"/>
+        <w:spacing w:after="0" w:line="240" w:lineRule="auto"/>
+        <w:rPr>
+          <w:rFonts w:ascii="Courier New" w:hAnsi="Courier New" w:cs="Courier New"/>
+          <w:noProof/>
+          <w:color w:val="008000"/>
+          <w:sz w:val="20"/>
+          <w:szCs w:val="20"/>
+          <w:lang w:val="en-GB"/>
+        </w:rPr>
+      </w:pPr>
+      <w:r>
+        <w:rPr>
+          <w:rFonts w:ascii="Courier New" w:hAnsi="Courier New" w:cs="Courier New"/>
+          <w:noProof/>
+          <w:sz w:val="20"/>
+          <w:szCs w:val="20"/>
+          <w:lang w:val="en-GB"/>
+        </w:rPr>
+        <w:t xml:space="preserve">        </w:t>
+      </w:r>
+      <w:r>
+        <w:rPr>
+          <w:rFonts w:ascii="Courier New" w:hAnsi="Courier New" w:cs="Courier New"/>
+          <w:noProof/>
+          <w:color w:val="008000"/>
+          <w:sz w:val="20"/>
+          <w:szCs w:val="20"/>
+          <w:lang w:val="en-GB"/>
+        </w:rPr>
+        <w:t>''</w:t>
+      </w:r>
+    </w:p>
+    <w:p>
+      <w:pPr>
+        <w:shd w:val="clear" w:color="auto" w:fill="D9D9D9" w:themeFill="background1" w:themeFillShade="D9"/>
+        <w:autoSpaceDE w:val="0"/>
+        <w:autoSpaceDN w:val="0"/>
+        <w:adjustRightInd w:val="0"/>
+        <w:spacing w:after="0" w:line="240" w:lineRule="auto"/>
+        <w:rPr>
+          <w:rFonts w:ascii="Courier New" w:hAnsi="Courier New" w:cs="Courier New"/>
+          <w:noProof/>
+          <w:color w:val="008000"/>
+          <w:sz w:val="20"/>
+          <w:szCs w:val="20"/>
+          <w:lang w:val="en-GB"/>
+        </w:rPr>
+      </w:pPr>
+      <w:r>
+        <w:rPr>
+          <w:rFonts w:ascii="Courier New" w:hAnsi="Courier New" w:cs="Courier New"/>
+          <w:noProof/>
+          <w:sz w:val="20"/>
+          <w:szCs w:val="20"/>
+          <w:lang w:val="en-GB"/>
+        </w:rPr>
+        <w:t xml:space="preserve">        </w:t>
+      </w:r>
+      <w:r>
+        <w:rPr>
+          <w:rFonts w:ascii="Courier New" w:hAnsi="Courier New" w:cs="Courier New"/>
+          <w:noProof/>
+          <w:color w:val="008000"/>
+          <w:sz w:val="20"/>
+          <w:szCs w:val="20"/>
+          <w:lang w:val="en-GB"/>
+        </w:rPr>
+        <w:t>''  To Do: For the exercise, create it with more appropriate ones in UI, then use the name here.</w:t>
+      </w:r>
+    </w:p>
+    <w:p>
+      <w:pPr>
+        <w:shd w:val="clear" w:color="auto" w:fill="D9D9D9" w:themeFill="background1" w:themeFillShade="D9"/>
+        <w:autoSpaceDE w:val="0"/>
+        <w:autoSpaceDN w:val="0"/>
+        <w:adjustRightInd w:val="0"/>
+        <w:spacing w:after="0" w:line="240" w:lineRule="auto"/>
+        <w:rPr>
+          <w:rFonts w:ascii="Courier New" w:hAnsi="Courier New" w:cs="Courier New"/>
+          <w:noProof/>
+          <w:color w:val="008000"/>
+          <w:sz w:val="20"/>
+          <w:szCs w:val="20"/>
+          <w:lang w:val="en-GB"/>
+        </w:rPr>
+      </w:pPr>
+      <w:r>
+        <w:rPr>
+          <w:rFonts w:ascii="Courier New" w:hAnsi="Courier New" w:cs="Courier New"/>
+          <w:noProof/>
+          <w:sz w:val="20"/>
+          <w:szCs w:val="20"/>
+          <w:lang w:val="en-GB"/>
+        </w:rPr>
+        <w:t xml:space="preserve">        </w:t>
+      </w:r>
+      <w:r>
+        <w:rPr>
+          <w:rFonts w:ascii="Courier New" w:hAnsi="Courier New" w:cs="Courier New"/>
+          <w:noProof/>
+          <w:color w:val="008000"/>
+          <w:sz w:val="20"/>
+          <w:szCs w:val="20"/>
+          <w:lang w:val="en-GB"/>
+        </w:rPr>
+        <w:t>''</w:t>
+      </w:r>
+    </w:p>
+    <w:p>
+      <w:pPr>
+        <w:shd w:val="clear" w:color="auto" w:fill="D9D9D9" w:themeFill="background1" w:themeFillShade="D9"/>
+        <w:autoSpaceDE w:val="0"/>
+        <w:autoSpaceDN w:val="0"/>
+        <w:adjustRightInd w:val="0"/>
+        <w:spacing w:after="0" w:line="240" w:lineRule="auto"/>
+        <w:rPr>
+          <w:rFonts w:ascii="Courier New" w:hAnsi="Courier New" w:cs="Courier New"/>
+          <w:noProof/>
+          <w:color w:val="008000"/>
+          <w:sz w:val="20"/>
+          <w:szCs w:val="20"/>
+          <w:lang w:val="en-GB"/>
+        </w:rPr>
+      </w:pPr>
+    </w:p>
+    <w:p>
+      <w:pPr>
+        <w:shd w:val="clear" w:color="auto" w:fill="D9D9D9" w:themeFill="background1" w:themeFillShade="D9"/>
+        <w:autoSpaceDE w:val="0"/>
+        <w:autoSpaceDN w:val="0"/>
+        <w:adjustRightInd w:val="0"/>
+        <w:spacing w:after="0" w:line="240" w:lineRule="auto"/>
+        <w:rPr>
+          <w:rFonts w:ascii="Courier New" w:hAnsi="Courier New" w:cs="Courier New"/>
+          <w:noProof/>
+          <w:color w:val="008000"/>
+          <w:sz w:val="20"/>
+          <w:szCs w:val="20"/>
+          <w:lang w:val="en-GB"/>
+        </w:rPr>
+      </w:pPr>
+      <w:r>
+        <w:rPr>
+          <w:rFonts w:ascii="Courier New" w:hAnsi="Courier New" w:cs="Courier New"/>
+          <w:noProof/>
+          <w:sz w:val="20"/>
+          <w:szCs w:val="20"/>
+          <w:lang w:val="en-GB"/>
+        </w:rPr>
+        <w:t xml:space="preserve">        </w:t>
+      </w:r>
+      <w:r>
+        <w:rPr>
+          <w:rFonts w:ascii="Courier New" w:hAnsi="Courier New" w:cs="Courier New"/>
+          <w:noProof/>
+          <w:color w:val="008000"/>
+          <w:sz w:val="20"/>
+          <w:szCs w:val="20"/>
+          <w:lang w:val="en-GB"/>
+        </w:rPr>
+        <w:t>''  (1)  get the materials id that we are intersted in (e.g., "Glass")</w:t>
+      </w:r>
+    </w:p>
+    <w:p>
+      <w:pPr>
+        <w:shd w:val="clear" w:color="auto" w:fill="D9D9D9" w:themeFill="background1" w:themeFillShade="D9"/>
+        <w:autoSpaceDE w:val="0"/>
+        <w:autoSpaceDN w:val="0"/>
+        <w:adjustRightInd w:val="0"/>
+        <w:spacing w:after="0" w:line="240" w:lineRule="auto"/>
+        <w:rPr>
+          <w:rFonts w:ascii="Courier New" w:hAnsi="Courier New" w:cs="Courier New"/>
+          <w:noProof/>
+          <w:color w:val="008000"/>
+          <w:sz w:val="20"/>
+          <w:szCs w:val="20"/>
+          <w:lang w:val="en-GB"/>
+        </w:rPr>
+      </w:pPr>
+      <w:r>
+        <w:rPr>
+          <w:rFonts w:ascii="Courier New" w:hAnsi="Courier New" w:cs="Courier New"/>
+          <w:noProof/>
+          <w:sz w:val="20"/>
+          <w:szCs w:val="20"/>
+          <w:lang w:val="en-GB"/>
+        </w:rPr>
+        <w:t xml:space="preserve">        </w:t>
+      </w:r>
+      <w:r>
+        <w:rPr>
+          <w:rFonts w:ascii="Courier New" w:hAnsi="Courier New" w:cs="Courier New"/>
+          <w:noProof/>
+          <w:color w:val="008000"/>
+          <w:sz w:val="20"/>
+          <w:szCs w:val="20"/>
+          <w:lang w:val="en-GB"/>
+        </w:rPr>
+        <w:t>''</w:t>
+      </w:r>
+    </w:p>
+    <w:p>
+      <w:pPr>
+        <w:shd w:val="clear" w:color="auto" w:fill="D9D9D9" w:themeFill="background1" w:themeFillShade="D9"/>
+        <w:autoSpaceDE w:val="0"/>
+        <w:autoSpaceDN w:val="0"/>
+        <w:adjustRightInd w:val="0"/>
+        <w:spacing w:after="0" w:line="240" w:lineRule="auto"/>
+        <w:rPr>
+          <w:rFonts w:ascii="Courier New" w:hAnsi="Courier New" w:cs="Courier New"/>
+          <w:noProof/>
+          <w:color w:val="008000"/>
+          <w:sz w:val="20"/>
+          <w:szCs w:val="20"/>
+          <w:lang w:val="en-GB"/>
+        </w:rPr>
+      </w:pPr>
+      <w:r>
+        <w:rPr>
+          <w:rFonts w:ascii="Courier New" w:hAnsi="Courier New" w:cs="Courier New"/>
+          <w:noProof/>
+          <w:sz w:val="20"/>
+          <w:szCs w:val="20"/>
+          <w:lang w:val="en-GB"/>
+        </w:rPr>
+        <w:t xml:space="preserve">        </w:t>
+      </w:r>
+      <w:r>
+        <w:rPr>
+          <w:rFonts w:ascii="Courier New" w:hAnsi="Courier New" w:cs="Courier New"/>
+          <w:noProof/>
+          <w:color w:val="0000FF"/>
+          <w:sz w:val="20"/>
+          <w:szCs w:val="20"/>
+          <w:lang w:val="en-GB"/>
+        </w:rPr>
+        <w:t>Dim</w:t>
+      </w:r>
+      <w:r>
+        <w:rPr>
+          <w:rFonts w:ascii="Courier New" w:hAnsi="Courier New" w:cs="Courier New"/>
+          <w:noProof/>
+          <w:sz w:val="20"/>
+          <w:szCs w:val="20"/>
+          <w:lang w:val="en-GB"/>
+        </w:rPr>
+        <w:t xml:space="preserve"> pMat </w:t>
+      </w:r>
+      <w:r>
+        <w:rPr>
+          <w:rFonts w:ascii="Courier New" w:hAnsi="Courier New" w:cs="Courier New"/>
+          <w:noProof/>
+          <w:color w:val="0000FF"/>
+          <w:sz w:val="20"/>
+          <w:szCs w:val="20"/>
+          <w:lang w:val="en-GB"/>
+        </w:rPr>
+        <w:t>As</w:t>
+      </w:r>
+      <w:r>
+        <w:rPr>
+          <w:rFonts w:ascii="Courier New" w:hAnsi="Courier New" w:cs="Courier New"/>
+          <w:noProof/>
+          <w:sz w:val="20"/>
+          <w:szCs w:val="20"/>
+          <w:lang w:val="en-GB"/>
+        </w:rPr>
+        <w:t xml:space="preserve"> Elements.Material = findElement(</w:t>
+      </w:r>
+      <w:r>
+        <w:rPr>
+          <w:rFonts w:ascii="Courier New" w:hAnsi="Courier New" w:cs="Courier New"/>
+          <w:noProof/>
+          <w:color w:val="0000FF"/>
+          <w:sz w:val="20"/>
+          <w:szCs w:val="20"/>
+          <w:lang w:val="en-GB"/>
+        </w:rPr>
+        <w:t>GetType</w:t>
+      </w:r>
+      <w:r>
+        <w:rPr>
+          <w:rFonts w:ascii="Courier New" w:hAnsi="Courier New" w:cs="Courier New"/>
+          <w:noProof/>
+          <w:sz w:val="20"/>
+          <w:szCs w:val="20"/>
+          <w:lang w:val="en-GB"/>
+        </w:rPr>
+        <w:t xml:space="preserve">(Elements.Material), </w:t>
+      </w:r>
+      <w:r>
+        <w:rPr>
+          <w:rFonts w:ascii="Courier New" w:hAnsi="Courier New" w:cs="Courier New"/>
+          <w:noProof/>
+          <w:color w:val="A31515"/>
+          <w:sz w:val="20"/>
+          <w:szCs w:val="20"/>
+          <w:lang w:val="en-GB"/>
+        </w:rPr>
+        <w:t>"Glass"</w:t>
+      </w:r>
+      <w:r>
+        <w:rPr>
+          <w:rFonts w:ascii="Courier New" w:hAnsi="Courier New" w:cs="Courier New"/>
+          <w:noProof/>
+          <w:sz w:val="20"/>
+          <w:szCs w:val="20"/>
+          <w:lang w:val="en-GB"/>
+        </w:rPr>
+        <w:t xml:space="preserve">) </w:t>
+      </w:r>
+      <w:r>
+        <w:rPr>
+          <w:rFonts w:ascii="Courier New" w:hAnsi="Courier New" w:cs="Courier New"/>
+          <w:noProof/>
+          <w:color w:val="008000"/>
+          <w:sz w:val="20"/>
+          <w:szCs w:val="20"/>
+          <w:lang w:val="en-GB"/>
+        </w:rPr>
+        <w:t>' hard coded fot simplicity.</w:t>
+      </w:r>
+    </w:p>
+    <w:p>
+      <w:pPr>
+        <w:shd w:val="clear" w:color="auto" w:fill="D9D9D9" w:themeFill="background1" w:themeFillShade="D9"/>
+        <w:autoSpaceDE w:val="0"/>
+        <w:autoSpaceDN w:val="0"/>
+        <w:adjustRightInd w:val="0"/>
+        <w:spacing w:after="0" w:line="240" w:lineRule="auto"/>
+        <w:rPr>
+          <w:rFonts w:ascii="Courier New" w:hAnsi="Courier New" w:cs="Courier New"/>
+          <w:noProof/>
+          <w:color w:val="0000FF"/>
+          <w:sz w:val="20"/>
+          <w:szCs w:val="20"/>
+          <w:lang w:val="en-GB"/>
+        </w:rPr>
+      </w:pPr>
+      <w:r>
+        <w:rPr>
+          <w:rFonts w:ascii="Courier New" w:hAnsi="Courier New" w:cs="Courier New"/>
+          <w:noProof/>
+          <w:sz w:val="20"/>
+          <w:szCs w:val="20"/>
+          <w:lang w:val="en-GB"/>
+        </w:rPr>
+        <w:t xml:space="preserve">        </w:t>
+      </w:r>
+      <w:r>
+        <w:rPr>
+          <w:rFonts w:ascii="Courier New" w:hAnsi="Courier New" w:cs="Courier New"/>
+          <w:noProof/>
+          <w:color w:val="0000FF"/>
+          <w:sz w:val="20"/>
+          <w:szCs w:val="20"/>
+          <w:lang w:val="en-GB"/>
+        </w:rPr>
+        <w:t>If</w:t>
+      </w:r>
+      <w:r>
+        <w:rPr>
+          <w:rFonts w:ascii="Courier New" w:hAnsi="Courier New" w:cs="Courier New"/>
+          <w:noProof/>
+          <w:sz w:val="20"/>
+          <w:szCs w:val="20"/>
+          <w:lang w:val="en-GB"/>
+        </w:rPr>
+        <w:t xml:space="preserve"> pMat </w:t>
+      </w:r>
+      <w:r>
+        <w:rPr>
+          <w:rFonts w:ascii="Courier New" w:hAnsi="Courier New" w:cs="Courier New"/>
+          <w:noProof/>
+          <w:color w:val="0000FF"/>
+          <w:sz w:val="20"/>
+          <w:szCs w:val="20"/>
+          <w:lang w:val="en-GB"/>
+        </w:rPr>
+        <w:t>Is</w:t>
+      </w:r>
+      <w:r>
+        <w:rPr>
+          <w:rFonts w:ascii="Courier New" w:hAnsi="Courier New" w:cs="Courier New"/>
+          <w:noProof/>
+          <w:sz w:val="20"/>
+          <w:szCs w:val="20"/>
+          <w:lang w:val="en-GB"/>
+        </w:rPr>
+        <w:t xml:space="preserve"> </w:t>
+      </w:r>
+      <w:r>
+        <w:rPr>
+          <w:rFonts w:ascii="Courier New" w:hAnsi="Courier New" w:cs="Courier New"/>
+          <w:noProof/>
+          <w:color w:val="0000FF"/>
+          <w:sz w:val="20"/>
+          <w:szCs w:val="20"/>
+          <w:lang w:val="en-GB"/>
+        </w:rPr>
+        <w:t>Nothing</w:t>
+      </w:r>
+      <w:r>
+        <w:rPr>
+          <w:rFonts w:ascii="Courier New" w:hAnsi="Courier New" w:cs="Courier New"/>
+          <w:noProof/>
+          <w:sz w:val="20"/>
+          <w:szCs w:val="20"/>
+          <w:lang w:val="en-GB"/>
+        </w:rPr>
+        <w:t xml:space="preserve"> </w:t>
+      </w:r>
+      <w:r>
+        <w:rPr>
+          <w:rFonts w:ascii="Courier New" w:hAnsi="Courier New" w:cs="Courier New"/>
+          <w:noProof/>
+          <w:color w:val="0000FF"/>
+          <w:sz w:val="20"/>
+          <w:szCs w:val="20"/>
+          <w:lang w:val="en-GB"/>
+        </w:rPr>
+        <w:t>Then</w:t>
+      </w:r>
+    </w:p>
+    <w:p>
+      <w:pPr>
+        <w:shd w:val="clear" w:color="auto" w:fill="D9D9D9" w:themeFill="background1" w:themeFillShade="D9"/>
+        <w:autoSpaceDE w:val="0"/>
+        <w:autoSpaceDN w:val="0"/>
+        <w:adjustRightInd w:val="0"/>
+        <w:spacing w:after="0" w:line="240" w:lineRule="auto"/>
+        <w:rPr>
+          <w:rFonts w:ascii="Courier New" w:hAnsi="Courier New" w:cs="Courier New"/>
+          <w:noProof/>
+          <w:color w:val="008000"/>
+          <w:sz w:val="20"/>
+          <w:szCs w:val="20"/>
+          <w:lang w:val="en-GB"/>
+        </w:rPr>
+      </w:pPr>
+      <w:r>
+        <w:rPr>
+          <w:rFonts w:ascii="Courier New" w:hAnsi="Courier New" w:cs="Courier New"/>
+          <w:noProof/>
+          <w:sz w:val="20"/>
+          <w:szCs w:val="20"/>
+          <w:lang w:val="en-GB"/>
+        </w:rPr>
+        <w:t xml:space="preserve">            </w:t>
+      </w:r>
+      <w:r>
+        <w:rPr>
+          <w:rFonts w:ascii="Courier New" w:hAnsi="Courier New" w:cs="Courier New"/>
+          <w:noProof/>
+          <w:color w:val="008000"/>
+          <w:sz w:val="20"/>
+          <w:szCs w:val="20"/>
+          <w:lang w:val="en-GB"/>
+        </w:rPr>
+        <w:t>''  no material with the given name.</w:t>
+      </w:r>
+    </w:p>
+    <w:p>
+      <w:pPr>
+        <w:shd w:val="clear" w:color="auto" w:fill="D9D9D9" w:themeFill="background1" w:themeFillShade="D9"/>
+        <w:autoSpaceDE w:val="0"/>
+        <w:autoSpaceDN w:val="0"/>
+        <w:adjustRightInd w:val="0"/>
+        <w:spacing w:after="0" w:line="240" w:lineRule="auto"/>
+        <w:rPr>
+          <w:rFonts w:ascii="Courier New" w:hAnsi="Courier New" w:cs="Courier New"/>
+          <w:noProof/>
+          <w:color w:val="0000FF"/>
+          <w:sz w:val="20"/>
+          <w:szCs w:val="20"/>
+          <w:lang w:val="en-GB"/>
+        </w:rPr>
+      </w:pPr>
+      <w:r>
+        <w:rPr>
+          <w:rFonts w:ascii="Courier New" w:hAnsi="Courier New" w:cs="Courier New"/>
+          <w:noProof/>
+          <w:sz w:val="20"/>
+          <w:szCs w:val="20"/>
+          <w:lang w:val="en-GB"/>
+        </w:rPr>
+        <w:t xml:space="preserve">            </w:t>
+      </w:r>
+      <w:r>
+        <w:rPr>
+          <w:rFonts w:ascii="Courier New" w:hAnsi="Courier New" w:cs="Courier New"/>
+          <w:noProof/>
+          <w:color w:val="0000FF"/>
+          <w:sz w:val="20"/>
+          <w:szCs w:val="20"/>
+          <w:lang w:val="en-GB"/>
+        </w:rPr>
+        <w:t>Return</w:t>
+      </w:r>
+    </w:p>
+    <w:p>
+      <w:pPr>
+        <w:shd w:val="clear" w:color="auto" w:fill="D9D9D9" w:themeFill="background1" w:themeFillShade="D9"/>
+        <w:autoSpaceDE w:val="0"/>
+        <w:autoSpaceDN w:val="0"/>
+        <w:adjustRightInd w:val="0"/>
+        <w:spacing w:after="0" w:line="240" w:lineRule="auto"/>
+        <w:rPr>
+          <w:rFonts w:ascii="Courier New" w:hAnsi="Courier New" w:cs="Courier New"/>
+          <w:noProof/>
+          <w:color w:val="0000FF"/>
+          <w:sz w:val="20"/>
+          <w:szCs w:val="20"/>
+          <w:lang w:val="en-GB"/>
+        </w:rPr>
+      </w:pPr>
+      <w:r>
+        <w:rPr>
+          <w:rFonts w:ascii="Courier New" w:hAnsi="Courier New" w:cs="Courier New"/>
+          <w:noProof/>
+          <w:sz w:val="20"/>
+          <w:szCs w:val="20"/>
+          <w:lang w:val="en-GB"/>
+        </w:rPr>
+        <w:t xml:space="preserve">        </w:t>
+      </w:r>
+      <w:r>
+        <w:rPr>
+          <w:rFonts w:ascii="Courier New" w:hAnsi="Courier New" w:cs="Courier New"/>
+          <w:noProof/>
+          <w:color w:val="0000FF"/>
+          <w:sz w:val="20"/>
+          <w:szCs w:val="20"/>
+          <w:lang w:val="en-GB"/>
+        </w:rPr>
+        <w:t>End</w:t>
+      </w:r>
+      <w:r>
+        <w:rPr>
+          <w:rFonts w:ascii="Courier New" w:hAnsi="Courier New" w:cs="Courier New"/>
+          <w:noProof/>
+          <w:sz w:val="20"/>
+          <w:szCs w:val="20"/>
+          <w:lang w:val="en-GB"/>
+        </w:rPr>
+        <w:t xml:space="preserve"> </w:t>
+      </w:r>
+      <w:r>
+        <w:rPr>
+          <w:rFonts w:ascii="Courier New" w:hAnsi="Courier New" w:cs="Courier New"/>
+          <w:noProof/>
+          <w:color w:val="0000FF"/>
+          <w:sz w:val="20"/>
+          <w:szCs w:val="20"/>
+          <w:lang w:val="en-GB"/>
+        </w:rPr>
+        <w:t>If</w:t>
+      </w:r>
+    </w:p>
+    <w:p>
+      <w:pPr>
+        <w:shd w:val="clear" w:color="auto" w:fill="D9D9D9" w:themeFill="background1" w:themeFillShade="D9"/>
+        <w:autoSpaceDE w:val="0"/>
+        <w:autoSpaceDN w:val="0"/>
+        <w:adjustRightInd w:val="0"/>
+        <w:spacing w:after="0" w:line="240" w:lineRule="auto"/>
+        <w:rPr>
+          <w:rFonts w:ascii="Courier New" w:hAnsi="Courier New" w:cs="Courier New"/>
+          <w:noProof/>
+          <w:sz w:val="20"/>
+          <w:szCs w:val="20"/>
+          <w:lang w:val="en-GB"/>
+        </w:rPr>
+      </w:pPr>
+      <w:r>
+        <w:rPr>
+          <w:rFonts w:ascii="Courier New" w:hAnsi="Courier New" w:cs="Courier New"/>
+          <w:noProof/>
+          <w:sz w:val="20"/>
+          <w:szCs w:val="20"/>
+          <w:lang w:val="en-GB"/>
+        </w:rPr>
+        <w:t xml:space="preserve">        </w:t>
+      </w:r>
+      <w:r>
+        <w:rPr>
+          <w:rFonts w:ascii="Courier New" w:hAnsi="Courier New" w:cs="Courier New"/>
+          <w:noProof/>
+          <w:color w:val="0000FF"/>
+          <w:sz w:val="20"/>
+          <w:szCs w:val="20"/>
+          <w:lang w:val="en-GB"/>
+        </w:rPr>
+        <w:t>Dim</w:t>
+      </w:r>
+      <w:r>
+        <w:rPr>
+          <w:rFonts w:ascii="Courier New" w:hAnsi="Courier New" w:cs="Courier New"/>
+          <w:noProof/>
+          <w:sz w:val="20"/>
+          <w:szCs w:val="20"/>
+          <w:lang w:val="en-GB"/>
+        </w:rPr>
+        <w:t xml:space="preserve"> idMat </w:t>
+      </w:r>
+      <w:r>
+        <w:rPr>
+          <w:rFonts w:ascii="Courier New" w:hAnsi="Courier New" w:cs="Courier New"/>
+          <w:noProof/>
+          <w:color w:val="0000FF"/>
+          <w:sz w:val="20"/>
+          <w:szCs w:val="20"/>
+          <w:lang w:val="en-GB"/>
+        </w:rPr>
+        <w:t>As</w:t>
+      </w:r>
+      <w:r>
+        <w:rPr>
+          <w:rFonts w:ascii="Courier New" w:hAnsi="Courier New" w:cs="Courier New"/>
+          <w:noProof/>
+          <w:sz w:val="20"/>
+          <w:szCs w:val="20"/>
+          <w:lang w:val="en-GB"/>
+        </w:rPr>
+        <w:t xml:space="preserve"> ElementId = pMat.Id</w:t>
+      </w:r>
+    </w:p>
+    <w:p>
+      <w:pPr>
+        <w:shd w:val="clear" w:color="auto" w:fill="D9D9D9" w:themeFill="background1" w:themeFillShade="D9"/>
+        <w:autoSpaceDE w:val="0"/>
+        <w:autoSpaceDN w:val="0"/>
+        <w:adjustRightInd w:val="0"/>
+        <w:spacing w:after="0" w:line="240" w:lineRule="auto"/>
+        <w:rPr>
+          <w:rFonts w:ascii="Courier New" w:hAnsi="Courier New" w:cs="Courier New"/>
+          <w:noProof/>
+          <w:sz w:val="20"/>
+          <w:szCs w:val="20"/>
+          <w:lang w:val="en-GB"/>
+        </w:rPr>
+      </w:pPr>
+    </w:p>
+    <w:p>
+      <w:pPr>
+        <w:shd w:val="clear" w:color="auto" w:fill="D9D9D9" w:themeFill="background1" w:themeFillShade="D9"/>
+        <w:autoSpaceDE w:val="0"/>
+        <w:autoSpaceDN w:val="0"/>
+        <w:adjustRightInd w:val="0"/>
+        <w:spacing w:after="0" w:line="240" w:lineRule="auto"/>
+        <w:rPr>
+          <w:rFonts w:ascii="Courier New" w:hAnsi="Courier New" w:cs="Courier New"/>
+          <w:noProof/>
+          <w:color w:val="008000"/>
+          <w:sz w:val="20"/>
+          <w:szCs w:val="20"/>
+          <w:lang w:val="en-GB"/>
+        </w:rPr>
+      </w:pPr>
+      <w:r>
+        <w:rPr>
+          <w:rFonts w:ascii="Courier New" w:hAnsi="Courier New" w:cs="Courier New"/>
+          <w:noProof/>
+          <w:sz w:val="20"/>
+          <w:szCs w:val="20"/>
+          <w:lang w:val="en-GB"/>
+        </w:rPr>
+        <w:t xml:space="preserve">        </w:t>
+      </w:r>
+      <w:r>
+        <w:rPr>
+          <w:rFonts w:ascii="Courier New" w:hAnsi="Courier New" w:cs="Courier New"/>
+          <w:noProof/>
+          <w:color w:val="008000"/>
+          <w:sz w:val="20"/>
+          <w:szCs w:val="20"/>
+          <w:lang w:val="en-GB"/>
+        </w:rPr>
+        <w:t>''  (2a) this add a material to the solid base.  but then, we cannot change it for each column.</w:t>
+      </w:r>
+    </w:p>
+    <w:p>
+      <w:pPr>
+        <w:shd w:val="clear" w:color="auto" w:fill="D9D9D9" w:themeFill="background1" w:themeFillShade="D9"/>
+        <w:autoSpaceDE w:val="0"/>
+        <w:autoSpaceDN w:val="0"/>
+        <w:adjustRightInd w:val="0"/>
+        <w:spacing w:after="0" w:line="240" w:lineRule="auto"/>
+        <w:rPr>
+          <w:rFonts w:ascii="Courier New" w:hAnsi="Courier New" w:cs="Courier New"/>
+          <w:noProof/>
+          <w:color w:val="008000"/>
+          <w:sz w:val="20"/>
+          <w:szCs w:val="20"/>
+          <w:lang w:val="en-GB"/>
+        </w:rPr>
+      </w:pPr>
+      <w:r>
+        <w:rPr>
+          <w:rFonts w:ascii="Courier New" w:hAnsi="Courier New" w:cs="Courier New"/>
+          <w:noProof/>
+          <w:sz w:val="20"/>
+          <w:szCs w:val="20"/>
+          <w:lang w:val="en-GB"/>
+        </w:rPr>
+        <w:t xml:space="preserve">        </w:t>
+      </w:r>
+      <w:r>
+        <w:rPr>
+          <w:rFonts w:ascii="Courier New" w:hAnsi="Courier New" w:cs="Courier New"/>
+          <w:noProof/>
+          <w:color w:val="008000"/>
+          <w:sz w:val="20"/>
+          <w:szCs w:val="20"/>
+          <w:lang w:val="en-GB"/>
+        </w:rPr>
+        <w:t>''</w:t>
+      </w:r>
+    </w:p>
+    <w:p>
+      <w:pPr>
+        <w:shd w:val="clear" w:color="auto" w:fill="D9D9D9" w:themeFill="background1" w:themeFillShade="D9"/>
+        <w:autoSpaceDE w:val="0"/>
+        <w:autoSpaceDN w:val="0"/>
+        <w:adjustRightInd w:val="0"/>
+        <w:spacing w:after="0" w:line="240" w:lineRule="auto"/>
+        <w:rPr>
+          <w:rFonts w:ascii="Courier New" w:hAnsi="Courier New" w:cs="Courier New"/>
+          <w:noProof/>
+          <w:color w:val="008000"/>
+          <w:sz w:val="20"/>
+          <w:szCs w:val="20"/>
+          <w:lang w:val="en-GB"/>
+        </w:rPr>
+      </w:pPr>
+      <w:r>
+        <w:rPr>
+          <w:rFonts w:ascii="Courier New" w:hAnsi="Courier New" w:cs="Courier New"/>
+          <w:noProof/>
+          <w:sz w:val="20"/>
+          <w:szCs w:val="20"/>
+          <w:lang w:val="en-GB"/>
+        </w:rPr>
+        <w:t xml:space="preserve">        </w:t>
+      </w:r>
+      <w:r>
+        <w:rPr>
+          <w:rFonts w:ascii="Courier New" w:hAnsi="Courier New" w:cs="Courier New"/>
+          <w:noProof/>
+          <w:color w:val="008000"/>
+          <w:sz w:val="20"/>
+          <w:szCs w:val="20"/>
+          <w:lang w:val="en-GB"/>
+        </w:rPr>
+        <w:t>'pSolid.Parameter("Material").Set(idMat)</w:t>
+      </w:r>
+    </w:p>
+    <w:p>
+      <w:pPr>
+        <w:shd w:val="clear" w:color="auto" w:fill="D9D9D9" w:themeFill="background1" w:themeFillShade="D9"/>
+        <w:autoSpaceDE w:val="0"/>
+        <w:autoSpaceDN w:val="0"/>
+        <w:adjustRightInd w:val="0"/>
+        <w:spacing w:after="0" w:line="240" w:lineRule="auto"/>
+        <w:rPr>
+          <w:rFonts w:ascii="Courier New" w:hAnsi="Courier New" w:cs="Courier New"/>
+          <w:noProof/>
+          <w:color w:val="008000"/>
+          <w:sz w:val="20"/>
+          <w:szCs w:val="20"/>
+          <w:lang w:val="en-GB"/>
+        </w:rPr>
+      </w:pPr>
+    </w:p>
+    <w:p>
+      <w:pPr>
+        <w:shd w:val="clear" w:color="auto" w:fill="D9D9D9" w:themeFill="background1" w:themeFillShade="D9"/>
+        <w:autoSpaceDE w:val="0"/>
+        <w:autoSpaceDN w:val="0"/>
+        <w:adjustRightInd w:val="0"/>
+        <w:spacing w:after="0" w:line="240" w:lineRule="auto"/>
+        <w:rPr>
+          <w:rFonts w:ascii="Courier New" w:hAnsi="Courier New" w:cs="Courier New"/>
+          <w:noProof/>
+          <w:color w:val="008000"/>
+          <w:sz w:val="20"/>
+          <w:szCs w:val="20"/>
+          <w:lang w:val="en-GB"/>
+        </w:rPr>
+      </w:pPr>
+      <w:r>
+        <w:rPr>
+          <w:rFonts w:ascii="Courier New" w:hAnsi="Courier New" w:cs="Courier New"/>
+          <w:noProof/>
+          <w:sz w:val="20"/>
+          <w:szCs w:val="20"/>
+          <w:lang w:val="en-GB"/>
+        </w:rPr>
+        <w:t xml:space="preserve">        </w:t>
+      </w:r>
+      <w:r>
+        <w:rPr>
+          <w:rFonts w:ascii="Courier New" w:hAnsi="Courier New" w:cs="Courier New"/>
+          <w:noProof/>
+          <w:color w:val="008000"/>
+          <w:sz w:val="20"/>
+          <w:szCs w:val="20"/>
+          <w:lang w:val="en-GB"/>
+        </w:rPr>
+        <w:t>''  (2b) add a parameter for material finish</w:t>
+      </w:r>
+    </w:p>
+    <w:p>
+      <w:pPr>
+        <w:shd w:val="clear" w:color="auto" w:fill="D9D9D9" w:themeFill="background1" w:themeFillShade="D9"/>
+        <w:autoSpaceDE w:val="0"/>
+        <w:autoSpaceDN w:val="0"/>
+        <w:adjustRightInd w:val="0"/>
+        <w:spacing w:after="0" w:line="240" w:lineRule="auto"/>
+        <w:rPr>
+          <w:rFonts w:ascii="Courier New" w:hAnsi="Courier New" w:cs="Courier New"/>
+          <w:noProof/>
+          <w:color w:val="008000"/>
+          <w:sz w:val="20"/>
+          <w:szCs w:val="20"/>
+          <w:lang w:val="en-GB"/>
+        </w:rPr>
+      </w:pPr>
+      <w:r>
+        <w:rPr>
+          <w:rFonts w:ascii="Courier New" w:hAnsi="Courier New" w:cs="Courier New"/>
+          <w:noProof/>
+          <w:sz w:val="20"/>
+          <w:szCs w:val="20"/>
+          <w:lang w:val="en-GB"/>
+        </w:rPr>
+        <w:t xml:space="preserve">        </w:t>
+      </w:r>
+      <w:r>
+        <w:rPr>
+          <w:rFonts w:ascii="Courier New" w:hAnsi="Courier New" w:cs="Courier New"/>
+          <w:noProof/>
+          <w:color w:val="008000"/>
+          <w:sz w:val="20"/>
+          <w:szCs w:val="20"/>
+          <w:lang w:val="en-GB"/>
+        </w:rPr>
+        <w:t>''</w:t>
+      </w:r>
+    </w:p>
+    <w:p>
+      <w:pPr>
+        <w:shd w:val="clear" w:color="auto" w:fill="D9D9D9" w:themeFill="background1" w:themeFillShade="D9"/>
+        <w:autoSpaceDE w:val="0"/>
+        <w:autoSpaceDN w:val="0"/>
+        <w:adjustRightInd w:val="0"/>
+        <w:spacing w:after="0" w:line="240" w:lineRule="auto"/>
+        <w:rPr>
+          <w:rFonts w:ascii="Courier New" w:hAnsi="Courier New" w:cs="Courier New"/>
+          <w:noProof/>
+          <w:color w:val="008000"/>
+          <w:sz w:val="20"/>
+          <w:szCs w:val="20"/>
+          <w:lang w:val="en-GB"/>
+        </w:rPr>
+      </w:pPr>
+      <w:r>
+        <w:rPr>
+          <w:rFonts w:ascii="Courier New" w:hAnsi="Courier New" w:cs="Courier New"/>
+          <w:noProof/>
+          <w:sz w:val="20"/>
+          <w:szCs w:val="20"/>
+          <w:lang w:val="en-GB"/>
+        </w:rPr>
+        <w:t xml:space="preserve">        </w:t>
+      </w:r>
+      <w:r>
+        <w:rPr>
+          <w:rFonts w:ascii="Courier New" w:hAnsi="Courier New" w:cs="Courier New"/>
+          <w:noProof/>
+          <w:color w:val="008000"/>
+          <w:sz w:val="20"/>
+          <w:szCs w:val="20"/>
+          <w:lang w:val="en-GB"/>
+        </w:rPr>
+        <w:t>''  this time we use instance parameter so that we can change it at instance level.</w:t>
+      </w:r>
+    </w:p>
+    <w:p>
+      <w:pPr>
+        <w:shd w:val="clear" w:color="auto" w:fill="D9D9D9" w:themeFill="background1" w:themeFillShade="D9"/>
+        <w:autoSpaceDE w:val="0"/>
+        <w:autoSpaceDN w:val="0"/>
+        <w:adjustRightInd w:val="0"/>
+        <w:spacing w:after="0" w:line="240" w:lineRule="auto"/>
+        <w:rPr>
+          <w:rFonts w:ascii="Courier New" w:hAnsi="Courier New" w:cs="Courier New"/>
+          <w:noProof/>
+          <w:color w:val="008000"/>
+          <w:sz w:val="20"/>
+          <w:szCs w:val="20"/>
+          <w:lang w:val="en-GB"/>
+        </w:rPr>
+      </w:pPr>
+      <w:r>
+        <w:rPr>
+          <w:rFonts w:ascii="Courier New" w:hAnsi="Courier New" w:cs="Courier New"/>
+          <w:noProof/>
+          <w:sz w:val="20"/>
+          <w:szCs w:val="20"/>
+          <w:lang w:val="en-GB"/>
+        </w:rPr>
+        <w:t xml:space="preserve">        </w:t>
+      </w:r>
+      <w:r>
+        <w:rPr>
+          <w:rFonts w:ascii="Courier New" w:hAnsi="Courier New" w:cs="Courier New"/>
+          <w:noProof/>
+          <w:color w:val="008000"/>
+          <w:sz w:val="20"/>
+          <w:szCs w:val="20"/>
+          <w:lang w:val="en-GB"/>
+        </w:rPr>
+        <w:t>''</w:t>
+      </w:r>
+    </w:p>
+    <w:p>
+      <w:pPr>
+        <w:shd w:val="clear" w:color="auto" w:fill="D9D9D9" w:themeFill="background1" w:themeFillShade="D9"/>
+        <w:autoSpaceDE w:val="0"/>
+        <w:autoSpaceDN w:val="0"/>
+        <w:adjustRightInd w:val="0"/>
+        <w:spacing w:after="0" w:line="240" w:lineRule="auto"/>
+        <w:rPr>
+          <w:rFonts w:ascii="Courier New" w:hAnsi="Courier New" w:cs="Courier New"/>
+          <w:noProof/>
+          <w:sz w:val="20"/>
+          <w:szCs w:val="20"/>
+          <w:lang w:val="en-GB"/>
+        </w:rPr>
+      </w:pPr>
+      <w:r>
+        <w:rPr>
+          <w:rFonts w:ascii="Courier New" w:hAnsi="Courier New" w:cs="Courier New"/>
+          <w:noProof/>
+          <w:sz w:val="20"/>
+          <w:szCs w:val="20"/>
+          <w:lang w:val="en-GB"/>
+        </w:rPr>
+        <w:t xml:space="preserve">        </w:t>
+      </w:r>
+      <w:r>
+        <w:rPr>
+          <w:rFonts w:ascii="Courier New" w:hAnsi="Courier New" w:cs="Courier New"/>
+          <w:noProof/>
+          <w:color w:val="0000FF"/>
+          <w:sz w:val="20"/>
+          <w:szCs w:val="20"/>
+          <w:lang w:val="en-GB"/>
+        </w:rPr>
+        <w:t>Dim</w:t>
+      </w:r>
+      <w:r>
+        <w:rPr>
+          <w:rFonts w:ascii="Courier New" w:hAnsi="Courier New" w:cs="Courier New"/>
+          <w:noProof/>
+          <w:sz w:val="20"/>
+          <w:szCs w:val="20"/>
+          <w:lang w:val="en-GB"/>
+        </w:rPr>
+        <w:t xml:space="preserve"> pFamilyMgr </w:t>
+      </w:r>
+      <w:r>
+        <w:rPr>
+          <w:rFonts w:ascii="Courier New" w:hAnsi="Courier New" w:cs="Courier New"/>
+          <w:noProof/>
+          <w:color w:val="0000FF"/>
+          <w:sz w:val="20"/>
+          <w:szCs w:val="20"/>
+          <w:lang w:val="en-GB"/>
+        </w:rPr>
+        <w:t>As</w:t>
+      </w:r>
+      <w:r>
+        <w:rPr>
+          <w:rFonts w:ascii="Courier New" w:hAnsi="Courier New" w:cs="Courier New"/>
+          <w:noProof/>
+          <w:sz w:val="20"/>
+          <w:szCs w:val="20"/>
+          <w:lang w:val="en-GB"/>
+        </w:rPr>
+        <w:t xml:space="preserve"> FamilyManager = _rvtDoc.FamilyManager</w:t>
+      </w:r>
+    </w:p>
+    <w:p>
+      <w:pPr>
+        <w:shd w:val="clear" w:color="auto" w:fill="D9D9D9" w:themeFill="background1" w:themeFillShade="D9"/>
+        <w:autoSpaceDE w:val="0"/>
+        <w:autoSpaceDN w:val="0"/>
+        <w:adjustRightInd w:val="0"/>
+        <w:spacing w:after="0" w:line="240" w:lineRule="auto"/>
+        <w:rPr>
+          <w:rFonts w:ascii="Courier New" w:hAnsi="Courier New" w:cs="Courier New"/>
+          <w:noProof/>
+          <w:sz w:val="20"/>
+          <w:szCs w:val="20"/>
+          <w:lang w:val="en-GB"/>
+        </w:rPr>
+      </w:pPr>
+      <w:r>
+        <w:rPr>
+          <w:rFonts w:ascii="Courier New" w:hAnsi="Courier New" w:cs="Courier New"/>
+          <w:noProof/>
+          <w:sz w:val="20"/>
+          <w:szCs w:val="20"/>
+          <w:lang w:val="en-GB"/>
+        </w:rPr>
+        <w:t xml:space="preserve">        </w:t>
+      </w:r>
+      <w:r>
+        <w:rPr>
+          <w:rFonts w:ascii="Courier New" w:hAnsi="Courier New" w:cs="Courier New"/>
+          <w:noProof/>
+          <w:color w:val="0000FF"/>
+          <w:sz w:val="20"/>
+          <w:szCs w:val="20"/>
+          <w:lang w:val="en-GB"/>
+        </w:rPr>
+        <w:t>Dim</w:t>
+      </w:r>
+      <w:r>
+        <w:rPr>
+          <w:rFonts w:ascii="Courier New" w:hAnsi="Courier New" w:cs="Courier New"/>
+          <w:noProof/>
+          <w:sz w:val="20"/>
+          <w:szCs w:val="20"/>
+          <w:lang w:val="en-GB"/>
+        </w:rPr>
+        <w:t xml:space="preserve"> famParamFinish </w:t>
+      </w:r>
+      <w:r>
+        <w:rPr>
+          <w:rFonts w:ascii="Courier New" w:hAnsi="Courier New" w:cs="Courier New"/>
+          <w:noProof/>
+          <w:color w:val="0000FF"/>
+          <w:sz w:val="20"/>
+          <w:szCs w:val="20"/>
+          <w:lang w:val="en-GB"/>
+        </w:rPr>
+        <w:t>As</w:t>
+      </w:r>
+      <w:r>
+        <w:rPr>
+          <w:rFonts w:ascii="Courier New" w:hAnsi="Courier New" w:cs="Courier New"/>
+          <w:noProof/>
+          <w:sz w:val="20"/>
+          <w:szCs w:val="20"/>
+          <w:lang w:val="en-GB"/>
+        </w:rPr>
+        <w:t xml:space="preserve"> FamilyParameter = pFamilyMgr.AddParameter(</w:t>
+      </w:r>
+      <w:r>
+        <w:rPr>
+          <w:rFonts w:ascii="Courier New" w:hAnsi="Courier New" w:cs="Courier New"/>
+          <w:noProof/>
+          <w:color w:val="A31515"/>
+          <w:sz w:val="20"/>
+          <w:szCs w:val="20"/>
+          <w:lang w:val="en-GB"/>
+        </w:rPr>
+        <w:t>"ColumnFinish"</w:t>
+      </w:r>
+      <w:r>
+        <w:rPr>
+          <w:rFonts w:ascii="Courier New" w:hAnsi="Courier New" w:cs="Courier New"/>
+          <w:noProof/>
+          <w:sz w:val="20"/>
+          <w:szCs w:val="20"/>
+          <w:lang w:val="en-GB"/>
+        </w:rPr>
+        <w:t xml:space="preserve">, BuiltInParameterGroup.PG_MATERIALS, ParameterType.Material, </w:t>
+      </w:r>
+      <w:r>
+        <w:rPr>
+          <w:rFonts w:ascii="Courier New" w:hAnsi="Courier New" w:cs="Courier New"/>
+          <w:noProof/>
+          <w:color w:val="0000FF"/>
+          <w:sz w:val="20"/>
+          <w:szCs w:val="20"/>
+          <w:lang w:val="en-GB"/>
+        </w:rPr>
+        <w:t>True</w:t>
+      </w:r>
+      <w:r>
+        <w:rPr>
+          <w:rFonts w:ascii="Courier New" w:hAnsi="Courier New" w:cs="Courier New"/>
+          <w:noProof/>
+          <w:sz w:val="20"/>
+          <w:szCs w:val="20"/>
+          <w:lang w:val="en-GB"/>
+        </w:rPr>
+        <w:t>)</w:t>
+      </w:r>
+    </w:p>
+    <w:p>
+      <w:pPr>
+        <w:shd w:val="clear" w:color="auto" w:fill="D9D9D9" w:themeFill="background1" w:themeFillShade="D9"/>
+        <w:autoSpaceDE w:val="0"/>
+        <w:autoSpaceDN w:val="0"/>
+        <w:adjustRightInd w:val="0"/>
+        <w:spacing w:after="0" w:line="240" w:lineRule="auto"/>
+        <w:rPr>
+          <w:rFonts w:ascii="Courier New" w:hAnsi="Courier New" w:cs="Courier New"/>
+          <w:noProof/>
+          <w:sz w:val="20"/>
+          <w:szCs w:val="20"/>
+          <w:lang w:val="en-GB"/>
+        </w:rPr>
+      </w:pPr>
+    </w:p>
+    <w:p>
+      <w:pPr>
+        <w:shd w:val="clear" w:color="auto" w:fill="D9D9D9" w:themeFill="background1" w:themeFillShade="D9"/>
+        <w:autoSpaceDE w:val="0"/>
+        <w:autoSpaceDN w:val="0"/>
+        <w:adjustRightInd w:val="0"/>
+        <w:spacing w:after="0" w:line="240" w:lineRule="auto"/>
+        <w:rPr>
+          <w:rFonts w:ascii="Courier New" w:hAnsi="Courier New" w:cs="Courier New"/>
+          <w:noProof/>
+          <w:color w:val="008000"/>
+          <w:sz w:val="20"/>
+          <w:szCs w:val="20"/>
+          <w:lang w:val="en-GB"/>
+        </w:rPr>
+      </w:pPr>
+      <w:r>
+        <w:rPr>
+          <w:rFonts w:ascii="Courier New" w:hAnsi="Courier New" w:cs="Courier New"/>
+          <w:noProof/>
+          <w:sz w:val="20"/>
+          <w:szCs w:val="20"/>
+          <w:lang w:val="en-GB"/>
+        </w:rPr>
+        <w:t xml:space="preserve">        </w:t>
+      </w:r>
+      <w:r>
+        <w:rPr>
+          <w:rFonts w:ascii="Courier New" w:hAnsi="Courier New" w:cs="Courier New"/>
+          <w:noProof/>
+          <w:color w:val="008000"/>
+          <w:sz w:val="20"/>
+          <w:szCs w:val="20"/>
+          <w:lang w:val="en-GB"/>
+        </w:rPr>
+        <w:t>''  (2b.1) associate material parameter to the family parameter we just added</w:t>
+      </w:r>
+    </w:p>
+    <w:p>
+      <w:pPr>
+        <w:shd w:val="clear" w:color="auto" w:fill="D9D9D9" w:themeFill="background1" w:themeFillShade="D9"/>
+        <w:autoSpaceDE w:val="0"/>
+        <w:autoSpaceDN w:val="0"/>
+        <w:adjustRightInd w:val="0"/>
+        <w:spacing w:after="0" w:line="240" w:lineRule="auto"/>
+        <w:rPr>
+          <w:rFonts w:ascii="Courier New" w:hAnsi="Courier New" w:cs="Courier New"/>
+          <w:noProof/>
+          <w:color w:val="008000"/>
+          <w:sz w:val="20"/>
+          <w:szCs w:val="20"/>
+          <w:lang w:val="en-GB"/>
+        </w:rPr>
+      </w:pPr>
+      <w:r>
+        <w:rPr>
+          <w:rFonts w:ascii="Courier New" w:hAnsi="Courier New" w:cs="Courier New"/>
+          <w:noProof/>
+          <w:sz w:val="20"/>
+          <w:szCs w:val="20"/>
+          <w:lang w:val="en-GB"/>
+        </w:rPr>
+        <w:t xml:space="preserve">        </w:t>
+      </w:r>
+      <w:r>
+        <w:rPr>
+          <w:rFonts w:ascii="Courier New" w:hAnsi="Courier New" w:cs="Courier New"/>
+          <w:noProof/>
+          <w:color w:val="008000"/>
+          <w:sz w:val="20"/>
+          <w:szCs w:val="20"/>
+          <w:lang w:val="en-GB"/>
+        </w:rPr>
+        <w:t>''</w:t>
+      </w:r>
+    </w:p>
+    <w:p>
+      <w:pPr>
+        <w:shd w:val="clear" w:color="auto" w:fill="D9D9D9" w:themeFill="background1" w:themeFillShade="D9"/>
+        <w:autoSpaceDE w:val="0"/>
+        <w:autoSpaceDN w:val="0"/>
+        <w:adjustRightInd w:val="0"/>
+        <w:spacing w:after="0" w:line="240" w:lineRule="auto"/>
+        <w:rPr>
+          <w:rFonts w:ascii="Courier New" w:hAnsi="Courier New" w:cs="Courier New"/>
+          <w:noProof/>
+          <w:sz w:val="20"/>
+          <w:szCs w:val="20"/>
+          <w:lang w:val="en-GB"/>
+        </w:rPr>
+      </w:pPr>
+      <w:r>
+        <w:rPr>
+          <w:rFonts w:ascii="Courier New" w:hAnsi="Courier New" w:cs="Courier New"/>
+          <w:noProof/>
+          <w:sz w:val="20"/>
+          <w:szCs w:val="20"/>
+          <w:lang w:val="en-GB"/>
+        </w:rPr>
+        <w:t xml:space="preserve">        </w:t>
+      </w:r>
+      <w:r>
+        <w:rPr>
+          <w:rFonts w:ascii="Courier New" w:hAnsi="Courier New" w:cs="Courier New"/>
+          <w:noProof/>
+          <w:color w:val="0000FF"/>
+          <w:sz w:val="20"/>
+          <w:szCs w:val="20"/>
+          <w:lang w:val="en-GB"/>
+        </w:rPr>
+        <w:t>Dim</w:t>
+      </w:r>
+      <w:r>
+        <w:rPr>
+          <w:rFonts w:ascii="Courier New" w:hAnsi="Courier New" w:cs="Courier New"/>
+          <w:noProof/>
+          <w:sz w:val="20"/>
+          <w:szCs w:val="20"/>
+          <w:lang w:val="en-GB"/>
+        </w:rPr>
+        <w:t xml:space="preserve"> paramMat </w:t>
+      </w:r>
+      <w:r>
+        <w:rPr>
+          <w:rFonts w:ascii="Courier New" w:hAnsi="Courier New" w:cs="Courier New"/>
+          <w:noProof/>
+          <w:color w:val="0000FF"/>
+          <w:sz w:val="20"/>
+          <w:szCs w:val="20"/>
+          <w:lang w:val="en-GB"/>
+        </w:rPr>
+        <w:t>As</w:t>
+      </w:r>
+      <w:r>
+        <w:rPr>
+          <w:rFonts w:ascii="Courier New" w:hAnsi="Courier New" w:cs="Courier New"/>
+          <w:noProof/>
+          <w:sz w:val="20"/>
+          <w:szCs w:val="20"/>
+          <w:lang w:val="en-GB"/>
+        </w:rPr>
+        <w:t xml:space="preserve"> Parameter = pSolid.Parameter(</w:t>
+      </w:r>
+      <w:r>
+        <w:rPr>
+          <w:rFonts w:ascii="Courier New" w:hAnsi="Courier New" w:cs="Courier New"/>
+          <w:noProof/>
+          <w:color w:val="A31515"/>
+          <w:sz w:val="20"/>
+          <w:szCs w:val="20"/>
+          <w:lang w:val="en-GB"/>
+        </w:rPr>
+        <w:t>"Material"</w:t>
+      </w:r>
+      <w:r>
+        <w:rPr>
+          <w:rFonts w:ascii="Courier New" w:hAnsi="Courier New" w:cs="Courier New"/>
+          <w:noProof/>
+          <w:sz w:val="20"/>
+          <w:szCs w:val="20"/>
+          <w:lang w:val="en-GB"/>
+        </w:rPr>
+        <w:t>)</w:t>
+      </w:r>
+    </w:p>
+    <w:p>
+      <w:pPr>
+        <w:shd w:val="clear" w:color="auto" w:fill="D9D9D9" w:themeFill="background1" w:themeFillShade="D9"/>
+        <w:autoSpaceDE w:val="0"/>
+        <w:autoSpaceDN w:val="0"/>
+        <w:adjustRightInd w:val="0"/>
+        <w:spacing w:after="0" w:line="240" w:lineRule="auto"/>
+        <w:rPr>
+          <w:rFonts w:ascii="Courier New" w:hAnsi="Courier New" w:cs="Courier New"/>
+          <w:noProof/>
+          <w:sz w:val="20"/>
+          <w:szCs w:val="20"/>
+          <w:lang w:val="en-GB"/>
+        </w:rPr>
+      </w:pPr>
+      <w:r>
+        <w:rPr>
+          <w:rFonts w:ascii="Courier New" w:hAnsi="Courier New" w:cs="Courier New"/>
+          <w:noProof/>
+          <w:sz w:val="20"/>
+          <w:szCs w:val="20"/>
+          <w:lang w:val="en-GB"/>
+        </w:rPr>
         <w:lastRenderedPageBreak/>
-        <w:t>For this exercise, we will assign “Glass” material, which we know is already in the template (</w:t>
-      </w:r>
-      <w:r>
-        <w:t>although</w:t>
-      </w:r>
-      <w:r>
-        <w:t xml:space="preserve"> it may sound like an unrealistic material for a column)</w:t>
-      </w:r>
-      <w:r>
-        <w:t>.</w:t>
-      </w:r>
-    </w:p>
-    <w:p>
-      <w:r>
-        <w:t xml:space="preserve">3.1 </w:t>
-      </w:r>
-      <w:r>
-        <w:t xml:space="preserve">Add the </w:t>
-      </w:r>
-      <w:r>
-        <w:t>following function</w:t>
-      </w:r>
-      <w:r>
-        <w:t xml:space="preserve"> to the class</w:t>
-      </w:r>
-      <w:r>
-        <w:t>:</w:t>
+        <w:t xml:space="preserve">        pFamilyMgr.AssociateElementParameterToFamilyParameter(paramMat, famParamFinish)</w:t>
       </w:r>
     </w:p>
     <w:p>
@@ -2457,6 +4130,22 @@
         <w:rPr>
           <w:rFonts w:ascii="Courier New" w:hAnsi="Courier New" w:cs="Courier New"/>
           <w:noProof/>
+          <w:sz w:val="20"/>
+          <w:szCs w:val="20"/>
+          <w:lang w:val="en-GB"/>
+        </w:rPr>
+      </w:pPr>
+    </w:p>
+    <w:p>
+      <w:pPr>
+        <w:shd w:val="clear" w:color="auto" w:fill="D9D9D9" w:themeFill="background1" w:themeFillShade="D9"/>
+        <w:autoSpaceDE w:val="0"/>
+        <w:autoSpaceDN w:val="0"/>
+        <w:adjustRightInd w:val="0"/>
+        <w:spacing w:after="0" w:line="240" w:lineRule="auto"/>
+        <w:rPr>
+          <w:rFonts w:ascii="Courier New" w:hAnsi="Courier New" w:cs="Courier New"/>
+          <w:noProof/>
           <w:color w:val="008000"/>
           <w:sz w:val="20"/>
           <w:szCs w:val="20"/>
@@ -2471,7 +4160,7 @@
           <w:szCs w:val="20"/>
           <w:lang w:val="en-GB"/>
         </w:rPr>
-        <w:t xml:space="preserve">    </w:t>
+        <w:t xml:space="preserve">        </w:t>
       </w:r>
       <w:r>
         <w:rPr>
@@ -2482,7 +4171,7 @@
           <w:szCs w:val="20"/>
           <w:lang w:val="en-GB"/>
         </w:rPr>
-        <w:t>'' ============================================</w:t>
+        <w:t>''  (2b.2) for our combeniencem, let's add another type with Glass finish</w:t>
       </w:r>
     </w:p>
     <w:p>
@@ -2509,7 +4198,7 @@
           <w:szCs w:val="20"/>
           <w:lang w:val="en-GB"/>
         </w:rPr>
-        <w:t xml:space="preserve">    </w:t>
+        <w:t xml:space="preserve">        </w:t>
       </w:r>
       <w:r>
         <w:rPr>
@@ -2520,7 +4209,7 @@
           <w:szCs w:val="20"/>
           <w:lang w:val="en-GB"/>
         </w:rPr>
-        <w:t>''   (4.2) add materials</w:t>
+        <w:t>''</w:t>
       </w:r>
     </w:p>
     <w:p>
@@ -2533,1724 +4222,19 @@
         <w:rPr>
           <w:rFonts w:ascii="Courier New" w:hAnsi="Courier New" w:cs="Courier New"/>
           <w:noProof/>
-          <w:color w:val="008000"/>
-          <w:sz w:val="20"/>
-          <w:szCs w:val="20"/>
-          <w:lang w:val="en-GB"/>
-        </w:rPr>
-      </w:pPr>
-      <w:r>
-        <w:rPr>
-          <w:rFonts w:ascii="Courier New" w:hAnsi="Courier New" w:cs="Courier New"/>
-          <w:noProof/>
-          <w:sz w:val="20"/>
-          <w:szCs w:val="20"/>
-          <w:lang w:val="en-GB"/>
-        </w:rPr>
-        <w:t xml:space="preserve">    </w:t>
-      </w:r>
-      <w:r>
-        <w:rPr>
-          <w:rFonts w:ascii="Courier New" w:hAnsi="Courier New" w:cs="Courier New"/>
-          <w:noProof/>
-          <w:color w:val="008000"/>
-          <w:sz w:val="20"/>
-          <w:szCs w:val="20"/>
-          <w:lang w:val="en-GB"/>
-        </w:rPr>
-        <w:t>'' ============================================</w:t>
-      </w:r>
-    </w:p>
-    <w:p>
-      <w:pPr>
-        <w:shd w:val="clear" w:color="auto" w:fill="D9D9D9" w:themeFill="background1" w:themeFillShade="D9"/>
-        <w:autoSpaceDE w:val="0"/>
-        <w:autoSpaceDN w:val="0"/>
-        <w:adjustRightInd w:val="0"/>
-        <w:spacing w:after="0" w:line="240" w:lineRule="auto"/>
-        <w:rPr>
-          <w:rFonts w:ascii="Courier New" w:hAnsi="Courier New" w:cs="Courier New"/>
-          <w:noProof/>
-          <w:color w:val="008000"/>
-          <w:sz w:val="20"/>
-          <w:szCs w:val="20"/>
-          <w:lang w:val="en-GB"/>
-        </w:rPr>
-      </w:pPr>
-      <w:r>
-        <w:rPr>
-          <w:rFonts w:ascii="Courier New" w:hAnsi="Courier New" w:cs="Courier New"/>
-          <w:noProof/>
-          <w:sz w:val="20"/>
-          <w:szCs w:val="20"/>
-          <w:lang w:val="en-GB"/>
-        </w:rPr>
-        <w:t xml:space="preserve">    </w:t>
-      </w:r>
-      <w:r>
-        <w:rPr>
-          <w:rFonts w:ascii="Courier New" w:hAnsi="Courier New" w:cs="Courier New"/>
-          <w:noProof/>
-          <w:color w:val="008000"/>
-          <w:sz w:val="20"/>
-          <w:szCs w:val="20"/>
-          <w:lang w:val="en-GB"/>
-        </w:rPr>
-        <w:t>''</w:t>
-      </w:r>
-    </w:p>
-    <w:p>
-      <w:pPr>
-        <w:shd w:val="clear" w:color="auto" w:fill="D9D9D9" w:themeFill="background1" w:themeFillShade="D9"/>
-        <w:autoSpaceDE w:val="0"/>
-        <w:autoSpaceDN w:val="0"/>
-        <w:adjustRightInd w:val="0"/>
-        <w:spacing w:after="0" w:line="240" w:lineRule="auto"/>
-        <w:rPr>
-          <w:rFonts w:ascii="Courier New" w:hAnsi="Courier New" w:cs="Courier New"/>
-          <w:noProof/>
-          <w:sz w:val="20"/>
-          <w:szCs w:val="20"/>
-          <w:lang w:val="en-GB"/>
-        </w:rPr>
-      </w:pPr>
-      <w:r>
-        <w:rPr>
-          <w:rFonts w:ascii="Courier New" w:hAnsi="Courier New" w:cs="Courier New"/>
-          <w:noProof/>
-          <w:sz w:val="20"/>
-          <w:szCs w:val="20"/>
-          <w:lang w:val="en-GB"/>
-        </w:rPr>
-        <w:t xml:space="preserve">    </w:t>
-      </w:r>
-      <w:r>
-        <w:rPr>
-          <w:rFonts w:ascii="Courier New" w:hAnsi="Courier New" w:cs="Courier New"/>
-          <w:noProof/>
-          <w:color w:val="0000FF"/>
-          <w:sz w:val="20"/>
-          <w:szCs w:val="20"/>
-          <w:lang w:val="en-GB"/>
-        </w:rPr>
-        <w:t>Sub</w:t>
-      </w:r>
-      <w:r>
-        <w:rPr>
-          <w:rFonts w:ascii="Courier New" w:hAnsi="Courier New" w:cs="Courier New"/>
-          <w:noProof/>
-          <w:sz w:val="20"/>
-          <w:szCs w:val="20"/>
-          <w:lang w:val="en-GB"/>
-        </w:rPr>
-        <w:t xml:space="preserve"> addMaterials(</w:t>
-      </w:r>
-      <w:r>
-        <w:rPr>
-          <w:rFonts w:ascii="Courier New" w:hAnsi="Courier New" w:cs="Courier New"/>
-          <w:noProof/>
-          <w:color w:val="0000FF"/>
-          <w:sz w:val="20"/>
-          <w:szCs w:val="20"/>
-          <w:lang w:val="en-GB"/>
-        </w:rPr>
-        <w:t>ByVal</w:t>
-      </w:r>
-      <w:r>
-        <w:rPr>
-          <w:rFonts w:ascii="Courier New" w:hAnsi="Courier New" w:cs="Courier New"/>
-          <w:noProof/>
-          <w:sz w:val="20"/>
-          <w:szCs w:val="20"/>
-          <w:lang w:val="en-GB"/>
-        </w:rPr>
-        <w:t xml:space="preserve"> pSolid </w:t>
-      </w:r>
-      <w:r>
-        <w:rPr>
-          <w:rFonts w:ascii="Courier New" w:hAnsi="Courier New" w:cs="Courier New"/>
-          <w:noProof/>
-          <w:color w:val="0000FF"/>
-          <w:sz w:val="20"/>
-          <w:szCs w:val="20"/>
-          <w:lang w:val="en-GB"/>
-        </w:rPr>
-        <w:t>As</w:t>
-      </w:r>
-      <w:r>
-        <w:rPr>
-          <w:rFonts w:ascii="Courier New" w:hAnsi="Courier New" w:cs="Courier New"/>
-          <w:noProof/>
-          <w:sz w:val="20"/>
-          <w:szCs w:val="20"/>
-          <w:lang w:val="en-GB"/>
-        </w:rPr>
-        <w:t xml:space="preserve"> Extrusion)</w:t>
-      </w:r>
-    </w:p>
-    <w:p>
-      <w:pPr>
-        <w:shd w:val="clear" w:color="auto" w:fill="D9D9D9" w:themeFill="background1" w:themeFillShade="D9"/>
-        <w:autoSpaceDE w:val="0"/>
-        <w:autoSpaceDN w:val="0"/>
-        <w:adjustRightInd w:val="0"/>
-        <w:spacing w:after="0" w:line="240" w:lineRule="auto"/>
-        <w:rPr>
-          <w:rFonts w:ascii="Courier New" w:hAnsi="Courier New" w:cs="Courier New"/>
-          <w:noProof/>
-          <w:sz w:val="20"/>
-          <w:szCs w:val="20"/>
-          <w:lang w:val="en-GB"/>
-        </w:rPr>
-      </w:pPr>
-    </w:p>
-    <w:p>
-      <w:pPr>
-        <w:shd w:val="clear" w:color="auto" w:fill="D9D9D9" w:themeFill="background1" w:themeFillShade="D9"/>
-        <w:autoSpaceDE w:val="0"/>
-        <w:autoSpaceDN w:val="0"/>
-        <w:adjustRightInd w:val="0"/>
-        <w:spacing w:after="0" w:line="240" w:lineRule="auto"/>
-        <w:rPr>
-          <w:rFonts w:ascii="Courier New" w:hAnsi="Courier New" w:cs="Courier New"/>
-          <w:noProof/>
-          <w:color w:val="008000"/>
-          <w:sz w:val="20"/>
-          <w:szCs w:val="20"/>
-          <w:lang w:val="en-GB"/>
-        </w:rPr>
-      </w:pPr>
-      <w:r>
-        <w:rPr>
-          <w:rFonts w:ascii="Courier New" w:hAnsi="Courier New" w:cs="Courier New"/>
-          <w:noProof/>
-          <w:sz w:val="20"/>
-          <w:szCs w:val="20"/>
-          <w:lang w:val="en-GB"/>
-        </w:rPr>
-        <w:t xml:space="preserve">        </w:t>
-      </w:r>
-      <w:r>
-        <w:rPr>
-          <w:rFonts w:ascii="Courier New" w:hAnsi="Courier New" w:cs="Courier New"/>
-          <w:noProof/>
-          <w:color w:val="008000"/>
-          <w:sz w:val="20"/>
-          <w:szCs w:val="20"/>
-          <w:lang w:val="en-GB"/>
-        </w:rPr>
-        <w:t>''  We assume Material type "Glass" exists. Template "Metric Column.rft" include "Glass",</w:t>
-      </w:r>
-    </w:p>
-    <w:p>
-      <w:pPr>
-        <w:shd w:val="clear" w:color="auto" w:fill="D9D9D9" w:themeFill="background1" w:themeFillShade="D9"/>
-        <w:autoSpaceDE w:val="0"/>
-        <w:autoSpaceDN w:val="0"/>
-        <w:adjustRightInd w:val="0"/>
-        <w:spacing w:after="0" w:line="240" w:lineRule="auto"/>
-        <w:rPr>
-          <w:rFonts w:ascii="Courier New" w:hAnsi="Courier New" w:cs="Courier New"/>
-          <w:noProof/>
-          <w:color w:val="008000"/>
-          <w:sz w:val="20"/>
-          <w:szCs w:val="20"/>
-          <w:lang w:val="en-GB"/>
-        </w:rPr>
-      </w:pPr>
-      <w:r>
-        <w:rPr>
-          <w:rFonts w:ascii="Courier New" w:hAnsi="Courier New" w:cs="Courier New"/>
-          <w:noProof/>
-          <w:sz w:val="20"/>
-          <w:szCs w:val="20"/>
-          <w:lang w:val="en-GB"/>
-        </w:rPr>
-        <w:t xml:space="preserve">        </w:t>
-      </w:r>
-      <w:r>
-        <w:rPr>
-          <w:rFonts w:ascii="Courier New" w:hAnsi="Courier New" w:cs="Courier New"/>
-          <w:noProof/>
-          <w:color w:val="008000"/>
-          <w:sz w:val="20"/>
-          <w:szCs w:val="20"/>
-          <w:lang w:val="en-GB"/>
-        </w:rPr>
-        <w:t>''  which in fact is the only interesting one to see the effect.</w:t>
-      </w:r>
-    </w:p>
-    <w:p>
-      <w:pPr>
-        <w:shd w:val="clear" w:color="auto" w:fill="D9D9D9" w:themeFill="background1" w:themeFillShade="D9"/>
-        <w:autoSpaceDE w:val="0"/>
-        <w:autoSpaceDN w:val="0"/>
-        <w:adjustRightInd w:val="0"/>
-        <w:spacing w:after="0" w:line="240" w:lineRule="auto"/>
-        <w:rPr>
-          <w:rFonts w:ascii="Courier New" w:hAnsi="Courier New" w:cs="Courier New"/>
-          <w:noProof/>
-          <w:color w:val="008000"/>
-          <w:sz w:val="20"/>
-          <w:szCs w:val="20"/>
-          <w:lang w:val="en-GB"/>
-        </w:rPr>
-      </w:pPr>
-      <w:r>
-        <w:rPr>
-          <w:rFonts w:ascii="Courier New" w:hAnsi="Courier New" w:cs="Courier New"/>
-          <w:noProof/>
-          <w:sz w:val="20"/>
-          <w:szCs w:val="20"/>
-          <w:lang w:val="en-GB"/>
-        </w:rPr>
-        <w:t xml:space="preserve">        </w:t>
-      </w:r>
-      <w:r>
-        <w:rPr>
-          <w:rFonts w:ascii="Courier New" w:hAnsi="Courier New" w:cs="Courier New"/>
-          <w:noProof/>
-          <w:color w:val="008000"/>
-          <w:sz w:val="20"/>
-          <w:szCs w:val="20"/>
-          <w:lang w:val="en-GB"/>
-        </w:rPr>
-        <w:t>''  In practice, you will want to include in your template.</w:t>
-      </w:r>
-    </w:p>
-    <w:p>
-      <w:pPr>
-        <w:shd w:val="clear" w:color="auto" w:fill="D9D9D9" w:themeFill="background1" w:themeFillShade="D9"/>
-        <w:autoSpaceDE w:val="0"/>
-        <w:autoSpaceDN w:val="0"/>
-        <w:adjustRightInd w:val="0"/>
-        <w:spacing w:after="0" w:line="240" w:lineRule="auto"/>
-        <w:rPr>
-          <w:rFonts w:ascii="Courier New" w:hAnsi="Courier New" w:cs="Courier New"/>
-          <w:noProof/>
-          <w:color w:val="008000"/>
-          <w:sz w:val="20"/>
-          <w:szCs w:val="20"/>
-          <w:lang w:val="en-GB"/>
-        </w:rPr>
-      </w:pPr>
-      <w:r>
-        <w:rPr>
-          <w:rFonts w:ascii="Courier New" w:hAnsi="Courier New" w:cs="Courier New"/>
-          <w:noProof/>
-          <w:sz w:val="20"/>
-          <w:szCs w:val="20"/>
-          <w:lang w:val="en-GB"/>
-        </w:rPr>
-        <w:t xml:space="preserve">        </w:t>
-      </w:r>
-      <w:r>
-        <w:rPr>
-          <w:rFonts w:ascii="Courier New" w:hAnsi="Courier New" w:cs="Courier New"/>
-          <w:noProof/>
-          <w:color w:val="008000"/>
-          <w:sz w:val="20"/>
-          <w:szCs w:val="20"/>
-          <w:lang w:val="en-GB"/>
-        </w:rPr>
-        <w:t>''</w:t>
-      </w:r>
-    </w:p>
-    <w:p>
-      <w:pPr>
-        <w:shd w:val="clear" w:color="auto" w:fill="D9D9D9" w:themeFill="background1" w:themeFillShade="D9"/>
-        <w:autoSpaceDE w:val="0"/>
-        <w:autoSpaceDN w:val="0"/>
-        <w:adjustRightInd w:val="0"/>
-        <w:spacing w:after="0" w:line="240" w:lineRule="auto"/>
-        <w:rPr>
-          <w:rFonts w:ascii="Courier New" w:hAnsi="Courier New" w:cs="Courier New"/>
-          <w:noProof/>
-          <w:color w:val="008000"/>
-          <w:sz w:val="20"/>
-          <w:szCs w:val="20"/>
-          <w:lang w:val="en-GB"/>
-        </w:rPr>
-      </w:pPr>
-      <w:r>
-        <w:rPr>
-          <w:rFonts w:ascii="Courier New" w:hAnsi="Courier New" w:cs="Courier New"/>
-          <w:noProof/>
-          <w:sz w:val="20"/>
-          <w:szCs w:val="20"/>
-          <w:lang w:val="en-GB"/>
-        </w:rPr>
-        <w:t xml:space="preserve">        </w:t>
-      </w:r>
-      <w:r>
-        <w:rPr>
-          <w:rFonts w:ascii="Courier New" w:hAnsi="Courier New" w:cs="Courier New"/>
-          <w:noProof/>
-          <w:color w:val="008000"/>
-          <w:sz w:val="20"/>
-          <w:szCs w:val="20"/>
-          <w:lang w:val="en-GB"/>
-        </w:rPr>
-        <w:t>''  To Do: For the exercise, create it with more appropriate ones in UI, then use the name here.</w:t>
-      </w:r>
-    </w:p>
-    <w:p>
-      <w:pPr>
-        <w:shd w:val="clear" w:color="auto" w:fill="D9D9D9" w:themeFill="background1" w:themeFillShade="D9"/>
-        <w:autoSpaceDE w:val="0"/>
-        <w:autoSpaceDN w:val="0"/>
-        <w:adjustRightInd w:val="0"/>
-        <w:spacing w:after="0" w:line="240" w:lineRule="auto"/>
-        <w:rPr>
-          <w:rFonts w:ascii="Courier New" w:hAnsi="Courier New" w:cs="Courier New"/>
-          <w:noProof/>
-          <w:color w:val="008000"/>
-          <w:sz w:val="20"/>
-          <w:szCs w:val="20"/>
-          <w:lang w:val="en-GB"/>
-        </w:rPr>
-      </w:pPr>
-      <w:r>
-        <w:rPr>
-          <w:rFonts w:ascii="Courier New" w:hAnsi="Courier New" w:cs="Courier New"/>
-          <w:noProof/>
-          <w:sz w:val="20"/>
-          <w:szCs w:val="20"/>
-          <w:lang w:val="en-GB"/>
-        </w:rPr>
-        <w:t xml:space="preserve">        </w:t>
-      </w:r>
-      <w:r>
-        <w:rPr>
-          <w:rFonts w:ascii="Courier New" w:hAnsi="Courier New" w:cs="Courier New"/>
-          <w:noProof/>
-          <w:color w:val="008000"/>
-          <w:sz w:val="20"/>
-          <w:szCs w:val="20"/>
-          <w:lang w:val="en-GB"/>
-        </w:rPr>
-        <w:t>''</w:t>
-      </w:r>
-    </w:p>
-    <w:p>
-      <w:pPr>
-        <w:shd w:val="clear" w:color="auto" w:fill="D9D9D9" w:themeFill="background1" w:themeFillShade="D9"/>
-        <w:autoSpaceDE w:val="0"/>
-        <w:autoSpaceDN w:val="0"/>
-        <w:adjustRightInd w:val="0"/>
-        <w:spacing w:after="0" w:line="240" w:lineRule="auto"/>
-        <w:rPr>
-          <w:rFonts w:ascii="Courier New" w:hAnsi="Courier New" w:cs="Courier New"/>
-          <w:noProof/>
-          <w:color w:val="008000"/>
-          <w:sz w:val="20"/>
-          <w:szCs w:val="20"/>
-          <w:lang w:val="en-GB"/>
-        </w:rPr>
-      </w:pPr>
-    </w:p>
-    <w:p>
-      <w:pPr>
-        <w:shd w:val="clear" w:color="auto" w:fill="D9D9D9" w:themeFill="background1" w:themeFillShade="D9"/>
-        <w:autoSpaceDE w:val="0"/>
-        <w:autoSpaceDN w:val="0"/>
-        <w:adjustRightInd w:val="0"/>
-        <w:spacing w:after="0" w:line="240" w:lineRule="auto"/>
-        <w:rPr>
-          <w:rFonts w:ascii="Courier New" w:hAnsi="Courier New" w:cs="Courier New"/>
-          <w:noProof/>
-          <w:color w:val="008000"/>
-          <w:sz w:val="20"/>
-          <w:szCs w:val="20"/>
-          <w:lang w:val="en-GB"/>
-        </w:rPr>
-      </w:pPr>
-      <w:r>
-        <w:rPr>
-          <w:rFonts w:ascii="Courier New" w:hAnsi="Courier New" w:cs="Courier New"/>
-          <w:noProof/>
-          <w:sz w:val="20"/>
-          <w:szCs w:val="20"/>
-          <w:lang w:val="en-GB"/>
-        </w:rPr>
-        <w:t xml:space="preserve">        </w:t>
-      </w:r>
-      <w:r>
-        <w:rPr>
-          <w:rFonts w:ascii="Courier New" w:hAnsi="Courier New" w:cs="Courier New"/>
-          <w:noProof/>
-          <w:color w:val="008000"/>
-          <w:sz w:val="20"/>
-          <w:szCs w:val="20"/>
-          <w:lang w:val="en-GB"/>
-        </w:rPr>
-        <w:t>''  (1)  get the materials id that we are intersted in (e.g., "Glass")</w:t>
-      </w:r>
-    </w:p>
-    <w:p>
-      <w:pPr>
-        <w:shd w:val="clear" w:color="auto" w:fill="D9D9D9" w:themeFill="background1" w:themeFillShade="D9"/>
-        <w:autoSpaceDE w:val="0"/>
-        <w:autoSpaceDN w:val="0"/>
-        <w:adjustRightInd w:val="0"/>
-        <w:spacing w:after="0" w:line="240" w:lineRule="auto"/>
-        <w:rPr>
-          <w:rFonts w:ascii="Courier New" w:hAnsi="Courier New" w:cs="Courier New"/>
-          <w:noProof/>
-          <w:color w:val="008000"/>
-          <w:sz w:val="20"/>
-          <w:szCs w:val="20"/>
-          <w:lang w:val="en-GB"/>
-        </w:rPr>
-      </w:pPr>
-      <w:r>
-        <w:rPr>
-          <w:rFonts w:ascii="Courier New" w:hAnsi="Courier New" w:cs="Courier New"/>
-          <w:noProof/>
-          <w:sz w:val="20"/>
-          <w:szCs w:val="20"/>
-          <w:lang w:val="en-GB"/>
-        </w:rPr>
-        <w:t xml:space="preserve">        </w:t>
-      </w:r>
-      <w:r>
-        <w:rPr>
-          <w:rFonts w:ascii="Courier New" w:hAnsi="Courier New" w:cs="Courier New"/>
-          <w:noProof/>
-          <w:color w:val="008000"/>
-          <w:sz w:val="20"/>
-          <w:szCs w:val="20"/>
-          <w:lang w:val="en-GB"/>
-        </w:rPr>
-        <w:t>''</w:t>
-      </w:r>
-    </w:p>
-    <w:p>
-      <w:pPr>
-        <w:shd w:val="clear" w:color="auto" w:fill="D9D9D9" w:themeFill="background1" w:themeFillShade="D9"/>
-        <w:autoSpaceDE w:val="0"/>
-        <w:autoSpaceDN w:val="0"/>
-        <w:adjustRightInd w:val="0"/>
-        <w:spacing w:after="0" w:line="240" w:lineRule="auto"/>
-        <w:rPr>
-          <w:rFonts w:ascii="Courier New" w:hAnsi="Courier New" w:cs="Courier New"/>
-          <w:noProof/>
-          <w:color w:val="008000"/>
-          <w:sz w:val="20"/>
-          <w:szCs w:val="20"/>
-          <w:lang w:val="en-GB"/>
-        </w:rPr>
-      </w:pPr>
-      <w:r>
-        <w:rPr>
-          <w:rFonts w:ascii="Courier New" w:hAnsi="Courier New" w:cs="Courier New"/>
-          <w:noProof/>
-          <w:sz w:val="20"/>
-          <w:szCs w:val="20"/>
-          <w:lang w:val="en-GB"/>
-        </w:rPr>
-        <w:t xml:space="preserve">        </w:t>
-      </w:r>
-      <w:r>
-        <w:rPr>
-          <w:rFonts w:ascii="Courier New" w:hAnsi="Courier New" w:cs="Courier New"/>
-          <w:noProof/>
-          <w:color w:val="0000FF"/>
-          <w:sz w:val="20"/>
-          <w:szCs w:val="20"/>
-          <w:lang w:val="en-GB"/>
-        </w:rPr>
-        <w:t>Dim</w:t>
-      </w:r>
-      <w:r>
-        <w:rPr>
-          <w:rFonts w:ascii="Courier New" w:hAnsi="Courier New" w:cs="Courier New"/>
-          <w:noProof/>
-          <w:sz w:val="20"/>
-          <w:szCs w:val="20"/>
-          <w:lang w:val="en-GB"/>
-        </w:rPr>
-        <w:t xml:space="preserve"> pMat </w:t>
-      </w:r>
-      <w:r>
-        <w:rPr>
-          <w:rFonts w:ascii="Courier New" w:hAnsi="Courier New" w:cs="Courier New"/>
-          <w:noProof/>
-          <w:color w:val="0000FF"/>
-          <w:sz w:val="20"/>
-          <w:szCs w:val="20"/>
-          <w:lang w:val="en-GB"/>
-        </w:rPr>
-        <w:t>As</w:t>
-      </w:r>
-      <w:r>
-        <w:rPr>
-          <w:rFonts w:ascii="Courier New" w:hAnsi="Courier New" w:cs="Courier New"/>
-          <w:noProof/>
-          <w:sz w:val="20"/>
-          <w:szCs w:val="20"/>
-          <w:lang w:val="en-GB"/>
-        </w:rPr>
-        <w:t xml:space="preserve"> Elements.Material = findElement(</w:t>
-      </w:r>
-      <w:r>
-        <w:rPr>
-          <w:rFonts w:ascii="Courier New" w:hAnsi="Courier New" w:cs="Courier New"/>
-          <w:noProof/>
-          <w:color w:val="0000FF"/>
-          <w:sz w:val="20"/>
-          <w:szCs w:val="20"/>
-          <w:lang w:val="en-GB"/>
-        </w:rPr>
-        <w:t>GetType</w:t>
-      </w:r>
-      <w:r>
-        <w:rPr>
-          <w:rFonts w:ascii="Courier New" w:hAnsi="Courier New" w:cs="Courier New"/>
-          <w:noProof/>
-          <w:sz w:val="20"/>
-          <w:szCs w:val="20"/>
-          <w:lang w:val="en-GB"/>
-        </w:rPr>
-        <w:t xml:space="preserve">(Elements.Material), </w:t>
-      </w:r>
-      <w:r>
-        <w:rPr>
-          <w:rFonts w:ascii="Courier New" w:hAnsi="Courier New" w:cs="Courier New"/>
-          <w:noProof/>
-          <w:color w:val="A31515"/>
-          <w:sz w:val="20"/>
-          <w:szCs w:val="20"/>
-          <w:lang w:val="en-GB"/>
-        </w:rPr>
-        <w:t>"Glass"</w:t>
-      </w:r>
-      <w:r>
-        <w:rPr>
-          <w:rFonts w:ascii="Courier New" w:hAnsi="Courier New" w:cs="Courier New"/>
-          <w:noProof/>
-          <w:sz w:val="20"/>
-          <w:szCs w:val="20"/>
-          <w:lang w:val="en-GB"/>
-        </w:rPr>
-        <w:t xml:space="preserve">) </w:t>
-      </w:r>
-      <w:r>
-        <w:rPr>
-          <w:rFonts w:ascii="Courier New" w:hAnsi="Courier New" w:cs="Courier New"/>
-          <w:noProof/>
-          <w:color w:val="008000"/>
-          <w:sz w:val="20"/>
-          <w:szCs w:val="20"/>
-          <w:lang w:val="en-GB"/>
-        </w:rPr>
-        <w:t>' hard coded fot simplicity.</w:t>
-      </w:r>
-    </w:p>
-    <w:p>
-      <w:pPr>
-        <w:shd w:val="clear" w:color="auto" w:fill="D9D9D9" w:themeFill="background1" w:themeFillShade="D9"/>
-        <w:autoSpaceDE w:val="0"/>
-        <w:autoSpaceDN w:val="0"/>
-        <w:adjustRightInd w:val="0"/>
-        <w:spacing w:after="0" w:line="240" w:lineRule="auto"/>
-        <w:rPr>
-          <w:rFonts w:ascii="Courier New" w:hAnsi="Courier New" w:cs="Courier New"/>
-          <w:noProof/>
-          <w:color w:val="0000FF"/>
-          <w:sz w:val="20"/>
-          <w:szCs w:val="20"/>
-          <w:lang w:val="en-GB"/>
-        </w:rPr>
-      </w:pPr>
-      <w:r>
-        <w:rPr>
-          <w:rFonts w:ascii="Courier New" w:hAnsi="Courier New" w:cs="Courier New"/>
-          <w:noProof/>
-          <w:sz w:val="20"/>
-          <w:szCs w:val="20"/>
-          <w:lang w:val="en-GB"/>
-        </w:rPr>
-        <w:t xml:space="preserve">        </w:t>
-      </w:r>
-      <w:r>
-        <w:rPr>
-          <w:rFonts w:ascii="Courier New" w:hAnsi="Courier New" w:cs="Courier New"/>
-          <w:noProof/>
-          <w:color w:val="0000FF"/>
-          <w:sz w:val="20"/>
-          <w:szCs w:val="20"/>
-          <w:lang w:val="en-GB"/>
-        </w:rPr>
-        <w:t>If</w:t>
-      </w:r>
-      <w:r>
-        <w:rPr>
-          <w:rFonts w:ascii="Courier New" w:hAnsi="Courier New" w:cs="Courier New"/>
-          <w:noProof/>
-          <w:sz w:val="20"/>
-          <w:szCs w:val="20"/>
-          <w:lang w:val="en-GB"/>
-        </w:rPr>
-        <w:t xml:space="preserve"> pMat </w:t>
-      </w:r>
-      <w:r>
-        <w:rPr>
-          <w:rFonts w:ascii="Courier New" w:hAnsi="Courier New" w:cs="Courier New"/>
-          <w:noProof/>
-          <w:color w:val="0000FF"/>
-          <w:sz w:val="20"/>
-          <w:szCs w:val="20"/>
-          <w:lang w:val="en-GB"/>
-        </w:rPr>
-        <w:t>Is</w:t>
-      </w:r>
-      <w:r>
-        <w:rPr>
-          <w:rFonts w:ascii="Courier New" w:hAnsi="Courier New" w:cs="Courier New"/>
-          <w:noProof/>
-          <w:sz w:val="20"/>
-          <w:szCs w:val="20"/>
-          <w:lang w:val="en-GB"/>
-        </w:rPr>
-        <w:t xml:space="preserve"> </w:t>
-      </w:r>
-      <w:r>
-        <w:rPr>
-          <w:rFonts w:ascii="Courier New" w:hAnsi="Courier New" w:cs="Courier New"/>
-          <w:noProof/>
-          <w:color w:val="0000FF"/>
-          <w:sz w:val="20"/>
-          <w:szCs w:val="20"/>
-          <w:lang w:val="en-GB"/>
-        </w:rPr>
-        <w:t>Nothing</w:t>
-      </w:r>
-      <w:r>
-        <w:rPr>
-          <w:rFonts w:ascii="Courier New" w:hAnsi="Courier New" w:cs="Courier New"/>
-          <w:noProof/>
-          <w:sz w:val="20"/>
-          <w:szCs w:val="20"/>
-          <w:lang w:val="en-GB"/>
-        </w:rPr>
-        <w:t xml:space="preserve"> </w:t>
-      </w:r>
-      <w:r>
-        <w:rPr>
-          <w:rFonts w:ascii="Courier New" w:hAnsi="Courier New" w:cs="Courier New"/>
-          <w:noProof/>
-          <w:color w:val="0000FF"/>
-          <w:sz w:val="20"/>
-          <w:szCs w:val="20"/>
-          <w:lang w:val="en-GB"/>
-        </w:rPr>
-        <w:t>Then</w:t>
-      </w:r>
-    </w:p>
-    <w:p>
-      <w:pPr>
-        <w:shd w:val="clear" w:color="auto" w:fill="D9D9D9" w:themeFill="background1" w:themeFillShade="D9"/>
-        <w:autoSpaceDE w:val="0"/>
-        <w:autoSpaceDN w:val="0"/>
-        <w:adjustRightInd w:val="0"/>
-        <w:spacing w:after="0" w:line="240" w:lineRule="auto"/>
-        <w:rPr>
-          <w:rFonts w:ascii="Courier New" w:hAnsi="Courier New" w:cs="Courier New"/>
-          <w:noProof/>
-          <w:color w:val="008000"/>
-          <w:sz w:val="20"/>
-          <w:szCs w:val="20"/>
-          <w:lang w:val="en-GB"/>
-        </w:rPr>
-      </w:pPr>
-      <w:r>
-        <w:rPr>
-          <w:rFonts w:ascii="Courier New" w:hAnsi="Courier New" w:cs="Courier New"/>
-          <w:noProof/>
-          <w:sz w:val="20"/>
-          <w:szCs w:val="20"/>
-          <w:lang w:val="en-GB"/>
-        </w:rPr>
-        <w:t xml:space="preserve">            </w:t>
-      </w:r>
-      <w:r>
-        <w:rPr>
-          <w:rFonts w:ascii="Courier New" w:hAnsi="Courier New" w:cs="Courier New"/>
-          <w:noProof/>
-          <w:color w:val="008000"/>
-          <w:sz w:val="20"/>
-          <w:szCs w:val="20"/>
-          <w:lang w:val="en-GB"/>
-        </w:rPr>
-        <w:t>''  no material with the given name.</w:t>
-      </w:r>
-    </w:p>
-    <w:p>
-      <w:pPr>
-        <w:shd w:val="clear" w:color="auto" w:fill="D9D9D9" w:themeFill="background1" w:themeFillShade="D9"/>
-        <w:autoSpaceDE w:val="0"/>
-        <w:autoSpaceDN w:val="0"/>
-        <w:adjustRightInd w:val="0"/>
-        <w:spacing w:after="0" w:line="240" w:lineRule="auto"/>
-        <w:rPr>
-          <w:rFonts w:ascii="Courier New" w:hAnsi="Courier New" w:cs="Courier New"/>
-          <w:noProof/>
-          <w:color w:val="0000FF"/>
-          <w:sz w:val="20"/>
-          <w:szCs w:val="20"/>
-          <w:lang w:val="en-GB"/>
-        </w:rPr>
-      </w:pPr>
-      <w:r>
-        <w:rPr>
-          <w:rFonts w:ascii="Courier New" w:hAnsi="Courier New" w:cs="Courier New"/>
-          <w:noProof/>
-          <w:sz w:val="20"/>
-          <w:szCs w:val="20"/>
-          <w:lang w:val="en-GB"/>
-        </w:rPr>
-        <w:t xml:space="preserve">            </w:t>
-      </w:r>
-      <w:r>
-        <w:rPr>
-          <w:rFonts w:ascii="Courier New" w:hAnsi="Courier New" w:cs="Courier New"/>
-          <w:noProof/>
-          <w:color w:val="0000FF"/>
-          <w:sz w:val="20"/>
-          <w:szCs w:val="20"/>
-          <w:lang w:val="en-GB"/>
-        </w:rPr>
-        <w:t>Return</w:t>
-      </w:r>
-    </w:p>
-    <w:p>
-      <w:pPr>
-        <w:shd w:val="clear" w:color="auto" w:fill="D9D9D9" w:themeFill="background1" w:themeFillShade="D9"/>
-        <w:autoSpaceDE w:val="0"/>
-        <w:autoSpaceDN w:val="0"/>
-        <w:adjustRightInd w:val="0"/>
-        <w:spacing w:after="0" w:line="240" w:lineRule="auto"/>
-        <w:rPr>
-          <w:rFonts w:ascii="Courier New" w:hAnsi="Courier New" w:cs="Courier New"/>
-          <w:noProof/>
-          <w:color w:val="0000FF"/>
-          <w:sz w:val="20"/>
-          <w:szCs w:val="20"/>
-          <w:lang w:val="en-GB"/>
-        </w:rPr>
-      </w:pPr>
-      <w:r>
-        <w:rPr>
-          <w:rFonts w:ascii="Courier New" w:hAnsi="Courier New" w:cs="Courier New"/>
-          <w:noProof/>
-          <w:sz w:val="20"/>
-          <w:szCs w:val="20"/>
-          <w:lang w:val="en-GB"/>
-        </w:rPr>
-        <w:t xml:space="preserve">        </w:t>
-      </w:r>
-      <w:r>
-        <w:rPr>
-          <w:rFonts w:ascii="Courier New" w:hAnsi="Courier New" w:cs="Courier New"/>
-          <w:noProof/>
-          <w:color w:val="0000FF"/>
-          <w:sz w:val="20"/>
-          <w:szCs w:val="20"/>
-          <w:lang w:val="en-GB"/>
-        </w:rPr>
-        <w:t>End</w:t>
-      </w:r>
-      <w:r>
-        <w:rPr>
-          <w:rFonts w:ascii="Courier New" w:hAnsi="Courier New" w:cs="Courier New"/>
-          <w:noProof/>
-          <w:sz w:val="20"/>
-          <w:szCs w:val="20"/>
-          <w:lang w:val="en-GB"/>
-        </w:rPr>
-        <w:t xml:space="preserve"> </w:t>
-      </w:r>
-      <w:r>
-        <w:rPr>
-          <w:rFonts w:ascii="Courier New" w:hAnsi="Courier New" w:cs="Courier New"/>
-          <w:noProof/>
-          <w:color w:val="0000FF"/>
-          <w:sz w:val="20"/>
-          <w:szCs w:val="20"/>
-          <w:lang w:val="en-GB"/>
-        </w:rPr>
-        <w:t>If</w:t>
-      </w:r>
-    </w:p>
-    <w:p>
-      <w:pPr>
-        <w:shd w:val="clear" w:color="auto" w:fill="D9D9D9" w:themeFill="background1" w:themeFillShade="D9"/>
-        <w:autoSpaceDE w:val="0"/>
-        <w:autoSpaceDN w:val="0"/>
-        <w:adjustRightInd w:val="0"/>
-        <w:spacing w:after="0" w:line="240" w:lineRule="auto"/>
-        <w:rPr>
-          <w:rFonts w:ascii="Courier New" w:hAnsi="Courier New" w:cs="Courier New"/>
-          <w:noProof/>
-          <w:sz w:val="20"/>
-          <w:szCs w:val="20"/>
-          <w:lang w:val="en-GB"/>
-        </w:rPr>
-      </w:pPr>
-      <w:r>
-        <w:rPr>
-          <w:rFonts w:ascii="Courier New" w:hAnsi="Courier New" w:cs="Courier New"/>
-          <w:noProof/>
-          <w:sz w:val="20"/>
-          <w:szCs w:val="20"/>
-          <w:lang w:val="en-GB"/>
-        </w:rPr>
-        <w:t xml:space="preserve">        </w:t>
-      </w:r>
-      <w:r>
-        <w:rPr>
-          <w:rFonts w:ascii="Courier New" w:hAnsi="Courier New" w:cs="Courier New"/>
-          <w:noProof/>
-          <w:color w:val="0000FF"/>
-          <w:sz w:val="20"/>
-          <w:szCs w:val="20"/>
-          <w:lang w:val="en-GB"/>
-        </w:rPr>
-        <w:t>Dim</w:t>
-      </w:r>
-      <w:r>
-        <w:rPr>
-          <w:rFonts w:ascii="Courier New" w:hAnsi="Courier New" w:cs="Courier New"/>
-          <w:noProof/>
-          <w:sz w:val="20"/>
-          <w:szCs w:val="20"/>
-          <w:lang w:val="en-GB"/>
-        </w:rPr>
-        <w:t xml:space="preserve"> idMat </w:t>
-      </w:r>
-      <w:r>
-        <w:rPr>
-          <w:rFonts w:ascii="Courier New" w:hAnsi="Courier New" w:cs="Courier New"/>
-          <w:noProof/>
-          <w:color w:val="0000FF"/>
-          <w:sz w:val="20"/>
-          <w:szCs w:val="20"/>
-          <w:lang w:val="en-GB"/>
-        </w:rPr>
-        <w:t>As</w:t>
-      </w:r>
-      <w:r>
-        <w:rPr>
-          <w:rFonts w:ascii="Courier New" w:hAnsi="Courier New" w:cs="Courier New"/>
-          <w:noProof/>
-          <w:sz w:val="20"/>
-          <w:szCs w:val="20"/>
-          <w:lang w:val="en-GB"/>
-        </w:rPr>
-        <w:t xml:space="preserve"> ElementId = pMat.Id</w:t>
-      </w:r>
-    </w:p>
-    <w:p>
-      <w:pPr>
-        <w:shd w:val="clear" w:color="auto" w:fill="D9D9D9" w:themeFill="background1" w:themeFillShade="D9"/>
-        <w:autoSpaceDE w:val="0"/>
-        <w:autoSpaceDN w:val="0"/>
-        <w:adjustRightInd w:val="0"/>
-        <w:spacing w:after="0" w:line="240" w:lineRule="auto"/>
-        <w:rPr>
-          <w:rFonts w:ascii="Courier New" w:hAnsi="Courier New" w:cs="Courier New"/>
-          <w:noProof/>
-          <w:sz w:val="20"/>
-          <w:szCs w:val="20"/>
-          <w:lang w:val="en-GB"/>
-        </w:rPr>
-      </w:pPr>
-    </w:p>
-    <w:p>
-      <w:pPr>
-        <w:shd w:val="clear" w:color="auto" w:fill="D9D9D9" w:themeFill="background1" w:themeFillShade="D9"/>
-        <w:autoSpaceDE w:val="0"/>
-        <w:autoSpaceDN w:val="0"/>
-        <w:adjustRightInd w:val="0"/>
-        <w:spacing w:after="0" w:line="240" w:lineRule="auto"/>
-        <w:rPr>
-          <w:rFonts w:ascii="Courier New" w:hAnsi="Courier New" w:cs="Courier New"/>
-          <w:noProof/>
-          <w:color w:val="008000"/>
-          <w:sz w:val="20"/>
-          <w:szCs w:val="20"/>
-          <w:lang w:val="en-GB"/>
-        </w:rPr>
-      </w:pPr>
-      <w:r>
-        <w:rPr>
-          <w:rFonts w:ascii="Courier New" w:hAnsi="Courier New" w:cs="Courier New"/>
-          <w:noProof/>
-          <w:sz w:val="20"/>
-          <w:szCs w:val="20"/>
-          <w:lang w:val="en-GB"/>
-        </w:rPr>
-        <w:t xml:space="preserve">        </w:t>
-      </w:r>
-      <w:r>
-        <w:rPr>
-          <w:rFonts w:ascii="Courier New" w:hAnsi="Courier New" w:cs="Courier New"/>
-          <w:noProof/>
-          <w:color w:val="008000"/>
-          <w:sz w:val="20"/>
-          <w:szCs w:val="20"/>
-          <w:lang w:val="en-GB"/>
-        </w:rPr>
-        <w:t>''  (2a) this add a material to the solid base.  but then, we cannot change it for each column.</w:t>
-      </w:r>
-    </w:p>
-    <w:p>
-      <w:pPr>
-        <w:shd w:val="clear" w:color="auto" w:fill="D9D9D9" w:themeFill="background1" w:themeFillShade="D9"/>
-        <w:autoSpaceDE w:val="0"/>
-        <w:autoSpaceDN w:val="0"/>
-        <w:adjustRightInd w:val="0"/>
-        <w:spacing w:after="0" w:line="240" w:lineRule="auto"/>
-        <w:rPr>
-          <w:rFonts w:ascii="Courier New" w:hAnsi="Courier New" w:cs="Courier New"/>
-          <w:noProof/>
-          <w:color w:val="008000"/>
-          <w:sz w:val="20"/>
-          <w:szCs w:val="20"/>
-          <w:lang w:val="en-GB"/>
-        </w:rPr>
-      </w:pPr>
-      <w:r>
-        <w:rPr>
-          <w:rFonts w:ascii="Courier New" w:hAnsi="Courier New" w:cs="Courier New"/>
-          <w:noProof/>
-          <w:sz w:val="20"/>
-          <w:szCs w:val="20"/>
-          <w:lang w:val="en-GB"/>
-        </w:rPr>
-        <w:t xml:space="preserve">        </w:t>
-      </w:r>
-      <w:r>
-        <w:rPr>
-          <w:rFonts w:ascii="Courier New" w:hAnsi="Courier New" w:cs="Courier New"/>
-          <w:noProof/>
-          <w:color w:val="008000"/>
-          <w:sz w:val="20"/>
-          <w:szCs w:val="20"/>
-          <w:lang w:val="en-GB"/>
-        </w:rPr>
-        <w:t>''</w:t>
-      </w:r>
-    </w:p>
-    <w:p>
-      <w:pPr>
-        <w:shd w:val="clear" w:color="auto" w:fill="D9D9D9" w:themeFill="background1" w:themeFillShade="D9"/>
-        <w:autoSpaceDE w:val="0"/>
-        <w:autoSpaceDN w:val="0"/>
-        <w:adjustRightInd w:val="0"/>
-        <w:spacing w:after="0" w:line="240" w:lineRule="auto"/>
-        <w:rPr>
-          <w:rFonts w:ascii="Courier New" w:hAnsi="Courier New" w:cs="Courier New"/>
-          <w:noProof/>
-          <w:color w:val="008000"/>
-          <w:sz w:val="20"/>
-          <w:szCs w:val="20"/>
-          <w:lang w:val="en-GB"/>
-        </w:rPr>
-      </w:pPr>
-      <w:r>
-        <w:rPr>
-          <w:rFonts w:ascii="Courier New" w:hAnsi="Courier New" w:cs="Courier New"/>
-          <w:noProof/>
-          <w:sz w:val="20"/>
-          <w:szCs w:val="20"/>
-          <w:lang w:val="en-GB"/>
-        </w:rPr>
-        <w:t xml:space="preserve">        </w:t>
-      </w:r>
-      <w:r>
-        <w:rPr>
-          <w:rFonts w:ascii="Courier New" w:hAnsi="Courier New" w:cs="Courier New"/>
-          <w:noProof/>
-          <w:color w:val="008000"/>
-          <w:sz w:val="20"/>
-          <w:szCs w:val="20"/>
-          <w:lang w:val="en-GB"/>
-        </w:rPr>
-        <w:t>'pSolid.Parameter("Material").Set(idMat)</w:t>
-      </w:r>
-    </w:p>
-    <w:p>
-      <w:pPr>
-        <w:shd w:val="clear" w:color="auto" w:fill="D9D9D9" w:themeFill="background1" w:themeFillShade="D9"/>
-        <w:autoSpaceDE w:val="0"/>
-        <w:autoSpaceDN w:val="0"/>
-        <w:adjustRightInd w:val="0"/>
-        <w:spacing w:after="0" w:line="240" w:lineRule="auto"/>
-        <w:rPr>
-          <w:rFonts w:ascii="Courier New" w:hAnsi="Courier New" w:cs="Courier New"/>
-          <w:noProof/>
-          <w:color w:val="008000"/>
-          <w:sz w:val="20"/>
-          <w:szCs w:val="20"/>
-          <w:lang w:val="en-GB"/>
-        </w:rPr>
-      </w:pPr>
-    </w:p>
-    <w:p>
-      <w:pPr>
-        <w:shd w:val="clear" w:color="auto" w:fill="D9D9D9" w:themeFill="background1" w:themeFillShade="D9"/>
-        <w:autoSpaceDE w:val="0"/>
-        <w:autoSpaceDN w:val="0"/>
-        <w:adjustRightInd w:val="0"/>
-        <w:spacing w:after="0" w:line="240" w:lineRule="auto"/>
-        <w:rPr>
-          <w:rFonts w:ascii="Courier New" w:hAnsi="Courier New" w:cs="Courier New"/>
-          <w:noProof/>
-          <w:color w:val="008000"/>
-          <w:sz w:val="20"/>
-          <w:szCs w:val="20"/>
-          <w:lang w:val="en-GB"/>
-        </w:rPr>
-      </w:pPr>
-      <w:r>
-        <w:rPr>
-          <w:rFonts w:ascii="Courier New" w:hAnsi="Courier New" w:cs="Courier New"/>
-          <w:noProof/>
-          <w:sz w:val="20"/>
-          <w:szCs w:val="20"/>
-          <w:lang w:val="en-GB"/>
-        </w:rPr>
-        <w:t xml:space="preserve">        </w:t>
-      </w:r>
-      <w:r>
-        <w:rPr>
-          <w:rFonts w:ascii="Courier New" w:hAnsi="Courier New" w:cs="Courier New"/>
-          <w:noProof/>
-          <w:color w:val="008000"/>
-          <w:sz w:val="20"/>
-          <w:szCs w:val="20"/>
-          <w:lang w:val="en-GB"/>
-        </w:rPr>
-        <w:t>''  (2b) add a parameter for material finish</w:t>
-      </w:r>
-    </w:p>
-    <w:p>
-      <w:pPr>
-        <w:shd w:val="clear" w:color="auto" w:fill="D9D9D9" w:themeFill="background1" w:themeFillShade="D9"/>
-        <w:autoSpaceDE w:val="0"/>
-        <w:autoSpaceDN w:val="0"/>
-        <w:adjustRightInd w:val="0"/>
-        <w:spacing w:after="0" w:line="240" w:lineRule="auto"/>
-        <w:rPr>
-          <w:rFonts w:ascii="Courier New" w:hAnsi="Courier New" w:cs="Courier New"/>
-          <w:noProof/>
-          <w:color w:val="008000"/>
-          <w:sz w:val="20"/>
-          <w:szCs w:val="20"/>
-          <w:lang w:val="en-GB"/>
-        </w:rPr>
-      </w:pPr>
-      <w:r>
-        <w:rPr>
-          <w:rFonts w:ascii="Courier New" w:hAnsi="Courier New" w:cs="Courier New"/>
-          <w:noProof/>
-          <w:sz w:val="20"/>
-          <w:szCs w:val="20"/>
-          <w:lang w:val="en-GB"/>
-        </w:rPr>
-        <w:t xml:space="preserve">        </w:t>
-      </w:r>
-      <w:r>
-        <w:rPr>
-          <w:rFonts w:ascii="Courier New" w:hAnsi="Courier New" w:cs="Courier New"/>
-          <w:noProof/>
-          <w:color w:val="008000"/>
-          <w:sz w:val="20"/>
-          <w:szCs w:val="20"/>
-          <w:lang w:val="en-GB"/>
-        </w:rPr>
-        <w:t>''</w:t>
-      </w:r>
-    </w:p>
-    <w:p>
-      <w:pPr>
-        <w:shd w:val="clear" w:color="auto" w:fill="D9D9D9" w:themeFill="background1" w:themeFillShade="D9"/>
-        <w:autoSpaceDE w:val="0"/>
-        <w:autoSpaceDN w:val="0"/>
-        <w:adjustRightInd w:val="0"/>
-        <w:spacing w:after="0" w:line="240" w:lineRule="auto"/>
-        <w:rPr>
-          <w:rFonts w:ascii="Courier New" w:hAnsi="Courier New" w:cs="Courier New"/>
-          <w:noProof/>
-          <w:color w:val="008000"/>
-          <w:sz w:val="20"/>
-          <w:szCs w:val="20"/>
-          <w:lang w:val="en-GB"/>
-        </w:rPr>
-      </w:pPr>
-      <w:r>
-        <w:rPr>
-          <w:rFonts w:ascii="Courier New" w:hAnsi="Courier New" w:cs="Courier New"/>
-          <w:noProof/>
-          <w:sz w:val="20"/>
-          <w:szCs w:val="20"/>
-          <w:lang w:val="en-GB"/>
-        </w:rPr>
-        <w:t xml:space="preserve">        </w:t>
-      </w:r>
-      <w:r>
-        <w:rPr>
-          <w:rFonts w:ascii="Courier New" w:hAnsi="Courier New" w:cs="Courier New"/>
-          <w:noProof/>
-          <w:color w:val="008000"/>
-          <w:sz w:val="20"/>
-          <w:szCs w:val="20"/>
-          <w:lang w:val="en-GB"/>
-        </w:rPr>
-        <w:t>''  this time we use instance parameter so that we can change it at instance level.</w:t>
-      </w:r>
-    </w:p>
-    <w:p>
-      <w:pPr>
-        <w:shd w:val="clear" w:color="auto" w:fill="D9D9D9" w:themeFill="background1" w:themeFillShade="D9"/>
-        <w:autoSpaceDE w:val="0"/>
-        <w:autoSpaceDN w:val="0"/>
-        <w:adjustRightInd w:val="0"/>
-        <w:spacing w:after="0" w:line="240" w:lineRule="auto"/>
-        <w:rPr>
-          <w:rFonts w:ascii="Courier New" w:hAnsi="Courier New" w:cs="Courier New"/>
-          <w:noProof/>
-          <w:color w:val="008000"/>
-          <w:sz w:val="20"/>
-          <w:szCs w:val="20"/>
-          <w:lang w:val="en-GB"/>
-        </w:rPr>
-      </w:pPr>
-      <w:r>
-        <w:rPr>
-          <w:rFonts w:ascii="Courier New" w:hAnsi="Courier New" w:cs="Courier New"/>
-          <w:noProof/>
-          <w:sz w:val="20"/>
-          <w:szCs w:val="20"/>
-          <w:lang w:val="en-GB"/>
-        </w:rPr>
-        <w:t xml:space="preserve">        </w:t>
-      </w:r>
-      <w:r>
-        <w:rPr>
-          <w:rFonts w:ascii="Courier New" w:hAnsi="Courier New" w:cs="Courier New"/>
-          <w:noProof/>
-          <w:color w:val="008000"/>
-          <w:sz w:val="20"/>
-          <w:szCs w:val="20"/>
-          <w:lang w:val="en-GB"/>
-        </w:rPr>
-        <w:t>''</w:t>
-      </w:r>
-    </w:p>
-    <w:p>
-      <w:pPr>
-        <w:shd w:val="clear" w:color="auto" w:fill="D9D9D9" w:themeFill="background1" w:themeFillShade="D9"/>
-        <w:autoSpaceDE w:val="0"/>
-        <w:autoSpaceDN w:val="0"/>
-        <w:adjustRightInd w:val="0"/>
-        <w:spacing w:after="0" w:line="240" w:lineRule="auto"/>
-        <w:rPr>
-          <w:rFonts w:ascii="Courier New" w:hAnsi="Courier New" w:cs="Courier New"/>
-          <w:noProof/>
-          <w:sz w:val="20"/>
-          <w:szCs w:val="20"/>
-          <w:lang w:val="en-GB"/>
-        </w:rPr>
-      </w:pPr>
-      <w:r>
-        <w:rPr>
-          <w:rFonts w:ascii="Courier New" w:hAnsi="Courier New" w:cs="Courier New"/>
-          <w:noProof/>
-          <w:sz w:val="20"/>
-          <w:szCs w:val="20"/>
-          <w:lang w:val="en-GB"/>
-        </w:rPr>
-        <w:t xml:space="preserve">        </w:t>
-      </w:r>
-      <w:r>
-        <w:rPr>
-          <w:rFonts w:ascii="Courier New" w:hAnsi="Courier New" w:cs="Courier New"/>
-          <w:noProof/>
-          <w:color w:val="0000FF"/>
-          <w:sz w:val="20"/>
-          <w:szCs w:val="20"/>
-          <w:lang w:val="en-GB"/>
-        </w:rPr>
-        <w:t>Dim</w:t>
-      </w:r>
-      <w:r>
-        <w:rPr>
-          <w:rFonts w:ascii="Courier New" w:hAnsi="Courier New" w:cs="Courier New"/>
-          <w:noProof/>
-          <w:sz w:val="20"/>
-          <w:szCs w:val="20"/>
-          <w:lang w:val="en-GB"/>
-        </w:rPr>
-        <w:t xml:space="preserve"> pFamilyMgr </w:t>
-      </w:r>
-      <w:r>
-        <w:rPr>
-          <w:rFonts w:ascii="Courier New" w:hAnsi="Courier New" w:cs="Courier New"/>
-          <w:noProof/>
-          <w:color w:val="0000FF"/>
-          <w:sz w:val="20"/>
-          <w:szCs w:val="20"/>
-          <w:lang w:val="en-GB"/>
-        </w:rPr>
-        <w:t>As</w:t>
-      </w:r>
-      <w:r>
-        <w:rPr>
-          <w:rFonts w:ascii="Courier New" w:hAnsi="Courier New" w:cs="Courier New"/>
-          <w:noProof/>
-          <w:sz w:val="20"/>
-          <w:szCs w:val="20"/>
-          <w:lang w:val="en-GB"/>
-        </w:rPr>
-        <w:t xml:space="preserve"> FamilyManager = _rvtDoc.FamilyManager</w:t>
-      </w:r>
-    </w:p>
-    <w:p>
-      <w:pPr>
-        <w:shd w:val="clear" w:color="auto" w:fill="D9D9D9" w:themeFill="background1" w:themeFillShade="D9"/>
-        <w:autoSpaceDE w:val="0"/>
-        <w:autoSpaceDN w:val="0"/>
-        <w:adjustRightInd w:val="0"/>
-        <w:spacing w:after="0" w:line="240" w:lineRule="auto"/>
-        <w:rPr>
-          <w:rFonts w:ascii="Courier New" w:hAnsi="Courier New" w:cs="Courier New"/>
-          <w:noProof/>
-          <w:sz w:val="20"/>
-          <w:szCs w:val="20"/>
-          <w:lang w:val="en-GB"/>
-        </w:rPr>
-      </w:pPr>
-      <w:r>
-        <w:rPr>
-          <w:rFonts w:ascii="Courier New" w:hAnsi="Courier New" w:cs="Courier New"/>
-          <w:noProof/>
-          <w:sz w:val="20"/>
-          <w:szCs w:val="20"/>
-          <w:lang w:val="en-GB"/>
-        </w:rPr>
-        <w:t xml:space="preserve">        </w:t>
-      </w:r>
-      <w:r>
-        <w:rPr>
-          <w:rFonts w:ascii="Courier New" w:hAnsi="Courier New" w:cs="Courier New"/>
-          <w:noProof/>
-          <w:color w:val="0000FF"/>
-          <w:sz w:val="20"/>
-          <w:szCs w:val="20"/>
-          <w:lang w:val="en-GB"/>
-        </w:rPr>
-        <w:t>Dim</w:t>
-      </w:r>
-      <w:r>
-        <w:rPr>
-          <w:rFonts w:ascii="Courier New" w:hAnsi="Courier New" w:cs="Courier New"/>
-          <w:noProof/>
-          <w:sz w:val="20"/>
-          <w:szCs w:val="20"/>
-          <w:lang w:val="en-GB"/>
-        </w:rPr>
-        <w:t xml:space="preserve"> famParamFinish </w:t>
-      </w:r>
-      <w:r>
-        <w:rPr>
-          <w:rFonts w:ascii="Courier New" w:hAnsi="Courier New" w:cs="Courier New"/>
-          <w:noProof/>
-          <w:color w:val="0000FF"/>
-          <w:sz w:val="20"/>
-          <w:szCs w:val="20"/>
-          <w:lang w:val="en-GB"/>
-        </w:rPr>
-        <w:t>As</w:t>
-      </w:r>
-      <w:r>
-        <w:rPr>
-          <w:rFonts w:ascii="Courier New" w:hAnsi="Courier New" w:cs="Courier New"/>
-          <w:noProof/>
-          <w:sz w:val="20"/>
-          <w:szCs w:val="20"/>
-          <w:lang w:val="en-GB"/>
-        </w:rPr>
-        <w:t xml:space="preserve"> FamilyParameter = pFamilyMgr.AddParameter(</w:t>
-      </w:r>
-      <w:r>
-        <w:rPr>
-          <w:rFonts w:ascii="Courier New" w:hAnsi="Courier New" w:cs="Courier New"/>
-          <w:noProof/>
-          <w:color w:val="A31515"/>
-          <w:sz w:val="20"/>
-          <w:szCs w:val="20"/>
-          <w:lang w:val="en-GB"/>
-        </w:rPr>
-        <w:t>"ColumnFinish"</w:t>
-      </w:r>
-      <w:r>
-        <w:rPr>
-          <w:rFonts w:ascii="Courier New" w:hAnsi="Courier New" w:cs="Courier New"/>
-          <w:noProof/>
-          <w:sz w:val="20"/>
-          <w:szCs w:val="20"/>
-          <w:lang w:val="en-GB"/>
-        </w:rPr>
-        <w:t xml:space="preserve">, BuiltInParameterGroup.PG_MATERIALS, ParameterType.Material, </w:t>
-      </w:r>
-      <w:r>
-        <w:rPr>
-          <w:rFonts w:ascii="Courier New" w:hAnsi="Courier New" w:cs="Courier New"/>
-          <w:noProof/>
-          <w:color w:val="0000FF"/>
-          <w:sz w:val="20"/>
-          <w:szCs w:val="20"/>
-          <w:lang w:val="en-GB"/>
-        </w:rPr>
-        <w:t>True</w:t>
-      </w:r>
-      <w:r>
-        <w:rPr>
-          <w:rFonts w:ascii="Courier New" w:hAnsi="Courier New" w:cs="Courier New"/>
-          <w:noProof/>
-          <w:sz w:val="20"/>
-          <w:szCs w:val="20"/>
-          <w:lang w:val="en-GB"/>
-        </w:rPr>
-        <w:t>)</w:t>
-      </w:r>
-    </w:p>
-    <w:p>
-      <w:pPr>
-        <w:shd w:val="clear" w:color="auto" w:fill="D9D9D9" w:themeFill="background1" w:themeFillShade="D9"/>
-        <w:autoSpaceDE w:val="0"/>
-        <w:autoSpaceDN w:val="0"/>
-        <w:adjustRightInd w:val="0"/>
-        <w:spacing w:after="0" w:line="240" w:lineRule="auto"/>
-        <w:rPr>
-          <w:rFonts w:ascii="Courier New" w:hAnsi="Courier New" w:cs="Courier New"/>
-          <w:noProof/>
-          <w:sz w:val="20"/>
-          <w:szCs w:val="20"/>
-          <w:lang w:val="en-GB"/>
-        </w:rPr>
-      </w:pPr>
-    </w:p>
-    <w:p>
-      <w:pPr>
-        <w:shd w:val="clear" w:color="auto" w:fill="D9D9D9" w:themeFill="background1" w:themeFillShade="D9"/>
-        <w:autoSpaceDE w:val="0"/>
-        <w:autoSpaceDN w:val="0"/>
-        <w:adjustRightInd w:val="0"/>
-        <w:spacing w:after="0" w:line="240" w:lineRule="auto"/>
-        <w:rPr>
-          <w:rFonts w:ascii="Courier New" w:hAnsi="Courier New" w:cs="Courier New"/>
-          <w:noProof/>
-          <w:color w:val="008000"/>
-          <w:sz w:val="20"/>
-          <w:szCs w:val="20"/>
-          <w:lang w:val="en-GB"/>
-        </w:rPr>
-      </w:pPr>
-      <w:r>
-        <w:rPr>
-          <w:rFonts w:ascii="Courier New" w:hAnsi="Courier New" w:cs="Courier New"/>
-          <w:noProof/>
-          <w:sz w:val="20"/>
-          <w:szCs w:val="20"/>
-          <w:lang w:val="en-GB"/>
-        </w:rPr>
-        <w:t xml:space="preserve">        </w:t>
-      </w:r>
-      <w:r>
-        <w:rPr>
-          <w:rFonts w:ascii="Courier New" w:hAnsi="Courier New" w:cs="Courier New"/>
-          <w:noProof/>
-          <w:color w:val="008000"/>
-          <w:sz w:val="20"/>
-          <w:szCs w:val="20"/>
-          <w:lang w:val="en-GB"/>
-        </w:rPr>
-        <w:t>''  (2b.1) associate material parameter to the family parameter we just added</w:t>
-      </w:r>
-    </w:p>
-    <w:p>
-      <w:pPr>
-        <w:shd w:val="clear" w:color="auto" w:fill="D9D9D9" w:themeFill="background1" w:themeFillShade="D9"/>
-        <w:autoSpaceDE w:val="0"/>
-        <w:autoSpaceDN w:val="0"/>
-        <w:adjustRightInd w:val="0"/>
-        <w:spacing w:after="0" w:line="240" w:lineRule="auto"/>
-        <w:rPr>
-          <w:rFonts w:ascii="Courier New" w:hAnsi="Courier New" w:cs="Courier New"/>
-          <w:noProof/>
-          <w:color w:val="008000"/>
-          <w:sz w:val="20"/>
-          <w:szCs w:val="20"/>
-          <w:lang w:val="en-GB"/>
-        </w:rPr>
-      </w:pPr>
-      <w:r>
-        <w:rPr>
-          <w:rFonts w:ascii="Courier New" w:hAnsi="Courier New" w:cs="Courier New"/>
-          <w:noProof/>
-          <w:sz w:val="20"/>
-          <w:szCs w:val="20"/>
-          <w:lang w:val="en-GB"/>
-        </w:rPr>
-        <w:t xml:space="preserve">        </w:t>
-      </w:r>
-      <w:r>
-        <w:rPr>
-          <w:rFonts w:ascii="Courier New" w:hAnsi="Courier New" w:cs="Courier New"/>
-          <w:noProof/>
-          <w:color w:val="008000"/>
-          <w:sz w:val="20"/>
-          <w:szCs w:val="20"/>
-          <w:lang w:val="en-GB"/>
-        </w:rPr>
-        <w:t>''</w:t>
-      </w:r>
-    </w:p>
-    <w:p>
-      <w:pPr>
-        <w:shd w:val="clear" w:color="auto" w:fill="D9D9D9" w:themeFill="background1" w:themeFillShade="D9"/>
-        <w:autoSpaceDE w:val="0"/>
-        <w:autoSpaceDN w:val="0"/>
-        <w:adjustRightInd w:val="0"/>
-        <w:spacing w:after="0" w:line="240" w:lineRule="auto"/>
-        <w:rPr>
-          <w:rFonts w:ascii="Courier New" w:hAnsi="Courier New" w:cs="Courier New"/>
-          <w:noProof/>
-          <w:sz w:val="20"/>
-          <w:szCs w:val="20"/>
-          <w:lang w:val="en-GB"/>
-        </w:rPr>
-      </w:pPr>
-      <w:r>
-        <w:rPr>
-          <w:rFonts w:ascii="Courier New" w:hAnsi="Courier New" w:cs="Courier New"/>
-          <w:noProof/>
-          <w:sz w:val="20"/>
-          <w:szCs w:val="20"/>
-          <w:lang w:val="en-GB"/>
-        </w:rPr>
-        <w:t xml:space="preserve">        </w:t>
-      </w:r>
-      <w:r>
-        <w:rPr>
-          <w:rFonts w:ascii="Courier New" w:hAnsi="Courier New" w:cs="Courier New"/>
-          <w:noProof/>
-          <w:color w:val="0000FF"/>
-          <w:sz w:val="20"/>
-          <w:szCs w:val="20"/>
-          <w:lang w:val="en-GB"/>
-        </w:rPr>
-        <w:t>Dim</w:t>
-      </w:r>
-      <w:r>
-        <w:rPr>
-          <w:rFonts w:ascii="Courier New" w:hAnsi="Courier New" w:cs="Courier New"/>
-          <w:noProof/>
-          <w:sz w:val="20"/>
-          <w:szCs w:val="20"/>
-          <w:lang w:val="en-GB"/>
-        </w:rPr>
-        <w:t xml:space="preserve"> paramMat </w:t>
-      </w:r>
-      <w:r>
-        <w:rPr>
-          <w:rFonts w:ascii="Courier New" w:hAnsi="Courier New" w:cs="Courier New"/>
-          <w:noProof/>
-          <w:color w:val="0000FF"/>
-          <w:sz w:val="20"/>
-          <w:szCs w:val="20"/>
-          <w:lang w:val="en-GB"/>
-        </w:rPr>
-        <w:t>As</w:t>
-      </w:r>
-      <w:r>
-        <w:rPr>
-          <w:rFonts w:ascii="Courier New" w:hAnsi="Courier New" w:cs="Courier New"/>
-          <w:noProof/>
-          <w:sz w:val="20"/>
-          <w:szCs w:val="20"/>
-          <w:lang w:val="en-GB"/>
-        </w:rPr>
-        <w:t xml:space="preserve"> Parameter = pSolid.Parameter(</w:t>
-      </w:r>
-      <w:r>
-        <w:rPr>
-          <w:rFonts w:ascii="Courier New" w:hAnsi="Courier New" w:cs="Courier New"/>
-          <w:noProof/>
-          <w:color w:val="A31515"/>
-          <w:sz w:val="20"/>
-          <w:szCs w:val="20"/>
-          <w:lang w:val="en-GB"/>
-        </w:rPr>
-        <w:t>"Material"</w:t>
-      </w:r>
-      <w:r>
-        <w:rPr>
-          <w:rFonts w:ascii="Courier New" w:hAnsi="Courier New" w:cs="Courier New"/>
-          <w:noProof/>
-          <w:sz w:val="20"/>
-          <w:szCs w:val="20"/>
-          <w:lang w:val="en-GB"/>
-        </w:rPr>
-        <w:t>)</w:t>
-      </w:r>
-    </w:p>
-    <w:p>
-      <w:pPr>
-        <w:shd w:val="clear" w:color="auto" w:fill="D9D9D9" w:themeFill="background1" w:themeFillShade="D9"/>
-        <w:autoSpaceDE w:val="0"/>
-        <w:autoSpaceDN w:val="0"/>
-        <w:adjustRightInd w:val="0"/>
-        <w:spacing w:after="0" w:line="240" w:lineRule="auto"/>
-        <w:rPr>
-          <w:rFonts w:ascii="Courier New" w:hAnsi="Courier New" w:cs="Courier New"/>
-          <w:noProof/>
-          <w:sz w:val="20"/>
-          <w:szCs w:val="20"/>
-          <w:lang w:val="en-GB"/>
-        </w:rPr>
-      </w:pPr>
-      <w:r>
-        <w:rPr>
-          <w:rFonts w:ascii="Courier New" w:hAnsi="Courier New" w:cs="Courier New"/>
-          <w:noProof/>
-          <w:sz w:val="20"/>
-          <w:szCs w:val="20"/>
-          <w:lang w:val="en-GB"/>
-        </w:rPr>
-        <w:t xml:space="preserve">        pFamilyMgr.AssociateElementParameterToFamilyParameter(paramMat, famParamFinish)</w:t>
-      </w:r>
-    </w:p>
-    <w:p>
-      <w:pPr>
-        <w:shd w:val="clear" w:color="auto" w:fill="D9D9D9" w:themeFill="background1" w:themeFillShade="D9"/>
-        <w:autoSpaceDE w:val="0"/>
-        <w:autoSpaceDN w:val="0"/>
-        <w:adjustRightInd w:val="0"/>
-        <w:spacing w:after="0" w:line="240" w:lineRule="auto"/>
-        <w:rPr>
-          <w:rFonts w:ascii="Courier New" w:hAnsi="Courier New" w:cs="Courier New"/>
-          <w:noProof/>
-          <w:sz w:val="20"/>
-          <w:szCs w:val="20"/>
-          <w:lang w:val="en-GB"/>
-        </w:rPr>
-      </w:pPr>
-    </w:p>
-    <w:p>
-      <w:pPr>
-        <w:shd w:val="clear" w:color="auto" w:fill="D9D9D9" w:themeFill="background1" w:themeFillShade="D9"/>
-        <w:autoSpaceDE w:val="0"/>
-        <w:autoSpaceDN w:val="0"/>
-        <w:adjustRightInd w:val="0"/>
-        <w:spacing w:after="0" w:line="240" w:lineRule="auto"/>
-        <w:rPr>
-          <w:rFonts w:ascii="Courier New" w:hAnsi="Courier New" w:cs="Courier New"/>
-          <w:noProof/>
-          <w:color w:val="008000"/>
-          <w:sz w:val="20"/>
-          <w:szCs w:val="20"/>
-          <w:lang w:val="en-GB"/>
-        </w:rPr>
-      </w:pPr>
-      <w:r>
-        <w:rPr>
-          <w:rFonts w:ascii="Courier New" w:hAnsi="Courier New" w:cs="Courier New"/>
-          <w:noProof/>
-          <w:sz w:val="20"/>
-          <w:szCs w:val="20"/>
-          <w:lang w:val="en-GB"/>
-        </w:rPr>
-        <w:t xml:space="preserve">        </w:t>
-      </w:r>
-      <w:r>
-        <w:rPr>
-          <w:rFonts w:ascii="Courier New" w:hAnsi="Courier New" w:cs="Courier New"/>
-          <w:noProof/>
-          <w:color w:val="008000"/>
-          <w:sz w:val="20"/>
-          <w:szCs w:val="20"/>
-          <w:lang w:val="en-GB"/>
-        </w:rPr>
-        <w:t>''  (2b.2) for our combeniencem, let's add another type with Glass finish</w:t>
-      </w:r>
-    </w:p>
-    <w:p>
-      <w:pPr>
-        <w:shd w:val="clear" w:color="auto" w:fill="D9D9D9" w:themeFill="background1" w:themeFillShade="D9"/>
-        <w:autoSpaceDE w:val="0"/>
-        <w:autoSpaceDN w:val="0"/>
-        <w:adjustRightInd w:val="0"/>
-        <w:spacing w:after="0" w:line="240" w:lineRule="auto"/>
-        <w:rPr>
-          <w:rFonts w:ascii="Courier New" w:hAnsi="Courier New" w:cs="Courier New"/>
-          <w:noProof/>
-          <w:color w:val="008000"/>
-          <w:sz w:val="20"/>
-          <w:szCs w:val="20"/>
-          <w:lang w:val="en-GB"/>
-        </w:rPr>
-      </w:pPr>
-      <w:r>
-        <w:rPr>
-          <w:rFonts w:ascii="Courier New" w:hAnsi="Courier New" w:cs="Courier New"/>
-          <w:noProof/>
-          <w:sz w:val="20"/>
-          <w:szCs w:val="20"/>
-          <w:lang w:val="en-GB"/>
-        </w:rPr>
-        <w:t xml:space="preserve">        </w:t>
-      </w:r>
-      <w:r>
-        <w:rPr>
-          <w:rFonts w:ascii="Courier New" w:hAnsi="Courier New" w:cs="Courier New"/>
-          <w:noProof/>
-          <w:color w:val="008000"/>
-          <w:sz w:val="20"/>
-          <w:szCs w:val="20"/>
-          <w:lang w:val="en-GB"/>
-        </w:rPr>
-        <w:t>''</w:t>
-      </w:r>
-    </w:p>
-    <w:p>
-      <w:pPr>
-        <w:shd w:val="clear" w:color="auto" w:fill="D9D9D9" w:themeFill="background1" w:themeFillShade="D9"/>
-        <w:autoSpaceDE w:val="0"/>
-        <w:autoSpaceDN w:val="0"/>
-        <w:adjustRightInd w:val="0"/>
-        <w:spacing w:after="0" w:line="240" w:lineRule="auto"/>
-        <w:rPr>
-          <w:rFonts w:ascii="Courier New" w:hAnsi="Courier New" w:cs="Courier New"/>
-          <w:noProof/>
-          <w:sz w:val="20"/>
-          <w:szCs w:val="20"/>
-          <w:lang w:val="en-GB"/>
-        </w:rPr>
-      </w:pPr>
-      <w:r>
-        <w:rPr>
-          <w:rFonts w:ascii="Courier New" w:hAnsi="Courier New" w:cs="Courier New"/>
-          <w:noProof/>
-          <w:sz w:val="20"/>
-          <w:szCs w:val="20"/>
-          <w:lang w:val="en-GB"/>
-        </w:rPr>
-        <w:lastRenderedPageBreak/>
+          <w:sz w:val="20"/>
+          <w:szCs w:val="20"/>
+          <w:lang w:val="en-GB"/>
+        </w:rPr>
+      </w:pPr>
+      <w:r>
+        <w:rPr>
+          <w:rFonts w:ascii="Courier New" w:hAnsi="Courier New" w:cs="Courier New"/>
+          <w:noProof/>
+          <w:sz w:val="20"/>
+          <w:szCs w:val="20"/>
+          <w:lang w:val="en-GB"/>
+        </w:rPr>
         <w:t xml:space="preserve">        addType(</w:t>
       </w:r>
       <w:r>
@@ -4843,7 +4827,7 @@
         </w:rPr>
         <w:t xml:space="preserve">.  </w:t>
       </w:r>
-      <w:bookmarkStart w:id="3" w:name="testYourColumn"/>
+      <w:bookmarkStart w:id="4" w:name="testYourColumn"/>
       <w:r>
         <w:rPr>
           <w:b/>
@@ -4851,7 +4835,7 @@
         </w:rPr>
         <w:t xml:space="preserve">Test Your Column  </w:t>
       </w:r>
-      <w:bookmarkEnd w:id="3"/>
+      <w:bookmarkEnd w:id="4"/>
     </w:p>
     <w:p>
       <w:pPr>
@@ -4889,22 +4873,14 @@
         <w:spacing w:after="0" w:line="240" w:lineRule="auto"/>
       </w:pPr>
       <w:r>
-        <w:t xml:space="preserve">You can add lines like the following to your </w:t>
+        <w:t>You can add lines like the following to your Revit .</w:t>
       </w:r>
       <w:proofErr w:type="spellStart"/>
       <w:r>
-        <w:t>Revit</w:t>
+        <w:t>addin</w:t>
       </w:r>
       <w:proofErr w:type="spellEnd"/>
       <w:r>
-        <w:t xml:space="preserve"> .</w:t>
-      </w:r>
-      <w:proofErr w:type="spellStart"/>
-      <w:r>
-        <w:t>addin</w:t>
-      </w:r>
-      <w:proofErr w:type="spellEnd"/>
-      <w:r>
         <w:t xml:space="preserve"> manifest file to test this.  (You can either add a new command or replace with one from Lab 2). Make necessary adjustment to match with your environment, of course.</w:t>
       </w:r>
     </w:p>
@@ -4926,7 +4902,6 @@
       </w:pPr>
       <w:proofErr w:type="gramStart"/>
       <w:r>
-        <w:lastRenderedPageBreak/>
         <w:t>&lt;?xml</w:t>
       </w:r>
       <w:proofErr w:type="gramEnd"/>
@@ -5327,15 +5302,7 @@
         <w:t xml:space="preserve">(if you haven’t done so in section 2 above) </w:t>
       </w:r>
       <w:r>
-        <w:t xml:space="preserve">Check the Type dialog. Do you see the formulas added for </w:t>
-      </w:r>
-      <w:proofErr w:type="spellStart"/>
-      <w:r>
-        <w:t>Tw</w:t>
-      </w:r>
-      <w:proofErr w:type="spellEnd"/>
-      <w:r>
-        <w:t xml:space="preserve"> and Td?   </w:t>
+        <w:t xml:space="preserve">Check the Type dialog. Do you see the formulas added for Tw and Td?   </w:t>
       </w:r>
     </w:p>
     <w:p>
@@ -5350,15 +5317,7 @@
         <w:t xml:space="preserve">(if you haven’t done so in section 2 above) </w:t>
       </w:r>
       <w:r>
-        <w:t xml:space="preserve">While you “flex” types, does </w:t>
-      </w:r>
-      <w:proofErr w:type="spellStart"/>
-      <w:r>
-        <w:t>Tw</w:t>
-      </w:r>
-      <w:proofErr w:type="spellEnd"/>
-      <w:r>
-        <w:t xml:space="preserve"> and Td changes while staying one fourth of the Width and Depth?  </w:t>
+        <w:t xml:space="preserve">While you “flex” types, does Tw and Td changes while staying one fourth of the Width and Depth?  </w:t>
       </w:r>
     </w:p>
     <w:p>
@@ -5544,7 +5503,7 @@
 </file>
 
 <file path=word/numbering.xml><?xml version="1.0" encoding="utf-8"?>
-<w:numbering xmlns:ve="http://schemas.openxmlformats.org/markup-compatibility/2006" xmlns:o="urn:schemas-microsoft-com:office:office" xmlns:r="http://schemas.openxmlformats.org/officeDocument/2006/relationships" xmlns:m="http://schemas.openxmlformats.org/officeDocument/2006/math" xmlns:v="urn:schemas-microsoft-com:vml" xmlns:wp="http://schemas.openxmlformats.org/drawingml/2006/wordprocessingDrawing" xmlns:w10="urn:schemas-microsoft-com:office:word" xmlns:w="http://schemas.openxmlformats.org/wordprocessingml/2006/main" xmlns:wne="http://schemas.microsoft.com/office/word/2006/wordml">
+<w:numbering xmlns:wpc="http://schemas.microsoft.com/office/word/2010/wordprocessingCanvas" xmlns:mc="http://schemas.openxmlformats.org/markup-compatibility/2006" xmlns:o="urn:schemas-microsoft-com:office:office" xmlns:r="http://schemas.openxmlformats.org/officeDocument/2006/relationships" xmlns:m="http://schemas.openxmlformats.org/officeDocument/2006/math" xmlns:v="urn:schemas-microsoft-com:vml" xmlns:wp14="http://schemas.microsoft.com/office/word/2010/wordprocessingDrawing" xmlns:wp="http://schemas.openxmlformats.org/drawingml/2006/wordprocessingDrawing" xmlns:w10="urn:schemas-microsoft-com:office:word" xmlns:w="http://schemas.openxmlformats.org/wordprocessingml/2006/main" xmlns:w14="http://schemas.microsoft.com/office/word/2010/wordml" xmlns:wpg="http://schemas.microsoft.com/office/word/2010/wordprocessingGroup" xmlns:wpi="http://schemas.microsoft.com/office/word/2010/wordprocessingInk" xmlns:wne="http://schemas.microsoft.com/office/word/2006/wordml" xmlns:wps="http://schemas.microsoft.com/office/word/2010/wordprocessingShape" mc:Ignorable="w14 wp14">
   <w:abstractNum w:abstractNumId="0">
     <w:nsid w:val="012F191E"/>
     <w:multiLevelType w:val="multilevel"/>
@@ -8347,7 +8306,7 @@
 </file>
 
 <file path=word/styles.xml><?xml version="1.0" encoding="utf-8"?>
-<w:styles xmlns:r="http://schemas.openxmlformats.org/officeDocument/2006/relationships" xmlns:w="http://schemas.openxmlformats.org/wordprocessingml/2006/main">
+<w:styles xmlns:mc="http://schemas.openxmlformats.org/markup-compatibility/2006" xmlns:r="http://schemas.openxmlformats.org/officeDocument/2006/relationships" xmlns:w="http://schemas.openxmlformats.org/wordprocessingml/2006/main" xmlns:w14="http://schemas.microsoft.com/office/word/2010/wordml" mc:Ignorable="w14">
   <w:docDefaults>
     <w:rPrDefault>
       <w:rPr>
@@ -8521,7 +8480,6 @@
     <w:uiPriority w:val="99"/>
     <w:semiHidden/>
     <w:unhideWhenUsed/>
-    <w:qFormat/>
     <w:tblPr>
       <w:tblInd w:w="0" w:type="dxa"/>
       <w:tblCellMar>
@@ -8604,6 +8562,196 @@
       <w:color w:val="800080" w:themeColor="followedHyperlink"/>
       <w:u w:val="single"/>
     </w:rPr>
+  </w:style>
+</w:styles>
+</file>
+
+<file path=word/stylesWithEffects.xml><?xml version="1.0" encoding="utf-8"?>
+<w:styles xmlns:wpc="http://schemas.microsoft.com/office/word/2010/wordprocessingCanvas" xmlns:mc="http://schemas.openxmlformats.org/markup-compatibility/2006" xmlns:o="urn:schemas-microsoft-com:office:office" xmlns:r="http://schemas.openxmlformats.org/officeDocument/2006/relationships" xmlns:m="http://schemas.openxmlformats.org/officeDocument/2006/math" xmlns:v="urn:schemas-microsoft-com:vml" xmlns:wp14="http://schemas.microsoft.com/office/word/2010/wordprocessingDrawing" xmlns:wp="http://schemas.openxmlformats.org/drawingml/2006/wordprocessingDrawing" xmlns:w10="urn:schemas-microsoft-com:office:word" xmlns:w="http://schemas.openxmlformats.org/wordprocessingml/2006/main" xmlns:w14="http://schemas.microsoft.com/office/word/2010/wordml" xmlns:wpg="http://schemas.microsoft.com/office/word/2010/wordprocessingGroup" xmlns:wpi="http://schemas.microsoft.com/office/word/2010/wordprocessingInk" xmlns:wne="http://schemas.microsoft.com/office/word/2006/wordml" xmlns:wps="http://schemas.microsoft.com/office/word/2010/wordprocessingShape" mc:Ignorable="w14 wp14">
+  <w:docDefaults>
+    <w:rPrDefault>
+      <w:rPr>
+        <w:rFonts w:asciiTheme="minorHAnsi" w:eastAsiaTheme="minorEastAsia" w:hAnsiTheme="minorHAnsi" w:cstheme="minorBidi"/>
+        <w:sz w:val="22"/>
+        <w:szCs w:val="22"/>
+        <w:lang w:val="en-US" w:eastAsia="en-US" w:bidi="ar-SA"/>
+      </w:rPr>
+    </w:rPrDefault>
+    <w:pPrDefault>
+      <w:pPr>
+        <w:spacing w:after="200" w:line="276" w:lineRule="auto"/>
+      </w:pPr>
+    </w:pPrDefault>
+  </w:docDefaults>
+  <w:latentStyles w:defLockedState="0" w:defUIPriority="99" w:defSemiHidden="1" w:defUnhideWhenUsed="1" w:defQFormat="0" w:count="267">
+    <w:lsdException w:name="Normal" w:semiHidden="0" w:uiPriority="0" w:unhideWhenUsed="0" w:qFormat="1"/>
+    <w:lsdException w:name="heading 1" w:semiHidden="0" w:uiPriority="9" w:unhideWhenUsed="0" w:qFormat="1"/>
+    <w:lsdException w:name="heading 2" w:uiPriority="9" w:qFormat="1"/>
+    <w:lsdException w:name="heading 3" w:uiPriority="9" w:qFormat="1"/>
+    <w:lsdException w:name="heading 4" w:uiPriority="9" w:qFormat="1"/>
+    <w:lsdException w:name="heading 5" w:uiPriority="9" w:qFormat="1"/>
+    <w:lsdException w:name="heading 6" w:uiPriority="9" w:qFormat="1"/>
+    <w:lsdException w:name="heading 7" w:uiPriority="9" w:qFormat="1"/>
+    <w:lsdException w:name="heading 8" w:uiPriority="9" w:qFormat="1"/>
+    <w:lsdException w:name="heading 9" w:uiPriority="9" w:qFormat="1"/>
+    <w:lsdException w:name="toc 1" w:uiPriority="39"/>
+    <w:lsdException w:name="toc 2" w:uiPriority="39"/>
+    <w:lsdException w:name="toc 3" w:uiPriority="39"/>
+    <w:lsdException w:name="toc 4" w:uiPriority="39"/>
+    <w:lsdException w:name="toc 5" w:uiPriority="39"/>
+    <w:lsdException w:name="toc 6" w:uiPriority="39"/>
+    <w:lsdException w:name="toc 7" w:uiPriority="39"/>
+    <w:lsdException w:name="toc 8" w:uiPriority="39"/>
+    <w:lsdException w:name="toc 9" w:uiPriority="39"/>
+    <w:lsdException w:name="caption" w:uiPriority="35" w:qFormat="1"/>
+    <w:lsdException w:name="Title" w:semiHidden="0" w:uiPriority="10" w:unhideWhenUsed="0" w:qFormat="1"/>
+    <w:lsdException w:name="Default Paragraph Font" w:uiPriority="1"/>
+    <w:lsdException w:name="Subtitle" w:semiHidden="0" w:uiPriority="11" w:unhideWhenUsed="0" w:qFormat="1"/>
+    <w:lsdException w:name="Strong" w:semiHidden="0" w:uiPriority="22" w:unhideWhenUsed="0" w:qFormat="1"/>
+    <w:lsdException w:name="Emphasis" w:semiHidden="0" w:uiPriority="20" w:unhideWhenUsed="0" w:qFormat="1"/>
+    <w:lsdException w:name="Table Grid" w:semiHidden="0" w:uiPriority="59" w:unhideWhenUsed="0"/>
+    <w:lsdException w:name="Placeholder Text" w:unhideWhenUsed="0"/>
+    <w:lsdException w:name="No Spacing" w:semiHidden="0" w:uiPriority="1" w:unhideWhenUsed="0" w:qFormat="1"/>
+    <w:lsdException w:name="Light Shading" w:semiHidden="0" w:uiPriority="60" w:unhideWhenUsed="0"/>
+    <w:lsdException w:name="Light List" w:semiHidden="0" w:uiPriority="61" w:unhideWhenUsed="0"/>
+    <w:lsdException w:name="Light Grid" w:semiHidden="0" w:uiPriority="62" w:unhideWhenUsed="0"/>
+    <w:lsdException w:name="Medium Shading 1" w:semiHidden="0" w:uiPriority="63" w:unhideWhenUsed="0"/>
+    <w:lsdException w:name="Medium Shading 2" w:semiHidden="0" w:uiPriority="64" w:unhideWhenUsed="0"/>
+    <w:lsdException w:name="Medium List 1" w:semiHidden="0" w:uiPriority="65" w:unhideWhenUsed="0"/>
+    <w:lsdException w:name="Medium List 2" w:semiHidden="0" w:uiPriority="66" w:unhideWhenUsed="0"/>
+    <w:lsdException w:name="Medium Grid 1" w:semiHidden="0" w:uiPriority="67" w:unhideWhenUsed="0"/>
+    <w:lsdException w:name="Medium Grid 2" w:semiHidden="0" w:uiPriority="68" w:unhideWhenUsed="0"/>
+    <w:lsdException w:name="Medium Grid 3" w:semiHidden="0" w:uiPriority="69" w:unhideWhenUsed="0"/>
+    <w:lsdException w:name="Dark List" w:semiHidden="0" w:uiPriority="70" w:unhideWhenUsed="0"/>
+    <w:lsdException w:name="Colorful Shading" w:semiHidden="0" w:uiPriority="71" w:unhideWhenUsed="0"/>
+    <w:lsdException w:name="Colorful List" w:semiHidden="0" w:uiPriority="72" w:unhideWhenUsed="0"/>
+    <w:lsdException w:name="Colorful Grid" w:semiHidden="0" w:uiPriority="73" w:unhideWhenUsed="0"/>
+    <w:lsdException w:name="Light Shading Accent 1" w:semiHidden="0" w:uiPriority="60" w:unhideWhenUsed="0"/>
+    <w:lsdException w:name="Light List Accent 1" w:semiHidden="0" w:uiPriority="61" w:unhideWhenUsed="0"/>
+    <w:lsdException w:name="Light Grid Accent 1" w:semiHidden="0" w:uiPriority="62" w:unhideWhenUsed="0"/>
+    <w:lsdException w:name="Medium Shading 1 Accent 1" w:semiHidden="0" w:uiPriority="63" w:unhideWhenUsed="0"/>
+    <w:lsdException w:name="Medium Shading 2 Accent 1" w:semiHidden="0" w:uiPriority="64" w:unhideWhenUsed="0"/>
+    <w:lsdException w:name="Medium List 1 Accent 1" w:semiHidden="0" w:uiPriority="65" w:unhideWhenUsed="0"/>
+    <w:lsdException w:name="Revision" w:unhideWhenUsed="0"/>
+    <w:lsdException w:name="List Paragraph" w:semiHidden="0" w:uiPriority="34" w:unhideWhenUsed="0" w:qFormat="1"/>
+    <w:lsdException w:name="Quote" w:semiHidden="0" w:uiPriority="29" w:unhideWhenUsed="0" w:qFormat="1"/>
+    <w:lsdException w:name="Intense Quote" w:semiHidden="0" w:uiPriority="30" w:unhideWhenUsed="0" w:qFormat="1"/>
+    <w:lsdException w:name="Medium List 2 Accent 1" w:semiHidden="0" w:uiPriority="66" w:unhideWhenUsed="0"/>
+    <w:lsdException w:name="Medium Grid 1 Accent 1" w:semiHidden="0" w:uiPriority="67" w:unhideWhenUsed="0"/>
+    <w:lsdException w:name="Medium Grid 2 Accent 1" w:semiHidden="0" w:uiPriority="68" w:unhideWhenUsed="0"/>
+    <w:lsdException w:name="Medium Grid 3 Accent 1" w:semiHidden="0" w:uiPriority="69" w:unhideWhenUsed="0"/>
+    <w:lsdException w:name="Dark List Accent 1" w:semiHidden="0" w:uiPriority="70" w:unhideWhenUsed="0"/>
+    <w:lsdException w:name="Colorful Shading Accent 1" w:semiHidden="0" w:uiPriority="71" w:unhideWhenUsed="0"/>
+    <w:lsdException w:name="Colorful List Accent 1" w:semiHidden="0" w:uiPriority="72" w:unhideWhenUsed="0"/>
+    <w:lsdException w:name="Colorful Grid Accent 1" w:semiHidden="0" w:uiPriority="73" w:unhideWhenUsed="0"/>
+    <w:lsdException w:name="Light Shading Accent 2" w:semiHidden="0" w:uiPriority="60" w:unhideWhenUsed="0"/>
+    <w:lsdException w:name="Light List Accent 2" w:semiHidden="0" w:uiPriority="61" w:unhideWhenUsed="0"/>
+    <w:lsdException w:name="Light Grid Accent 2" w:semiHidden="0" w:uiPriority="62" w:unhideWhenUsed="0"/>
+    <w:lsdException w:name="Medium Shading 1 Accent 2" w:semiHidden="0" w:uiPriority="63" w:unhideWhenUsed="0"/>
+    <w:lsdException w:name="Medium Shading 2 Accent 2" w:semiHidden="0" w:uiPriority="64" w:unhideWhenUsed="0"/>
+    <w:lsdException w:name="Medium List 1 Accent 2" w:semiHidden="0" w:uiPriority="65" w:unhideWhenUsed="0"/>
+    <w:lsdException w:name="Medium List 2 Accent 2" w:semiHidden="0" w:uiPriority="66" w:unhideWhenUsed="0"/>
+    <w:lsdException w:name="Medium Grid 1 Accent 2" w:semiHidden="0" w:uiPriority="67" w:unhideWhenUsed="0"/>
+    <w:lsdException w:name="Medium Grid 2 Accent 2" w:semiHidden="0" w:uiPriority="68" w:unhideWhenUsed="0"/>
+    <w:lsdException w:name="Medium Grid 3 Accent 2" w:semiHidden="0" w:uiPriority="69" w:unhideWhenUsed="0"/>
+    <w:lsdException w:name="Dark List Accent 2" w:semiHidden="0" w:uiPriority="70" w:unhideWhenUsed="0"/>
+    <w:lsdException w:name="Colorful Shading Accent 2" w:semiHidden="0" w:uiPriority="71" w:unhideWhenUsed="0"/>
+    <w:lsdException w:name="Colorful List Accent 2" w:semiHidden="0" w:uiPriority="72" w:unhideWhenUsed="0"/>
+    <w:lsdException w:name="Colorful Grid Accent 2" w:semiHidden="0" w:uiPriority="73" w:unhideWhenUsed="0"/>
+    <w:lsdException w:name="Light Shading Accent 3" w:semiHidden="0" w:uiPriority="60" w:unhideWhenUsed="0"/>
+    <w:lsdException w:name="Light List Accent 3" w:semiHidden="0" w:uiPriority="61" w:unhideWhenUsed="0"/>
+    <w:lsdException w:name="Light Grid Accent 3" w:semiHidden="0" w:uiPriority="62" w:unhideWhenUsed="0"/>
+    <w:lsdException w:name="Medium Shading 1 Accent 3" w:semiHidden="0" w:uiPriority="63" w:unhideWhenUsed="0"/>
+    <w:lsdException w:name="Medium Shading 2 Accent 3" w:semiHidden="0" w:uiPriority="64" w:unhideWhenUsed="0"/>
+    <w:lsdException w:name="Medium List 1 Accent 3" w:semiHidden="0" w:uiPriority="65" w:unhideWhenUsed="0"/>
+    <w:lsdException w:name="Medium List 2 Accent 3" w:semiHidden="0" w:uiPriority="66" w:unhideWhenUsed="0"/>
+    <w:lsdException w:name="Medium Grid 1 Accent 3" w:semiHidden="0" w:uiPriority="67" w:unhideWhenUsed="0"/>
+    <w:lsdException w:name="Medium Grid 2 Accent 3" w:semiHidden="0" w:uiPriority="68" w:unhideWhenUsed="0"/>
+    <w:lsdException w:name="Medium Grid 3 Accent 3" w:semiHidden="0" w:uiPriority="69" w:unhideWhenUsed="0"/>
+    <w:lsdException w:name="Dark List Accent 3" w:semiHidden="0" w:uiPriority="70" w:unhideWhenUsed="0"/>
+    <w:lsdException w:name="Colorful Shading Accent 3" w:semiHidden="0" w:uiPriority="71" w:unhideWhenUsed="0"/>
+    <w:lsdException w:name="Colorful List Accent 3" w:semiHidden="0" w:uiPriority="72" w:unhideWhenUsed="0"/>
+    <w:lsdException w:name="Colorful Grid Accent 3" w:semiHidden="0" w:uiPriority="73" w:unhideWhenUsed="0"/>
+    <w:lsdException w:name="Light Shading Accent 4" w:semiHidden="0" w:uiPriority="60" w:unhideWhenUsed="0"/>
+    <w:lsdException w:name="Light List Accent 4" w:semiHidden="0" w:uiPriority="61" w:unhideWhenUsed="0"/>
+    <w:lsdException w:name="Light Grid Accent 4" w:semiHidden="0" w:uiPriority="62" w:unhideWhenUsed="0"/>
+    <w:lsdException w:name="Medium Shading 1 Accent 4" w:semiHidden="0" w:uiPriority="63" w:unhideWhenUsed="0"/>
+    <w:lsdException w:name="Medium Shading 2 Accent 4" w:semiHidden="0" w:uiPriority="64" w:unhideWhenUsed="0"/>
+    <w:lsdException w:name="Medium List 1 Accent 4" w:semiHidden="0" w:uiPriority="65" w:unhideWhenUsed="0"/>
+    <w:lsdException w:name="Medium List 2 Accent 4" w:semiHidden="0" w:uiPriority="66" w:unhideWhenUsed="0"/>
+    <w:lsdException w:name="Medium Grid 1 Accent 4" w:semiHidden="0" w:uiPriority="67" w:unhideWhenUsed="0"/>
+    <w:lsdException w:name="Medium Grid 2 Accent 4" w:semiHidden="0" w:uiPriority="68" w:unhideWhenUsed="0"/>
+    <w:lsdException w:name="Medium Grid 3 Accent 4" w:semiHidden="0" w:uiPriority="69" w:unhideWhenUsed="0"/>
+    <w:lsdException w:name="Dark List Accent 4" w:semiHidden="0" w:uiPriority="70" w:unhideWhenUsed="0"/>
+    <w:lsdException w:name="Colorful Shading Accent 4" w:semiHidden="0" w:uiPriority="71" w:unhideWhenUsed="0"/>
+    <w:lsdException w:name="Colorful List Accent 4" w:semiHidden="0" w:uiPriority="72" w:unhideWhenUsed="0"/>
+    <w:lsdException w:name="Colorful Grid Accent 4" w:semiHidden="0" w:uiPriority="73" w:unhideWhenUsed="0"/>
+    <w:lsdException w:name="Light Shading Accent 5" w:semiHidden="0" w:uiPriority="60" w:unhideWhenUsed="0"/>
+    <w:lsdException w:name="Light List Accent 5" w:semiHidden="0" w:uiPriority="61" w:unhideWhenUsed="0"/>
+    <w:lsdException w:name="Light Grid Accent 5" w:semiHidden="0" w:uiPriority="62" w:unhideWhenUsed="0"/>
+    <w:lsdException w:name="Medium Shading 1 Accent 5" w:semiHidden="0" w:uiPriority="63" w:unhideWhenUsed="0"/>
+    <w:lsdException w:name="Medium Shading 2 Accent 5" w:semiHidden="0" w:uiPriority="64" w:unhideWhenUsed="0"/>
+    <w:lsdException w:name="Medium List 1 Accent 5" w:semiHidden="0" w:uiPriority="65" w:unhideWhenUsed="0"/>
+    <w:lsdException w:name="Medium List 2 Accent 5" w:semiHidden="0" w:uiPriority="66" w:unhideWhenUsed="0"/>
+    <w:lsdException w:name="Medium Grid 1 Accent 5" w:semiHidden="0" w:uiPriority="67" w:unhideWhenUsed="0"/>
+    <w:lsdException w:name="Medium Grid 2 Accent 5" w:semiHidden="0" w:uiPriority="68" w:unhideWhenUsed="0"/>
+    <w:lsdException w:name="Medium Grid 3 Accent 5" w:semiHidden="0" w:uiPriority="69" w:unhideWhenUsed="0"/>
+    <w:lsdException w:name="Dark List Accent 5" w:semiHidden="0" w:uiPriority="70" w:unhideWhenUsed="0"/>
+    <w:lsdException w:name="Colorful Shading Accent 5" w:semiHidden="0" w:uiPriority="71" w:unhideWhenUsed="0"/>
+    <w:lsdException w:name="Colorful List Accent 5" w:semiHidden="0" w:uiPriority="72" w:unhideWhenUsed="0"/>
+    <w:lsdException w:name="Colorful Grid Accent 5" w:semiHidden="0" w:uiPriority="73" w:unhideWhenUsed="0"/>
+    <w:lsdException w:name="Light Shading Accent 6" w:semiHidden="0" w:uiPriority="60" w:unhideWhenUsed="0"/>
+    <w:lsdException w:name="Light List Accent 6" w:semiHidden="0" w:uiPriority="61" w:unhideWhenUsed="0"/>
+    <w:lsdException w:name="Light Grid Accent 6" w:semiHidden="0" w:uiPriority="62" w:unhideWhenUsed="0"/>
+    <w:lsdException w:name="Medium Shading 1 Accent 6" w:semiHidden="0" w:uiPriority="63" w:unhideWhenUsed="0"/>
+    <w:lsdException w:name="Medium Shading 2 Accent 6" w:semiHidden="0" w:uiPriority="64" w:unhideWhenUsed="0"/>
+    <w:lsdException w:name="Medium List 1 Accent 6" w:semiHidden="0" w:uiPriority="65" w:unhideWhenUsed="0"/>
+    <w:lsdException w:name="Medium List 2 Accent 6" w:semiHidden="0" w:uiPriority="66" w:unhideWhenUsed="0"/>
+    <w:lsdException w:name="Medium Grid 1 Accent 6" w:semiHidden="0" w:uiPriority="67" w:unhideWhenUsed="0"/>
+    <w:lsdException w:name="Medium Grid 2 Accent 6" w:semiHidden="0" w:uiPriority="68" w:unhideWhenUsed="0"/>
+    <w:lsdException w:name="Medium Grid 3 Accent 6" w:semiHidden="0" w:uiPriority="69" w:unhideWhenUsed="0"/>
+    <w:lsdException w:name="Dark List Accent 6" w:semiHidden="0" w:uiPriority="70" w:unhideWhenUsed="0"/>
+    <w:lsdException w:name="Colorful Shading Accent 6" w:semiHidden="0" w:uiPriority="71" w:unhideWhenUsed="0"/>
+    <w:lsdException w:name="Colorful List Accent 6" w:semiHidden="0" w:uiPriority="72" w:unhideWhenUsed="0"/>
+    <w:lsdException w:name="Colorful Grid Accent 6" w:semiHidden="0" w:uiPriority="73" w:unhideWhenUsed="0"/>
+    <w:lsdException w:name="Subtle Emphasis" w:semiHidden="0" w:uiPriority="19" w:unhideWhenUsed="0" w:qFormat="1"/>
+    <w:lsdException w:name="Intense Emphasis" w:semiHidden="0" w:uiPriority="21" w:unhideWhenUsed="0" w:qFormat="1"/>
+    <w:lsdException w:name="Subtle Reference" w:semiHidden="0" w:uiPriority="31" w:unhideWhenUsed="0" w:qFormat="1"/>
+    <w:lsdException w:name="Intense Reference" w:semiHidden="0" w:uiPriority="32" w:unhideWhenUsed="0" w:qFormat="1"/>
+    <w:lsdException w:name="Book Title" w:semiHidden="0" w:uiPriority="33" w:unhideWhenUsed="0" w:qFormat="1"/>
+    <w:lsdException w:name="Bibliography" w:uiPriority="37"/>
+    <w:lsdException w:name="TOC Heading" w:uiPriority="39" w:qFormat="1"/>
+  </w:latentStyles>
+  <w:style w:type="paragraph" w:default="1" w:styleId="Normal">
+    <w:name w:val="Normal"/>
+    <w:qFormat/>
+  </w:style>
+  <w:style w:type="character" w:default="1" w:styleId="DefaultParagraphFont">
+    <w:name w:val="Default Paragraph Font"/>
+    <w:uiPriority w:val="1"/>
+    <w:semiHidden/>
+    <w:unhideWhenUsed/>
+  </w:style>
+  <w:style w:type="table" w:default="1" w:styleId="TableNormal">
+    <w:name w:val="Normal Table"/>
+    <w:uiPriority w:val="99"/>
+    <w:semiHidden/>
+    <w:unhideWhenUsed/>
+    <w:tblPr>
+      <w:tblInd w:w="0" w:type="dxa"/>
+      <w:tblCellMar>
+        <w:top w:w="0" w:type="dxa"/>
+        <w:left w:w="108" w:type="dxa"/>
+        <w:bottom w:w="0" w:type="dxa"/>
+        <w:right w:w="108" w:type="dxa"/>
+      </w:tblCellMar>
+    </w:tblPr>
+  </w:style>
+  <w:style w:type="numbering" w:default="1" w:styleId="NoList">
+    <w:name w:val="No List"/>
+    <w:uiPriority w:val="99"/>
+    <w:semiHidden/>
+    <w:unhideWhenUsed/>
   </w:style>
 </w:styles>
 </file>
@@ -8896,7 +9044,7 @@
 </file>
 
 <file path=customXml/itemProps1.xml><?xml version="1.0" encoding="utf-8"?>
-<ds:datastoreItem xmlns:ds="http://schemas.openxmlformats.org/officeDocument/2006/customXml" ds:itemID="{F0AE388D-6380-41CE-90FA-453C5BF08C95}">
+<ds:datastoreItem xmlns:ds="http://schemas.openxmlformats.org/officeDocument/2006/customXml" ds:itemID="{CC53D7A9-BCBF-46FA-ABD4-F0BCAAABDA1A}">
   <ds:schemaRefs>
     <ds:schemaRef ds:uri="http://schemas.openxmlformats.org/officeDocument/2006/bibliography"/>
   </ds:schemaRefs>

--- a/Labs/3_Revit_Family_API/DocsVB/Family Lab3 - Add Formula and Material.docx
+++ b/Labs/3_Revit_Family_API/DocsVB/Family Lab3 - Add Formula and Material.docx
@@ -1,6 +1,6 @@
 
 <file path=word/document.xml><?xml version="1.0" encoding="utf-8"?>
-<w:document xmlns:wpc="http://schemas.microsoft.com/office/word/2010/wordprocessingCanvas" xmlns:mc="http://schemas.openxmlformats.org/markup-compatibility/2006" xmlns:o="urn:schemas-microsoft-com:office:office" xmlns:r="http://schemas.openxmlformats.org/officeDocument/2006/relationships" xmlns:m="http://schemas.openxmlformats.org/officeDocument/2006/math" xmlns:v="urn:schemas-microsoft-com:vml" xmlns:wp14="http://schemas.microsoft.com/office/word/2010/wordprocessingDrawing" xmlns:wp="http://schemas.openxmlformats.org/drawingml/2006/wordprocessingDrawing" xmlns:w10="urn:schemas-microsoft-com:office:word" xmlns:w="http://schemas.openxmlformats.org/wordprocessingml/2006/main" xmlns:w14="http://schemas.microsoft.com/office/word/2010/wordml" xmlns:wpg="http://schemas.microsoft.com/office/word/2010/wordprocessingGroup" xmlns:wpi="http://schemas.microsoft.com/office/word/2010/wordprocessingInk" xmlns:wne="http://schemas.microsoft.com/office/word/2006/wordml" xmlns:wps="http://schemas.microsoft.com/office/word/2010/wordprocessingShape" mc:Ignorable="w14 wp14">
+<w:document xmlns:wpc="http://schemas.microsoft.com/office/word/2010/wordprocessingCanvas" xmlns:mc="http://schemas.openxmlformats.org/markup-compatibility/2006" xmlns:o="urn:schemas-microsoft-com:office:office" xmlns:r="http://schemas.openxmlformats.org/officeDocument/2006/relationships" xmlns:m="http://schemas.openxmlformats.org/officeDocument/2006/math" xmlns:v="urn:schemas-microsoft-com:vml" xmlns:wp14="http://schemas.microsoft.com/office/word/2010/wordprocessingDrawing" xmlns:wp="http://schemas.openxmlformats.org/drawingml/2006/wordprocessingDrawing" xmlns:w10="urn:schemas-microsoft-com:office:word" xmlns:w="http://schemas.openxmlformats.org/wordprocessingml/2006/main" xmlns:w14="http://schemas.microsoft.com/office/word/2010/wordml" xmlns:w15="http://schemas.microsoft.com/office/word/2012/wordml" xmlns:wpg="http://schemas.microsoft.com/office/word/2010/wordprocessingGroup" xmlns:wpi="http://schemas.microsoft.com/office/word/2010/wordprocessingInk" xmlns:wne="http://schemas.microsoft.com/office/word/2006/wordml" xmlns:wps="http://schemas.microsoft.com/office/word/2010/wordprocessingShape" mc:Ignorable="w14 w15 wp14">
   <w:body>
     <w:p>
       <w:pPr>
@@ -120,13 +120,11 @@
         <w:rPr>
           <w:noProof/>
         </w:rPr>
-        <w:t>March 19, 2014</w:t>
+        <w:t>April 30, 2015</w:t>
       </w:r>
       <w:r>
         <w:fldChar w:fldCharType="end"/>
       </w:r>
-      <w:bookmarkStart w:id="0" w:name="_GoBack"/>
-      <w:bookmarkEnd w:id="0"/>
     </w:p>
     <w:p>
       <w:r>
@@ -338,7 +336,7 @@
         <w:rPr>
           <w:noProof/>
           <w:color w:val="984806" w:themeColor="accent6" w:themeShade="80"/>
-          <w:lang w:eastAsia="en-US"/>
+          <w:lang w:eastAsia="zh-CN"/>
         </w:rPr>
         <w:drawing>
           <wp:inline distT="0" distB="0" distL="0" distR="0">
@@ -358,7 +356,7 @@
                     </pic:cNvPicPr>
                   </pic:nvPicPr>
                   <pic:blipFill>
-                    <a:blip r:embed="rId7"/>
+                    <a:blip r:embed="rId6"/>
                     <a:srcRect/>
                     <a:stretch>
                       <a:fillRect/>
@@ -394,12 +392,10 @@
           <w:color w:val="984806" w:themeColor="accent6" w:themeShade="80"/>
         </w:rPr>
       </w:pPr>
-      <w:proofErr w:type="gramStart"/>
       <w:r>
         <w:lastRenderedPageBreak/>
         <w:t>Figure 1.</w:t>
       </w:r>
-      <w:proofErr w:type="gramEnd"/>
       <w:r>
         <w:rPr>
           <w:color w:val="984806" w:themeColor="accent6" w:themeShade="80"/>
@@ -553,7 +549,7 @@
           <w:sz w:val="28"/>
         </w:rPr>
       </w:pPr>
-      <w:bookmarkStart w:id="1" w:name="defineAnotherExternalCommand"/>
+      <w:bookmarkStart w:id="0" w:name="defineAnotherExternalCommand"/>
       <w:r>
         <w:rPr>
           <w:b/>
@@ -583,7 +579,7 @@
         <w:t xml:space="preserve">ommand </w:t>
       </w:r>
     </w:p>
-    <w:bookmarkEnd w:id="1"/>
+    <w:bookmarkEnd w:id="0"/>
     <w:p>
       <w:pPr>
         <w:rPr>
@@ -697,21 +693,7 @@
         <w:rPr>
           <w:b/>
         </w:rPr>
-        <w:t xml:space="preserve"> (or .</w:t>
-      </w:r>
-      <w:proofErr w:type="spellStart"/>
-      <w:r>
-        <w:rPr>
-          <w:b/>
-        </w:rPr>
-        <w:t>cs</w:t>
-      </w:r>
-      <w:proofErr w:type="spellEnd"/>
-      <w:r>
-        <w:rPr>
-          <w:b/>
-        </w:rPr>
-        <w:t xml:space="preserve">) </w:t>
+        <w:t xml:space="preserve"> (or .cs) </w:t>
       </w:r>
     </w:p>
     <w:p>
@@ -726,7 +708,6 @@
       <w:r>
         <w:t xml:space="preserve">Command class name: </w:t>
       </w:r>
-      <w:proofErr w:type="spellStart"/>
       <w:r>
         <w:rPr>
           <w:b/>
@@ -745,7 +726,6 @@
         </w:rPr>
         <w:t>FormulaMaterial</w:t>
       </w:r>
-      <w:proofErr w:type="spellEnd"/>
       <w:r>
         <w:t xml:space="preserve"> </w:t>
       </w:r>
@@ -825,7 +805,27 @@
           <w:sz w:val="20"/>
           <w:szCs w:val="20"/>
         </w:rPr>
-        <w:t>&lt;Autodesk.Revit.Attributes.Transaction(Autodesk.Revit.Attributes.TransactionMode.Automatic)&gt; _</w:t>
+        <w:t>&lt;Autodesk.Revit.Attributes.Transaction(Autodesk.Revit.Attributes.TransactionMode.</w:t>
+      </w:r>
+      <w:r>
+        <w:rPr>
+          <w:rFonts w:ascii="Courier New" w:hAnsi="Courier New" w:cs="Courier New"/>
+          <w:noProof/>
+          <w:sz w:val="20"/>
+          <w:szCs w:val="20"/>
+        </w:rPr>
+        <w:t>Manual</w:t>
+      </w:r>
+      <w:bookmarkStart w:id="1" w:name="_GoBack"/>
+      <w:bookmarkEnd w:id="1"/>
+      <w:r>
+        <w:rPr>
+          <w:rFonts w:ascii="Courier New" w:hAnsi="Courier New" w:cs="Courier New"/>
+          <w:noProof/>
+          <w:sz w:val="20"/>
+          <w:szCs w:val="20"/>
+        </w:rPr>
+        <w:t>)&gt; _</w:t>
       </w:r>
     </w:p>
     <w:p>
@@ -2044,23 +2044,13 @@
       <w:r>
         <w:t xml:space="preserve">command function </w:t>
       </w:r>
-      <w:proofErr w:type="gramStart"/>
-      <w:r>
-        <w:rPr>
-          <w:rFonts w:ascii="Courier New" w:hAnsi="Courier New" w:cs="Courier New"/>
-          <w:sz w:val="20"/>
-          <w:szCs w:val="20"/>
-        </w:rPr>
-        <w:t>Execute(</w:t>
-      </w:r>
-      <w:proofErr w:type="gramEnd"/>
-      <w:r>
-        <w:rPr>
-          <w:rFonts w:ascii="Courier New" w:hAnsi="Courier New" w:cs="Courier New"/>
-          <w:sz w:val="20"/>
-          <w:szCs w:val="20"/>
-        </w:rPr>
-        <w:t>)</w:t>
+      <w:r>
+        <w:rPr>
+          <w:rFonts w:ascii="Courier New" w:hAnsi="Courier New" w:cs="Courier New"/>
+          <w:sz w:val="20"/>
+          <w:szCs w:val="20"/>
+        </w:rPr>
+        <w:t>Execute()</w:t>
       </w:r>
       <w:r>
         <w:rPr>
@@ -4393,15 +4383,7 @@
         <w:t>Add an instance parameter of the parameter group Material.</w:t>
       </w:r>
       <w:r>
-        <w:t xml:space="preserve"> (e.g., “</w:t>
-      </w:r>
-      <w:proofErr w:type="spellStart"/>
-      <w:r>
-        <w:t>ColumnFinish</w:t>
-      </w:r>
-      <w:proofErr w:type="spellEnd"/>
-      <w:r>
-        <w:t xml:space="preserve">”) </w:t>
+        <w:t xml:space="preserve"> (e.g., “ColumnFinish”) </w:t>
       </w:r>
     </w:p>
     <w:p>
@@ -4416,15 +4398,7 @@
         <w:t xml:space="preserve">Associate material parameter of the solid to the parameter </w:t>
       </w:r>
       <w:r>
-        <w:t>“</w:t>
-      </w:r>
-      <w:proofErr w:type="spellStart"/>
-      <w:r>
-        <w:t>ColumnFinish</w:t>
-      </w:r>
-      <w:proofErr w:type="spellEnd"/>
-      <w:r>
-        <w:t xml:space="preserve">”. </w:t>
+        <w:t xml:space="preserve">“ColumnFinish”. </w:t>
       </w:r>
       <w:r>
         <w:t xml:space="preserve"> </w:t>
@@ -4573,23 +4547,13 @@
       <w:r>
         <w:t xml:space="preserve">function from your main command function </w:t>
       </w:r>
-      <w:proofErr w:type="gramStart"/>
-      <w:r>
-        <w:rPr>
-          <w:rFonts w:ascii="Courier New" w:hAnsi="Courier New" w:cs="Courier New"/>
-          <w:sz w:val="20"/>
-          <w:szCs w:val="20"/>
-        </w:rPr>
-        <w:t>Execute(</w:t>
-      </w:r>
-      <w:proofErr w:type="gramEnd"/>
-      <w:r>
-        <w:rPr>
-          <w:rFonts w:ascii="Courier New" w:hAnsi="Courier New" w:cs="Courier New"/>
-          <w:sz w:val="20"/>
-          <w:szCs w:val="20"/>
-        </w:rPr>
-        <w:t>)</w:t>
+      <w:r>
+        <w:rPr>
+          <w:rFonts w:ascii="Courier New" w:hAnsi="Courier New" w:cs="Courier New"/>
+          <w:sz w:val="20"/>
+          <w:szCs w:val="20"/>
+        </w:rPr>
+        <w:t>Execute()</w:t>
       </w:r>
       <w:r>
         <w:rPr>
@@ -4873,15 +4837,7 @@
         <w:spacing w:after="0" w:line="240" w:lineRule="auto"/>
       </w:pPr>
       <w:r>
-        <w:t>You can add lines like the following to your Revit .</w:t>
-      </w:r>
-      <w:proofErr w:type="spellStart"/>
-      <w:r>
-        <w:t>addin</w:t>
-      </w:r>
-      <w:proofErr w:type="spellEnd"/>
-      <w:r>
-        <w:t xml:space="preserve"> manifest file to test this.  (You can either add a new command or replace with one from Lab 2). Make necessary adjustment to match with your environment, of course.</w:t>
+        <w:t>You can add lines like the following to your Revit .addin manifest file to test this.  (You can either add a new command or replace with one from Lab 2). Make necessary adjustment to match with your environment, of course.</w:t>
       </w:r>
     </w:p>
     <w:p>
@@ -4900,13 +4856,8 @@
         <w:adjustRightInd w:val="0"/>
         <w:spacing w:after="0" w:line="240" w:lineRule="auto"/>
       </w:pPr>
-      <w:proofErr w:type="gramStart"/>
-      <w:r>
-        <w:t>&lt;?xml</w:t>
-      </w:r>
-      <w:proofErr w:type="gramEnd"/>
-      <w:r>
-        <w:t xml:space="preserve"> version="1.0" encoding="utf-16" standalone="no"?&gt;</w:t>
+      <w:r>
+        <w:t>&lt;?xml version="1.0" encoding="utf-16" standalone="no"?&gt;</w:t>
       </w:r>
     </w:p>
     <w:p>
@@ -4918,15 +4869,7 @@
         <w:spacing w:after="0" w:line="240" w:lineRule="auto"/>
       </w:pPr>
       <w:r>
-        <w:t>&lt;</w:t>
-      </w:r>
-      <w:proofErr w:type="spellStart"/>
-      <w:r>
-        <w:t>RevitAddIns</w:t>
-      </w:r>
-      <w:proofErr w:type="spellEnd"/>
-      <w:r>
-        <w:t>&gt;</w:t>
+        <w:t>&lt;RevitAddIns&gt;</w:t>
       </w:r>
     </w:p>
     <w:p>
@@ -4947,15 +4890,7 @@
         <w:spacing w:after="0" w:line="240" w:lineRule="auto"/>
       </w:pPr>
       <w:r>
-        <w:t xml:space="preserve">  &lt;</w:t>
-      </w:r>
-      <w:proofErr w:type="spellStart"/>
-      <w:r>
-        <w:t>AddIn</w:t>
-      </w:r>
-      <w:proofErr w:type="spellEnd"/>
-      <w:r>
-        <w:t xml:space="preserve"> Type="Command"&gt;</w:t>
+        <w:t xml:space="preserve">  &lt;AddIn Type="Command"&gt;</w:t>
       </w:r>
     </w:p>
     <w:p>
@@ -4973,15 +4908,7 @@
         <w:t>3</w:t>
       </w:r>
       <w:r>
-        <w:t>\Family Labs\</w:t>
-      </w:r>
-      <w:proofErr w:type="spellStart"/>
-      <w:r>
-        <w:t>FamilyLabsVB</w:t>
-      </w:r>
-      <w:proofErr w:type="spellEnd"/>
-      <w:r>
-        <w:t>\bin\Debug\FamilyLabsVB.dll&lt;/Assembly&gt;</w:t>
+        <w:t>\Family Labs\FamilyLabsVB\bin\Debug\FamilyLabsVB.dll&lt;/Assembly&gt;</w:t>
       </w:r>
     </w:p>
     <w:p>
@@ -4993,23 +4920,7 @@
         <w:spacing w:after="0" w:line="240" w:lineRule="auto"/>
       </w:pPr>
       <w:r>
-        <w:t xml:space="preserve">    &lt;</w:t>
-      </w:r>
-      <w:proofErr w:type="spellStart"/>
-      <w:r>
-        <w:t>AddInId</w:t>
-      </w:r>
-      <w:proofErr w:type="spellEnd"/>
-      <w:r>
-        <w:t>&gt;8D029E3C-4045-49ef-88CE-223623CE081F&lt;/</w:t>
-      </w:r>
-      <w:proofErr w:type="spellStart"/>
-      <w:r>
-        <w:t>AddInId</w:t>
-      </w:r>
-      <w:proofErr w:type="spellEnd"/>
-      <w:r>
-        <w:t>&gt;</w:t>
+        <w:t xml:space="preserve">    &lt;AddInId&gt;8D029E3C-4045-49ef-88CE-223623CE081F&lt;/AddInId&gt;</w:t>
       </w:r>
     </w:p>
     <w:p>
@@ -5057,31 +4968,7 @@
         <w:spacing w:after="0" w:line="240" w:lineRule="auto"/>
       </w:pPr>
       <w:r>
-        <w:t xml:space="preserve">    &lt;</w:t>
-      </w:r>
-      <w:proofErr w:type="spellStart"/>
-      <w:r>
-        <w:t>VisibilityMode</w:t>
-      </w:r>
-      <w:proofErr w:type="spellEnd"/>
-      <w:r>
-        <w:t>&gt;</w:t>
-      </w:r>
-      <w:proofErr w:type="spellStart"/>
-      <w:r>
-        <w:t>NotVisibleInProject</w:t>
-      </w:r>
-      <w:proofErr w:type="spellEnd"/>
-      <w:r>
-        <w:t>&lt;/</w:t>
-      </w:r>
-      <w:proofErr w:type="spellStart"/>
-      <w:r>
-        <w:t>VisibilityMode</w:t>
-      </w:r>
-      <w:proofErr w:type="spellEnd"/>
-      <w:r>
-        <w:t>&gt;</w:t>
+        <w:t xml:space="preserve">    &lt;VisibilityMode&gt;NotVisibleInProject&lt;/VisibilityMode&gt;</w:t>
       </w:r>
     </w:p>
     <w:p>
@@ -5093,31 +4980,7 @@
         <w:spacing w:after="0" w:line="240" w:lineRule="auto"/>
       </w:pPr>
       <w:r>
-        <w:t xml:space="preserve">    &lt;</w:t>
-      </w:r>
-      <w:proofErr w:type="spellStart"/>
-      <w:r>
-        <w:t>AccessibilityClassName</w:t>
-      </w:r>
-      <w:proofErr w:type="spellEnd"/>
-      <w:r>
-        <w:t>&gt;</w:t>
-      </w:r>
-      <w:proofErr w:type="spellStart"/>
-      <w:r>
-        <w:t>Revit.Samples.SampleAccessibilityCheck</w:t>
-      </w:r>
-      <w:proofErr w:type="spellEnd"/>
-      <w:r>
-        <w:t xml:space="preserve"> &lt;/</w:t>
-      </w:r>
-      <w:proofErr w:type="spellStart"/>
-      <w:r>
-        <w:t>AccessibilityClassName</w:t>
-      </w:r>
-      <w:proofErr w:type="spellEnd"/>
-      <w:r>
-        <w:t>&gt;</w:t>
+        <w:t xml:space="preserve">    &lt;AccessibilityClassName&gt;Revit.Samples.SampleAccessibilityCheck &lt;/AccessibilityClassName&gt;</w:t>
       </w:r>
     </w:p>
     <w:p>
@@ -5132,23 +4995,7 @@
         <w:t xml:space="preserve">    </w:t>
       </w:r>
       <w:r>
-        <w:t>&lt;</w:t>
-      </w:r>
-      <w:proofErr w:type="spellStart"/>
-      <w:r>
-        <w:t>VendorId</w:t>
-      </w:r>
-      <w:proofErr w:type="spellEnd"/>
-      <w:r>
-        <w:t>&gt;ADNP&lt;/</w:t>
-      </w:r>
-      <w:proofErr w:type="spellStart"/>
-      <w:r>
-        <w:t>VendorId</w:t>
-      </w:r>
-      <w:proofErr w:type="spellEnd"/>
-      <w:r>
-        <w:t>&gt;</w:t>
+        <w:t>&lt;VendorId&gt;ADNP&lt;/VendorId&gt;</w:t>
       </w:r>
     </w:p>
     <w:p>
@@ -5160,15 +5007,7 @@
         <w:spacing w:after="0" w:line="240" w:lineRule="auto"/>
       </w:pPr>
       <w:r>
-        <w:t xml:space="preserve">    &lt;</w:t>
-      </w:r>
-      <w:proofErr w:type="spellStart"/>
-      <w:r>
-        <w:t>VendorDescription</w:t>
-      </w:r>
-      <w:proofErr w:type="spellEnd"/>
-      <w:r>
-        <w:t>&gt;Autodesk, Inc. www.autodesk.com&lt;/VendorDescription&gt;</w:t>
+        <w:t xml:space="preserve">    &lt;VendorDescription&gt;Autodesk, Inc. www.autodesk.com&lt;/VendorDescription&gt;</w:t>
       </w:r>
     </w:p>
     <w:p>
@@ -5180,15 +5019,7 @@
         <w:spacing w:after="0" w:line="240" w:lineRule="auto"/>
       </w:pPr>
       <w:r>
-        <w:t xml:space="preserve">  &lt;/</w:t>
-      </w:r>
-      <w:proofErr w:type="spellStart"/>
-      <w:r>
-        <w:t>AddIn</w:t>
-      </w:r>
-      <w:proofErr w:type="spellEnd"/>
-      <w:r>
-        <w:t>&gt;</w:t>
+        <w:t xml:space="preserve">  &lt;/AddIn&gt;</w:t>
       </w:r>
     </w:p>
     <w:p>
@@ -5215,21 +5046,7 @@
         <w:rPr>
           <w:color w:val="808080" w:themeColor="background1" w:themeShade="80"/>
         </w:rPr>
-        <w:t>&lt;/</w:t>
-      </w:r>
-      <w:proofErr w:type="spellStart"/>
-      <w:r>
-        <w:rPr>
-          <w:color w:val="808080" w:themeColor="background1" w:themeShade="80"/>
-        </w:rPr>
-        <w:t>RevitAddIns</w:t>
-      </w:r>
-      <w:proofErr w:type="spellEnd"/>
-      <w:r>
-        <w:rPr>
-          <w:color w:val="808080" w:themeColor="background1" w:themeShade="80"/>
-        </w:rPr>
-        <w:t>&gt;</w:t>
+        <w:t>&lt;/RevitAddIns&gt;</w:t>
       </w:r>
     </w:p>
     <w:p>
@@ -5339,15 +5156,7 @@
         <w:t xml:space="preserve">Do you see </w:t>
       </w:r>
       <w:r>
-        <w:t>a new parameter “</w:t>
-      </w:r>
-      <w:proofErr w:type="spellStart"/>
-      <w:r>
-        <w:t>ColumnFinish</w:t>
-      </w:r>
-      <w:proofErr w:type="spellEnd"/>
-      <w:r>
-        <w:t>” defined under “Material</w:t>
+        <w:t>a new parameter “ColumnFinish” defined under “Material</w:t>
       </w:r>
       <w:r>
         <w:t xml:space="preserve"> and Finishes</w:t>
@@ -5503,7 +5312,7 @@
 </file>
 
 <file path=word/numbering.xml><?xml version="1.0" encoding="utf-8"?>
-<w:numbering xmlns:wpc="http://schemas.microsoft.com/office/word/2010/wordprocessingCanvas" xmlns:mc="http://schemas.openxmlformats.org/markup-compatibility/2006" xmlns:o="urn:schemas-microsoft-com:office:office" xmlns:r="http://schemas.openxmlformats.org/officeDocument/2006/relationships" xmlns:m="http://schemas.openxmlformats.org/officeDocument/2006/math" xmlns:v="urn:schemas-microsoft-com:vml" xmlns:wp14="http://schemas.microsoft.com/office/word/2010/wordprocessingDrawing" xmlns:wp="http://schemas.openxmlformats.org/drawingml/2006/wordprocessingDrawing" xmlns:w10="urn:schemas-microsoft-com:office:word" xmlns:w="http://schemas.openxmlformats.org/wordprocessingml/2006/main" xmlns:w14="http://schemas.microsoft.com/office/word/2010/wordml" xmlns:wpg="http://schemas.microsoft.com/office/word/2010/wordprocessingGroup" xmlns:wpi="http://schemas.microsoft.com/office/word/2010/wordprocessingInk" xmlns:wne="http://schemas.microsoft.com/office/word/2006/wordml" xmlns:wps="http://schemas.microsoft.com/office/word/2010/wordprocessingShape" mc:Ignorable="w14 wp14">
+<w:numbering xmlns:wpc="http://schemas.microsoft.com/office/word/2010/wordprocessingCanvas" xmlns:mc="http://schemas.openxmlformats.org/markup-compatibility/2006" xmlns:o="urn:schemas-microsoft-com:office:office" xmlns:r="http://schemas.openxmlformats.org/officeDocument/2006/relationships" xmlns:m="http://schemas.openxmlformats.org/officeDocument/2006/math" xmlns:v="urn:schemas-microsoft-com:vml" xmlns:wp14="http://schemas.microsoft.com/office/word/2010/wordprocessingDrawing" xmlns:wp="http://schemas.openxmlformats.org/drawingml/2006/wordprocessingDrawing" xmlns:w10="urn:schemas-microsoft-com:office:word" xmlns:w="http://schemas.openxmlformats.org/wordprocessingml/2006/main" xmlns:w14="http://schemas.microsoft.com/office/word/2010/wordml" xmlns:w15="http://schemas.microsoft.com/office/word/2012/wordml" xmlns:wpg="http://schemas.microsoft.com/office/word/2010/wordprocessingGroup" xmlns:wpi="http://schemas.microsoft.com/office/word/2010/wordprocessingInk" xmlns:wne="http://schemas.microsoft.com/office/word/2006/wordml" xmlns:wps="http://schemas.microsoft.com/office/word/2010/wordprocessingShape" mc:Ignorable="w14 w15 wp14">
   <w:abstractNum w:abstractNumId="0">
     <w:nsid w:val="012F191E"/>
     <w:multiLevelType w:val="multilevel"/>
@@ -8306,7 +8115,7 @@
 </file>
 
 <file path=word/styles.xml><?xml version="1.0" encoding="utf-8"?>
-<w:styles xmlns:mc="http://schemas.openxmlformats.org/markup-compatibility/2006" xmlns:r="http://schemas.openxmlformats.org/officeDocument/2006/relationships" xmlns:w="http://schemas.openxmlformats.org/wordprocessingml/2006/main" xmlns:w14="http://schemas.microsoft.com/office/word/2010/wordml" mc:Ignorable="w14">
+<w:styles xmlns:mc="http://schemas.openxmlformats.org/markup-compatibility/2006" xmlns:r="http://schemas.openxmlformats.org/officeDocument/2006/relationships" xmlns:w="http://schemas.openxmlformats.org/wordprocessingml/2006/main" xmlns:w14="http://schemas.microsoft.com/office/word/2010/wordml" xmlns:w15="http://schemas.microsoft.com/office/word/2012/wordml" mc:Ignorable="w14 w15">
   <w:docDefaults>
     <w:rPrDefault>
       <w:rPr>
@@ -8322,144 +8131,378 @@
       </w:pPr>
     </w:pPrDefault>
   </w:docDefaults>
-  <w:latentStyles w:defLockedState="0" w:defUIPriority="99" w:defSemiHidden="1" w:defUnhideWhenUsed="1" w:defQFormat="0" w:count="267">
-    <w:lsdException w:name="Normal" w:semiHidden="0" w:uiPriority="0" w:unhideWhenUsed="0" w:qFormat="1"/>
-    <w:lsdException w:name="heading 1" w:semiHidden="0" w:uiPriority="9" w:unhideWhenUsed="0" w:qFormat="1"/>
-    <w:lsdException w:name="heading 2" w:uiPriority="9" w:qFormat="1"/>
-    <w:lsdException w:name="heading 3" w:uiPriority="9" w:qFormat="1"/>
-    <w:lsdException w:name="heading 4" w:uiPriority="9" w:qFormat="1"/>
-    <w:lsdException w:name="heading 5" w:uiPriority="9" w:qFormat="1"/>
-    <w:lsdException w:name="heading 6" w:uiPriority="9" w:qFormat="1"/>
-    <w:lsdException w:name="heading 7" w:uiPriority="9" w:qFormat="1"/>
-    <w:lsdException w:name="heading 8" w:uiPriority="9" w:qFormat="1"/>
-    <w:lsdException w:name="heading 9" w:uiPriority="9" w:qFormat="1"/>
-    <w:lsdException w:name="toc 1" w:uiPriority="39"/>
-    <w:lsdException w:name="toc 2" w:uiPriority="39"/>
-    <w:lsdException w:name="toc 3" w:uiPriority="39"/>
-    <w:lsdException w:name="toc 4" w:uiPriority="39"/>
-    <w:lsdException w:name="toc 5" w:uiPriority="39"/>
-    <w:lsdException w:name="toc 6" w:uiPriority="39"/>
-    <w:lsdException w:name="toc 7" w:uiPriority="39"/>
-    <w:lsdException w:name="toc 8" w:uiPriority="39"/>
-    <w:lsdException w:name="toc 9" w:uiPriority="39"/>
-    <w:lsdException w:name="caption" w:uiPriority="35" w:qFormat="1"/>
-    <w:lsdException w:name="Title" w:semiHidden="0" w:uiPriority="10" w:unhideWhenUsed="0" w:qFormat="1"/>
-    <w:lsdException w:name="Default Paragraph Font" w:uiPriority="1"/>
-    <w:lsdException w:name="Subtitle" w:semiHidden="0" w:uiPriority="11" w:unhideWhenUsed="0" w:qFormat="1"/>
-    <w:lsdException w:name="Strong" w:semiHidden="0" w:uiPriority="22" w:unhideWhenUsed="0" w:qFormat="1"/>
-    <w:lsdException w:name="Emphasis" w:semiHidden="0" w:uiPriority="20" w:unhideWhenUsed="0" w:qFormat="1"/>
-    <w:lsdException w:name="Table Grid" w:semiHidden="0" w:uiPriority="59" w:unhideWhenUsed="0"/>
-    <w:lsdException w:name="Placeholder Text" w:unhideWhenUsed="0"/>
-    <w:lsdException w:name="No Spacing" w:semiHidden="0" w:uiPriority="1" w:unhideWhenUsed="0" w:qFormat="1"/>
-    <w:lsdException w:name="Light Shading" w:semiHidden="0" w:uiPriority="60" w:unhideWhenUsed="0"/>
-    <w:lsdException w:name="Light List" w:semiHidden="0" w:uiPriority="61" w:unhideWhenUsed="0"/>
-    <w:lsdException w:name="Light Grid" w:semiHidden="0" w:uiPriority="62" w:unhideWhenUsed="0"/>
-    <w:lsdException w:name="Medium Shading 1" w:semiHidden="0" w:uiPriority="63" w:unhideWhenUsed="0"/>
-    <w:lsdException w:name="Medium Shading 2" w:semiHidden="0" w:uiPriority="64" w:unhideWhenUsed="0"/>
-    <w:lsdException w:name="Medium List 1" w:semiHidden="0" w:uiPriority="65" w:unhideWhenUsed="0"/>
-    <w:lsdException w:name="Medium List 2" w:semiHidden="0" w:uiPriority="66" w:unhideWhenUsed="0"/>
-    <w:lsdException w:name="Medium Grid 1" w:semiHidden="0" w:uiPriority="67" w:unhideWhenUsed="0"/>
-    <w:lsdException w:name="Medium Grid 2" w:semiHidden="0" w:uiPriority="68" w:unhideWhenUsed="0"/>
-    <w:lsdException w:name="Medium Grid 3" w:semiHidden="0" w:uiPriority="69" w:unhideWhenUsed="0"/>
-    <w:lsdException w:name="Dark List" w:semiHidden="0" w:uiPriority="70" w:unhideWhenUsed="0"/>
-    <w:lsdException w:name="Colorful Shading" w:semiHidden="0" w:uiPriority="71" w:unhideWhenUsed="0"/>
-    <w:lsdException w:name="Colorful List" w:semiHidden="0" w:uiPriority="72" w:unhideWhenUsed="0"/>
-    <w:lsdException w:name="Colorful Grid" w:semiHidden="0" w:uiPriority="73" w:unhideWhenUsed="0"/>
-    <w:lsdException w:name="Light Shading Accent 1" w:semiHidden="0" w:uiPriority="60" w:unhideWhenUsed="0"/>
-    <w:lsdException w:name="Light List Accent 1" w:semiHidden="0" w:uiPriority="61" w:unhideWhenUsed="0"/>
-    <w:lsdException w:name="Light Grid Accent 1" w:semiHidden="0" w:uiPriority="62" w:unhideWhenUsed="0"/>
-    <w:lsdException w:name="Medium Shading 1 Accent 1" w:semiHidden="0" w:uiPriority="63" w:unhideWhenUsed="0"/>
-    <w:lsdException w:name="Medium Shading 2 Accent 1" w:semiHidden="0" w:uiPriority="64" w:unhideWhenUsed="0"/>
-    <w:lsdException w:name="Medium List 1 Accent 1" w:semiHidden="0" w:uiPriority="65" w:unhideWhenUsed="0"/>
-    <w:lsdException w:name="Revision" w:unhideWhenUsed="0"/>
-    <w:lsdException w:name="List Paragraph" w:semiHidden="0" w:uiPriority="34" w:unhideWhenUsed="0" w:qFormat="1"/>
-    <w:lsdException w:name="Quote" w:semiHidden="0" w:uiPriority="29" w:unhideWhenUsed="0" w:qFormat="1"/>
-    <w:lsdException w:name="Intense Quote" w:semiHidden="0" w:uiPriority="30" w:unhideWhenUsed="0" w:qFormat="1"/>
-    <w:lsdException w:name="Medium List 2 Accent 1" w:semiHidden="0" w:uiPriority="66" w:unhideWhenUsed="0"/>
-    <w:lsdException w:name="Medium Grid 1 Accent 1" w:semiHidden="0" w:uiPriority="67" w:unhideWhenUsed="0"/>
-    <w:lsdException w:name="Medium Grid 2 Accent 1" w:semiHidden="0" w:uiPriority="68" w:unhideWhenUsed="0"/>
-    <w:lsdException w:name="Medium Grid 3 Accent 1" w:semiHidden="0" w:uiPriority="69" w:unhideWhenUsed="0"/>
-    <w:lsdException w:name="Dark List Accent 1" w:semiHidden="0" w:uiPriority="70" w:unhideWhenUsed="0"/>
-    <w:lsdException w:name="Colorful Shading Accent 1" w:semiHidden="0" w:uiPriority="71" w:unhideWhenUsed="0"/>
-    <w:lsdException w:name="Colorful List Accent 1" w:semiHidden="0" w:uiPriority="72" w:unhideWhenUsed="0"/>
-    <w:lsdException w:name="Colorful Grid Accent 1" w:semiHidden="0" w:uiPriority="73" w:unhideWhenUsed="0"/>
-    <w:lsdException w:name="Light Shading Accent 2" w:semiHidden="0" w:uiPriority="60" w:unhideWhenUsed="0"/>
-    <w:lsdException w:name="Light List Accent 2" w:semiHidden="0" w:uiPriority="61" w:unhideWhenUsed="0"/>
-    <w:lsdException w:name="Light Grid Accent 2" w:semiHidden="0" w:uiPriority="62" w:unhideWhenUsed="0"/>
-    <w:lsdException w:name="Medium Shading 1 Accent 2" w:semiHidden="0" w:uiPriority="63" w:unhideWhenUsed="0"/>
-    <w:lsdException w:name="Medium Shading 2 Accent 2" w:semiHidden="0" w:uiPriority="64" w:unhideWhenUsed="0"/>
-    <w:lsdException w:name="Medium List 1 Accent 2" w:semiHidden="0" w:uiPriority="65" w:unhideWhenUsed="0"/>
-    <w:lsdException w:name="Medium List 2 Accent 2" w:semiHidden="0" w:uiPriority="66" w:unhideWhenUsed="0"/>
-    <w:lsdException w:name="Medium Grid 1 Accent 2" w:semiHidden="0" w:uiPriority="67" w:unhideWhenUsed="0"/>
-    <w:lsdException w:name="Medium Grid 2 Accent 2" w:semiHidden="0" w:uiPriority="68" w:unhideWhenUsed="0"/>
-    <w:lsdException w:name="Medium Grid 3 Accent 2" w:semiHidden="0" w:uiPriority="69" w:unhideWhenUsed="0"/>
-    <w:lsdException w:name="Dark List Accent 2" w:semiHidden="0" w:uiPriority="70" w:unhideWhenUsed="0"/>
-    <w:lsdException w:name="Colorful Shading Accent 2" w:semiHidden="0" w:uiPriority="71" w:unhideWhenUsed="0"/>
-    <w:lsdException w:name="Colorful List Accent 2" w:semiHidden="0" w:uiPriority="72" w:unhideWhenUsed="0"/>
-    <w:lsdException w:name="Colorful Grid Accent 2" w:semiHidden="0" w:uiPriority="73" w:unhideWhenUsed="0"/>
-    <w:lsdException w:name="Light Shading Accent 3" w:semiHidden="0" w:uiPriority="60" w:unhideWhenUsed="0"/>
-    <w:lsdException w:name="Light List Accent 3" w:semiHidden="0" w:uiPriority="61" w:unhideWhenUsed="0"/>
-    <w:lsdException w:name="Light Grid Accent 3" w:semiHidden="0" w:uiPriority="62" w:unhideWhenUsed="0"/>
-    <w:lsdException w:name="Medium Shading 1 Accent 3" w:semiHidden="0" w:uiPriority="63" w:unhideWhenUsed="0"/>
-    <w:lsdException w:name="Medium Shading 2 Accent 3" w:semiHidden="0" w:uiPriority="64" w:unhideWhenUsed="0"/>
-    <w:lsdException w:name="Medium List 1 Accent 3" w:semiHidden="0" w:uiPriority="65" w:unhideWhenUsed="0"/>
-    <w:lsdException w:name="Medium List 2 Accent 3" w:semiHidden="0" w:uiPriority="66" w:unhideWhenUsed="0"/>
-    <w:lsdException w:name="Medium Grid 1 Accent 3" w:semiHidden="0" w:uiPriority="67" w:unhideWhenUsed="0"/>
-    <w:lsdException w:name="Medium Grid 2 Accent 3" w:semiHidden="0" w:uiPriority="68" w:unhideWhenUsed="0"/>
-    <w:lsdException w:name="Medium Grid 3 Accent 3" w:semiHidden="0" w:uiPriority="69" w:unhideWhenUsed="0"/>
-    <w:lsdException w:name="Dark List Accent 3" w:semiHidden="0" w:uiPriority="70" w:unhideWhenUsed="0"/>
-    <w:lsdException w:name="Colorful Shading Accent 3" w:semiHidden="0" w:uiPriority="71" w:unhideWhenUsed="0"/>
-    <w:lsdException w:name="Colorful List Accent 3" w:semiHidden="0" w:uiPriority="72" w:unhideWhenUsed="0"/>
-    <w:lsdException w:name="Colorful Grid Accent 3" w:semiHidden="0" w:uiPriority="73" w:unhideWhenUsed="0"/>
-    <w:lsdException w:name="Light Shading Accent 4" w:semiHidden="0" w:uiPriority="60" w:unhideWhenUsed="0"/>
-    <w:lsdException w:name="Light List Accent 4" w:semiHidden="0" w:uiPriority="61" w:unhideWhenUsed="0"/>
-    <w:lsdException w:name="Light Grid Accent 4" w:semiHidden="0" w:uiPriority="62" w:unhideWhenUsed="0"/>
-    <w:lsdException w:name="Medium Shading 1 Accent 4" w:semiHidden="0" w:uiPriority="63" w:unhideWhenUsed="0"/>
-    <w:lsdException w:name="Medium Shading 2 Accent 4" w:semiHidden="0" w:uiPriority="64" w:unhideWhenUsed="0"/>
-    <w:lsdException w:name="Medium List 1 Accent 4" w:semiHidden="0" w:uiPriority="65" w:unhideWhenUsed="0"/>
-    <w:lsdException w:name="Medium List 2 Accent 4" w:semiHidden="0" w:uiPriority="66" w:unhideWhenUsed="0"/>
-    <w:lsdException w:name="Medium Grid 1 Accent 4" w:semiHidden="0" w:uiPriority="67" w:unhideWhenUsed="0"/>
-    <w:lsdException w:name="Medium Grid 2 Accent 4" w:semiHidden="0" w:uiPriority="68" w:unhideWhenUsed="0"/>
-    <w:lsdException w:name="Medium Grid 3 Accent 4" w:semiHidden="0" w:uiPriority="69" w:unhideWhenUsed="0"/>
-    <w:lsdException w:name="Dark List Accent 4" w:semiHidden="0" w:uiPriority="70" w:unhideWhenUsed="0"/>
-    <w:lsdException w:name="Colorful Shading Accent 4" w:semiHidden="0" w:uiPriority="71" w:unhideWhenUsed="0"/>
-    <w:lsdException w:name="Colorful List Accent 4" w:semiHidden="0" w:uiPriority="72" w:unhideWhenUsed="0"/>
-    <w:lsdException w:name="Colorful Grid Accent 4" w:semiHidden="0" w:uiPriority="73" w:unhideWhenUsed="0"/>
-    <w:lsdException w:name="Light Shading Accent 5" w:semiHidden="0" w:uiPriority="60" w:unhideWhenUsed="0"/>
-    <w:lsdException w:name="Light List Accent 5" w:semiHidden="0" w:uiPriority="61" w:unhideWhenUsed="0"/>
-    <w:lsdException w:name="Light Grid Accent 5" w:semiHidden="0" w:uiPriority="62" w:unhideWhenUsed="0"/>
-    <w:lsdException w:name="Medium Shading 1 Accent 5" w:semiHidden="0" w:uiPriority="63" w:unhideWhenUsed="0"/>
-    <w:lsdException w:name="Medium Shading 2 Accent 5" w:semiHidden="0" w:uiPriority="64" w:unhideWhenUsed="0"/>
-    <w:lsdException w:name="Medium List 1 Accent 5" w:semiHidden="0" w:uiPriority="65" w:unhideWhenUsed="0"/>
-    <w:lsdException w:name="Medium List 2 Accent 5" w:semiHidden="0" w:uiPriority="66" w:unhideWhenUsed="0"/>
-    <w:lsdException w:name="Medium Grid 1 Accent 5" w:semiHidden="0" w:uiPriority="67" w:unhideWhenUsed="0"/>
-    <w:lsdException w:name="Medium Grid 2 Accent 5" w:semiHidden="0" w:uiPriority="68" w:unhideWhenUsed="0"/>
-    <w:lsdException w:name="Medium Grid 3 Accent 5" w:semiHidden="0" w:uiPriority="69" w:unhideWhenUsed="0"/>
-    <w:lsdException w:name="Dark List Accent 5" w:semiHidden="0" w:uiPriority="70" w:unhideWhenUsed="0"/>
-    <w:lsdException w:name="Colorful Shading Accent 5" w:semiHidden="0" w:uiPriority="71" w:unhideWhenUsed="0"/>
-    <w:lsdException w:name="Colorful List Accent 5" w:semiHidden="0" w:uiPriority="72" w:unhideWhenUsed="0"/>
-    <w:lsdException w:name="Colorful Grid Accent 5" w:semiHidden="0" w:uiPriority="73" w:unhideWhenUsed="0"/>
-    <w:lsdException w:name="Light Shading Accent 6" w:semiHidden="0" w:uiPriority="60" w:unhideWhenUsed="0"/>
-    <w:lsdException w:name="Light List Accent 6" w:semiHidden="0" w:uiPriority="61" w:unhideWhenUsed="0"/>
-    <w:lsdException w:name="Light Grid Accent 6" w:semiHidden="0" w:uiPriority="62" w:unhideWhenUsed="0"/>
-    <w:lsdException w:name="Medium Shading 1 Accent 6" w:semiHidden="0" w:uiPriority="63" w:unhideWhenUsed="0"/>
-    <w:lsdException w:name="Medium Shading 2 Accent 6" w:semiHidden="0" w:uiPriority="64" w:unhideWhenUsed="0"/>
-    <w:lsdException w:name="Medium List 1 Accent 6" w:semiHidden="0" w:uiPriority="65" w:unhideWhenUsed="0"/>
-    <w:lsdException w:name="Medium List 2 Accent 6" w:semiHidden="0" w:uiPriority="66" w:unhideWhenUsed="0"/>
-    <w:lsdException w:name="Medium Grid 1 Accent 6" w:semiHidden="0" w:uiPriority="67" w:unhideWhenUsed="0"/>
-    <w:lsdException w:name="Medium Grid 2 Accent 6" w:semiHidden="0" w:uiPriority="68" w:unhideWhenUsed="0"/>
-    <w:lsdException w:name="Medium Grid 3 Accent 6" w:semiHidden="0" w:uiPriority="69" w:unhideWhenUsed="0"/>
-    <w:lsdException w:name="Dark List Accent 6" w:semiHidden="0" w:uiPriority="70" w:unhideWhenUsed="0"/>
-    <w:lsdException w:name="Colorful Shading Accent 6" w:semiHidden="0" w:uiPriority="71" w:unhideWhenUsed="0"/>
-    <w:lsdException w:name="Colorful List Accent 6" w:semiHidden="0" w:uiPriority="72" w:unhideWhenUsed="0"/>
-    <w:lsdException w:name="Colorful Grid Accent 6" w:semiHidden="0" w:uiPriority="73" w:unhideWhenUsed="0"/>
-    <w:lsdException w:name="Subtle Emphasis" w:semiHidden="0" w:uiPriority="19" w:unhideWhenUsed="0" w:qFormat="1"/>
-    <w:lsdException w:name="Intense Emphasis" w:semiHidden="0" w:uiPriority="21" w:unhideWhenUsed="0" w:qFormat="1"/>
-    <w:lsdException w:name="Subtle Reference" w:semiHidden="0" w:uiPriority="31" w:unhideWhenUsed="0" w:qFormat="1"/>
-    <w:lsdException w:name="Intense Reference" w:semiHidden="0" w:uiPriority="32" w:unhideWhenUsed="0" w:qFormat="1"/>
-    <w:lsdException w:name="Book Title" w:semiHidden="0" w:uiPriority="33" w:unhideWhenUsed="0" w:qFormat="1"/>
-    <w:lsdException w:name="Bibliography" w:uiPriority="37"/>
-    <w:lsdException w:name="TOC Heading" w:uiPriority="39" w:qFormat="1"/>
+  <w:latentStyles w:defLockedState="0" w:defUIPriority="99" w:defSemiHidden="0" w:defUnhideWhenUsed="0" w:defQFormat="0" w:count="371">
+    <w:lsdException w:name="Normal" w:uiPriority="0" w:qFormat="1"/>
+    <w:lsdException w:name="heading 1" w:uiPriority="9" w:qFormat="1"/>
+    <w:lsdException w:name="heading 2" w:semiHidden="1" w:uiPriority="9" w:unhideWhenUsed="1" w:qFormat="1"/>
+    <w:lsdException w:name="heading 3" w:semiHidden="1" w:uiPriority="9" w:unhideWhenUsed="1" w:qFormat="1"/>
+    <w:lsdException w:name="heading 4" w:semiHidden="1" w:uiPriority="9" w:unhideWhenUsed="1" w:qFormat="1"/>
+    <w:lsdException w:name="heading 5" w:semiHidden="1" w:uiPriority="9" w:unhideWhenUsed="1" w:qFormat="1"/>
+    <w:lsdException w:name="heading 6" w:semiHidden="1" w:uiPriority="9" w:unhideWhenUsed="1" w:qFormat="1"/>
+    <w:lsdException w:name="heading 7" w:semiHidden="1" w:uiPriority="9" w:unhideWhenUsed="1" w:qFormat="1"/>
+    <w:lsdException w:name="heading 8" w:semiHidden="1" w:uiPriority="9" w:unhideWhenUsed="1" w:qFormat="1"/>
+    <w:lsdException w:name="heading 9" w:semiHidden="1" w:uiPriority="9" w:unhideWhenUsed="1" w:qFormat="1"/>
+    <w:lsdException w:name="index 1" w:semiHidden="1" w:unhideWhenUsed="1"/>
+    <w:lsdException w:name="index 2" w:semiHidden="1" w:unhideWhenUsed="1"/>
+    <w:lsdException w:name="index 3" w:semiHidden="1" w:unhideWhenUsed="1"/>
+    <w:lsdException w:name="index 4" w:semiHidden="1" w:unhideWhenUsed="1"/>
+    <w:lsdException w:name="index 5" w:semiHidden="1" w:unhideWhenUsed="1"/>
+    <w:lsdException w:name="index 6" w:semiHidden="1" w:unhideWhenUsed="1"/>
+    <w:lsdException w:name="index 7" w:semiHidden="1" w:unhideWhenUsed="1"/>
+    <w:lsdException w:name="index 8" w:semiHidden="1" w:unhideWhenUsed="1"/>
+    <w:lsdException w:name="index 9" w:semiHidden="1" w:unhideWhenUsed="1"/>
+    <w:lsdException w:name="toc 1" w:semiHidden="1" w:uiPriority="39" w:unhideWhenUsed="1"/>
+    <w:lsdException w:name="toc 2" w:semiHidden="1" w:uiPriority="39" w:unhideWhenUsed="1"/>
+    <w:lsdException w:name="toc 3" w:semiHidden="1" w:uiPriority="39" w:unhideWhenUsed="1"/>
+    <w:lsdException w:name="toc 4" w:semiHidden="1" w:uiPriority="39" w:unhideWhenUsed="1"/>
+    <w:lsdException w:name="toc 5" w:semiHidden="1" w:uiPriority="39" w:unhideWhenUsed="1"/>
+    <w:lsdException w:name="toc 6" w:semiHidden="1" w:uiPriority="39" w:unhideWhenUsed="1"/>
+    <w:lsdException w:name="toc 7" w:semiHidden="1" w:uiPriority="39" w:unhideWhenUsed="1"/>
+    <w:lsdException w:name="toc 8" w:semiHidden="1" w:uiPriority="39" w:unhideWhenUsed="1"/>
+    <w:lsdException w:name="toc 9" w:semiHidden="1" w:uiPriority="39" w:unhideWhenUsed="1"/>
+    <w:lsdException w:name="Normal Indent" w:semiHidden="1" w:unhideWhenUsed="1"/>
+    <w:lsdException w:name="footnote text" w:semiHidden="1" w:unhideWhenUsed="1"/>
+    <w:lsdException w:name="annotation text" w:semiHidden="1" w:unhideWhenUsed="1"/>
+    <w:lsdException w:name="header" w:semiHidden="1" w:unhideWhenUsed="1"/>
+    <w:lsdException w:name="footer" w:semiHidden="1" w:unhideWhenUsed="1"/>
+    <w:lsdException w:name="index heading" w:semiHidden="1" w:unhideWhenUsed="1"/>
+    <w:lsdException w:name="caption" w:semiHidden="1" w:uiPriority="35" w:unhideWhenUsed="1" w:qFormat="1"/>
+    <w:lsdException w:name="table of figures" w:semiHidden="1" w:unhideWhenUsed="1"/>
+    <w:lsdException w:name="envelope address" w:semiHidden="1" w:unhideWhenUsed="1"/>
+    <w:lsdException w:name="envelope return" w:semiHidden="1" w:unhideWhenUsed="1"/>
+    <w:lsdException w:name="footnote reference" w:semiHidden="1" w:unhideWhenUsed="1"/>
+    <w:lsdException w:name="annotation reference" w:semiHidden="1" w:unhideWhenUsed="1"/>
+    <w:lsdException w:name="line number" w:semiHidden="1" w:unhideWhenUsed="1"/>
+    <w:lsdException w:name="page number" w:semiHidden="1" w:unhideWhenUsed="1"/>
+    <w:lsdException w:name="endnote reference" w:semiHidden="1" w:unhideWhenUsed="1"/>
+    <w:lsdException w:name="endnote text" w:semiHidden="1" w:unhideWhenUsed="1"/>
+    <w:lsdException w:name="table of authorities" w:semiHidden="1" w:unhideWhenUsed="1"/>
+    <w:lsdException w:name="macro" w:semiHidden="1" w:unhideWhenUsed="1"/>
+    <w:lsdException w:name="toa heading" w:semiHidden="1" w:unhideWhenUsed="1"/>
+    <w:lsdException w:name="List" w:semiHidden="1" w:unhideWhenUsed="1"/>
+    <w:lsdException w:name="List Bullet" w:semiHidden="1" w:unhideWhenUsed="1"/>
+    <w:lsdException w:name="List Number" w:semiHidden="1" w:unhideWhenUsed="1"/>
+    <w:lsdException w:name="List 2" w:semiHidden="1" w:unhideWhenUsed="1"/>
+    <w:lsdException w:name="List 3" w:semiHidden="1" w:unhideWhenUsed="1"/>
+    <w:lsdException w:name="List 4" w:semiHidden="1" w:unhideWhenUsed="1"/>
+    <w:lsdException w:name="List 5" w:semiHidden="1" w:unhideWhenUsed="1"/>
+    <w:lsdException w:name="List Bullet 2" w:semiHidden="1" w:unhideWhenUsed="1"/>
+    <w:lsdException w:name="List Bullet 3" w:semiHidden="1" w:unhideWhenUsed="1"/>
+    <w:lsdException w:name="List Bullet 4" w:semiHidden="1" w:unhideWhenUsed="1"/>
+    <w:lsdException w:name="List Bullet 5" w:semiHidden="1" w:unhideWhenUsed="1"/>
+    <w:lsdException w:name="List Number 2" w:semiHidden="1" w:unhideWhenUsed="1"/>
+    <w:lsdException w:name="List Number 3" w:semiHidden="1" w:unhideWhenUsed="1"/>
+    <w:lsdException w:name="List Number 4" w:semiHidden="1" w:unhideWhenUsed="1"/>
+    <w:lsdException w:name="List Number 5" w:semiHidden="1" w:unhideWhenUsed="1"/>
+    <w:lsdException w:name="Title" w:uiPriority="10" w:qFormat="1"/>
+    <w:lsdException w:name="Closing" w:semiHidden="1" w:unhideWhenUsed="1"/>
+    <w:lsdException w:name="Signature" w:semiHidden="1" w:unhideWhenUsed="1"/>
+    <w:lsdException w:name="Default Paragraph Font" w:semiHidden="1" w:uiPriority="1" w:unhideWhenUsed="1"/>
+    <w:lsdException w:name="Body Text" w:semiHidden="1" w:unhideWhenUsed="1"/>
+    <w:lsdException w:name="Body Text Indent" w:semiHidden="1" w:unhideWhenUsed="1"/>
+    <w:lsdException w:name="List Continue" w:semiHidden="1" w:unhideWhenUsed="1"/>
+    <w:lsdException w:name="List Continue 2" w:semiHidden="1" w:unhideWhenUsed="1"/>
+    <w:lsdException w:name="List Continue 3" w:semiHidden="1" w:unhideWhenUsed="1"/>
+    <w:lsdException w:name="List Continue 4" w:semiHidden="1" w:unhideWhenUsed="1"/>
+    <w:lsdException w:name="List Continue 5" w:semiHidden="1" w:unhideWhenUsed="1"/>
+    <w:lsdException w:name="Message Header" w:semiHidden="1" w:unhideWhenUsed="1"/>
+    <w:lsdException w:name="Subtitle" w:uiPriority="11" w:qFormat="1"/>
+    <w:lsdException w:name="Salutation" w:semiHidden="1" w:unhideWhenUsed="1"/>
+    <w:lsdException w:name="Date" w:semiHidden="1" w:unhideWhenUsed="1"/>
+    <w:lsdException w:name="Body Text First Indent" w:semiHidden="1" w:unhideWhenUsed="1"/>
+    <w:lsdException w:name="Body Text First Indent 2" w:semiHidden="1" w:unhideWhenUsed="1"/>
+    <w:lsdException w:name="Note Heading" w:semiHidden="1" w:unhideWhenUsed="1"/>
+    <w:lsdException w:name="Body Text 2" w:semiHidden="1" w:unhideWhenUsed="1"/>
+    <w:lsdException w:name="Body Text 3" w:semiHidden="1" w:unhideWhenUsed="1"/>
+    <w:lsdException w:name="Body Text Indent 2" w:semiHidden="1" w:unhideWhenUsed="1"/>
+    <w:lsdException w:name="Body Text Indent 3" w:semiHidden="1" w:unhideWhenUsed="1"/>
+    <w:lsdException w:name="Block Text" w:semiHidden="1" w:unhideWhenUsed="1"/>
+    <w:lsdException w:name="Hyperlink" w:semiHidden="1" w:unhideWhenUsed="1"/>
+    <w:lsdException w:name="FollowedHyperlink" w:semiHidden="1" w:unhideWhenUsed="1"/>
+    <w:lsdException w:name="Strong" w:uiPriority="22" w:qFormat="1"/>
+    <w:lsdException w:name="Emphasis" w:uiPriority="20" w:qFormat="1"/>
+    <w:lsdException w:name="Document Map" w:semiHidden="1" w:unhideWhenUsed="1"/>
+    <w:lsdException w:name="Plain Text" w:semiHidden="1" w:unhideWhenUsed="1"/>
+    <w:lsdException w:name="E-mail Signature" w:semiHidden="1" w:unhideWhenUsed="1"/>
+    <w:lsdException w:name="HTML Top of Form" w:semiHidden="1" w:unhideWhenUsed="1"/>
+    <w:lsdException w:name="HTML Bottom of Form" w:semiHidden="1" w:unhideWhenUsed="1"/>
+    <w:lsdException w:name="Normal (Web)" w:semiHidden="1" w:unhideWhenUsed="1"/>
+    <w:lsdException w:name="HTML Acronym" w:semiHidden="1" w:unhideWhenUsed="1"/>
+    <w:lsdException w:name="HTML Address" w:semiHidden="1" w:unhideWhenUsed="1"/>
+    <w:lsdException w:name="HTML Cite" w:semiHidden="1" w:unhideWhenUsed="1"/>
+    <w:lsdException w:name="HTML Code" w:semiHidden="1" w:unhideWhenUsed="1"/>
+    <w:lsdException w:name="HTML Definition" w:semiHidden="1" w:unhideWhenUsed="1"/>
+    <w:lsdException w:name="HTML Keyboard" w:semiHidden="1" w:unhideWhenUsed="1"/>
+    <w:lsdException w:name="HTML Preformatted" w:semiHidden="1" w:unhideWhenUsed="1"/>
+    <w:lsdException w:name="HTML Sample" w:semiHidden="1" w:unhideWhenUsed="1"/>
+    <w:lsdException w:name="HTML Typewriter" w:semiHidden="1" w:unhideWhenUsed="1"/>
+    <w:lsdException w:name="HTML Variable" w:semiHidden="1" w:unhideWhenUsed="1"/>
+    <w:lsdException w:name="Normal Table" w:semiHidden="1" w:unhideWhenUsed="1"/>
+    <w:lsdException w:name="annotation subject" w:semiHidden="1" w:unhideWhenUsed="1"/>
+    <w:lsdException w:name="No List" w:semiHidden="1" w:unhideWhenUsed="1"/>
+    <w:lsdException w:name="Outline List 1" w:semiHidden="1" w:unhideWhenUsed="1"/>
+    <w:lsdException w:name="Outline List 2" w:semiHidden="1" w:unhideWhenUsed="1"/>
+    <w:lsdException w:name="Outline List 3" w:semiHidden="1" w:unhideWhenUsed="1"/>
+    <w:lsdException w:name="Table Simple 1" w:semiHidden="1" w:unhideWhenUsed="1"/>
+    <w:lsdException w:name="Table Simple 2" w:semiHidden="1" w:unhideWhenUsed="1"/>
+    <w:lsdException w:name="Table Simple 3" w:semiHidden="1" w:unhideWhenUsed="1"/>
+    <w:lsdException w:name="Table Classic 1" w:semiHidden="1" w:unhideWhenUsed="1"/>
+    <w:lsdException w:name="Table Classic 2" w:semiHidden="1" w:unhideWhenUsed="1"/>
+    <w:lsdException w:name="Table Classic 3" w:semiHidden="1" w:unhideWhenUsed="1"/>
+    <w:lsdException w:name="Table Classic 4" w:semiHidden="1" w:unhideWhenUsed="1"/>
+    <w:lsdException w:name="Table Colorful 1" w:semiHidden="1" w:unhideWhenUsed="1"/>
+    <w:lsdException w:name="Table Colorful 2" w:semiHidden="1" w:unhideWhenUsed="1"/>
+    <w:lsdException w:name="Table Colorful 3" w:semiHidden="1" w:unhideWhenUsed="1"/>
+    <w:lsdException w:name="Table Columns 1" w:semiHidden="1" w:unhideWhenUsed="1"/>
+    <w:lsdException w:name="Table Columns 2" w:semiHidden="1" w:unhideWhenUsed="1"/>
+    <w:lsdException w:name="Table Columns 3" w:semiHidden="1" w:unhideWhenUsed="1"/>
+    <w:lsdException w:name="Table Columns 4" w:semiHidden="1" w:unhideWhenUsed="1"/>
+    <w:lsdException w:name="Table Columns 5" w:semiHidden="1" w:unhideWhenUsed="1"/>
+    <w:lsdException w:name="Table Grid 1" w:semiHidden="1" w:unhideWhenUsed="1"/>
+    <w:lsdException w:name="Table Grid 2" w:semiHidden="1" w:unhideWhenUsed="1"/>
+    <w:lsdException w:name="Table Grid 3" w:semiHidden="1" w:unhideWhenUsed="1"/>
+    <w:lsdException w:name="Table Grid 4" w:semiHidden="1" w:unhideWhenUsed="1"/>
+    <w:lsdException w:name="Table Grid 5" w:semiHidden="1" w:unhideWhenUsed="1"/>
+    <w:lsdException w:name="Table Grid 6" w:semiHidden="1" w:unhideWhenUsed="1"/>
+    <w:lsdException w:name="Table Grid 7" w:semiHidden="1" w:unhideWhenUsed="1"/>
+    <w:lsdException w:name="Table Grid 8" w:semiHidden="1" w:unhideWhenUsed="1"/>
+    <w:lsdException w:name="Table List 1" w:semiHidden="1" w:unhideWhenUsed="1"/>
+    <w:lsdException w:name="Table List 2" w:semiHidden="1" w:unhideWhenUsed="1"/>
+    <w:lsdException w:name="Table List 3" w:semiHidden="1" w:unhideWhenUsed="1"/>
+    <w:lsdException w:name="Table List 4" w:semiHidden="1" w:unhideWhenUsed="1"/>
+    <w:lsdException w:name="Table List 5" w:semiHidden="1" w:unhideWhenUsed="1"/>
+    <w:lsdException w:name="Table List 6" w:semiHidden="1" w:unhideWhenUsed="1"/>
+    <w:lsdException w:name="Table List 7" w:semiHidden="1" w:unhideWhenUsed="1"/>
+    <w:lsdException w:name="Table List 8" w:semiHidden="1" w:unhideWhenUsed="1"/>
+    <w:lsdException w:name="Table 3D effects 1" w:semiHidden="1" w:unhideWhenUsed="1"/>
+    <w:lsdException w:name="Table 3D effects 2" w:semiHidden="1" w:unhideWhenUsed="1"/>
+    <w:lsdException w:name="Table 3D effects 3" w:semiHidden="1" w:unhideWhenUsed="1"/>
+    <w:lsdException w:name="Table Contemporary" w:semiHidden="1" w:unhideWhenUsed="1"/>
+    <w:lsdException w:name="Table Elegant" w:semiHidden="1" w:unhideWhenUsed="1"/>
+    <w:lsdException w:name="Table Professional" w:semiHidden="1" w:unhideWhenUsed="1"/>
+    <w:lsdException w:name="Table Subtle 1" w:semiHidden="1" w:unhideWhenUsed="1"/>
+    <w:lsdException w:name="Table Subtle 2" w:semiHidden="1" w:unhideWhenUsed="1"/>
+    <w:lsdException w:name="Table Web 1" w:semiHidden="1" w:unhideWhenUsed="1"/>
+    <w:lsdException w:name="Table Web 2" w:semiHidden="1" w:unhideWhenUsed="1"/>
+    <w:lsdException w:name="Table Web 3" w:semiHidden="1" w:unhideWhenUsed="1"/>
+    <w:lsdException w:name="Balloon Text" w:semiHidden="1" w:unhideWhenUsed="1"/>
+    <w:lsdException w:name="Table Grid" w:uiPriority="59"/>
+    <w:lsdException w:name="Table Theme" w:semiHidden="1" w:unhideWhenUsed="1"/>
+    <w:lsdException w:name="Placeholder Text" w:semiHidden="1"/>
+    <w:lsdException w:name="No Spacing" w:uiPriority="1" w:qFormat="1"/>
+    <w:lsdException w:name="Light Shading" w:uiPriority="60"/>
+    <w:lsdException w:name="Light List" w:uiPriority="61"/>
+    <w:lsdException w:name="Light Grid" w:uiPriority="62"/>
+    <w:lsdException w:name="Medium Shading 1" w:uiPriority="63"/>
+    <w:lsdException w:name="Medium Shading 2" w:uiPriority="64"/>
+    <w:lsdException w:name="Medium List 1" w:uiPriority="65"/>
+    <w:lsdException w:name="Medium List 2" w:uiPriority="66"/>
+    <w:lsdException w:name="Medium Grid 1" w:uiPriority="67"/>
+    <w:lsdException w:name="Medium Grid 2" w:uiPriority="68"/>
+    <w:lsdException w:name="Medium Grid 3" w:uiPriority="69"/>
+    <w:lsdException w:name="Dark List" w:uiPriority="70"/>
+    <w:lsdException w:name="Colorful Shading" w:uiPriority="71"/>
+    <w:lsdException w:name="Colorful List" w:uiPriority="72"/>
+    <w:lsdException w:name="Colorful Grid" w:uiPriority="73"/>
+    <w:lsdException w:name="Light Shading Accent 1" w:uiPriority="60"/>
+    <w:lsdException w:name="Light List Accent 1" w:uiPriority="61"/>
+    <w:lsdException w:name="Light Grid Accent 1" w:uiPriority="62"/>
+    <w:lsdException w:name="Medium Shading 1 Accent 1" w:uiPriority="63"/>
+    <w:lsdException w:name="Medium Shading 2 Accent 1" w:uiPriority="64"/>
+    <w:lsdException w:name="Medium List 1 Accent 1" w:uiPriority="65"/>
+    <w:lsdException w:name="Revision" w:semiHidden="1"/>
+    <w:lsdException w:name="List Paragraph" w:uiPriority="34" w:qFormat="1"/>
+    <w:lsdException w:name="Quote" w:uiPriority="29" w:qFormat="1"/>
+    <w:lsdException w:name="Intense Quote" w:uiPriority="30" w:qFormat="1"/>
+    <w:lsdException w:name="Medium List 2 Accent 1" w:uiPriority="66"/>
+    <w:lsdException w:name="Medium Grid 1 Accent 1" w:uiPriority="67"/>
+    <w:lsdException w:name="Medium Grid 2 Accent 1" w:uiPriority="68"/>
+    <w:lsdException w:name="Medium Grid 3 Accent 1" w:uiPriority="69"/>
+    <w:lsdException w:name="Dark List Accent 1" w:uiPriority="70"/>
+    <w:lsdException w:name="Colorful Shading Accent 1" w:uiPriority="71"/>
+    <w:lsdException w:name="Colorful List Accent 1" w:uiPriority="72"/>
+    <w:lsdException w:name="Colorful Grid Accent 1" w:uiPriority="73"/>
+    <w:lsdException w:name="Light Shading Accent 2" w:uiPriority="60"/>
+    <w:lsdException w:name="Light List Accent 2" w:uiPriority="61"/>
+    <w:lsdException w:name="Light Grid Accent 2" w:uiPriority="62"/>
+    <w:lsdException w:name="Medium Shading 1 Accent 2" w:uiPriority="63"/>
+    <w:lsdException w:name="Medium Shading 2 Accent 2" w:uiPriority="64"/>
+    <w:lsdException w:name="Medium List 1 Accent 2" w:uiPriority="65"/>
+    <w:lsdException w:name="Medium List 2 Accent 2" w:uiPriority="66"/>
+    <w:lsdException w:name="Medium Grid 1 Accent 2" w:uiPriority="67"/>
+    <w:lsdException w:name="Medium Grid 2 Accent 2" w:uiPriority="68"/>
+    <w:lsdException w:name="Medium Grid 3 Accent 2" w:uiPriority="69"/>
+    <w:lsdException w:name="Dark List Accent 2" w:uiPriority="70"/>
+    <w:lsdException w:name="Colorful Shading Accent 2" w:uiPriority="71"/>
+    <w:lsdException w:name="Colorful List Accent 2" w:uiPriority="72"/>
+    <w:lsdException w:name="Colorful Grid Accent 2" w:uiPriority="73"/>
+    <w:lsdException w:name="Light Shading Accent 3" w:uiPriority="60"/>
+    <w:lsdException w:name="Light List Accent 3" w:uiPriority="61"/>
+    <w:lsdException w:name="Light Grid Accent 3" w:uiPriority="62"/>
+    <w:lsdException w:name="Medium Shading 1 Accent 3" w:uiPriority="63"/>
+    <w:lsdException w:name="Medium Shading 2 Accent 3" w:uiPriority="64"/>
+    <w:lsdException w:name="Medium List 1 Accent 3" w:uiPriority="65"/>
+    <w:lsdException w:name="Medium List 2 Accent 3" w:uiPriority="66"/>
+    <w:lsdException w:name="Medium Grid 1 Accent 3" w:uiPriority="67"/>
+    <w:lsdException w:name="Medium Grid 2 Accent 3" w:uiPriority="68"/>
+    <w:lsdException w:name="Medium Grid 3 Accent 3" w:uiPriority="69"/>
+    <w:lsdException w:name="Dark List Accent 3" w:uiPriority="70"/>
+    <w:lsdException w:name="Colorful Shading Accent 3" w:uiPriority="71"/>
+    <w:lsdException w:name="Colorful List Accent 3" w:uiPriority="72"/>
+    <w:lsdException w:name="Colorful Grid Accent 3" w:uiPriority="73"/>
+    <w:lsdException w:name="Light Shading Accent 4" w:uiPriority="60"/>
+    <w:lsdException w:name="Light List Accent 4" w:uiPriority="61"/>
+    <w:lsdException w:name="Light Grid Accent 4" w:uiPriority="62"/>
+    <w:lsdException w:name="Medium Shading 1 Accent 4" w:uiPriority="63"/>
+    <w:lsdException w:name="Medium Shading 2 Accent 4" w:uiPriority="64"/>
+    <w:lsdException w:name="Medium List 1 Accent 4" w:uiPriority="65"/>
+    <w:lsdException w:name="Medium List 2 Accent 4" w:uiPriority="66"/>
+    <w:lsdException w:name="Medium Grid 1 Accent 4" w:uiPriority="67"/>
+    <w:lsdException w:name="Medium Grid 2 Accent 4" w:uiPriority="68"/>
+    <w:lsdException w:name="Medium Grid 3 Accent 4" w:uiPriority="69"/>
+    <w:lsdException w:name="Dark List Accent 4" w:uiPriority="70"/>
+    <w:lsdException w:name="Colorful Shading Accent 4" w:uiPriority="71"/>
+    <w:lsdException w:name="Colorful List Accent 4" w:uiPriority="72"/>
+    <w:lsdException w:name="Colorful Grid Accent 4" w:uiPriority="73"/>
+    <w:lsdException w:name="Light Shading Accent 5" w:uiPriority="60"/>
+    <w:lsdException w:name="Light List Accent 5" w:uiPriority="61"/>
+    <w:lsdException w:name="Light Grid Accent 5" w:uiPriority="62"/>
+    <w:lsdException w:name="Medium Shading 1 Accent 5" w:uiPriority="63"/>
+    <w:lsdException w:name="Medium Shading 2 Accent 5" w:uiPriority="64"/>
+    <w:lsdException w:name="Medium List 1 Accent 5" w:uiPriority="65"/>
+    <w:lsdException w:name="Medium List 2 Accent 5" w:uiPriority="66"/>
+    <w:lsdException w:name="Medium Grid 1 Accent 5" w:uiPriority="67"/>
+    <w:lsdException w:name="Medium Grid 2 Accent 5" w:uiPriority="68"/>
+    <w:lsdException w:name="Medium Grid 3 Accent 5" w:uiPriority="69"/>
+    <w:lsdException w:name="Dark List Accent 5" w:uiPriority="70"/>
+    <w:lsdException w:name="Colorful Shading Accent 5" w:uiPriority="71"/>
+    <w:lsdException w:name="Colorful List Accent 5" w:uiPriority="72"/>
+    <w:lsdException w:name="Colorful Grid Accent 5" w:uiPriority="73"/>
+    <w:lsdException w:name="Light Shading Accent 6" w:uiPriority="60"/>
+    <w:lsdException w:name="Light List Accent 6" w:uiPriority="61"/>
+    <w:lsdException w:name="Light Grid Accent 6" w:uiPriority="62"/>
+    <w:lsdException w:name="Medium Shading 1 Accent 6" w:uiPriority="63"/>
+    <w:lsdException w:name="Medium Shading 2 Accent 6" w:uiPriority="64"/>
+    <w:lsdException w:name="Medium List 1 Accent 6" w:uiPriority="65"/>
+    <w:lsdException w:name="Medium List 2 Accent 6" w:uiPriority="66"/>
+    <w:lsdException w:name="Medium Grid 1 Accent 6" w:uiPriority="67"/>
+    <w:lsdException w:name="Medium Grid 2 Accent 6" w:uiPriority="68"/>
+    <w:lsdException w:name="Medium Grid 3 Accent 6" w:uiPriority="69"/>
+    <w:lsdException w:name="Dark List Accent 6" w:uiPriority="70"/>
+    <w:lsdException w:name="Colorful Shading Accent 6" w:uiPriority="71"/>
+    <w:lsdException w:name="Colorful List Accent 6" w:uiPriority="72"/>
+    <w:lsdException w:name="Colorful Grid Accent 6" w:uiPriority="73"/>
+    <w:lsdException w:name="Subtle Emphasis" w:uiPriority="19" w:qFormat="1"/>
+    <w:lsdException w:name="Intense Emphasis" w:uiPriority="21" w:qFormat="1"/>
+    <w:lsdException w:name="Subtle Reference" w:uiPriority="31" w:qFormat="1"/>
+    <w:lsdException w:name="Intense Reference" w:uiPriority="32" w:qFormat="1"/>
+    <w:lsdException w:name="Book Title" w:uiPriority="33" w:qFormat="1"/>
+    <w:lsdException w:name="Bibliography" w:semiHidden="1" w:uiPriority="37" w:unhideWhenUsed="1"/>
+    <w:lsdException w:name="TOC Heading" w:semiHidden="1" w:uiPriority="39" w:unhideWhenUsed="1" w:qFormat="1"/>
+    <w:lsdException w:name="Plain Table 1" w:uiPriority="41"/>
+    <w:lsdException w:name="Plain Table 2" w:uiPriority="42"/>
+    <w:lsdException w:name="Plain Table 3" w:uiPriority="43"/>
+    <w:lsdException w:name="Plain Table 4" w:uiPriority="44"/>
+    <w:lsdException w:name="Plain Table 5" w:uiPriority="45"/>
+    <w:lsdException w:name="Grid Table Light" w:uiPriority="40"/>
+    <w:lsdException w:name="Grid Table 1 Light" w:uiPriority="46"/>
+    <w:lsdException w:name="Grid Table 2" w:uiPriority="47"/>
+    <w:lsdException w:name="Grid Table 3" w:uiPriority="48"/>
+    <w:lsdException w:name="Grid Table 4" w:uiPriority="49"/>
+    <w:lsdException w:name="Grid Table 5 Dark" w:uiPriority="50"/>
+    <w:lsdException w:name="Grid Table 6 Colorful" w:uiPriority="51"/>
+    <w:lsdException w:name="Grid Table 7 Colorful" w:uiPriority="52"/>
+    <w:lsdException w:name="Grid Table 1 Light Accent 1" w:uiPriority="46"/>
+    <w:lsdException w:name="Grid Table 2 Accent 1" w:uiPriority="47"/>
+    <w:lsdException w:name="Grid Table 3 Accent 1" w:uiPriority="48"/>
+    <w:lsdException w:name="Grid Table 4 Accent 1" w:uiPriority="49"/>
+    <w:lsdException w:name="Grid Table 5 Dark Accent 1" w:uiPriority="50"/>
+    <w:lsdException w:name="Grid Table 6 Colorful Accent 1" w:uiPriority="51"/>
+    <w:lsdException w:name="Grid Table 7 Colorful Accent 1" w:uiPriority="52"/>
+    <w:lsdException w:name="Grid Table 1 Light Accent 2" w:uiPriority="46"/>
+    <w:lsdException w:name="Grid Table 2 Accent 2" w:uiPriority="47"/>
+    <w:lsdException w:name="Grid Table 3 Accent 2" w:uiPriority="48"/>
+    <w:lsdException w:name="Grid Table 4 Accent 2" w:uiPriority="49"/>
+    <w:lsdException w:name="Grid Table 5 Dark Accent 2" w:uiPriority="50"/>
+    <w:lsdException w:name="Grid Table 6 Colorful Accent 2" w:uiPriority="51"/>
+    <w:lsdException w:name="Grid Table 7 Colorful Accent 2" w:uiPriority="52"/>
+    <w:lsdException w:name="Grid Table 1 Light Accent 3" w:uiPriority="46"/>
+    <w:lsdException w:name="Grid Table 2 Accent 3" w:uiPriority="47"/>
+    <w:lsdException w:name="Grid Table 3 Accent 3" w:uiPriority="48"/>
+    <w:lsdException w:name="Grid Table 4 Accent 3" w:uiPriority="49"/>
+    <w:lsdException w:name="Grid Table 5 Dark Accent 3" w:uiPriority="50"/>
+    <w:lsdException w:name="Grid Table 6 Colorful Accent 3" w:uiPriority="51"/>
+    <w:lsdException w:name="Grid Table 7 Colorful Accent 3" w:uiPriority="52"/>
+    <w:lsdException w:name="Grid Table 1 Light Accent 4" w:uiPriority="46"/>
+    <w:lsdException w:name="Grid Table 2 Accent 4" w:uiPriority="47"/>
+    <w:lsdException w:name="Grid Table 3 Accent 4" w:uiPriority="48"/>
+    <w:lsdException w:name="Grid Table 4 Accent 4" w:uiPriority="49"/>
+    <w:lsdException w:name="Grid Table 5 Dark Accent 4" w:uiPriority="50"/>
+    <w:lsdException w:name="Grid Table 6 Colorful Accent 4" w:uiPriority="51"/>
+    <w:lsdException w:name="Grid Table 7 Colorful Accent 4" w:uiPriority="52"/>
+    <w:lsdException w:name="Grid Table 1 Light Accent 5" w:uiPriority="46"/>
+    <w:lsdException w:name="Grid Table 2 Accent 5" w:uiPriority="47"/>
+    <w:lsdException w:name="Grid Table 3 Accent 5" w:uiPriority="48"/>
+    <w:lsdException w:name="Grid Table 4 Accent 5" w:uiPriority="49"/>
+    <w:lsdException w:name="Grid Table 5 Dark Accent 5" w:uiPriority="50"/>
+    <w:lsdException w:name="Grid Table 6 Colorful Accent 5" w:uiPriority="51"/>
+    <w:lsdException w:name="Grid Table 7 Colorful Accent 5" w:uiPriority="52"/>
+    <w:lsdException w:name="Grid Table 1 Light Accent 6" w:uiPriority="46"/>
+    <w:lsdException w:name="Grid Table 2 Accent 6" w:uiPriority="47"/>
+    <w:lsdException w:name="Grid Table 3 Accent 6" w:uiPriority="48"/>
+    <w:lsdException w:name="Grid Table 4 Accent 6" w:uiPriority="49"/>
+    <w:lsdException w:name="Grid Table 5 Dark Accent 6" w:uiPriority="50"/>
+    <w:lsdException w:name="Grid Table 6 Colorful Accent 6" w:uiPriority="51"/>
+    <w:lsdException w:name="Grid Table 7 Colorful Accent 6" w:uiPriority="52"/>
+    <w:lsdException w:name="List Table 1 Light" w:uiPriority="46"/>
+    <w:lsdException w:name="List Table 2" w:uiPriority="47"/>
+    <w:lsdException w:name="List Table 3" w:uiPriority="48"/>
+    <w:lsdException w:name="List Table 4" w:uiPriority="49"/>
+    <w:lsdException w:name="List Table 5 Dark" w:uiPriority="50"/>
+    <w:lsdException w:name="List Table 6 Colorful" w:uiPriority="51"/>
+    <w:lsdException w:name="List Table 7 Colorful" w:uiPriority="52"/>
+    <w:lsdException w:name="List Table 1 Light Accent 1" w:uiPriority="46"/>
+    <w:lsdException w:name="List Table 2 Accent 1" w:uiPriority="47"/>
+    <w:lsdException w:name="List Table 3 Accent 1" w:uiPriority="48"/>
+    <w:lsdException w:name="List Table 4 Accent 1" w:uiPriority="49"/>
+    <w:lsdException w:name="List Table 5 Dark Accent 1" w:uiPriority="50"/>
+    <w:lsdException w:name="List Table 6 Colorful Accent 1" w:uiPriority="51"/>
+    <w:lsdException w:name="List Table 7 Colorful Accent 1" w:uiPriority="52"/>
+    <w:lsdException w:name="List Table 1 Light Accent 2" w:uiPriority="46"/>
+    <w:lsdException w:name="List Table 2 Accent 2" w:uiPriority="47"/>
+    <w:lsdException w:name="List Table 3 Accent 2" w:uiPriority="48"/>
+    <w:lsdException w:name="List Table 4 Accent 2" w:uiPriority="49"/>
+    <w:lsdException w:name="List Table 5 Dark Accent 2" w:uiPriority="50"/>
+    <w:lsdException w:name="List Table 6 Colorful Accent 2" w:uiPriority="51"/>
+    <w:lsdException w:name="List Table 7 Colorful Accent 2" w:uiPriority="52"/>
+    <w:lsdException w:name="List Table 1 Light Accent 3" w:uiPriority="46"/>
+    <w:lsdException w:name="List Table 2 Accent 3" w:uiPriority="47"/>
+    <w:lsdException w:name="List Table 3 Accent 3" w:uiPriority="48"/>
+    <w:lsdException w:name="List Table 4 Accent 3" w:uiPriority="49"/>
+    <w:lsdException w:name="List Table 5 Dark Accent 3" w:uiPriority="50"/>
+    <w:lsdException w:name="List Table 6 Colorful Accent 3" w:uiPriority="51"/>
+    <w:lsdException w:name="List Table 7 Colorful Accent 3" w:uiPriority="52"/>
+    <w:lsdException w:name="List Table 1 Light Accent 4" w:uiPriority="46"/>
+    <w:lsdException w:name="List Table 2 Accent 4" w:uiPriority="47"/>
+    <w:lsdException w:name="List Table 3 Accent 4" w:uiPriority="48"/>
+    <w:lsdException w:name="List Table 4 Accent 4" w:uiPriority="49"/>
+    <w:lsdException w:name="List Table 5 Dark Accent 4" w:uiPriority="50"/>
+    <w:lsdException w:name="List Table 6 Colorful Accent 4" w:uiPriority="51"/>
+    <w:lsdException w:name="List Table 7 Colorful Accent 4" w:uiPriority="52"/>
+    <w:lsdException w:name="List Table 1 Light Accent 5" w:uiPriority="46"/>
+    <w:lsdException w:name="List Table 2 Accent 5" w:uiPriority="47"/>
+    <w:lsdException w:name="List Table 3 Accent 5" w:uiPriority="48"/>
+    <w:lsdException w:name="List Table 4 Accent 5" w:uiPriority="49"/>
+    <w:lsdException w:name="List Table 5 Dark Accent 5" w:uiPriority="50"/>
+    <w:lsdException w:name="List Table 6 Colorful Accent 5" w:uiPriority="51"/>
+    <w:lsdException w:name="List Table 7 Colorful Accent 5" w:uiPriority="52"/>
+    <w:lsdException w:name="List Table 1 Light Accent 6" w:uiPriority="46"/>
+    <w:lsdException w:name="List Table 2 Accent 6" w:uiPriority="47"/>
+    <w:lsdException w:name="List Table 3 Accent 6" w:uiPriority="48"/>
+    <w:lsdException w:name="List Table 4 Accent 6" w:uiPriority="49"/>
+    <w:lsdException w:name="List Table 5 Dark Accent 6" w:uiPriority="50"/>
+    <w:lsdException w:name="List Table 6 Colorful Accent 6" w:uiPriority="51"/>
+    <w:lsdException w:name="List Table 7 Colorful Accent 6" w:uiPriority="52"/>
   </w:latentStyles>
   <w:style w:type="paragraph" w:default="1" w:styleId="Normal">
     <w:name w:val="Normal"/>
@@ -8562,196 +8605,6 @@
       <w:color w:val="800080" w:themeColor="followedHyperlink"/>
       <w:u w:val="single"/>
     </w:rPr>
-  </w:style>
-</w:styles>
-</file>
-
-<file path=word/stylesWithEffects.xml><?xml version="1.0" encoding="utf-8"?>
-<w:styles xmlns:wpc="http://schemas.microsoft.com/office/word/2010/wordprocessingCanvas" xmlns:mc="http://schemas.openxmlformats.org/markup-compatibility/2006" xmlns:o="urn:schemas-microsoft-com:office:office" xmlns:r="http://schemas.openxmlformats.org/officeDocument/2006/relationships" xmlns:m="http://schemas.openxmlformats.org/officeDocument/2006/math" xmlns:v="urn:schemas-microsoft-com:vml" xmlns:wp14="http://schemas.microsoft.com/office/word/2010/wordprocessingDrawing" xmlns:wp="http://schemas.openxmlformats.org/drawingml/2006/wordprocessingDrawing" xmlns:w10="urn:schemas-microsoft-com:office:word" xmlns:w="http://schemas.openxmlformats.org/wordprocessingml/2006/main" xmlns:w14="http://schemas.microsoft.com/office/word/2010/wordml" xmlns:wpg="http://schemas.microsoft.com/office/word/2010/wordprocessingGroup" xmlns:wpi="http://schemas.microsoft.com/office/word/2010/wordprocessingInk" xmlns:wne="http://schemas.microsoft.com/office/word/2006/wordml" xmlns:wps="http://schemas.microsoft.com/office/word/2010/wordprocessingShape" mc:Ignorable="w14 wp14">
-  <w:docDefaults>
-    <w:rPrDefault>
-      <w:rPr>
-        <w:rFonts w:asciiTheme="minorHAnsi" w:eastAsiaTheme="minorEastAsia" w:hAnsiTheme="minorHAnsi" w:cstheme="minorBidi"/>
-        <w:sz w:val="22"/>
-        <w:szCs w:val="22"/>
-        <w:lang w:val="en-US" w:eastAsia="en-US" w:bidi="ar-SA"/>
-      </w:rPr>
-    </w:rPrDefault>
-    <w:pPrDefault>
-      <w:pPr>
-        <w:spacing w:after="200" w:line="276" w:lineRule="auto"/>
-      </w:pPr>
-    </w:pPrDefault>
-  </w:docDefaults>
-  <w:latentStyles w:defLockedState="0" w:defUIPriority="99" w:defSemiHidden="1" w:defUnhideWhenUsed="1" w:defQFormat="0" w:count="267">
-    <w:lsdException w:name="Normal" w:semiHidden="0" w:uiPriority="0" w:unhideWhenUsed="0" w:qFormat="1"/>
-    <w:lsdException w:name="heading 1" w:semiHidden="0" w:uiPriority="9" w:unhideWhenUsed="0" w:qFormat="1"/>
-    <w:lsdException w:name="heading 2" w:uiPriority="9" w:qFormat="1"/>
-    <w:lsdException w:name="heading 3" w:uiPriority="9" w:qFormat="1"/>
-    <w:lsdException w:name="heading 4" w:uiPriority="9" w:qFormat="1"/>
-    <w:lsdException w:name="heading 5" w:uiPriority="9" w:qFormat="1"/>
-    <w:lsdException w:name="heading 6" w:uiPriority="9" w:qFormat="1"/>
-    <w:lsdException w:name="heading 7" w:uiPriority="9" w:qFormat="1"/>
-    <w:lsdException w:name="heading 8" w:uiPriority="9" w:qFormat="1"/>
-    <w:lsdException w:name="heading 9" w:uiPriority="9" w:qFormat="1"/>
-    <w:lsdException w:name="toc 1" w:uiPriority="39"/>
-    <w:lsdException w:name="toc 2" w:uiPriority="39"/>
-    <w:lsdException w:name="toc 3" w:uiPriority="39"/>
-    <w:lsdException w:name="toc 4" w:uiPriority="39"/>
-    <w:lsdException w:name="toc 5" w:uiPriority="39"/>
-    <w:lsdException w:name="toc 6" w:uiPriority="39"/>
-    <w:lsdException w:name="toc 7" w:uiPriority="39"/>
-    <w:lsdException w:name="toc 8" w:uiPriority="39"/>
-    <w:lsdException w:name="toc 9" w:uiPriority="39"/>
-    <w:lsdException w:name="caption" w:uiPriority="35" w:qFormat="1"/>
-    <w:lsdException w:name="Title" w:semiHidden="0" w:uiPriority="10" w:unhideWhenUsed="0" w:qFormat="1"/>
-    <w:lsdException w:name="Default Paragraph Font" w:uiPriority="1"/>
-    <w:lsdException w:name="Subtitle" w:semiHidden="0" w:uiPriority="11" w:unhideWhenUsed="0" w:qFormat="1"/>
-    <w:lsdException w:name="Strong" w:semiHidden="0" w:uiPriority="22" w:unhideWhenUsed="0" w:qFormat="1"/>
-    <w:lsdException w:name="Emphasis" w:semiHidden="0" w:uiPriority="20" w:unhideWhenUsed="0" w:qFormat="1"/>
-    <w:lsdException w:name="Table Grid" w:semiHidden="0" w:uiPriority="59" w:unhideWhenUsed="0"/>
-    <w:lsdException w:name="Placeholder Text" w:unhideWhenUsed="0"/>
-    <w:lsdException w:name="No Spacing" w:semiHidden="0" w:uiPriority="1" w:unhideWhenUsed="0" w:qFormat="1"/>
-    <w:lsdException w:name="Light Shading" w:semiHidden="0" w:uiPriority="60" w:unhideWhenUsed="0"/>
-    <w:lsdException w:name="Light List" w:semiHidden="0" w:uiPriority="61" w:unhideWhenUsed="0"/>
-    <w:lsdException w:name="Light Grid" w:semiHidden="0" w:uiPriority="62" w:unhideWhenUsed="0"/>
-    <w:lsdException w:name="Medium Shading 1" w:semiHidden="0" w:uiPriority="63" w:unhideWhenUsed="0"/>
-    <w:lsdException w:name="Medium Shading 2" w:semiHidden="0" w:uiPriority="64" w:unhideWhenUsed="0"/>
-    <w:lsdException w:name="Medium List 1" w:semiHidden="0" w:uiPriority="65" w:unhideWhenUsed="0"/>
-    <w:lsdException w:name="Medium List 2" w:semiHidden="0" w:uiPriority="66" w:unhideWhenUsed="0"/>
-    <w:lsdException w:name="Medium Grid 1" w:semiHidden="0" w:uiPriority="67" w:unhideWhenUsed="0"/>
-    <w:lsdException w:name="Medium Grid 2" w:semiHidden="0" w:uiPriority="68" w:unhideWhenUsed="0"/>
-    <w:lsdException w:name="Medium Grid 3" w:semiHidden="0" w:uiPriority="69" w:unhideWhenUsed="0"/>
-    <w:lsdException w:name="Dark List" w:semiHidden="0" w:uiPriority="70" w:unhideWhenUsed="0"/>
-    <w:lsdException w:name="Colorful Shading" w:semiHidden="0" w:uiPriority="71" w:unhideWhenUsed="0"/>
-    <w:lsdException w:name="Colorful List" w:semiHidden="0" w:uiPriority="72" w:unhideWhenUsed="0"/>
-    <w:lsdException w:name="Colorful Grid" w:semiHidden="0" w:uiPriority="73" w:unhideWhenUsed="0"/>
-    <w:lsdException w:name="Light Shading Accent 1" w:semiHidden="0" w:uiPriority="60" w:unhideWhenUsed="0"/>
-    <w:lsdException w:name="Light List Accent 1" w:semiHidden="0" w:uiPriority="61" w:unhideWhenUsed="0"/>
-    <w:lsdException w:name="Light Grid Accent 1" w:semiHidden="0" w:uiPriority="62" w:unhideWhenUsed="0"/>
-    <w:lsdException w:name="Medium Shading 1 Accent 1" w:semiHidden="0" w:uiPriority="63" w:unhideWhenUsed="0"/>
-    <w:lsdException w:name="Medium Shading 2 Accent 1" w:semiHidden="0" w:uiPriority="64" w:unhideWhenUsed="0"/>
-    <w:lsdException w:name="Medium List 1 Accent 1" w:semiHidden="0" w:uiPriority="65" w:unhideWhenUsed="0"/>
-    <w:lsdException w:name="Revision" w:unhideWhenUsed="0"/>
-    <w:lsdException w:name="List Paragraph" w:semiHidden="0" w:uiPriority="34" w:unhideWhenUsed="0" w:qFormat="1"/>
-    <w:lsdException w:name="Quote" w:semiHidden="0" w:uiPriority="29" w:unhideWhenUsed="0" w:qFormat="1"/>
-    <w:lsdException w:name="Intense Quote" w:semiHidden="0" w:uiPriority="30" w:unhideWhenUsed="0" w:qFormat="1"/>
-    <w:lsdException w:name="Medium List 2 Accent 1" w:semiHidden="0" w:uiPriority="66" w:unhideWhenUsed="0"/>
-    <w:lsdException w:name="Medium Grid 1 Accent 1" w:semiHidden="0" w:uiPriority="67" w:unhideWhenUsed="0"/>
-    <w:lsdException w:name="Medium Grid 2 Accent 1" w:semiHidden="0" w:uiPriority="68" w:unhideWhenUsed="0"/>
-    <w:lsdException w:name="Medium Grid 3 Accent 1" w:semiHidden="0" w:uiPriority="69" w:unhideWhenUsed="0"/>
-    <w:lsdException w:name="Dark List Accent 1" w:semiHidden="0" w:uiPriority="70" w:unhideWhenUsed="0"/>
-    <w:lsdException w:name="Colorful Shading Accent 1" w:semiHidden="0" w:uiPriority="71" w:unhideWhenUsed="0"/>
-    <w:lsdException w:name="Colorful List Accent 1" w:semiHidden="0" w:uiPriority="72" w:unhideWhenUsed="0"/>
-    <w:lsdException w:name="Colorful Grid Accent 1" w:semiHidden="0" w:uiPriority="73" w:unhideWhenUsed="0"/>
-    <w:lsdException w:name="Light Shading Accent 2" w:semiHidden="0" w:uiPriority="60" w:unhideWhenUsed="0"/>
-    <w:lsdException w:name="Light List Accent 2" w:semiHidden="0" w:uiPriority="61" w:unhideWhenUsed="0"/>
-    <w:lsdException w:name="Light Grid Accent 2" w:semiHidden="0" w:uiPriority="62" w:unhideWhenUsed="0"/>
-    <w:lsdException w:name="Medium Shading 1 Accent 2" w:semiHidden="0" w:uiPriority="63" w:unhideWhenUsed="0"/>
-    <w:lsdException w:name="Medium Shading 2 Accent 2" w:semiHidden="0" w:uiPriority="64" w:unhideWhenUsed="0"/>
-    <w:lsdException w:name="Medium List 1 Accent 2" w:semiHidden="0" w:uiPriority="65" w:unhideWhenUsed="0"/>
-    <w:lsdException w:name="Medium List 2 Accent 2" w:semiHidden="0" w:uiPriority="66" w:unhideWhenUsed="0"/>
-    <w:lsdException w:name="Medium Grid 1 Accent 2" w:semiHidden="0" w:uiPriority="67" w:unhideWhenUsed="0"/>
-    <w:lsdException w:name="Medium Grid 2 Accent 2" w:semiHidden="0" w:uiPriority="68" w:unhideWhenUsed="0"/>
-    <w:lsdException w:name="Medium Grid 3 Accent 2" w:semiHidden="0" w:uiPriority="69" w:unhideWhenUsed="0"/>
-    <w:lsdException w:name="Dark List Accent 2" w:semiHidden="0" w:uiPriority="70" w:unhideWhenUsed="0"/>
-    <w:lsdException w:name="Colorful Shading Accent 2" w:semiHidden="0" w:uiPriority="71" w:unhideWhenUsed="0"/>
-    <w:lsdException w:name="Colorful List Accent 2" w:semiHidden="0" w:uiPriority="72" w:unhideWhenUsed="0"/>
-    <w:lsdException w:name="Colorful Grid Accent 2" w:semiHidden="0" w:uiPriority="73" w:unhideWhenUsed="0"/>
-    <w:lsdException w:name="Light Shading Accent 3" w:semiHidden="0" w:uiPriority="60" w:unhideWhenUsed="0"/>
-    <w:lsdException w:name="Light List Accent 3" w:semiHidden="0" w:uiPriority="61" w:unhideWhenUsed="0"/>
-    <w:lsdException w:name="Light Grid Accent 3" w:semiHidden="0" w:uiPriority="62" w:unhideWhenUsed="0"/>
-    <w:lsdException w:name="Medium Shading 1 Accent 3" w:semiHidden="0" w:uiPriority="63" w:unhideWhenUsed="0"/>
-    <w:lsdException w:name="Medium Shading 2 Accent 3" w:semiHidden="0" w:uiPriority="64" w:unhideWhenUsed="0"/>
-    <w:lsdException w:name="Medium List 1 Accent 3" w:semiHidden="0" w:uiPriority="65" w:unhideWhenUsed="0"/>
-    <w:lsdException w:name="Medium List 2 Accent 3" w:semiHidden="0" w:uiPriority="66" w:unhideWhenUsed="0"/>
-    <w:lsdException w:name="Medium Grid 1 Accent 3" w:semiHidden="0" w:uiPriority="67" w:unhideWhenUsed="0"/>
-    <w:lsdException w:name="Medium Grid 2 Accent 3" w:semiHidden="0" w:uiPriority="68" w:unhideWhenUsed="0"/>
-    <w:lsdException w:name="Medium Grid 3 Accent 3" w:semiHidden="0" w:uiPriority="69" w:unhideWhenUsed="0"/>
-    <w:lsdException w:name="Dark List Accent 3" w:semiHidden="0" w:uiPriority="70" w:unhideWhenUsed="0"/>
-    <w:lsdException w:name="Colorful Shading Accent 3" w:semiHidden="0" w:uiPriority="71" w:unhideWhenUsed="0"/>
-    <w:lsdException w:name="Colorful List Accent 3" w:semiHidden="0" w:uiPriority="72" w:unhideWhenUsed="0"/>
-    <w:lsdException w:name="Colorful Grid Accent 3" w:semiHidden="0" w:uiPriority="73" w:unhideWhenUsed="0"/>
-    <w:lsdException w:name="Light Shading Accent 4" w:semiHidden="0" w:uiPriority="60" w:unhideWhenUsed="0"/>
-    <w:lsdException w:name="Light List Accent 4" w:semiHidden="0" w:uiPriority="61" w:unhideWhenUsed="0"/>
-    <w:lsdException w:name="Light Grid Accent 4" w:semiHidden="0" w:uiPriority="62" w:unhideWhenUsed="0"/>
-    <w:lsdException w:name="Medium Shading 1 Accent 4" w:semiHidden="0" w:uiPriority="63" w:unhideWhenUsed="0"/>
-    <w:lsdException w:name="Medium Shading 2 Accent 4" w:semiHidden="0" w:uiPriority="64" w:unhideWhenUsed="0"/>
-    <w:lsdException w:name="Medium List 1 Accent 4" w:semiHidden="0" w:uiPriority="65" w:unhideWhenUsed="0"/>
-    <w:lsdException w:name="Medium List 2 Accent 4" w:semiHidden="0" w:uiPriority="66" w:unhideWhenUsed="0"/>
-    <w:lsdException w:name="Medium Grid 1 Accent 4" w:semiHidden="0" w:uiPriority="67" w:unhideWhenUsed="0"/>
-    <w:lsdException w:name="Medium Grid 2 Accent 4" w:semiHidden="0" w:uiPriority="68" w:unhideWhenUsed="0"/>
-    <w:lsdException w:name="Medium Grid 3 Accent 4" w:semiHidden="0" w:uiPriority="69" w:unhideWhenUsed="0"/>
-    <w:lsdException w:name="Dark List Accent 4" w:semiHidden="0" w:uiPriority="70" w:unhideWhenUsed="0"/>
-    <w:lsdException w:name="Colorful Shading Accent 4" w:semiHidden="0" w:uiPriority="71" w:unhideWhenUsed="0"/>
-    <w:lsdException w:name="Colorful List Accent 4" w:semiHidden="0" w:uiPriority="72" w:unhideWhenUsed="0"/>
-    <w:lsdException w:name="Colorful Grid Accent 4" w:semiHidden="0" w:uiPriority="73" w:unhideWhenUsed="0"/>
-    <w:lsdException w:name="Light Shading Accent 5" w:semiHidden="0" w:uiPriority="60" w:unhideWhenUsed="0"/>
-    <w:lsdException w:name="Light List Accent 5" w:semiHidden="0" w:uiPriority="61" w:unhideWhenUsed="0"/>
-    <w:lsdException w:name="Light Grid Accent 5" w:semiHidden="0" w:uiPriority="62" w:unhideWhenUsed="0"/>
-    <w:lsdException w:name="Medium Shading 1 Accent 5" w:semiHidden="0" w:uiPriority="63" w:unhideWhenUsed="0"/>
-    <w:lsdException w:name="Medium Shading 2 Accent 5" w:semiHidden="0" w:uiPriority="64" w:unhideWhenUsed="0"/>
-    <w:lsdException w:name="Medium List 1 Accent 5" w:semiHidden="0" w:uiPriority="65" w:unhideWhenUsed="0"/>
-    <w:lsdException w:name="Medium List 2 Accent 5" w:semiHidden="0" w:uiPriority="66" w:unhideWhenUsed="0"/>
-    <w:lsdException w:name="Medium Grid 1 Accent 5" w:semiHidden="0" w:uiPriority="67" w:unhideWhenUsed="0"/>
-    <w:lsdException w:name="Medium Grid 2 Accent 5" w:semiHidden="0" w:uiPriority="68" w:unhideWhenUsed="0"/>
-    <w:lsdException w:name="Medium Grid 3 Accent 5" w:semiHidden="0" w:uiPriority="69" w:unhideWhenUsed="0"/>
-    <w:lsdException w:name="Dark List Accent 5" w:semiHidden="0" w:uiPriority="70" w:unhideWhenUsed="0"/>
-    <w:lsdException w:name="Colorful Shading Accent 5" w:semiHidden="0" w:uiPriority="71" w:unhideWhenUsed="0"/>
-    <w:lsdException w:name="Colorful List Accent 5" w:semiHidden="0" w:uiPriority="72" w:unhideWhenUsed="0"/>
-    <w:lsdException w:name="Colorful Grid Accent 5" w:semiHidden="0" w:uiPriority="73" w:unhideWhenUsed="0"/>
-    <w:lsdException w:name="Light Shading Accent 6" w:semiHidden="0" w:uiPriority="60" w:unhideWhenUsed="0"/>
-    <w:lsdException w:name="Light List Accent 6" w:semiHidden="0" w:uiPriority="61" w:unhideWhenUsed="0"/>
-    <w:lsdException w:name="Light Grid Accent 6" w:semiHidden="0" w:uiPriority="62" w:unhideWhenUsed="0"/>
-    <w:lsdException w:name="Medium Shading 1 Accent 6" w:semiHidden="0" w:uiPriority="63" w:unhideWhenUsed="0"/>
-    <w:lsdException w:name="Medium Shading 2 Accent 6" w:semiHidden="0" w:uiPriority="64" w:unhideWhenUsed="0"/>
-    <w:lsdException w:name="Medium List 1 Accent 6" w:semiHidden="0" w:uiPriority="65" w:unhideWhenUsed="0"/>
-    <w:lsdException w:name="Medium List 2 Accent 6" w:semiHidden="0" w:uiPriority="66" w:unhideWhenUsed="0"/>
-    <w:lsdException w:name="Medium Grid 1 Accent 6" w:semiHidden="0" w:uiPriority="67" w:unhideWhenUsed="0"/>
-    <w:lsdException w:name="Medium Grid 2 Accent 6" w:semiHidden="0" w:uiPriority="68" w:unhideWhenUsed="0"/>
-    <w:lsdException w:name="Medium Grid 3 Accent 6" w:semiHidden="0" w:uiPriority="69" w:unhideWhenUsed="0"/>
-    <w:lsdException w:name="Dark List Accent 6" w:semiHidden="0" w:uiPriority="70" w:unhideWhenUsed="0"/>
-    <w:lsdException w:name="Colorful Shading Accent 6" w:semiHidden="0" w:uiPriority="71" w:unhideWhenUsed="0"/>
-    <w:lsdException w:name="Colorful List Accent 6" w:semiHidden="0" w:uiPriority="72" w:unhideWhenUsed="0"/>
-    <w:lsdException w:name="Colorful Grid Accent 6" w:semiHidden="0" w:uiPriority="73" w:unhideWhenUsed="0"/>
-    <w:lsdException w:name="Subtle Emphasis" w:semiHidden="0" w:uiPriority="19" w:unhideWhenUsed="0" w:qFormat="1"/>
-    <w:lsdException w:name="Intense Emphasis" w:semiHidden="0" w:uiPriority="21" w:unhideWhenUsed="0" w:qFormat="1"/>
-    <w:lsdException w:name="Subtle Reference" w:semiHidden="0" w:uiPriority="31" w:unhideWhenUsed="0" w:qFormat="1"/>
-    <w:lsdException w:name="Intense Reference" w:semiHidden="0" w:uiPriority="32" w:unhideWhenUsed="0" w:qFormat="1"/>
-    <w:lsdException w:name="Book Title" w:semiHidden="0" w:uiPriority="33" w:unhideWhenUsed="0" w:qFormat="1"/>
-    <w:lsdException w:name="Bibliography" w:uiPriority="37"/>
-    <w:lsdException w:name="TOC Heading" w:uiPriority="39" w:qFormat="1"/>
-  </w:latentStyles>
-  <w:style w:type="paragraph" w:default="1" w:styleId="Normal">
-    <w:name w:val="Normal"/>
-    <w:qFormat/>
-  </w:style>
-  <w:style w:type="character" w:default="1" w:styleId="DefaultParagraphFont">
-    <w:name w:val="Default Paragraph Font"/>
-    <w:uiPriority w:val="1"/>
-    <w:semiHidden/>
-    <w:unhideWhenUsed/>
-  </w:style>
-  <w:style w:type="table" w:default="1" w:styleId="TableNormal">
-    <w:name w:val="Normal Table"/>
-    <w:uiPriority w:val="99"/>
-    <w:semiHidden/>
-    <w:unhideWhenUsed/>
-    <w:tblPr>
-      <w:tblInd w:w="0" w:type="dxa"/>
-      <w:tblCellMar>
-        <w:top w:w="0" w:type="dxa"/>
-        <w:left w:w="108" w:type="dxa"/>
-        <w:bottom w:w="0" w:type="dxa"/>
-        <w:right w:w="108" w:type="dxa"/>
-      </w:tblCellMar>
-    </w:tblPr>
-  </w:style>
-  <w:style w:type="numbering" w:default="1" w:styleId="NoList">
-    <w:name w:val="No List"/>
-    <w:uiPriority w:val="99"/>
-    <w:semiHidden/>
-    <w:unhideWhenUsed/>
   </w:style>
 </w:styles>
 </file>
@@ -9044,7 +8897,7 @@
 </file>
 
 <file path=customXml/itemProps1.xml><?xml version="1.0" encoding="utf-8"?>
-<ds:datastoreItem xmlns:ds="http://schemas.openxmlformats.org/officeDocument/2006/customXml" ds:itemID="{CC53D7A9-BCBF-46FA-ABD4-F0BCAAABDA1A}">
+<ds:datastoreItem xmlns:ds="http://schemas.openxmlformats.org/officeDocument/2006/customXml" ds:itemID="{78C6F384-4073-45E4-B4E6-3ADDB08B2262}">
   <ds:schemaRefs>
     <ds:schemaRef ds:uri="http://schemas.openxmlformats.org/officeDocument/2006/bibliography"/>
   </ds:schemaRefs>

--- a/Labs/3_Revit_Family_API/DocsVB/Family Lab3 - Add Formula and Material.docx
+++ b/Labs/3_Revit_Family_API/DocsVB/Family Lab3 - Add Formula and Material.docx
@@ -1,6 +1,6 @@
 
 <file path=word/document.xml><?xml version="1.0" encoding="utf-8"?>
-<w:document xmlns:wpc="http://schemas.microsoft.com/office/word/2010/wordprocessingCanvas" xmlns:mc="http://schemas.openxmlformats.org/markup-compatibility/2006" xmlns:o="urn:schemas-microsoft-com:office:office" xmlns:r="http://schemas.openxmlformats.org/officeDocument/2006/relationships" xmlns:m="http://schemas.openxmlformats.org/officeDocument/2006/math" xmlns:v="urn:schemas-microsoft-com:vml" xmlns:wp14="http://schemas.microsoft.com/office/word/2010/wordprocessingDrawing" xmlns:wp="http://schemas.openxmlformats.org/drawingml/2006/wordprocessingDrawing" xmlns:w10="urn:schemas-microsoft-com:office:word" xmlns:w="http://schemas.openxmlformats.org/wordprocessingml/2006/main" xmlns:w14="http://schemas.microsoft.com/office/word/2010/wordml" xmlns:w15="http://schemas.microsoft.com/office/word/2012/wordml" xmlns:wpg="http://schemas.microsoft.com/office/word/2010/wordprocessingGroup" xmlns:wpi="http://schemas.microsoft.com/office/word/2010/wordprocessingInk" xmlns:wne="http://schemas.microsoft.com/office/word/2006/wordml" xmlns:wps="http://schemas.microsoft.com/office/word/2010/wordprocessingShape" mc:Ignorable="w14 w15 wp14">
+<w:document xmlns:wpc="http://schemas.microsoft.com/office/word/2010/wordprocessingCanvas" xmlns:cx="http://schemas.microsoft.com/office/drawing/2014/chartex" xmlns:cx1="http://schemas.microsoft.com/office/drawing/2015/9/8/chartex" xmlns:cx2="http://schemas.microsoft.com/office/drawing/2015/10/21/chartex" xmlns:cx3="http://schemas.microsoft.com/office/drawing/2016/5/9/chartex" xmlns:cx4="http://schemas.microsoft.com/office/drawing/2016/5/10/chartex" xmlns:cx5="http://schemas.microsoft.com/office/drawing/2016/5/11/chartex" xmlns:cx6="http://schemas.microsoft.com/office/drawing/2016/5/12/chartex" xmlns:cx7="http://schemas.microsoft.com/office/drawing/2016/5/13/chartex" xmlns:cx8="http://schemas.microsoft.com/office/drawing/2016/5/14/chartex" xmlns:mc="http://schemas.openxmlformats.org/markup-compatibility/2006" xmlns:aink="http://schemas.microsoft.com/office/drawing/2016/ink" xmlns:am3d="http://schemas.microsoft.com/office/drawing/2017/model3d" xmlns:o="urn:schemas-microsoft-com:office:office" xmlns:r="http://schemas.openxmlformats.org/officeDocument/2006/relationships" xmlns:m="http://schemas.openxmlformats.org/officeDocument/2006/math" xmlns:v="urn:schemas-microsoft-com:vml" xmlns:wp14="http://schemas.microsoft.com/office/word/2010/wordprocessingDrawing" xmlns:wp="http://schemas.openxmlformats.org/drawingml/2006/wordprocessingDrawing" xmlns:w10="urn:schemas-microsoft-com:office:word" xmlns:w="http://schemas.openxmlformats.org/wordprocessingml/2006/main" xmlns:w14="http://schemas.microsoft.com/office/word/2010/wordml" xmlns:w15="http://schemas.microsoft.com/office/word/2012/wordml" xmlns:w16cid="http://schemas.microsoft.com/office/word/2016/wordml/cid" xmlns:w16se="http://schemas.microsoft.com/office/word/2015/wordml/symex" xmlns:wpg="http://schemas.microsoft.com/office/word/2010/wordprocessingGroup" xmlns:wpi="http://schemas.microsoft.com/office/word/2010/wordprocessingInk" xmlns:wne="http://schemas.microsoft.com/office/word/2006/wordml" xmlns:wps="http://schemas.microsoft.com/office/word/2010/wordprocessingShape" mc:Ignorable="w14 w15 w16se w16cid wp14">
   <w:body>
     <w:p>
       <w:pPr>
@@ -85,7 +85,15 @@
         <w:jc w:val="right"/>
       </w:pPr>
       <w:r>
-        <w:t>March 2010</w:t>
+        <w:t xml:space="preserve">March </w:t>
+      </w:r>
+      <w:bookmarkStart w:id="0" w:name="_GoBack"/>
+      <w:r>
+        <w:t>20</w:t>
+      </w:r>
+      <w:bookmarkEnd w:id="0"/>
+      <w:r>
+        <w:t>10</w:t>
       </w:r>
       <w:r>
         <w:t xml:space="preserve"> by M</w:t>
@@ -105,7 +113,15 @@
         <w:jc w:val="right"/>
       </w:pPr>
       <w:r>
-        <w:t xml:space="preserve">Last updated, Date : </w:t>
+        <w:t xml:space="preserve">Last updated, </w:t>
+      </w:r>
+      <w:proofErr w:type="gramStart"/>
+      <w:r>
+        <w:t>Date :</w:t>
+      </w:r>
+      <w:proofErr w:type="gramEnd"/>
+      <w:r>
+        <w:t xml:space="preserve"> </w:t>
       </w:r>
       <w:r>
         <w:fldChar w:fldCharType="begin"/>
@@ -120,7 +136,7 @@
         <w:rPr>
           <w:noProof/>
         </w:rPr>
-        <w:t>April 30, 2015</w:t>
+        <w:t>April 25, 2020</w:t>
       </w:r>
       <w:r>
         <w:fldChar w:fldCharType="end"/>
@@ -234,7 +250,15 @@
         <w:t>2</w:t>
       </w:r>
       <w:r>
-        <w:t xml:space="preserve">. This will be the starting point of this lab. We’ll continue using the Family Editor and "Metric Column.rft" template.  </w:t>
+        <w:t xml:space="preserve">. This will be the starting point of this lab. We’ll continue using the Family Editor and "Metric </w:t>
+      </w:r>
+      <w:proofErr w:type="spellStart"/>
+      <w:r>
+        <w:t>Column.rft</w:t>
+      </w:r>
+      <w:proofErr w:type="spellEnd"/>
+      <w:r>
+        <w:t xml:space="preserve">" template.  </w:t>
       </w:r>
     </w:p>
     <w:p>
@@ -297,10 +321,18 @@
         <w:t>Assign a material. We’ll do this by adding instance parameter of material group</w:t>
       </w:r>
       <w:r>
-        <w:t xml:space="preserve"> to the family,</w:t>
-      </w:r>
-      <w:r>
-        <w:t xml:space="preserve"> and associate it with </w:t>
+        <w:t xml:space="preserve"> to the </w:t>
+      </w:r>
+      <w:proofErr w:type="gramStart"/>
+      <w:r>
+        <w:t>family,</w:t>
+      </w:r>
+      <w:r>
+        <w:t xml:space="preserve"> and</w:t>
+      </w:r>
+      <w:proofErr w:type="gramEnd"/>
+      <w:r>
+        <w:t xml:space="preserve"> associate it with </w:t>
       </w:r>
       <w:r>
         <w:t xml:space="preserve">material parameter of the solid. </w:t>
@@ -339,7 +371,7 @@
           <w:lang w:eastAsia="zh-CN"/>
         </w:rPr>
         <w:drawing>
-          <wp:inline distT="0" distB="0" distL="0" distR="0">
+          <wp:inline distT="0" distB="0" distL="0" distR="0" wp14:anchorId="509B2930" wp14:editId="6B87E8EE">
             <wp:extent cx="5902960" cy="2777490"/>
             <wp:effectExtent l="19050" t="0" r="2540" b="0"/>
             <wp:docPr id="1" name="Picture 0" descr="Lab3 formula material.PNG"/>
@@ -549,7 +581,7 @@
           <w:sz w:val="28"/>
         </w:rPr>
       </w:pPr>
-      <w:bookmarkStart w:id="0" w:name="defineAnotherExternalCommand"/>
+      <w:bookmarkStart w:id="1" w:name="defineAnotherExternalCommand"/>
       <w:r>
         <w:rPr>
           <w:b/>
@@ -579,7 +611,7 @@
         <w:t xml:space="preserve">ommand </w:t>
       </w:r>
     </w:p>
-    <w:bookmarkEnd w:id="0"/>
+    <w:bookmarkEnd w:id="1"/>
     <w:p>
       <w:pPr>
         <w:rPr>
@@ -708,6 +740,7 @@
       <w:r>
         <w:t xml:space="preserve">Command class name: </w:t>
       </w:r>
+      <w:proofErr w:type="spellStart"/>
       <w:r>
         <w:rPr>
           <w:b/>
@@ -726,6 +759,7 @@
         </w:rPr>
         <w:t>FormulaMaterial</w:t>
       </w:r>
+      <w:proofErr w:type="spellEnd"/>
       <w:r>
         <w:t xml:space="preserve"> </w:t>
       </w:r>
@@ -816,8 +850,6 @@
         </w:rPr>
         <w:t>Manual</w:t>
       </w:r>
-      <w:bookmarkStart w:id="1" w:name="_GoBack"/>
-      <w:bookmarkEnd w:id="1"/>
       <w:r>
         <w:rPr>
           <w:rFonts w:ascii="Courier New" w:hAnsi="Courier New" w:cs="Courier New"/>
@@ -1995,7 +2027,15 @@
     </w:p>
     <w:p>
       <w:r>
-        <w:t xml:space="preserve">The actual definition of formula is passed through as a string, and it is identical to the UI. So it is straight forward. </w:t>
+        <w:t xml:space="preserve">The actual definition of formula is passed through as a string, and it is identical to the UI. </w:t>
+      </w:r>
+      <w:proofErr w:type="gramStart"/>
+      <w:r>
+        <w:t>So</w:t>
+      </w:r>
+      <w:proofErr w:type="gramEnd"/>
+      <w:r>
+        <w:t xml:space="preserve"> it is straight forward. </w:t>
       </w:r>
     </w:p>
     <w:p>
@@ -2044,13 +2084,23 @@
       <w:r>
         <w:t xml:space="preserve">command function </w:t>
       </w:r>
-      <w:r>
-        <w:rPr>
-          <w:rFonts w:ascii="Courier New" w:hAnsi="Courier New" w:cs="Courier New"/>
-          <w:sz w:val="20"/>
-          <w:szCs w:val="20"/>
-        </w:rPr>
-        <w:t>Execute()</w:t>
+      <w:proofErr w:type="gramStart"/>
+      <w:r>
+        <w:rPr>
+          <w:rFonts w:ascii="Courier New" w:hAnsi="Courier New" w:cs="Courier New"/>
+          <w:sz w:val="20"/>
+          <w:szCs w:val="20"/>
+        </w:rPr>
+        <w:t>Execute(</w:t>
+      </w:r>
+      <w:proofErr w:type="gramEnd"/>
+      <w:r>
+        <w:rPr>
+          <w:rFonts w:ascii="Courier New" w:hAnsi="Courier New" w:cs="Courier New"/>
+          <w:sz w:val="20"/>
+          <w:szCs w:val="20"/>
+        </w:rPr>
+        <w:t>)</w:t>
       </w:r>
       <w:r>
         <w:rPr>
@@ -4383,7 +4433,15 @@
         <w:t>Add an instance parameter of the parameter group Material.</w:t>
       </w:r>
       <w:r>
-        <w:t xml:space="preserve"> (e.g., “ColumnFinish”) </w:t>
+        <w:t xml:space="preserve"> (e.g., “</w:t>
+      </w:r>
+      <w:proofErr w:type="spellStart"/>
+      <w:r>
+        <w:t>ColumnFinish</w:t>
+      </w:r>
+      <w:proofErr w:type="spellEnd"/>
+      <w:r>
+        <w:t xml:space="preserve">”) </w:t>
       </w:r>
     </w:p>
     <w:p>
@@ -4398,7 +4456,15 @@
         <w:t xml:space="preserve">Associate material parameter of the solid to the parameter </w:t>
       </w:r>
       <w:r>
-        <w:t xml:space="preserve">“ColumnFinish”. </w:t>
+        <w:t>“</w:t>
+      </w:r>
+      <w:proofErr w:type="spellStart"/>
+      <w:r>
+        <w:t>ColumnFinish</w:t>
+      </w:r>
+      <w:proofErr w:type="spellEnd"/>
+      <w:r>
+        <w:t xml:space="preserve">”. </w:t>
       </w:r>
       <w:r>
         <w:t xml:space="preserve"> </w:t>
@@ -4438,7 +4504,15 @@
         <w:t xml:space="preserve">To add an instance parameter, you will set </w:t>
       </w:r>
       <w:r>
-        <w:t xml:space="preserve">the forth parameter </w:t>
+        <w:t xml:space="preserve">the </w:t>
+      </w:r>
+      <w:proofErr w:type="gramStart"/>
+      <w:r>
+        <w:t>forth</w:t>
+      </w:r>
+      <w:proofErr w:type="gramEnd"/>
+      <w:r>
+        <w:t xml:space="preserve"> parameter </w:t>
       </w:r>
       <w:r>
         <w:t xml:space="preserve">as </w:t>
@@ -4547,13 +4621,23 @@
       <w:r>
         <w:t xml:space="preserve">function from your main command function </w:t>
       </w:r>
-      <w:r>
-        <w:rPr>
-          <w:rFonts w:ascii="Courier New" w:hAnsi="Courier New" w:cs="Courier New"/>
-          <w:sz w:val="20"/>
-          <w:szCs w:val="20"/>
-        </w:rPr>
-        <w:t>Execute()</w:t>
+      <w:proofErr w:type="gramStart"/>
+      <w:r>
+        <w:rPr>
+          <w:rFonts w:ascii="Courier New" w:hAnsi="Courier New" w:cs="Courier New"/>
+          <w:sz w:val="20"/>
+          <w:szCs w:val="20"/>
+        </w:rPr>
+        <w:t>Execute(</w:t>
+      </w:r>
+      <w:proofErr w:type="gramEnd"/>
+      <w:r>
+        <w:rPr>
+          <w:rFonts w:ascii="Courier New" w:hAnsi="Courier New" w:cs="Courier New"/>
+          <w:sz w:val="20"/>
+          <w:szCs w:val="20"/>
+        </w:rPr>
+        <w:t>)</w:t>
       </w:r>
       <w:r>
         <w:rPr>
@@ -4837,7 +4921,15 @@
         <w:spacing w:after="0" w:line="240" w:lineRule="auto"/>
       </w:pPr>
       <w:r>
-        <w:t>You can add lines like the following to your Revit .addin manifest file to test this.  (You can either add a new command or replace with one from Lab 2). Make necessary adjustment to match with your environment, of course.</w:t>
+        <w:t>You can add lines like the following to your Revit .</w:t>
+      </w:r>
+      <w:proofErr w:type="spellStart"/>
+      <w:r>
+        <w:t>addin</w:t>
+      </w:r>
+      <w:proofErr w:type="spellEnd"/>
+      <w:r>
+        <w:t xml:space="preserve"> manifest file to test this.  (You can either add a new command or replace with one from Lab 2). Make necessary adjustment to match with your environment, of course.</w:t>
       </w:r>
     </w:p>
     <w:p>
@@ -4869,7 +4961,15 @@
         <w:spacing w:after="0" w:line="240" w:lineRule="auto"/>
       </w:pPr>
       <w:r>
-        <w:t>&lt;RevitAddIns&gt;</w:t>
+        <w:t>&lt;</w:t>
+      </w:r>
+      <w:proofErr w:type="spellStart"/>
+      <w:r>
+        <w:t>RevitAddIns</w:t>
+      </w:r>
+      <w:proofErr w:type="spellEnd"/>
+      <w:r>
+        <w:t>&gt;</w:t>
       </w:r>
     </w:p>
     <w:p>
@@ -4890,7 +4990,15 @@
         <w:spacing w:after="0" w:line="240" w:lineRule="auto"/>
       </w:pPr>
       <w:r>
-        <w:t xml:space="preserve">  &lt;AddIn Type="Command"&gt;</w:t>
+        <w:t xml:space="preserve">  &lt;</w:t>
+      </w:r>
+      <w:proofErr w:type="spellStart"/>
+      <w:r>
+        <w:t>AddIn</w:t>
+      </w:r>
+      <w:proofErr w:type="spellEnd"/>
+      <w:r>
+        <w:t xml:space="preserve"> Type="Command"&gt;</w:t>
       </w:r>
     </w:p>
     <w:p>
@@ -4905,10 +5013,18 @@
         <w:t xml:space="preserve">    &lt;Assembly&gt;C:\Revit SDK 201</w:t>
       </w:r>
       <w:r>
-        <w:t>3</w:t>
-      </w:r>
-      <w:r>
-        <w:t>\Family Labs\FamilyLabsVB\bin\Debug\FamilyLabsVB.dll&lt;/Assembly&gt;</w:t>
+        <w:t>9</w:t>
+      </w:r>
+      <w:r>
+        <w:t>\Family Labs\</w:t>
+      </w:r>
+      <w:proofErr w:type="spellStart"/>
+      <w:r>
+        <w:t>FamilyLabsVB</w:t>
+      </w:r>
+      <w:proofErr w:type="spellEnd"/>
+      <w:r>
+        <w:t>\bin\Debug\FamilyLabsVB.dll&lt;/Assembly&gt;</w:t>
       </w:r>
     </w:p>
     <w:p>
@@ -4920,7 +5036,23 @@
         <w:spacing w:after="0" w:line="240" w:lineRule="auto"/>
       </w:pPr>
       <w:r>
-        <w:t xml:space="preserve">    &lt;AddInId&gt;8D029E3C-4045-49ef-88CE-223623CE081F&lt;/AddInId&gt;</w:t>
+        <w:t xml:space="preserve">    &lt;</w:t>
+      </w:r>
+      <w:proofErr w:type="spellStart"/>
+      <w:r>
+        <w:t>AddInId</w:t>
+      </w:r>
+      <w:proofErr w:type="spellEnd"/>
+      <w:r>
+        <w:t>&gt;8D029E3C-4045-49ef-88CE-223623CE081F&lt;/</w:t>
+      </w:r>
+      <w:proofErr w:type="spellStart"/>
+      <w:r>
+        <w:t>AddInId</w:t>
+      </w:r>
+      <w:proofErr w:type="spellEnd"/>
+      <w:r>
+        <w:t>&gt;</w:t>
       </w:r>
     </w:p>
     <w:p>
@@ -4968,7 +5100,31 @@
         <w:spacing w:after="0" w:line="240" w:lineRule="auto"/>
       </w:pPr>
       <w:r>
-        <w:t xml:space="preserve">    &lt;VisibilityMode&gt;NotVisibleInProject&lt;/VisibilityMode&gt;</w:t>
+        <w:t xml:space="preserve">    &lt;</w:t>
+      </w:r>
+      <w:proofErr w:type="spellStart"/>
+      <w:r>
+        <w:t>VisibilityMode</w:t>
+      </w:r>
+      <w:proofErr w:type="spellEnd"/>
+      <w:r>
+        <w:t>&gt;</w:t>
+      </w:r>
+      <w:proofErr w:type="spellStart"/>
+      <w:r>
+        <w:t>NotVisibleInProject</w:t>
+      </w:r>
+      <w:proofErr w:type="spellEnd"/>
+      <w:r>
+        <w:t>&lt;/</w:t>
+      </w:r>
+      <w:proofErr w:type="spellStart"/>
+      <w:r>
+        <w:t>VisibilityMode</w:t>
+      </w:r>
+      <w:proofErr w:type="spellEnd"/>
+      <w:r>
+        <w:t>&gt;</w:t>
       </w:r>
     </w:p>
     <w:p>
@@ -4980,7 +5136,36 @@
         <w:spacing w:after="0" w:line="240" w:lineRule="auto"/>
       </w:pPr>
       <w:r>
-        <w:t xml:space="preserve">    &lt;AccessibilityClassName&gt;Revit.Samples.SampleAccessibilityCheck &lt;/AccessibilityClassName&gt;</w:t>
+        <w:t xml:space="preserve">    </w:t>
+      </w:r>
+      <w:proofErr w:type="gramStart"/>
+      <w:r>
+        <w:t>&lt;</w:t>
+      </w:r>
+      <w:proofErr w:type="spellStart"/>
+      <w:r>
+        <w:t>AccessibilityClassName</w:t>
+      </w:r>
+      <w:proofErr w:type="spellEnd"/>
+      <w:r>
+        <w:t>&gt;</w:t>
+      </w:r>
+      <w:proofErr w:type="spellStart"/>
+      <w:r>
+        <w:t>Revit.Samples.SampleAccessibilityCheck</w:t>
+      </w:r>
+      <w:proofErr w:type="spellEnd"/>
+      <w:proofErr w:type="gramEnd"/>
+      <w:r>
+        <w:t xml:space="preserve"> &lt;/</w:t>
+      </w:r>
+      <w:proofErr w:type="spellStart"/>
+      <w:r>
+        <w:t>AccessibilityClassName</w:t>
+      </w:r>
+      <w:proofErr w:type="spellEnd"/>
+      <w:r>
+        <w:t>&gt;</w:t>
       </w:r>
     </w:p>
     <w:p>
@@ -4995,7 +5180,23 @@
         <w:t xml:space="preserve">    </w:t>
       </w:r>
       <w:r>
-        <w:t>&lt;VendorId&gt;ADNP&lt;/VendorId&gt;</w:t>
+        <w:t>&lt;</w:t>
+      </w:r>
+      <w:proofErr w:type="spellStart"/>
+      <w:r>
+        <w:t>VendorId</w:t>
+      </w:r>
+      <w:proofErr w:type="spellEnd"/>
+      <w:r>
+        <w:t>&gt;ADNP&lt;/</w:t>
+      </w:r>
+      <w:proofErr w:type="spellStart"/>
+      <w:r>
+        <w:t>VendorId</w:t>
+      </w:r>
+      <w:proofErr w:type="spellEnd"/>
+      <w:r>
+        <w:t>&gt;</w:t>
       </w:r>
     </w:p>
     <w:p>
@@ -5007,7 +5208,15 @@
         <w:spacing w:after="0" w:line="240" w:lineRule="auto"/>
       </w:pPr>
       <w:r>
-        <w:t xml:space="preserve">    &lt;VendorDescription&gt;Autodesk, Inc. www.autodesk.com&lt;/VendorDescription&gt;</w:t>
+        <w:t xml:space="preserve">    &lt;</w:t>
+      </w:r>
+      <w:proofErr w:type="spellStart"/>
+      <w:r>
+        <w:t>VendorDescription</w:t>
+      </w:r>
+      <w:proofErr w:type="spellEnd"/>
+      <w:r>
+        <w:t>&gt;Autodesk, Inc. www.autodesk.com&lt;/VendorDescription&gt;</w:t>
       </w:r>
     </w:p>
     <w:p>
@@ -5019,7 +5228,15 @@
         <w:spacing w:after="0" w:line="240" w:lineRule="auto"/>
       </w:pPr>
       <w:r>
-        <w:t xml:space="preserve">  &lt;/AddIn&gt;</w:t>
+        <w:t xml:space="preserve">  &lt;/</w:t>
+      </w:r>
+      <w:proofErr w:type="spellStart"/>
+      <w:r>
+        <w:t>AddIn</w:t>
+      </w:r>
+      <w:proofErr w:type="spellEnd"/>
+      <w:r>
+        <w:t>&gt;</w:t>
       </w:r>
     </w:p>
     <w:p>
@@ -5046,26 +5263,48 @@
         <w:rPr>
           <w:color w:val="808080" w:themeColor="background1" w:themeShade="80"/>
         </w:rPr>
-        <w:t>&lt;/RevitAddIns&gt;</w:t>
-      </w:r>
-    </w:p>
-    <w:p>
-      <w:pPr>
-        <w:autoSpaceDE w:val="0"/>
-        <w:autoSpaceDN w:val="0"/>
-        <w:adjustRightInd w:val="0"/>
-        <w:spacing w:after="0" w:line="240" w:lineRule="auto"/>
-      </w:pPr>
-    </w:p>
-    <w:p>
-      <w:pPr>
-        <w:autoSpaceDE w:val="0"/>
-        <w:autoSpaceDN w:val="0"/>
-        <w:adjustRightInd w:val="0"/>
-        <w:spacing w:after="0" w:line="240" w:lineRule="auto"/>
-      </w:pPr>
-      <w:r>
-        <w:t xml:space="preserve">Remember to start with Family Editor and use "Metric Column.rft" template.  </w:t>
+        <w:t>&lt;/</w:t>
+      </w:r>
+      <w:proofErr w:type="spellStart"/>
+      <w:r>
+        <w:rPr>
+          <w:color w:val="808080" w:themeColor="background1" w:themeShade="80"/>
+        </w:rPr>
+        <w:t>RevitAddIns</w:t>
+      </w:r>
+      <w:proofErr w:type="spellEnd"/>
+      <w:r>
+        <w:rPr>
+          <w:color w:val="808080" w:themeColor="background1" w:themeShade="80"/>
+        </w:rPr>
+        <w:t>&gt;</w:t>
+      </w:r>
+    </w:p>
+    <w:p>
+      <w:pPr>
+        <w:autoSpaceDE w:val="0"/>
+        <w:autoSpaceDN w:val="0"/>
+        <w:adjustRightInd w:val="0"/>
+        <w:spacing w:after="0" w:line="240" w:lineRule="auto"/>
+      </w:pPr>
+    </w:p>
+    <w:p>
+      <w:pPr>
+        <w:autoSpaceDE w:val="0"/>
+        <w:autoSpaceDN w:val="0"/>
+        <w:adjustRightInd w:val="0"/>
+        <w:spacing w:after="0" w:line="240" w:lineRule="auto"/>
+      </w:pPr>
+      <w:r>
+        <w:t xml:space="preserve">Remember to start with Family Editor and use "Metric </w:t>
+      </w:r>
+      <w:proofErr w:type="spellStart"/>
+      <w:r>
+        <w:t>Column.rft</w:t>
+      </w:r>
+      <w:proofErr w:type="spellEnd"/>
+      <w:r>
+        <w:t xml:space="preserve">" template.  </w:t>
       </w:r>
     </w:p>
     <w:p>
@@ -5156,7 +5395,15 @@
         <w:t xml:space="preserve">Do you see </w:t>
       </w:r>
       <w:r>
-        <w:t>a new parameter “ColumnFinish” defined under “Material</w:t>
+        <w:t>a new parameter “</w:t>
+      </w:r>
+      <w:proofErr w:type="spellStart"/>
+      <w:r>
+        <w:t>ColumnFinish</w:t>
+      </w:r>
+      <w:proofErr w:type="spellEnd"/>
+      <w:r>
+        <w:t>” defined under “Material</w:t>
       </w:r>
       <w:r>
         <w:t xml:space="preserve"> and Finishes</w:t>
@@ -5312,8 +5559,8 @@
 </file>
 
 <file path=word/numbering.xml><?xml version="1.0" encoding="utf-8"?>
-<w:numbering xmlns:wpc="http://schemas.microsoft.com/office/word/2010/wordprocessingCanvas" xmlns:mc="http://schemas.openxmlformats.org/markup-compatibility/2006" xmlns:o="urn:schemas-microsoft-com:office:office" xmlns:r="http://schemas.openxmlformats.org/officeDocument/2006/relationships" xmlns:m="http://schemas.openxmlformats.org/officeDocument/2006/math" xmlns:v="urn:schemas-microsoft-com:vml" xmlns:wp14="http://schemas.microsoft.com/office/word/2010/wordprocessingDrawing" xmlns:wp="http://schemas.openxmlformats.org/drawingml/2006/wordprocessingDrawing" xmlns:w10="urn:schemas-microsoft-com:office:word" xmlns:w="http://schemas.openxmlformats.org/wordprocessingml/2006/main" xmlns:w14="http://schemas.microsoft.com/office/word/2010/wordml" xmlns:w15="http://schemas.microsoft.com/office/word/2012/wordml" xmlns:wpg="http://schemas.microsoft.com/office/word/2010/wordprocessingGroup" xmlns:wpi="http://schemas.microsoft.com/office/word/2010/wordprocessingInk" xmlns:wne="http://schemas.microsoft.com/office/word/2006/wordml" xmlns:wps="http://schemas.microsoft.com/office/word/2010/wordprocessingShape" mc:Ignorable="w14 w15 wp14">
-  <w:abstractNum w:abstractNumId="0">
+<w:numbering xmlns:wpc="http://schemas.microsoft.com/office/word/2010/wordprocessingCanvas" xmlns:cx="http://schemas.microsoft.com/office/drawing/2014/chartex" xmlns:cx1="http://schemas.microsoft.com/office/drawing/2015/9/8/chartex" xmlns:cx2="http://schemas.microsoft.com/office/drawing/2015/10/21/chartex" xmlns:cx3="http://schemas.microsoft.com/office/drawing/2016/5/9/chartex" xmlns:cx4="http://schemas.microsoft.com/office/drawing/2016/5/10/chartex" xmlns:cx5="http://schemas.microsoft.com/office/drawing/2016/5/11/chartex" xmlns:cx6="http://schemas.microsoft.com/office/drawing/2016/5/12/chartex" xmlns:cx7="http://schemas.microsoft.com/office/drawing/2016/5/13/chartex" xmlns:cx8="http://schemas.microsoft.com/office/drawing/2016/5/14/chartex" xmlns:mc="http://schemas.openxmlformats.org/markup-compatibility/2006" xmlns:aink="http://schemas.microsoft.com/office/drawing/2016/ink" xmlns:am3d="http://schemas.microsoft.com/office/drawing/2017/model3d" xmlns:o="urn:schemas-microsoft-com:office:office" xmlns:r="http://schemas.openxmlformats.org/officeDocument/2006/relationships" xmlns:m="http://schemas.openxmlformats.org/officeDocument/2006/math" xmlns:v="urn:schemas-microsoft-com:vml" xmlns:wp14="http://schemas.microsoft.com/office/word/2010/wordprocessingDrawing" xmlns:wp="http://schemas.openxmlformats.org/drawingml/2006/wordprocessingDrawing" xmlns:w10="urn:schemas-microsoft-com:office:word" xmlns:w="http://schemas.openxmlformats.org/wordprocessingml/2006/main" xmlns:w14="http://schemas.microsoft.com/office/word/2010/wordml" xmlns:w15="http://schemas.microsoft.com/office/word/2012/wordml" xmlns:w16cid="http://schemas.microsoft.com/office/word/2016/wordml/cid" xmlns:w16se="http://schemas.microsoft.com/office/word/2015/wordml/symex" xmlns:wpg="http://schemas.microsoft.com/office/word/2010/wordprocessingGroup" xmlns:wpi="http://schemas.microsoft.com/office/word/2010/wordprocessingInk" xmlns:wne="http://schemas.microsoft.com/office/word/2006/wordml" xmlns:wps="http://schemas.microsoft.com/office/word/2010/wordprocessingShape" mc:Ignorable="w14 w15 w16se w16cid wp14">
+  <w:abstractNum w:abstractNumId="0" w15:restartNumberingAfterBreak="0">
     <w:nsid w:val="012F191E"/>
     <w:multiLevelType w:val="multilevel"/>
     <w:tmpl w:val="E33C2648"/>
@@ -5434,7 +5681,7 @@
       </w:rPr>
     </w:lvl>
   </w:abstractNum>
-  <w:abstractNum w:abstractNumId="1">
+  <w:abstractNum w:abstractNumId="1" w15:restartNumberingAfterBreak="0">
     <w:nsid w:val="01721FC2"/>
     <w:multiLevelType w:val="hybridMultilevel"/>
     <w:tmpl w:val="2DB49FB2"/>
@@ -5547,7 +5794,7 @@
       </w:rPr>
     </w:lvl>
   </w:abstractNum>
-  <w:abstractNum w:abstractNumId="2">
+  <w:abstractNum w:abstractNumId="2" w15:restartNumberingAfterBreak="0">
     <w:nsid w:val="024A7C35"/>
     <w:multiLevelType w:val="hybridMultilevel"/>
     <w:tmpl w:val="87EE272C"/>
@@ -5660,7 +5907,7 @@
       </w:rPr>
     </w:lvl>
   </w:abstractNum>
-  <w:abstractNum w:abstractNumId="3">
+  <w:abstractNum w:abstractNumId="3" w15:restartNumberingAfterBreak="0">
     <w:nsid w:val="125C1176"/>
     <w:multiLevelType w:val="hybridMultilevel"/>
     <w:tmpl w:val="FE7EED90"/>
@@ -5773,7 +6020,7 @@
       </w:rPr>
     </w:lvl>
   </w:abstractNum>
-  <w:abstractNum w:abstractNumId="4">
+  <w:abstractNum w:abstractNumId="4" w15:restartNumberingAfterBreak="0">
     <w:nsid w:val="131362CF"/>
     <w:multiLevelType w:val="hybridMultilevel"/>
     <w:tmpl w:val="E2A69C72"/>
@@ -5886,7 +6133,7 @@
       </w:rPr>
     </w:lvl>
   </w:abstractNum>
-  <w:abstractNum w:abstractNumId="5">
+  <w:abstractNum w:abstractNumId="5" w15:restartNumberingAfterBreak="0">
     <w:nsid w:val="1C923DB3"/>
     <w:multiLevelType w:val="hybridMultilevel"/>
     <w:tmpl w:val="59A6B76A"/>
@@ -5999,7 +6246,7 @@
       </w:rPr>
     </w:lvl>
   </w:abstractNum>
-  <w:abstractNum w:abstractNumId="6">
+  <w:abstractNum w:abstractNumId="6" w15:restartNumberingAfterBreak="0">
     <w:nsid w:val="1E9F66B7"/>
     <w:multiLevelType w:val="hybridMultilevel"/>
     <w:tmpl w:val="AD9A7E50"/>
@@ -6112,7 +6359,7 @@
       </w:rPr>
     </w:lvl>
   </w:abstractNum>
-  <w:abstractNum w:abstractNumId="7">
+  <w:abstractNum w:abstractNumId="7" w15:restartNumberingAfterBreak="0">
     <w:nsid w:val="1FC4598C"/>
     <w:multiLevelType w:val="hybridMultilevel"/>
     <w:tmpl w:val="3EA8336E"/>
@@ -6225,7 +6472,7 @@
       </w:rPr>
     </w:lvl>
   </w:abstractNum>
-  <w:abstractNum w:abstractNumId="8">
+  <w:abstractNum w:abstractNumId="8" w15:restartNumberingAfterBreak="0">
     <w:nsid w:val="22334194"/>
     <w:multiLevelType w:val="hybridMultilevel"/>
     <w:tmpl w:val="DA242D0E"/>
@@ -6337,7 +6584,7 @@
       </w:rPr>
     </w:lvl>
   </w:abstractNum>
-  <w:abstractNum w:abstractNumId="9">
+  <w:abstractNum w:abstractNumId="9" w15:restartNumberingAfterBreak="0">
     <w:nsid w:val="22373EAD"/>
     <w:multiLevelType w:val="hybridMultilevel"/>
     <w:tmpl w:val="5EC887B0"/>
@@ -6450,7 +6697,7 @@
       </w:rPr>
     </w:lvl>
   </w:abstractNum>
-  <w:abstractNum w:abstractNumId="10">
+  <w:abstractNum w:abstractNumId="10" w15:restartNumberingAfterBreak="0">
     <w:nsid w:val="254504CE"/>
     <w:multiLevelType w:val="hybridMultilevel"/>
     <w:tmpl w:val="21DC7BC6"/>
@@ -6563,7 +6810,7 @@
       </w:rPr>
     </w:lvl>
   </w:abstractNum>
-  <w:abstractNum w:abstractNumId="11">
+  <w:abstractNum w:abstractNumId="11" w15:restartNumberingAfterBreak="0">
     <w:nsid w:val="31E976D1"/>
     <w:multiLevelType w:val="hybridMultilevel"/>
     <w:tmpl w:val="09A2D3BC"/>
@@ -6676,7 +6923,7 @@
       </w:rPr>
     </w:lvl>
   </w:abstractNum>
-  <w:abstractNum w:abstractNumId="12">
+  <w:abstractNum w:abstractNumId="12" w15:restartNumberingAfterBreak="0">
     <w:nsid w:val="41A63E8D"/>
     <w:multiLevelType w:val="hybridMultilevel"/>
     <w:tmpl w:val="AD4E357A"/>
@@ -6789,7 +7036,7 @@
       </w:rPr>
     </w:lvl>
   </w:abstractNum>
-  <w:abstractNum w:abstractNumId="13">
+  <w:abstractNum w:abstractNumId="13" w15:restartNumberingAfterBreak="0">
     <w:nsid w:val="47455F8B"/>
     <w:multiLevelType w:val="hybridMultilevel"/>
     <w:tmpl w:val="4858C27E"/>
@@ -6902,7 +7149,7 @@
       </w:rPr>
     </w:lvl>
   </w:abstractNum>
-  <w:abstractNum w:abstractNumId="14">
+  <w:abstractNum w:abstractNumId="14" w15:restartNumberingAfterBreak="0">
     <w:nsid w:val="49CB2AF2"/>
     <w:multiLevelType w:val="hybridMultilevel"/>
     <w:tmpl w:val="9BE0503A"/>
@@ -7015,7 +7262,7 @@
       </w:rPr>
     </w:lvl>
   </w:abstractNum>
-  <w:abstractNum w:abstractNumId="15">
+  <w:abstractNum w:abstractNumId="15" w15:restartNumberingAfterBreak="0">
     <w:nsid w:val="550B51ED"/>
     <w:multiLevelType w:val="hybridMultilevel"/>
     <w:tmpl w:val="68FCF35C"/>
@@ -7128,7 +7375,7 @@
       </w:rPr>
     </w:lvl>
   </w:abstractNum>
-  <w:abstractNum w:abstractNumId="16">
+  <w:abstractNum w:abstractNumId="16" w15:restartNumberingAfterBreak="0">
     <w:nsid w:val="5B7A2926"/>
     <w:multiLevelType w:val="hybridMultilevel"/>
     <w:tmpl w:val="885A737E"/>
@@ -7241,7 +7488,7 @@
       </w:rPr>
     </w:lvl>
   </w:abstractNum>
-  <w:abstractNum w:abstractNumId="17">
+  <w:abstractNum w:abstractNumId="17" w15:restartNumberingAfterBreak="0">
     <w:nsid w:val="5BFC2225"/>
     <w:multiLevelType w:val="hybridMultilevel"/>
     <w:tmpl w:val="2890A95E"/>
@@ -7354,7 +7601,7 @@
       </w:rPr>
     </w:lvl>
   </w:abstractNum>
-  <w:abstractNum w:abstractNumId="18">
+  <w:abstractNum w:abstractNumId="18" w15:restartNumberingAfterBreak="0">
     <w:nsid w:val="5CBA08F6"/>
     <w:multiLevelType w:val="hybridMultilevel"/>
     <w:tmpl w:val="EE641102"/>
@@ -7467,7 +7714,7 @@
       </w:rPr>
     </w:lvl>
   </w:abstractNum>
-  <w:abstractNum w:abstractNumId="19">
+  <w:abstractNum w:abstractNumId="19" w15:restartNumberingAfterBreak="0">
     <w:nsid w:val="5CCB1C30"/>
     <w:multiLevelType w:val="hybridMultilevel"/>
     <w:tmpl w:val="39BE86FE"/>
@@ -7580,7 +7827,7 @@
       </w:rPr>
     </w:lvl>
   </w:abstractNum>
-  <w:abstractNum w:abstractNumId="20">
+  <w:abstractNum w:abstractNumId="20" w15:restartNumberingAfterBreak="0">
     <w:nsid w:val="5F922E37"/>
     <w:multiLevelType w:val="hybridMultilevel"/>
     <w:tmpl w:val="D624AF98"/>
@@ -7692,7 +7939,7 @@
       </w:rPr>
     </w:lvl>
   </w:abstractNum>
-  <w:abstractNum w:abstractNumId="21">
+  <w:abstractNum w:abstractNumId="21" w15:restartNumberingAfterBreak="0">
     <w:nsid w:val="65791652"/>
     <w:multiLevelType w:val="hybridMultilevel"/>
     <w:tmpl w:val="F0602EA4"/>
@@ -7805,7 +8052,7 @@
       </w:rPr>
     </w:lvl>
   </w:abstractNum>
-  <w:abstractNum w:abstractNumId="22">
+  <w:abstractNum w:abstractNumId="22" w15:restartNumberingAfterBreak="0">
     <w:nsid w:val="732E0607"/>
     <w:multiLevelType w:val="hybridMultilevel"/>
     <w:tmpl w:val="DF961D58"/>
@@ -7918,7 +8165,7 @@
       </w:rPr>
     </w:lvl>
   </w:abstractNum>
-  <w:abstractNum w:abstractNumId="23">
+  <w:abstractNum w:abstractNumId="23" w15:restartNumberingAfterBreak="0">
     <w:nsid w:val="7EBF3979"/>
     <w:multiLevelType w:val="multilevel"/>
     <w:tmpl w:val="6D1AF5C4"/>
@@ -8115,7 +8362,7 @@
 </file>
 
 <file path=word/styles.xml><?xml version="1.0" encoding="utf-8"?>
-<w:styles xmlns:mc="http://schemas.openxmlformats.org/markup-compatibility/2006" xmlns:r="http://schemas.openxmlformats.org/officeDocument/2006/relationships" xmlns:w="http://schemas.openxmlformats.org/wordprocessingml/2006/main" xmlns:w14="http://schemas.microsoft.com/office/word/2010/wordml" xmlns:w15="http://schemas.microsoft.com/office/word/2012/wordml" mc:Ignorable="w14 w15">
+<w:styles xmlns:mc="http://schemas.openxmlformats.org/markup-compatibility/2006" xmlns:r="http://schemas.openxmlformats.org/officeDocument/2006/relationships" xmlns:w="http://schemas.openxmlformats.org/wordprocessingml/2006/main" xmlns:w14="http://schemas.microsoft.com/office/word/2010/wordml" xmlns:w15="http://schemas.microsoft.com/office/word/2012/wordml" xmlns:w16cid="http://schemas.microsoft.com/office/word/2016/wordml/cid" xmlns:w16se="http://schemas.microsoft.com/office/word/2015/wordml/symex" mc:Ignorable="w14 w15 w16se w16cid">
   <w:docDefaults>
     <w:rPrDefault>
       <w:rPr>
@@ -8131,7 +8378,7 @@
       </w:pPr>
     </w:pPrDefault>
   </w:docDefaults>
-  <w:latentStyles w:defLockedState="0" w:defUIPriority="99" w:defSemiHidden="0" w:defUnhideWhenUsed="0" w:defQFormat="0" w:count="371">
+  <w:latentStyles w:defLockedState="0" w:defUIPriority="99" w:defSemiHidden="0" w:defUnhideWhenUsed="0" w:defQFormat="0" w:count="377">
     <w:lsdException w:name="Normal" w:uiPriority="0" w:qFormat="1"/>
     <w:lsdException w:name="heading 1" w:uiPriority="9" w:qFormat="1"/>
     <w:lsdException w:name="heading 2" w:semiHidden="1" w:uiPriority="9" w:unhideWhenUsed="1" w:qFormat="1"/>
@@ -8279,11 +8526,8 @@
     <w:lsdException w:name="Table 3D effects 3" w:semiHidden="1" w:unhideWhenUsed="1"/>
     <w:lsdException w:name="Table Contemporary" w:semiHidden="1" w:unhideWhenUsed="1"/>
     <w:lsdException w:name="Table Elegant" w:semiHidden="1" w:unhideWhenUsed="1"/>
-    <w:lsdException w:name="Table Professional" w:semiHidden="1" w:unhideWhenUsed="1"/>
     <w:lsdException w:name="Table Subtle 1" w:semiHidden="1" w:unhideWhenUsed="1"/>
     <w:lsdException w:name="Table Subtle 2" w:semiHidden="1" w:unhideWhenUsed="1"/>
-    <w:lsdException w:name="Table Web 1" w:semiHidden="1" w:unhideWhenUsed="1"/>
-    <w:lsdException w:name="Table Web 2" w:semiHidden="1" w:unhideWhenUsed="1"/>
     <w:lsdException w:name="Table Web 3" w:semiHidden="1" w:unhideWhenUsed="1"/>
     <w:lsdException w:name="Balloon Text" w:semiHidden="1" w:unhideWhenUsed="1"/>
     <w:lsdException w:name="Table Grid" w:uiPriority="59"/>
@@ -8503,6 +8747,12 @@
     <w:lsdException w:name="List Table 5 Dark Accent 6" w:uiPriority="50"/>
     <w:lsdException w:name="List Table 6 Colorful Accent 6" w:uiPriority="51"/>
     <w:lsdException w:name="List Table 7 Colorful Accent 6" w:uiPriority="52"/>
+    <w:lsdException w:name="Mention" w:semiHidden="1" w:unhideWhenUsed="1"/>
+    <w:lsdException w:name="Smart Hyperlink" w:semiHidden="1" w:unhideWhenUsed="1"/>
+    <w:lsdException w:name="Hashtag" w:semiHidden="1" w:unhideWhenUsed="1"/>
+    <w:lsdException w:name="Unresolved Mention" w:semiHidden="1" w:unhideWhenUsed="1"/>
+    <w:lsdException w:name="Smart Link" w:semiHidden="1" w:unhideWhenUsed="1"/>
+    <w:lsdException w:name="Smart Link Error" w:semiHidden="1" w:unhideWhenUsed="1"/>
   </w:latentStyles>
   <w:style w:type="paragraph" w:default="1" w:styleId="Normal">
     <w:name w:val="Normal"/>
@@ -8897,7 +9147,7 @@
 </file>
 
 <file path=customXml/itemProps1.xml><?xml version="1.0" encoding="utf-8"?>
-<ds:datastoreItem xmlns:ds="http://schemas.openxmlformats.org/officeDocument/2006/customXml" ds:itemID="{78C6F384-4073-45E4-B4E6-3ADDB08B2262}">
+<ds:datastoreItem xmlns:ds="http://schemas.openxmlformats.org/officeDocument/2006/customXml" ds:itemID="{535BF96A-64D8-4E17-B54A-30D2F61EC45D}">
   <ds:schemaRefs>
     <ds:schemaRef ds:uri="http://schemas.openxmlformats.org/officeDocument/2006/bibliography"/>
   </ds:schemaRefs>

--- a/Labs/3_Revit_Family_API/DocsVB/Family Lab3 - Add Formula and Material.docx
+++ b/Labs/3_Revit_Family_API/DocsVB/Family Lab3 - Add Formula and Material.docx
@@ -85,15 +85,7 @@
         <w:jc w:val="right"/>
       </w:pPr>
       <w:r>
-        <w:t xml:space="preserve">March </w:t>
-      </w:r>
-      <w:bookmarkStart w:id="0" w:name="_GoBack"/>
-      <w:r>
-        <w:t>20</w:t>
-      </w:r>
-      <w:bookmarkEnd w:id="0"/>
-      <w:r>
-        <w:t>10</w:t>
+        <w:t>March 2010</w:t>
       </w:r>
       <w:r>
         <w:t xml:space="preserve"> by M</w:t>
@@ -113,15 +105,7 @@
         <w:jc w:val="right"/>
       </w:pPr>
       <w:r>
-        <w:t xml:space="preserve">Last updated, </w:t>
-      </w:r>
-      <w:proofErr w:type="gramStart"/>
-      <w:r>
-        <w:t>Date :</w:t>
-      </w:r>
-      <w:proofErr w:type="gramEnd"/>
-      <w:r>
-        <w:t xml:space="preserve"> </w:t>
+        <w:t xml:space="preserve">Last updated, Date : </w:t>
       </w:r>
       <w:r>
         <w:fldChar w:fldCharType="begin"/>
@@ -136,7 +120,7 @@
         <w:rPr>
           <w:noProof/>
         </w:rPr>
-        <w:t>April 25, 2020</w:t>
+        <w:t>May 5, 2020</w:t>
       </w:r>
       <w:r>
         <w:fldChar w:fldCharType="end"/>
@@ -250,15 +234,7 @@
         <w:t>2</w:t>
       </w:r>
       <w:r>
-        <w:t xml:space="preserve">. This will be the starting point of this lab. We’ll continue using the Family Editor and "Metric </w:t>
-      </w:r>
-      <w:proofErr w:type="spellStart"/>
-      <w:r>
-        <w:t>Column.rft</w:t>
-      </w:r>
-      <w:proofErr w:type="spellEnd"/>
-      <w:r>
-        <w:t xml:space="preserve">" template.  </w:t>
+        <w:t xml:space="preserve">. This will be the starting point of this lab. We’ll continue using the Family Editor and "Metric Column.rft" template.  </w:t>
       </w:r>
     </w:p>
     <w:p>
@@ -321,18 +297,10 @@
         <w:t>Assign a material. We’ll do this by adding instance parameter of material group</w:t>
       </w:r>
       <w:r>
-        <w:t xml:space="preserve"> to the </w:t>
-      </w:r>
-      <w:proofErr w:type="gramStart"/>
-      <w:r>
-        <w:t>family,</w:t>
-      </w:r>
-      <w:r>
-        <w:t xml:space="preserve"> and</w:t>
-      </w:r>
-      <w:proofErr w:type="gramEnd"/>
-      <w:r>
-        <w:t xml:space="preserve"> associate it with </w:t>
+        <w:t xml:space="preserve"> to the family,</w:t>
+      </w:r>
+      <w:r>
+        <w:t xml:space="preserve"> and associate it with </w:t>
       </w:r>
       <w:r>
         <w:t xml:space="preserve">material parameter of the solid. </w:t>
@@ -425,7 +393,6 @@
         </w:rPr>
       </w:pPr>
       <w:r>
-        <w:lastRenderedPageBreak/>
         <w:t>Figure 1.</w:t>
       </w:r>
       <w:r>
@@ -581,7 +548,7 @@
           <w:sz w:val="28"/>
         </w:rPr>
       </w:pPr>
-      <w:bookmarkStart w:id="1" w:name="defineAnotherExternalCommand"/>
+      <w:bookmarkStart w:id="0" w:name="defineAnotherExternalCommand"/>
       <w:r>
         <w:rPr>
           <w:b/>
@@ -611,7 +578,7 @@
         <w:t xml:space="preserve">ommand </w:t>
       </w:r>
     </w:p>
-    <w:bookmarkEnd w:id="1"/>
+    <w:bookmarkEnd w:id="0"/>
     <w:p>
       <w:pPr>
         <w:rPr>
@@ -740,7 +707,6 @@
       <w:r>
         <w:t xml:space="preserve">Command class name: </w:t>
       </w:r>
-      <w:proofErr w:type="spellStart"/>
       <w:r>
         <w:rPr>
           <w:b/>
@@ -759,7 +725,6 @@
         </w:rPr>
         <w:t>FormulaMaterial</w:t>
       </w:r>
-      <w:proofErr w:type="spellEnd"/>
       <w:r>
         <w:t xml:space="preserve"> </w:t>
       </w:r>
@@ -1063,7 +1028,7 @@
         </w:rPr>
         <w:t xml:space="preserve">2.  </w:t>
       </w:r>
-      <w:bookmarkStart w:id="2" w:name="addFormulas"/>
+      <w:bookmarkStart w:id="1" w:name="addFormulas"/>
       <w:r>
         <w:rPr>
           <w:b/>
@@ -1078,7 +1043,7 @@
         </w:rPr>
         <w:t>Formulas</w:t>
       </w:r>
-      <w:bookmarkEnd w:id="2"/>
+      <w:bookmarkEnd w:id="1"/>
     </w:p>
     <w:p>
       <w:r>
@@ -1229,7 +1194,6 @@
           <w:szCs w:val="20"/>
           <w:lang w:val="en-GB"/>
         </w:rPr>
-        <w:lastRenderedPageBreak/>
         <w:t xml:space="preserve">    </w:t>
       </w:r>
       <w:r>
@@ -2027,15 +1991,7 @@
     </w:p>
     <w:p>
       <w:r>
-        <w:t xml:space="preserve">The actual definition of formula is passed through as a string, and it is identical to the UI. </w:t>
-      </w:r>
-      <w:proofErr w:type="gramStart"/>
-      <w:r>
-        <w:t>So</w:t>
-      </w:r>
-      <w:proofErr w:type="gramEnd"/>
-      <w:r>
-        <w:t xml:space="preserve"> it is straight forward. </w:t>
+        <w:t xml:space="preserve">The actual definition of formula is passed through as a string, and it is identical to the UI. So it is straight forward. </w:t>
       </w:r>
     </w:p>
     <w:p>
@@ -2084,23 +2040,13 @@
       <w:r>
         <w:t xml:space="preserve">command function </w:t>
       </w:r>
-      <w:proofErr w:type="gramStart"/>
-      <w:r>
-        <w:rPr>
-          <w:rFonts w:ascii="Courier New" w:hAnsi="Courier New" w:cs="Courier New"/>
-          <w:sz w:val="20"/>
-          <w:szCs w:val="20"/>
-        </w:rPr>
-        <w:t>Execute(</w:t>
-      </w:r>
-      <w:proofErr w:type="gramEnd"/>
-      <w:r>
-        <w:rPr>
-          <w:rFonts w:ascii="Courier New" w:hAnsi="Courier New" w:cs="Courier New"/>
-          <w:sz w:val="20"/>
-          <w:szCs w:val="20"/>
-        </w:rPr>
-        <w:t>)</w:t>
+      <w:r>
+        <w:rPr>
+          <w:rFonts w:ascii="Courier New" w:hAnsi="Courier New" w:cs="Courier New"/>
+          <w:sz w:val="20"/>
+          <w:szCs w:val="20"/>
+        </w:rPr>
+        <w:t>Execute()</w:t>
       </w:r>
       <w:r>
         <w:rPr>
@@ -2370,7 +2316,7 @@
         </w:rPr>
         <w:t xml:space="preserve">3.  </w:t>
       </w:r>
-      <w:bookmarkStart w:id="3" w:name="assignMaterials"/>
+      <w:bookmarkStart w:id="2" w:name="assignMaterials"/>
       <w:r>
         <w:rPr>
           <w:b/>
@@ -2392,7 +2338,7 @@
         </w:rPr>
         <w:t xml:space="preserve"> Materials</w:t>
       </w:r>
-      <w:bookmarkEnd w:id="3"/>
+      <w:bookmarkEnd w:id="2"/>
       <w:r>
         <w:rPr>
           <w:b/>
@@ -2424,7 +2370,6 @@
         <w:rPr>
           <w:i/>
         </w:rPr>
-        <w:lastRenderedPageBreak/>
         <w:t xml:space="preserve">Note: </w:t>
       </w:r>
       <w:r>
@@ -4156,7 +4101,6 @@
           <w:szCs w:val="20"/>
           <w:lang w:val="en-GB"/>
         </w:rPr>
-        <w:lastRenderedPageBreak/>
         <w:t xml:space="preserve">        pFamilyMgr.AssociateElementParameterToFamilyParameter(paramMat, famParamFinish)</w:t>
       </w:r>
     </w:p>
@@ -4433,15 +4377,7 @@
         <w:t>Add an instance parameter of the parameter group Material.</w:t>
       </w:r>
       <w:r>
-        <w:t xml:space="preserve"> (e.g., “</w:t>
-      </w:r>
-      <w:proofErr w:type="spellStart"/>
-      <w:r>
-        <w:t>ColumnFinish</w:t>
-      </w:r>
-      <w:proofErr w:type="spellEnd"/>
-      <w:r>
-        <w:t xml:space="preserve">”) </w:t>
+        <w:t xml:space="preserve"> (e.g., “ColumnFinish”) </w:t>
       </w:r>
     </w:p>
     <w:p>
@@ -4456,15 +4392,7 @@
         <w:t xml:space="preserve">Associate material parameter of the solid to the parameter </w:t>
       </w:r>
       <w:r>
-        <w:t>“</w:t>
-      </w:r>
-      <w:proofErr w:type="spellStart"/>
-      <w:r>
-        <w:t>ColumnFinish</w:t>
-      </w:r>
-      <w:proofErr w:type="spellEnd"/>
-      <w:r>
-        <w:t xml:space="preserve">”. </w:t>
+        <w:t xml:space="preserve">“ColumnFinish”. </w:t>
       </w:r>
       <w:r>
         <w:t xml:space="preserve"> </w:t>
@@ -4504,15 +4432,7 @@
         <w:t xml:space="preserve">To add an instance parameter, you will set </w:t>
       </w:r>
       <w:r>
-        <w:t xml:space="preserve">the </w:t>
-      </w:r>
-      <w:proofErr w:type="gramStart"/>
-      <w:r>
-        <w:t>forth</w:t>
-      </w:r>
-      <w:proofErr w:type="gramEnd"/>
-      <w:r>
-        <w:t xml:space="preserve"> parameter </w:t>
+        <w:t xml:space="preserve">the forth parameter </w:t>
       </w:r>
       <w:r>
         <w:t xml:space="preserve">as </w:t>
@@ -4621,23 +4541,13 @@
       <w:r>
         <w:t xml:space="preserve">function from your main command function </w:t>
       </w:r>
-      <w:proofErr w:type="gramStart"/>
-      <w:r>
-        <w:rPr>
-          <w:rFonts w:ascii="Courier New" w:hAnsi="Courier New" w:cs="Courier New"/>
-          <w:sz w:val="20"/>
-          <w:szCs w:val="20"/>
-        </w:rPr>
-        <w:t>Execute(</w:t>
-      </w:r>
-      <w:proofErr w:type="gramEnd"/>
-      <w:r>
-        <w:rPr>
-          <w:rFonts w:ascii="Courier New" w:hAnsi="Courier New" w:cs="Courier New"/>
-          <w:sz w:val="20"/>
-          <w:szCs w:val="20"/>
-        </w:rPr>
-        <w:t>)</w:t>
+      <w:r>
+        <w:rPr>
+          <w:rFonts w:ascii="Courier New" w:hAnsi="Courier New" w:cs="Courier New"/>
+          <w:sz w:val="20"/>
+          <w:szCs w:val="20"/>
+        </w:rPr>
+        <w:t>Execute()</w:t>
       </w:r>
       <w:r>
         <w:rPr>
@@ -4875,7 +4785,7 @@
         </w:rPr>
         <w:t xml:space="preserve">.  </w:t>
       </w:r>
-      <w:bookmarkStart w:id="4" w:name="testYourColumn"/>
+      <w:bookmarkStart w:id="3" w:name="testYourColumn"/>
       <w:r>
         <w:rPr>
           <w:b/>
@@ -4883,62 +4793,119 @@
         </w:rPr>
         <w:t xml:space="preserve">Test Your Column  </w:t>
       </w:r>
+      <w:bookmarkEnd w:id="3"/>
+    </w:p>
+    <w:p>
+      <w:pPr>
+        <w:autoSpaceDE w:val="0"/>
+        <w:autoSpaceDN w:val="0"/>
+        <w:adjustRightInd w:val="0"/>
+        <w:spacing w:after="0" w:line="240" w:lineRule="auto"/>
+      </w:pPr>
+      <w:r>
+        <w:t>Your c</w:t>
+      </w:r>
+      <w:r>
+        <w:t>ode is ready to build and run for testing.</w:t>
+      </w:r>
+      <w:r>
+        <w:t xml:space="preserve"> </w:t>
+      </w:r>
+      <w:r>
+        <w:t xml:space="preserve"> </w:t>
+      </w:r>
+    </w:p>
+    <w:p>
+      <w:pPr>
+        <w:autoSpaceDE w:val="0"/>
+        <w:autoSpaceDN w:val="0"/>
+        <w:adjustRightInd w:val="0"/>
+        <w:spacing w:after="0" w:line="240" w:lineRule="auto"/>
+      </w:pPr>
+    </w:p>
+    <w:p>
+      <w:pPr>
+        <w:autoSpaceDE w:val="0"/>
+        <w:autoSpaceDN w:val="0"/>
+        <w:adjustRightInd w:val="0"/>
+        <w:spacing w:after="0" w:line="240" w:lineRule="auto"/>
+      </w:pPr>
+      <w:r>
+        <w:t>You can add lines like the following to your Revit .addin manifest file to test this.  (You can either add a new command or replace with one from Lab 2). Make necessary adjustment to match with your environment, of course.</w:t>
+      </w:r>
+    </w:p>
+    <w:p>
+      <w:pPr>
+        <w:autoSpaceDE w:val="0"/>
+        <w:autoSpaceDN w:val="0"/>
+        <w:adjustRightInd w:val="0"/>
+        <w:spacing w:after="0" w:line="240" w:lineRule="auto"/>
+      </w:pPr>
+    </w:p>
+    <w:p>
+      <w:pPr>
+        <w:shd w:val="pct15" w:color="auto" w:fill="auto"/>
+        <w:autoSpaceDE w:val="0"/>
+        <w:autoSpaceDN w:val="0"/>
+        <w:adjustRightInd w:val="0"/>
+        <w:spacing w:after="0" w:line="240" w:lineRule="auto"/>
+      </w:pPr>
+      <w:r>
+        <w:t>&lt;?xml version="1.0" encoding="utf-16" standalone="no"?&gt;</w:t>
+      </w:r>
+    </w:p>
+    <w:p>
+      <w:pPr>
+        <w:shd w:val="pct15" w:color="auto" w:fill="auto"/>
+        <w:autoSpaceDE w:val="0"/>
+        <w:autoSpaceDN w:val="0"/>
+        <w:adjustRightInd w:val="0"/>
+        <w:spacing w:after="0" w:line="240" w:lineRule="auto"/>
+      </w:pPr>
+      <w:r>
+        <w:t>&lt;RevitAddIns&gt;</w:t>
+      </w:r>
+    </w:p>
+    <w:p>
+      <w:pPr>
+        <w:shd w:val="pct15" w:color="auto" w:fill="auto"/>
+        <w:autoSpaceDE w:val="0"/>
+        <w:autoSpaceDN w:val="0"/>
+        <w:adjustRightInd w:val="0"/>
+        <w:spacing w:after="0" w:line="240" w:lineRule="auto"/>
+      </w:pPr>
+    </w:p>
+    <w:p>
+      <w:pPr>
+        <w:shd w:val="pct15" w:color="auto" w:fill="auto"/>
+        <w:autoSpaceDE w:val="0"/>
+        <w:autoSpaceDN w:val="0"/>
+        <w:adjustRightInd w:val="0"/>
+        <w:spacing w:after="0" w:line="240" w:lineRule="auto"/>
+      </w:pPr>
+      <w:r>
+        <w:t xml:space="preserve">  &lt;AddIn Type="Command"&gt;</w:t>
+      </w:r>
+    </w:p>
+    <w:p>
+      <w:pPr>
+        <w:shd w:val="pct15" w:color="auto" w:fill="auto"/>
+        <w:autoSpaceDE w:val="0"/>
+        <w:autoSpaceDN w:val="0"/>
+        <w:adjustRightInd w:val="0"/>
+        <w:spacing w:after="0" w:line="240" w:lineRule="auto"/>
+      </w:pPr>
+      <w:r>
+        <w:t xml:space="preserve">    &lt;Assembly&gt;C:\Revit SDK 20</w:t>
+      </w:r>
+      <w:r>
+        <w:t>20</w:t>
+      </w:r>
+      <w:bookmarkStart w:id="4" w:name="_GoBack"/>
       <w:bookmarkEnd w:id="4"/>
-    </w:p>
-    <w:p>
-      <w:pPr>
-        <w:autoSpaceDE w:val="0"/>
-        <w:autoSpaceDN w:val="0"/>
-        <w:adjustRightInd w:val="0"/>
-        <w:spacing w:after="0" w:line="240" w:lineRule="auto"/>
-      </w:pPr>
-      <w:r>
-        <w:t>Your c</w:t>
-      </w:r>
-      <w:r>
-        <w:t>ode is ready to build and run for testing.</w:t>
-      </w:r>
-      <w:r>
-        <w:t xml:space="preserve"> </w:t>
-      </w:r>
-      <w:r>
-        <w:t xml:space="preserve"> </w:t>
-      </w:r>
-    </w:p>
-    <w:p>
-      <w:pPr>
-        <w:autoSpaceDE w:val="0"/>
-        <w:autoSpaceDN w:val="0"/>
-        <w:adjustRightInd w:val="0"/>
-        <w:spacing w:after="0" w:line="240" w:lineRule="auto"/>
-      </w:pPr>
-    </w:p>
-    <w:p>
-      <w:pPr>
-        <w:autoSpaceDE w:val="0"/>
-        <w:autoSpaceDN w:val="0"/>
-        <w:adjustRightInd w:val="0"/>
-        <w:spacing w:after="0" w:line="240" w:lineRule="auto"/>
-      </w:pPr>
-      <w:r>
-        <w:t>You can add lines like the following to your Revit .</w:t>
-      </w:r>
-      <w:proofErr w:type="spellStart"/>
-      <w:r>
-        <w:t>addin</w:t>
-      </w:r>
-      <w:proofErr w:type="spellEnd"/>
-      <w:r>
-        <w:t xml:space="preserve"> manifest file to test this.  (You can either add a new command or replace with one from Lab 2). Make necessary adjustment to match with your environment, of course.</w:t>
-      </w:r>
-    </w:p>
-    <w:p>
-      <w:pPr>
-        <w:autoSpaceDE w:val="0"/>
-        <w:autoSpaceDN w:val="0"/>
-        <w:adjustRightInd w:val="0"/>
-        <w:spacing w:after="0" w:line="240" w:lineRule="auto"/>
-      </w:pPr>
+      <w:r>
+        <w:t>\Family Labs\FamilyLabsVB\bin\Debug\FamilyLabsVB.dll&lt;/Assembly&gt;</w:t>
+      </w:r>
     </w:p>
     <w:p>
       <w:pPr>
@@ -4949,7 +4916,7 @@
         <w:spacing w:after="0" w:line="240" w:lineRule="auto"/>
       </w:pPr>
       <w:r>
-        <w:t>&lt;?xml version="1.0" encoding="utf-16" standalone="no"?&gt;</w:t>
+        <w:t xml:space="preserve">    &lt;AddInId&gt;8D029E3C-4045-49ef-88CE-223623CE081F&lt;/AddInId&gt;</w:t>
       </w:r>
     </w:p>
     <w:p>
@@ -4961,15 +4928,7 @@
         <w:spacing w:after="0" w:line="240" w:lineRule="auto"/>
       </w:pPr>
       <w:r>
-        <w:t>&lt;</w:t>
-      </w:r>
-      <w:proofErr w:type="spellStart"/>
-      <w:r>
-        <w:t>RevitAddIns</w:t>
-      </w:r>
-      <w:proofErr w:type="spellEnd"/>
-      <w:r>
-        <w:t>&gt;</w:t>
+        <w:t xml:space="preserve">    &lt;FullClassName&gt;FamilyLabsVB.RvtCmd_FamilyCreateColumnFormulaMaterial&lt;/FullClassName&gt;</w:t>
       </w:r>
     </w:p>
     <w:p>
@@ -4980,6 +4939,9 @@
         <w:adjustRightInd w:val="0"/>
         <w:spacing w:after="0" w:line="240" w:lineRule="auto"/>
       </w:pPr>
+      <w:r>
+        <w:t xml:space="preserve">    &lt;Text&gt;Family API 3 - Define Formula and Material&lt;/Text&gt;</w:t>
+      </w:r>
     </w:p>
     <w:p>
       <w:pPr>
@@ -4990,15 +4952,7 @@
         <w:spacing w:after="0" w:line="240" w:lineRule="auto"/>
       </w:pPr>
       <w:r>
-        <w:t xml:space="preserve">  &lt;</w:t>
-      </w:r>
-      <w:proofErr w:type="spellStart"/>
-      <w:r>
-        <w:t>AddIn</w:t>
-      </w:r>
-      <w:proofErr w:type="spellEnd"/>
-      <w:r>
-        <w:t xml:space="preserve"> Type="Command"&gt;</w:t>
+        <w:t xml:space="preserve">    &lt;Description&gt;Family API lab 3 to create L-shaped column with formula and material&lt;/Description&gt;</w:t>
       </w:r>
     </w:p>
     <w:p>
@@ -5010,21 +4964,7 @@
         <w:spacing w:after="0" w:line="240" w:lineRule="auto"/>
       </w:pPr>
       <w:r>
-        <w:t xml:space="preserve">    &lt;Assembly&gt;C:\Revit SDK 201</w:t>
-      </w:r>
-      <w:r>
-        <w:t>9</w:t>
-      </w:r>
-      <w:r>
-        <w:t>\Family Labs\</w:t>
-      </w:r>
-      <w:proofErr w:type="spellStart"/>
-      <w:r>
-        <w:t>FamilyLabsVB</w:t>
-      </w:r>
-      <w:proofErr w:type="spellEnd"/>
-      <w:r>
-        <w:t>\bin\Debug\FamilyLabsVB.dll&lt;/Assembly&gt;</w:t>
+        <w:t xml:space="preserve">    &lt;VisibilityMode&gt;NotVisibleInProject&lt;/VisibilityMode&gt;</w:t>
       </w:r>
     </w:p>
     <w:p>
@@ -5036,23 +4976,7 @@
         <w:spacing w:after="0" w:line="240" w:lineRule="auto"/>
       </w:pPr>
       <w:r>
-        <w:t xml:space="preserve">    &lt;</w:t>
-      </w:r>
-      <w:proofErr w:type="spellStart"/>
-      <w:r>
-        <w:t>AddInId</w:t>
-      </w:r>
-      <w:proofErr w:type="spellEnd"/>
-      <w:r>
-        <w:t>&gt;8D029E3C-4045-49ef-88CE-223623CE081F&lt;/</w:t>
-      </w:r>
-      <w:proofErr w:type="spellStart"/>
-      <w:r>
-        <w:t>AddInId</w:t>
-      </w:r>
-      <w:proofErr w:type="spellEnd"/>
-      <w:r>
-        <w:t>&gt;</w:t>
+        <w:t xml:space="preserve">    &lt;AccessibilityClassName&gt;Revit.Samples.SampleAccessibilityCheck &lt;/AccessibilityClassName&gt;</w:t>
       </w:r>
     </w:p>
     <w:p>
@@ -5064,7 +4988,10 @@
         <w:spacing w:after="0" w:line="240" w:lineRule="auto"/>
       </w:pPr>
       <w:r>
-        <w:t xml:space="preserve">    &lt;FullClassName&gt;FamilyLabsVB.RvtCmd_FamilyCreateColumnFormulaMaterial&lt;/FullClassName&gt;</w:t>
+        <w:t xml:space="preserve">    </w:t>
+      </w:r>
+      <w:r>
+        <w:t>&lt;VendorId&gt;ADNP&lt;/VendorId&gt;</w:t>
       </w:r>
     </w:p>
     <w:p>
@@ -5076,7 +5003,7 @@
         <w:spacing w:after="0" w:line="240" w:lineRule="auto"/>
       </w:pPr>
       <w:r>
-        <w:t xml:space="preserve">    &lt;Text&gt;Family API 3 - Define Formula and Material&lt;/Text&gt;</w:t>
+        <w:t xml:space="preserve">    &lt;VendorDescription&gt;Autodesk, Inc. www.autodesk.com&lt;/VendorDescription&gt;</w:t>
       </w:r>
     </w:p>
     <w:p>
@@ -5088,7 +5015,7 @@
         <w:spacing w:after="0" w:line="240" w:lineRule="auto"/>
       </w:pPr>
       <w:r>
-        <w:t xml:space="preserve">    &lt;Description&gt;Family API lab 3 to create L-shaped column with formula and material&lt;/Description&gt;</w:t>
+        <w:t xml:space="preserve">  &lt;/AddIn&gt;</w:t>
       </w:r>
     </w:p>
     <w:p>
@@ -5099,33 +5026,6 @@
         <w:adjustRightInd w:val="0"/>
         <w:spacing w:after="0" w:line="240" w:lineRule="auto"/>
       </w:pPr>
-      <w:r>
-        <w:t xml:space="preserve">    &lt;</w:t>
-      </w:r>
-      <w:proofErr w:type="spellStart"/>
-      <w:r>
-        <w:t>VisibilityMode</w:t>
-      </w:r>
-      <w:proofErr w:type="spellEnd"/>
-      <w:r>
-        <w:t>&gt;</w:t>
-      </w:r>
-      <w:proofErr w:type="spellStart"/>
-      <w:r>
-        <w:t>NotVisibleInProject</w:t>
-      </w:r>
-      <w:proofErr w:type="spellEnd"/>
-      <w:r>
-        <w:t>&lt;/</w:t>
-      </w:r>
-      <w:proofErr w:type="spellStart"/>
-      <w:r>
-        <w:t>VisibilityMode</w:t>
-      </w:r>
-      <w:proofErr w:type="spellEnd"/>
-      <w:r>
-        <w:t>&gt;</w:t>
-      </w:r>
     </w:p>
     <w:p>
       <w:pPr>
@@ -5134,127 +5034,6 @@
         <w:autoSpaceDN w:val="0"/>
         <w:adjustRightInd w:val="0"/>
         <w:spacing w:after="0" w:line="240" w:lineRule="auto"/>
-      </w:pPr>
-      <w:r>
-        <w:t xml:space="preserve">    </w:t>
-      </w:r>
-      <w:proofErr w:type="gramStart"/>
-      <w:r>
-        <w:t>&lt;</w:t>
-      </w:r>
-      <w:proofErr w:type="spellStart"/>
-      <w:r>
-        <w:t>AccessibilityClassName</w:t>
-      </w:r>
-      <w:proofErr w:type="spellEnd"/>
-      <w:r>
-        <w:t>&gt;</w:t>
-      </w:r>
-      <w:proofErr w:type="spellStart"/>
-      <w:r>
-        <w:t>Revit.Samples.SampleAccessibilityCheck</w:t>
-      </w:r>
-      <w:proofErr w:type="spellEnd"/>
-      <w:proofErr w:type="gramEnd"/>
-      <w:r>
-        <w:t xml:space="preserve"> &lt;/</w:t>
-      </w:r>
-      <w:proofErr w:type="spellStart"/>
-      <w:r>
-        <w:t>AccessibilityClassName</w:t>
-      </w:r>
-      <w:proofErr w:type="spellEnd"/>
-      <w:r>
-        <w:t>&gt;</w:t>
-      </w:r>
-    </w:p>
-    <w:p>
-      <w:pPr>
-        <w:shd w:val="pct15" w:color="auto" w:fill="auto"/>
-        <w:autoSpaceDE w:val="0"/>
-        <w:autoSpaceDN w:val="0"/>
-        <w:adjustRightInd w:val="0"/>
-        <w:spacing w:after="0" w:line="240" w:lineRule="auto"/>
-      </w:pPr>
-      <w:r>
-        <w:t xml:space="preserve">    </w:t>
-      </w:r>
-      <w:r>
-        <w:t>&lt;</w:t>
-      </w:r>
-      <w:proofErr w:type="spellStart"/>
-      <w:r>
-        <w:t>VendorId</w:t>
-      </w:r>
-      <w:proofErr w:type="spellEnd"/>
-      <w:r>
-        <w:t>&gt;ADNP&lt;/</w:t>
-      </w:r>
-      <w:proofErr w:type="spellStart"/>
-      <w:r>
-        <w:t>VendorId</w:t>
-      </w:r>
-      <w:proofErr w:type="spellEnd"/>
-      <w:r>
-        <w:t>&gt;</w:t>
-      </w:r>
-    </w:p>
-    <w:p>
-      <w:pPr>
-        <w:shd w:val="pct15" w:color="auto" w:fill="auto"/>
-        <w:autoSpaceDE w:val="0"/>
-        <w:autoSpaceDN w:val="0"/>
-        <w:adjustRightInd w:val="0"/>
-        <w:spacing w:after="0" w:line="240" w:lineRule="auto"/>
-      </w:pPr>
-      <w:r>
-        <w:t xml:space="preserve">    &lt;</w:t>
-      </w:r>
-      <w:proofErr w:type="spellStart"/>
-      <w:r>
-        <w:t>VendorDescription</w:t>
-      </w:r>
-      <w:proofErr w:type="spellEnd"/>
-      <w:r>
-        <w:t>&gt;Autodesk, Inc. www.autodesk.com&lt;/VendorDescription&gt;</w:t>
-      </w:r>
-    </w:p>
-    <w:p>
-      <w:pPr>
-        <w:shd w:val="pct15" w:color="auto" w:fill="auto"/>
-        <w:autoSpaceDE w:val="0"/>
-        <w:autoSpaceDN w:val="0"/>
-        <w:adjustRightInd w:val="0"/>
-        <w:spacing w:after="0" w:line="240" w:lineRule="auto"/>
-      </w:pPr>
-      <w:r>
-        <w:t xml:space="preserve">  &lt;/</w:t>
-      </w:r>
-      <w:proofErr w:type="spellStart"/>
-      <w:r>
-        <w:t>AddIn</w:t>
-      </w:r>
-      <w:proofErr w:type="spellEnd"/>
-      <w:r>
-        <w:t>&gt;</w:t>
-      </w:r>
-    </w:p>
-    <w:p>
-      <w:pPr>
-        <w:shd w:val="pct15" w:color="auto" w:fill="auto"/>
-        <w:autoSpaceDE w:val="0"/>
-        <w:autoSpaceDN w:val="0"/>
-        <w:adjustRightInd w:val="0"/>
-        <w:spacing w:after="0" w:line="240" w:lineRule="auto"/>
-      </w:pPr>
-    </w:p>
-    <w:p>
-      <w:pPr>
-        <w:shd w:val="pct15" w:color="auto" w:fill="auto"/>
-        <w:autoSpaceDE w:val="0"/>
-        <w:autoSpaceDN w:val="0"/>
-        <w:adjustRightInd w:val="0"/>
-        <w:spacing w:after="0" w:line="240" w:lineRule="auto"/>
         <w:rPr>
           <w:color w:val="808080" w:themeColor="background1" w:themeShade="80"/>
         </w:rPr>
@@ -5263,48 +5042,26 @@
         <w:rPr>
           <w:color w:val="808080" w:themeColor="background1" w:themeShade="80"/>
         </w:rPr>
-        <w:t>&lt;/</w:t>
-      </w:r>
-      <w:proofErr w:type="spellStart"/>
-      <w:r>
-        <w:rPr>
-          <w:color w:val="808080" w:themeColor="background1" w:themeShade="80"/>
-        </w:rPr>
-        <w:t>RevitAddIns</w:t>
-      </w:r>
-      <w:proofErr w:type="spellEnd"/>
-      <w:r>
-        <w:rPr>
-          <w:color w:val="808080" w:themeColor="background1" w:themeShade="80"/>
-        </w:rPr>
-        <w:t>&gt;</w:t>
-      </w:r>
-    </w:p>
-    <w:p>
-      <w:pPr>
-        <w:autoSpaceDE w:val="0"/>
-        <w:autoSpaceDN w:val="0"/>
-        <w:adjustRightInd w:val="0"/>
-        <w:spacing w:after="0" w:line="240" w:lineRule="auto"/>
-      </w:pPr>
-    </w:p>
-    <w:p>
-      <w:pPr>
-        <w:autoSpaceDE w:val="0"/>
-        <w:autoSpaceDN w:val="0"/>
-        <w:adjustRightInd w:val="0"/>
-        <w:spacing w:after="0" w:line="240" w:lineRule="auto"/>
-      </w:pPr>
-      <w:r>
-        <w:t xml:space="preserve">Remember to start with Family Editor and use "Metric </w:t>
-      </w:r>
-      <w:proofErr w:type="spellStart"/>
-      <w:r>
-        <w:t>Column.rft</w:t>
-      </w:r>
-      <w:proofErr w:type="spellEnd"/>
-      <w:r>
-        <w:t xml:space="preserve">" template.  </w:t>
+        <w:t>&lt;/RevitAddIns&gt;</w:t>
+      </w:r>
+    </w:p>
+    <w:p>
+      <w:pPr>
+        <w:autoSpaceDE w:val="0"/>
+        <w:autoSpaceDN w:val="0"/>
+        <w:adjustRightInd w:val="0"/>
+        <w:spacing w:after="0" w:line="240" w:lineRule="auto"/>
+      </w:pPr>
+    </w:p>
+    <w:p>
+      <w:pPr>
+        <w:autoSpaceDE w:val="0"/>
+        <w:autoSpaceDN w:val="0"/>
+        <w:adjustRightInd w:val="0"/>
+        <w:spacing w:after="0" w:line="240" w:lineRule="auto"/>
+      </w:pPr>
+      <w:r>
+        <w:t xml:space="preserve">Remember to start with Family Editor and use "Metric Column.rft" template.  </w:t>
       </w:r>
     </w:p>
     <w:p>
@@ -5395,15 +5152,7 @@
         <w:t xml:space="preserve">Do you see </w:t>
       </w:r>
       <w:r>
-        <w:t>a new parameter “</w:t>
-      </w:r>
-      <w:proofErr w:type="spellStart"/>
-      <w:r>
-        <w:t>ColumnFinish</w:t>
-      </w:r>
-      <w:proofErr w:type="spellEnd"/>
-      <w:r>
-        <w:t>” defined under “Material</w:t>
+        <w:t>a new parameter “ColumnFinish” defined under “Material</w:t>
       </w:r>
       <w:r>
         <w:t xml:space="preserve"> and Finishes</w:t>
@@ -8526,8 +8275,11 @@
     <w:lsdException w:name="Table 3D effects 3" w:semiHidden="1" w:unhideWhenUsed="1"/>
     <w:lsdException w:name="Table Contemporary" w:semiHidden="1" w:unhideWhenUsed="1"/>
     <w:lsdException w:name="Table Elegant" w:semiHidden="1" w:unhideWhenUsed="1"/>
+    <w:lsdException w:name="Table Professional" w:semiHidden="1" w:unhideWhenUsed="1"/>
     <w:lsdException w:name="Table Subtle 1" w:semiHidden="1" w:unhideWhenUsed="1"/>
     <w:lsdException w:name="Table Subtle 2" w:semiHidden="1" w:unhideWhenUsed="1"/>
+    <w:lsdException w:name="Table Web 1" w:semiHidden="1" w:unhideWhenUsed="1"/>
+    <w:lsdException w:name="Table Web 2" w:semiHidden="1" w:unhideWhenUsed="1"/>
     <w:lsdException w:name="Table Web 3" w:semiHidden="1" w:unhideWhenUsed="1"/>
     <w:lsdException w:name="Balloon Text" w:semiHidden="1" w:unhideWhenUsed="1"/>
     <w:lsdException w:name="Table Grid" w:uiPriority="59"/>
@@ -9147,7 +8899,7 @@
 </file>
 
 <file path=customXml/itemProps1.xml><?xml version="1.0" encoding="utf-8"?>
-<ds:datastoreItem xmlns:ds="http://schemas.openxmlformats.org/officeDocument/2006/customXml" ds:itemID="{535BF96A-64D8-4E17-B54A-30D2F61EC45D}">
+<ds:datastoreItem xmlns:ds="http://schemas.openxmlformats.org/officeDocument/2006/customXml" ds:itemID="{101F9806-2663-4109-88BD-30A14A0EF14C}">
   <ds:schemaRefs>
     <ds:schemaRef ds:uri="http://schemas.openxmlformats.org/officeDocument/2006/bibliography"/>
   </ds:schemaRefs>

--- a/Labs/3_Revit_Family_API/DocsVB/Family Lab3 - Add Formula and Material.docx
+++ b/Labs/3_Revit_Family_API/DocsVB/Family Lab3 - Add Formula and Material.docx
@@ -120,7 +120,7 @@
         <w:rPr>
           <w:noProof/>
         </w:rPr>
-        <w:t>May 5, 2020</w:t>
+        <w:t>May 8, 2020</w:t>
       </w:r>
       <w:r>
         <w:fldChar w:fldCharType="end"/>
@@ -4899,7 +4899,10 @@
         <w:t xml:space="preserve">    &lt;Assembly&gt;C:\Revit SDK 20</w:t>
       </w:r>
       <w:r>
-        <w:t>20</w:t>
+        <w:t>2</w:t>
+      </w:r>
+      <w:r>
+        <w:t>1</w:t>
       </w:r>
       <w:bookmarkStart w:id="4" w:name="_GoBack"/>
       <w:bookmarkEnd w:id="4"/>
@@ -8899,7 +8902,7 @@
 </file>
 
 <file path=customXml/itemProps1.xml><?xml version="1.0" encoding="utf-8"?>
-<ds:datastoreItem xmlns:ds="http://schemas.openxmlformats.org/officeDocument/2006/customXml" ds:itemID="{101F9806-2663-4109-88BD-30A14A0EF14C}">
+<ds:datastoreItem xmlns:ds="http://schemas.openxmlformats.org/officeDocument/2006/customXml" ds:itemID="{776D494E-91C4-45CC-AA11-1F91C95AD869}">
   <ds:schemaRefs>
     <ds:schemaRef ds:uri="http://schemas.openxmlformats.org/officeDocument/2006/bibliography"/>
   </ds:schemaRefs>

--- a/Labs/3_Revit_Family_API/DocsVB/Family Lab3 - Add Formula and Material.docx
+++ b/Labs/3_Revit_Family_API/DocsVB/Family Lab3 - Add Formula and Material.docx
@@ -1,6 +1,6 @@
 
 <file path=word/document.xml><?xml version="1.0" encoding="utf-8"?>
-<w:document xmlns:wpc="http://schemas.microsoft.com/office/word/2010/wordprocessingCanvas" xmlns:cx="http://schemas.microsoft.com/office/drawing/2014/chartex" xmlns:cx1="http://schemas.microsoft.com/office/drawing/2015/9/8/chartex" xmlns:cx2="http://schemas.microsoft.com/office/drawing/2015/10/21/chartex" xmlns:cx3="http://schemas.microsoft.com/office/drawing/2016/5/9/chartex" xmlns:cx4="http://schemas.microsoft.com/office/drawing/2016/5/10/chartex" xmlns:cx5="http://schemas.microsoft.com/office/drawing/2016/5/11/chartex" xmlns:cx6="http://schemas.microsoft.com/office/drawing/2016/5/12/chartex" xmlns:cx7="http://schemas.microsoft.com/office/drawing/2016/5/13/chartex" xmlns:cx8="http://schemas.microsoft.com/office/drawing/2016/5/14/chartex" xmlns:mc="http://schemas.openxmlformats.org/markup-compatibility/2006" xmlns:aink="http://schemas.microsoft.com/office/drawing/2016/ink" xmlns:am3d="http://schemas.microsoft.com/office/drawing/2017/model3d" xmlns:o="urn:schemas-microsoft-com:office:office" xmlns:r="http://schemas.openxmlformats.org/officeDocument/2006/relationships" xmlns:m="http://schemas.openxmlformats.org/officeDocument/2006/math" xmlns:v="urn:schemas-microsoft-com:vml" xmlns:wp14="http://schemas.microsoft.com/office/word/2010/wordprocessingDrawing" xmlns:wp="http://schemas.openxmlformats.org/drawingml/2006/wordprocessingDrawing" xmlns:w10="urn:schemas-microsoft-com:office:word" xmlns:w="http://schemas.openxmlformats.org/wordprocessingml/2006/main" xmlns:w14="http://schemas.microsoft.com/office/word/2010/wordml" xmlns:w15="http://schemas.microsoft.com/office/word/2012/wordml" xmlns:w16cid="http://schemas.microsoft.com/office/word/2016/wordml/cid" xmlns:w16se="http://schemas.microsoft.com/office/word/2015/wordml/symex" xmlns:wpg="http://schemas.microsoft.com/office/word/2010/wordprocessingGroup" xmlns:wpi="http://schemas.microsoft.com/office/word/2010/wordprocessingInk" xmlns:wne="http://schemas.microsoft.com/office/word/2006/wordml" xmlns:wps="http://schemas.microsoft.com/office/word/2010/wordprocessingShape" mc:Ignorable="w14 w15 w16se w16cid wp14">
+<w:document xmlns:wpc="http://schemas.microsoft.com/office/word/2010/wordprocessingCanvas" xmlns:cx="http://schemas.microsoft.com/office/drawing/2014/chartex" xmlns:cx1="http://schemas.microsoft.com/office/drawing/2015/9/8/chartex" xmlns:cx2="http://schemas.microsoft.com/office/drawing/2015/10/21/chartex" xmlns:cx3="http://schemas.microsoft.com/office/drawing/2016/5/9/chartex" xmlns:cx4="http://schemas.microsoft.com/office/drawing/2016/5/10/chartex" xmlns:cx5="http://schemas.microsoft.com/office/drawing/2016/5/11/chartex" xmlns:cx6="http://schemas.microsoft.com/office/drawing/2016/5/12/chartex" xmlns:cx7="http://schemas.microsoft.com/office/drawing/2016/5/13/chartex" xmlns:cx8="http://schemas.microsoft.com/office/drawing/2016/5/14/chartex" xmlns:mc="http://schemas.openxmlformats.org/markup-compatibility/2006" xmlns:aink="http://schemas.microsoft.com/office/drawing/2016/ink" xmlns:am3d="http://schemas.microsoft.com/office/drawing/2017/model3d" xmlns:o="urn:schemas-microsoft-com:office:office" xmlns:r="http://schemas.openxmlformats.org/officeDocument/2006/relationships" xmlns:m="http://schemas.openxmlformats.org/officeDocument/2006/math" xmlns:v="urn:schemas-microsoft-com:vml" xmlns:wp14="http://schemas.microsoft.com/office/word/2010/wordprocessingDrawing" xmlns:wp="http://schemas.openxmlformats.org/drawingml/2006/wordprocessingDrawing" xmlns:w10="urn:schemas-microsoft-com:office:word" xmlns:w="http://schemas.openxmlformats.org/wordprocessingml/2006/main" xmlns:w14="http://schemas.microsoft.com/office/word/2010/wordml" xmlns:w15="http://schemas.microsoft.com/office/word/2012/wordml" xmlns:w16cex="http://schemas.microsoft.com/office/word/2018/wordml/cex" xmlns:w16cid="http://schemas.microsoft.com/office/word/2016/wordml/cid" xmlns:w16="http://schemas.microsoft.com/office/word/2018/wordml" xmlns:w16se="http://schemas.microsoft.com/office/word/2015/wordml/symex" xmlns:wpg="http://schemas.microsoft.com/office/word/2010/wordprocessingGroup" xmlns:wpi="http://schemas.microsoft.com/office/word/2010/wordprocessingInk" xmlns:wne="http://schemas.microsoft.com/office/word/2006/wordml" xmlns:wps="http://schemas.microsoft.com/office/word/2010/wordprocessingShape" mc:Ignorable="w14 w15 w16se w16cid w16 w16cex wp14">
   <w:body>
     <w:p>
       <w:pPr>
@@ -120,7 +120,7 @@
         <w:rPr>
           <w:noProof/>
         </w:rPr>
-        <w:t>May 8, 2020</w:t>
+        <w:t>April 28, 2021</w:t>
       </w:r>
       <w:r>
         <w:fldChar w:fldCharType="end"/>
@@ -4902,10 +4902,8 @@
         <w:t>2</w:t>
       </w:r>
       <w:r>
-        <w:t>1</w:t>
-      </w:r>
-      <w:bookmarkStart w:id="4" w:name="_GoBack"/>
-      <w:bookmarkEnd w:id="4"/>
+        <w:t>x</w:t>
+      </w:r>
       <w:r>
         <w:t>\Family Labs\FamilyLabsVB\bin\Debug\FamilyLabsVB.dll&lt;/Assembly&gt;</w:t>
       </w:r>
@@ -5311,7 +5309,7 @@
 </file>
 
 <file path=word/numbering.xml><?xml version="1.0" encoding="utf-8"?>
-<w:numbering xmlns:wpc="http://schemas.microsoft.com/office/word/2010/wordprocessingCanvas" xmlns:cx="http://schemas.microsoft.com/office/drawing/2014/chartex" xmlns:cx1="http://schemas.microsoft.com/office/drawing/2015/9/8/chartex" xmlns:cx2="http://schemas.microsoft.com/office/drawing/2015/10/21/chartex" xmlns:cx3="http://schemas.microsoft.com/office/drawing/2016/5/9/chartex" xmlns:cx4="http://schemas.microsoft.com/office/drawing/2016/5/10/chartex" xmlns:cx5="http://schemas.microsoft.com/office/drawing/2016/5/11/chartex" xmlns:cx6="http://schemas.microsoft.com/office/drawing/2016/5/12/chartex" xmlns:cx7="http://schemas.microsoft.com/office/drawing/2016/5/13/chartex" xmlns:cx8="http://schemas.microsoft.com/office/drawing/2016/5/14/chartex" xmlns:mc="http://schemas.openxmlformats.org/markup-compatibility/2006" xmlns:aink="http://schemas.microsoft.com/office/drawing/2016/ink" xmlns:am3d="http://schemas.microsoft.com/office/drawing/2017/model3d" xmlns:o="urn:schemas-microsoft-com:office:office" xmlns:r="http://schemas.openxmlformats.org/officeDocument/2006/relationships" xmlns:m="http://schemas.openxmlformats.org/officeDocument/2006/math" xmlns:v="urn:schemas-microsoft-com:vml" xmlns:wp14="http://schemas.microsoft.com/office/word/2010/wordprocessingDrawing" xmlns:wp="http://schemas.openxmlformats.org/drawingml/2006/wordprocessingDrawing" xmlns:w10="urn:schemas-microsoft-com:office:word" xmlns:w="http://schemas.openxmlformats.org/wordprocessingml/2006/main" xmlns:w14="http://schemas.microsoft.com/office/word/2010/wordml" xmlns:w15="http://schemas.microsoft.com/office/word/2012/wordml" xmlns:w16cid="http://schemas.microsoft.com/office/word/2016/wordml/cid" xmlns:w16se="http://schemas.microsoft.com/office/word/2015/wordml/symex" xmlns:wpg="http://schemas.microsoft.com/office/word/2010/wordprocessingGroup" xmlns:wpi="http://schemas.microsoft.com/office/word/2010/wordprocessingInk" xmlns:wne="http://schemas.microsoft.com/office/word/2006/wordml" xmlns:wps="http://schemas.microsoft.com/office/word/2010/wordprocessingShape" mc:Ignorable="w14 w15 w16se w16cid wp14">
+<w:numbering xmlns:wpc="http://schemas.microsoft.com/office/word/2010/wordprocessingCanvas" xmlns:cx="http://schemas.microsoft.com/office/drawing/2014/chartex" xmlns:cx1="http://schemas.microsoft.com/office/drawing/2015/9/8/chartex" xmlns:cx2="http://schemas.microsoft.com/office/drawing/2015/10/21/chartex" xmlns:cx3="http://schemas.microsoft.com/office/drawing/2016/5/9/chartex" xmlns:cx4="http://schemas.microsoft.com/office/drawing/2016/5/10/chartex" xmlns:cx5="http://schemas.microsoft.com/office/drawing/2016/5/11/chartex" xmlns:cx6="http://schemas.microsoft.com/office/drawing/2016/5/12/chartex" xmlns:cx7="http://schemas.microsoft.com/office/drawing/2016/5/13/chartex" xmlns:cx8="http://schemas.microsoft.com/office/drawing/2016/5/14/chartex" xmlns:mc="http://schemas.openxmlformats.org/markup-compatibility/2006" xmlns:aink="http://schemas.microsoft.com/office/drawing/2016/ink" xmlns:am3d="http://schemas.microsoft.com/office/drawing/2017/model3d" xmlns:o="urn:schemas-microsoft-com:office:office" xmlns:r="http://schemas.openxmlformats.org/officeDocument/2006/relationships" xmlns:m="http://schemas.openxmlformats.org/officeDocument/2006/math" xmlns:v="urn:schemas-microsoft-com:vml" xmlns:wp14="http://schemas.microsoft.com/office/word/2010/wordprocessingDrawing" xmlns:wp="http://schemas.openxmlformats.org/drawingml/2006/wordprocessingDrawing" xmlns:w10="urn:schemas-microsoft-com:office:word" xmlns:w="http://schemas.openxmlformats.org/wordprocessingml/2006/main" xmlns:w14="http://schemas.microsoft.com/office/word/2010/wordml" xmlns:w15="http://schemas.microsoft.com/office/word/2012/wordml" xmlns:w16cex="http://schemas.microsoft.com/office/word/2018/wordml/cex" xmlns:w16cid="http://schemas.microsoft.com/office/word/2016/wordml/cid" xmlns:w16="http://schemas.microsoft.com/office/word/2018/wordml" xmlns:w16se="http://schemas.microsoft.com/office/word/2015/wordml/symex" xmlns:wpg="http://schemas.microsoft.com/office/word/2010/wordprocessingGroup" xmlns:wpi="http://schemas.microsoft.com/office/word/2010/wordprocessingInk" xmlns:wne="http://schemas.microsoft.com/office/word/2006/wordml" xmlns:wps="http://schemas.microsoft.com/office/word/2010/wordprocessingShape" mc:Ignorable="w14 w15 w16se w16cid w16 w16cex wp14">
   <w:abstractNum w:abstractNumId="0" w15:restartNumberingAfterBreak="0">
     <w:nsid w:val="012F191E"/>
     <w:multiLevelType w:val="multilevel"/>
@@ -8114,7 +8112,7 @@
 </file>
 
 <file path=word/styles.xml><?xml version="1.0" encoding="utf-8"?>
-<w:styles xmlns:mc="http://schemas.openxmlformats.org/markup-compatibility/2006" xmlns:r="http://schemas.openxmlformats.org/officeDocument/2006/relationships" xmlns:w="http://schemas.openxmlformats.org/wordprocessingml/2006/main" xmlns:w14="http://schemas.microsoft.com/office/word/2010/wordml" xmlns:w15="http://schemas.microsoft.com/office/word/2012/wordml" xmlns:w16cid="http://schemas.microsoft.com/office/word/2016/wordml/cid" xmlns:w16se="http://schemas.microsoft.com/office/word/2015/wordml/symex" mc:Ignorable="w14 w15 w16se w16cid">
+<w:styles xmlns:mc="http://schemas.openxmlformats.org/markup-compatibility/2006" xmlns:r="http://schemas.openxmlformats.org/officeDocument/2006/relationships" xmlns:w="http://schemas.openxmlformats.org/wordprocessingml/2006/main" xmlns:w14="http://schemas.microsoft.com/office/word/2010/wordml" xmlns:w15="http://schemas.microsoft.com/office/word/2012/wordml" xmlns:w16cex="http://schemas.microsoft.com/office/word/2018/wordml/cex" xmlns:w16cid="http://schemas.microsoft.com/office/word/2016/wordml/cid" xmlns:w16="http://schemas.microsoft.com/office/word/2018/wordml" xmlns:w16se="http://schemas.microsoft.com/office/word/2015/wordml/symex" mc:Ignorable="w14 w15 w16se w16cid w16 w16cex">
   <w:docDefaults>
     <w:rPrDefault>
       <w:rPr>
@@ -8130,7 +8128,7 @@
       </w:pPr>
     </w:pPrDefault>
   </w:docDefaults>
-  <w:latentStyles w:defLockedState="0" w:defUIPriority="99" w:defSemiHidden="0" w:defUnhideWhenUsed="0" w:defQFormat="0" w:count="377">
+  <w:latentStyles w:defLockedState="0" w:defUIPriority="99" w:defSemiHidden="0" w:defUnhideWhenUsed="0" w:defQFormat="0" w:count="376">
     <w:lsdException w:name="Normal" w:uiPriority="0" w:qFormat="1"/>
     <w:lsdException w:name="heading 1" w:uiPriority="9" w:qFormat="1"/>
     <w:lsdException w:name="heading 2" w:semiHidden="1" w:uiPriority="9" w:unhideWhenUsed="1" w:qFormat="1"/>
@@ -8507,7 +8505,6 @@
     <w:lsdException w:name="Hashtag" w:semiHidden="1" w:unhideWhenUsed="1"/>
     <w:lsdException w:name="Unresolved Mention" w:semiHidden="1" w:unhideWhenUsed="1"/>
     <w:lsdException w:name="Smart Link" w:semiHidden="1" w:unhideWhenUsed="1"/>
-    <w:lsdException w:name="Smart Link Error" w:semiHidden="1" w:unhideWhenUsed="1"/>
   </w:latentStyles>
   <w:style w:type="paragraph" w:default="1" w:styleId="Normal">
     <w:name w:val="Normal"/>

--- a/Labs/3_Revit_Family_API/DocsVB/Family Lab3 - Add Formula and Material.docx
+++ b/Labs/3_Revit_Family_API/DocsVB/Family Lab3 - Add Formula and Material.docx
@@ -105,7 +105,15 @@
         <w:jc w:val="right"/>
       </w:pPr>
       <w:r>
-        <w:t xml:space="preserve">Last updated, Date : </w:t>
+        <w:t xml:space="preserve">Last updated, </w:t>
+      </w:r>
+      <w:proofErr w:type="gramStart"/>
+      <w:r>
+        <w:t>Date :</w:t>
+      </w:r>
+      <w:proofErr w:type="gramEnd"/>
+      <w:r>
+        <w:t xml:space="preserve"> </w:t>
       </w:r>
       <w:r>
         <w:fldChar w:fldCharType="begin"/>
@@ -120,7 +128,7 @@
         <w:rPr>
           <w:noProof/>
         </w:rPr>
-        <w:t>April 28, 2021</w:t>
+        <w:t>May 3, 2021</w:t>
       </w:r>
       <w:r>
         <w:fldChar w:fldCharType="end"/>
@@ -234,7 +242,15 @@
         <w:t>2</w:t>
       </w:r>
       <w:r>
-        <w:t xml:space="preserve">. This will be the starting point of this lab. We’ll continue using the Family Editor and "Metric Column.rft" template.  </w:t>
+        <w:t xml:space="preserve">. This will be the starting point of this lab. We’ll continue using the Family Editor and "Metric </w:t>
+      </w:r>
+      <w:proofErr w:type="spellStart"/>
+      <w:r>
+        <w:t>Column.rft</w:t>
+      </w:r>
+      <w:proofErr w:type="spellEnd"/>
+      <w:r>
+        <w:t xml:space="preserve">" template.  </w:t>
       </w:r>
     </w:p>
     <w:p>
@@ -297,10 +313,18 @@
         <w:t>Assign a material. We’ll do this by adding instance parameter of material group</w:t>
       </w:r>
       <w:r>
-        <w:t xml:space="preserve"> to the family,</w:t>
-      </w:r>
-      <w:r>
-        <w:t xml:space="preserve"> and associate it with </w:t>
+        <w:t xml:space="preserve"> to the </w:t>
+      </w:r>
+      <w:proofErr w:type="gramStart"/>
+      <w:r>
+        <w:t>family,</w:t>
+      </w:r>
+      <w:r>
+        <w:t xml:space="preserve"> and</w:t>
+      </w:r>
+      <w:proofErr w:type="gramEnd"/>
+      <w:r>
+        <w:t xml:space="preserve"> associate it with </w:t>
       </w:r>
       <w:r>
         <w:t xml:space="preserve">material parameter of the solid. </w:t>
@@ -707,6 +731,7 @@
       <w:r>
         <w:t xml:space="preserve">Command class name: </w:t>
       </w:r>
+      <w:proofErr w:type="spellStart"/>
       <w:r>
         <w:rPr>
           <w:b/>
@@ -725,6 +750,7 @@
         </w:rPr>
         <w:t>FormulaMaterial</w:t>
       </w:r>
+      <w:proofErr w:type="spellEnd"/>
       <w:r>
         <w:t xml:space="preserve"> </w:t>
       </w:r>
@@ -1991,7 +2017,15 @@
     </w:p>
     <w:p>
       <w:r>
-        <w:t xml:space="preserve">The actual definition of formula is passed through as a string, and it is identical to the UI. So it is straight forward. </w:t>
+        <w:t xml:space="preserve">The actual definition of formula is passed through as a string, and it is identical to the UI. </w:t>
+      </w:r>
+      <w:proofErr w:type="gramStart"/>
+      <w:r>
+        <w:t>So</w:t>
+      </w:r>
+      <w:proofErr w:type="gramEnd"/>
+      <w:r>
+        <w:t xml:space="preserve"> it is straight forward. </w:t>
       </w:r>
     </w:p>
     <w:p>
@@ -2040,13 +2074,23 @@
       <w:r>
         <w:t xml:space="preserve">command function </w:t>
       </w:r>
-      <w:r>
-        <w:rPr>
-          <w:rFonts w:ascii="Courier New" w:hAnsi="Courier New" w:cs="Courier New"/>
-          <w:sz w:val="20"/>
-          <w:szCs w:val="20"/>
-        </w:rPr>
-        <w:t>Execute()</w:t>
+      <w:proofErr w:type="gramStart"/>
+      <w:r>
+        <w:rPr>
+          <w:rFonts w:ascii="Courier New" w:hAnsi="Courier New" w:cs="Courier New"/>
+          <w:sz w:val="20"/>
+          <w:szCs w:val="20"/>
+        </w:rPr>
+        <w:t>Execute(</w:t>
+      </w:r>
+      <w:proofErr w:type="gramEnd"/>
+      <w:r>
+        <w:rPr>
+          <w:rFonts w:ascii="Courier New" w:hAnsi="Courier New" w:cs="Courier New"/>
+          <w:sz w:val="20"/>
+          <w:szCs w:val="20"/>
+        </w:rPr>
+        <w:t>)</w:t>
       </w:r>
       <w:r>
         <w:rPr>
@@ -3354,6 +3398,32 @@
     </w:p>
     <w:p>
       <w:pPr>
+        <w:pStyle w:val="Style1"/>
+      </w:pPr>
+      <w:r>
+        <w:t xml:space="preserve">        </w:t>
+      </w:r>
+      <w:r>
+        <w:rPr>
+          <w:color w:val="0000FF"/>
+        </w:rPr>
+        <w:t>Dim</w:t>
+      </w:r>
+      <w:r>
+        <w:t xml:space="preserve"> idMat </w:t>
+      </w:r>
+      <w:r>
+        <w:rPr>
+          <w:color w:val="0000FF"/>
+        </w:rPr>
+        <w:t>As</w:t>
+      </w:r>
+      <w:r>
+        <w:t xml:space="preserve"> ElementId = pMat.Id</w:t>
+      </w:r>
+    </w:p>
+    <w:p>
+      <w:pPr>
         <w:shd w:val="clear" w:color="auto" w:fill="D9D9D9" w:themeFill="background1" w:themeFillShade="D9"/>
         <w:autoSpaceDE w:val="0"/>
         <w:autoSpaceDN w:val="0"/>
@@ -3367,6 +3437,23 @@
           <w:lang w:val="en-GB"/>
         </w:rPr>
       </w:pPr>
+    </w:p>
+    <w:p>
+      <w:pPr>
+        <w:shd w:val="clear" w:color="auto" w:fill="D9D9D9" w:themeFill="background1" w:themeFillShade="D9"/>
+        <w:autoSpaceDE w:val="0"/>
+        <w:autoSpaceDN w:val="0"/>
+        <w:adjustRightInd w:val="0"/>
+        <w:spacing w:after="0" w:line="240" w:lineRule="auto"/>
+        <w:rPr>
+          <w:rFonts w:ascii="Courier New" w:hAnsi="Courier New" w:cs="Courier New"/>
+          <w:noProof/>
+          <w:color w:val="008000"/>
+          <w:sz w:val="20"/>
+          <w:szCs w:val="20"/>
+          <w:lang w:val="en-GB"/>
+        </w:rPr>
+      </w:pPr>
       <w:r>
         <w:rPr>
           <w:rFonts w:ascii="Courier New" w:hAnsi="Courier New" w:cs="Courier New"/>
@@ -3381,536 +3468,402 @@
         <w:rPr>
           <w:rFonts w:ascii="Courier New" w:hAnsi="Courier New" w:cs="Courier New"/>
           <w:noProof/>
+          <w:color w:val="008000"/>
+          <w:sz w:val="20"/>
+          <w:szCs w:val="20"/>
+          <w:lang w:val="en-GB"/>
+        </w:rPr>
+        <w:t>''  (2a) this add a material to the solid base.  but then, we cannot change it for each column.</w:t>
+      </w:r>
+    </w:p>
+    <w:p>
+      <w:pPr>
+        <w:shd w:val="clear" w:color="auto" w:fill="D9D9D9" w:themeFill="background1" w:themeFillShade="D9"/>
+        <w:autoSpaceDE w:val="0"/>
+        <w:autoSpaceDN w:val="0"/>
+        <w:adjustRightInd w:val="0"/>
+        <w:spacing w:after="0" w:line="240" w:lineRule="auto"/>
+        <w:rPr>
+          <w:rFonts w:ascii="Courier New" w:hAnsi="Courier New" w:cs="Courier New"/>
+          <w:noProof/>
+          <w:color w:val="008000"/>
+          <w:sz w:val="20"/>
+          <w:szCs w:val="20"/>
+          <w:lang w:val="en-GB"/>
+        </w:rPr>
+      </w:pPr>
+      <w:r>
+        <w:rPr>
+          <w:rFonts w:ascii="Courier New" w:hAnsi="Courier New" w:cs="Courier New"/>
+          <w:noProof/>
+          <w:sz w:val="20"/>
+          <w:szCs w:val="20"/>
+          <w:lang w:val="en-GB"/>
+        </w:rPr>
+        <w:t xml:space="preserve">        </w:t>
+      </w:r>
+      <w:r>
+        <w:rPr>
+          <w:rFonts w:ascii="Courier New" w:hAnsi="Courier New" w:cs="Courier New"/>
+          <w:noProof/>
+          <w:color w:val="008000"/>
+          <w:sz w:val="20"/>
+          <w:szCs w:val="20"/>
+          <w:lang w:val="en-GB"/>
+        </w:rPr>
+        <w:t>''</w:t>
+      </w:r>
+    </w:p>
+    <w:p>
+      <w:pPr>
+        <w:shd w:val="clear" w:color="auto" w:fill="D9D9D9" w:themeFill="background1" w:themeFillShade="D9"/>
+        <w:autoSpaceDE w:val="0"/>
+        <w:autoSpaceDN w:val="0"/>
+        <w:adjustRightInd w:val="0"/>
+        <w:spacing w:after="0" w:line="240" w:lineRule="auto"/>
+        <w:rPr>
+          <w:rFonts w:ascii="Courier New" w:hAnsi="Courier New" w:cs="Courier New"/>
+          <w:noProof/>
+          <w:color w:val="008000"/>
+          <w:sz w:val="20"/>
+          <w:szCs w:val="20"/>
+          <w:lang w:val="en-GB"/>
+        </w:rPr>
+      </w:pPr>
+      <w:r>
+        <w:rPr>
+          <w:rFonts w:ascii="Courier New" w:hAnsi="Courier New" w:cs="Courier New"/>
+          <w:noProof/>
+          <w:sz w:val="20"/>
+          <w:szCs w:val="20"/>
+          <w:lang w:val="en-GB"/>
+        </w:rPr>
+        <w:t xml:space="preserve">        </w:t>
+      </w:r>
+      <w:r>
+        <w:rPr>
+          <w:rFonts w:ascii="Courier New" w:hAnsi="Courier New" w:cs="Courier New"/>
+          <w:noProof/>
+          <w:color w:val="008000"/>
+          <w:sz w:val="20"/>
+          <w:szCs w:val="20"/>
+          <w:lang w:val="en-GB"/>
+        </w:rPr>
+        <w:t>'pSolid.Parameter("Material").Set(idMat)</w:t>
+      </w:r>
+    </w:p>
+    <w:p>
+      <w:pPr>
+        <w:shd w:val="clear" w:color="auto" w:fill="D9D9D9" w:themeFill="background1" w:themeFillShade="D9"/>
+        <w:autoSpaceDE w:val="0"/>
+        <w:autoSpaceDN w:val="0"/>
+        <w:adjustRightInd w:val="0"/>
+        <w:spacing w:after="0" w:line="240" w:lineRule="auto"/>
+        <w:rPr>
+          <w:rFonts w:ascii="Courier New" w:hAnsi="Courier New" w:cs="Courier New"/>
+          <w:noProof/>
+          <w:color w:val="008000"/>
+          <w:sz w:val="20"/>
+          <w:szCs w:val="20"/>
+          <w:lang w:val="en-GB"/>
+        </w:rPr>
+      </w:pPr>
+    </w:p>
+    <w:p>
+      <w:pPr>
+        <w:shd w:val="clear" w:color="auto" w:fill="D9D9D9" w:themeFill="background1" w:themeFillShade="D9"/>
+        <w:autoSpaceDE w:val="0"/>
+        <w:autoSpaceDN w:val="0"/>
+        <w:adjustRightInd w:val="0"/>
+        <w:spacing w:after="0" w:line="240" w:lineRule="auto"/>
+        <w:rPr>
+          <w:rFonts w:ascii="Courier New" w:hAnsi="Courier New" w:cs="Courier New"/>
+          <w:noProof/>
+          <w:color w:val="008000"/>
+          <w:sz w:val="20"/>
+          <w:szCs w:val="20"/>
+          <w:lang w:val="en-GB"/>
+        </w:rPr>
+      </w:pPr>
+      <w:r>
+        <w:rPr>
+          <w:rFonts w:ascii="Courier New" w:hAnsi="Courier New" w:cs="Courier New"/>
+          <w:noProof/>
+          <w:sz w:val="20"/>
+          <w:szCs w:val="20"/>
+          <w:lang w:val="en-GB"/>
+        </w:rPr>
+        <w:t xml:space="preserve">        </w:t>
+      </w:r>
+      <w:r>
+        <w:rPr>
+          <w:rFonts w:ascii="Courier New" w:hAnsi="Courier New" w:cs="Courier New"/>
+          <w:noProof/>
+          <w:color w:val="008000"/>
+          <w:sz w:val="20"/>
+          <w:szCs w:val="20"/>
+          <w:lang w:val="en-GB"/>
+        </w:rPr>
+        <w:t>''  (2b) add a parameter for material finish</w:t>
+      </w:r>
+    </w:p>
+    <w:p>
+      <w:pPr>
+        <w:shd w:val="clear" w:color="auto" w:fill="D9D9D9" w:themeFill="background1" w:themeFillShade="D9"/>
+        <w:autoSpaceDE w:val="0"/>
+        <w:autoSpaceDN w:val="0"/>
+        <w:adjustRightInd w:val="0"/>
+        <w:spacing w:after="0" w:line="240" w:lineRule="auto"/>
+        <w:rPr>
+          <w:rFonts w:ascii="Courier New" w:hAnsi="Courier New" w:cs="Courier New"/>
+          <w:noProof/>
+          <w:color w:val="008000"/>
+          <w:sz w:val="20"/>
+          <w:szCs w:val="20"/>
+          <w:lang w:val="en-GB"/>
+        </w:rPr>
+      </w:pPr>
+      <w:r>
+        <w:rPr>
+          <w:rFonts w:ascii="Courier New" w:hAnsi="Courier New" w:cs="Courier New"/>
+          <w:noProof/>
+          <w:sz w:val="20"/>
+          <w:szCs w:val="20"/>
+          <w:lang w:val="en-GB"/>
+        </w:rPr>
+        <w:t xml:space="preserve">        </w:t>
+      </w:r>
+      <w:r>
+        <w:rPr>
+          <w:rFonts w:ascii="Courier New" w:hAnsi="Courier New" w:cs="Courier New"/>
+          <w:noProof/>
+          <w:color w:val="008000"/>
+          <w:sz w:val="20"/>
+          <w:szCs w:val="20"/>
+          <w:lang w:val="en-GB"/>
+        </w:rPr>
+        <w:t>''</w:t>
+      </w:r>
+    </w:p>
+    <w:p>
+      <w:pPr>
+        <w:shd w:val="clear" w:color="auto" w:fill="D9D9D9" w:themeFill="background1" w:themeFillShade="D9"/>
+        <w:autoSpaceDE w:val="0"/>
+        <w:autoSpaceDN w:val="0"/>
+        <w:adjustRightInd w:val="0"/>
+        <w:spacing w:after="0" w:line="240" w:lineRule="auto"/>
+        <w:rPr>
+          <w:rFonts w:ascii="Courier New" w:hAnsi="Courier New" w:cs="Courier New"/>
+          <w:noProof/>
+          <w:color w:val="008000"/>
+          <w:sz w:val="20"/>
+          <w:szCs w:val="20"/>
+          <w:lang w:val="en-GB"/>
+        </w:rPr>
+      </w:pPr>
+      <w:r>
+        <w:rPr>
+          <w:rFonts w:ascii="Courier New" w:hAnsi="Courier New" w:cs="Courier New"/>
+          <w:noProof/>
+          <w:sz w:val="20"/>
+          <w:szCs w:val="20"/>
+          <w:lang w:val="en-GB"/>
+        </w:rPr>
+        <w:t xml:space="preserve">        </w:t>
+      </w:r>
+      <w:r>
+        <w:rPr>
+          <w:rFonts w:ascii="Courier New" w:hAnsi="Courier New" w:cs="Courier New"/>
+          <w:noProof/>
+          <w:color w:val="008000"/>
+          <w:sz w:val="20"/>
+          <w:szCs w:val="20"/>
+          <w:lang w:val="en-GB"/>
+        </w:rPr>
+        <w:t>''  this time we use instance parameter so that we can change it at instance level.</w:t>
+      </w:r>
+    </w:p>
+    <w:p>
+      <w:pPr>
+        <w:shd w:val="clear" w:color="auto" w:fill="D9D9D9" w:themeFill="background1" w:themeFillShade="D9"/>
+        <w:autoSpaceDE w:val="0"/>
+        <w:autoSpaceDN w:val="0"/>
+        <w:adjustRightInd w:val="0"/>
+        <w:spacing w:after="0" w:line="240" w:lineRule="auto"/>
+        <w:rPr>
+          <w:rFonts w:ascii="Courier New" w:hAnsi="Courier New" w:cs="Courier New"/>
+          <w:noProof/>
+          <w:color w:val="008000"/>
+          <w:sz w:val="20"/>
+          <w:szCs w:val="20"/>
+          <w:lang w:val="en-GB"/>
+        </w:rPr>
+      </w:pPr>
+      <w:r>
+        <w:rPr>
+          <w:rFonts w:ascii="Courier New" w:hAnsi="Courier New" w:cs="Courier New"/>
+          <w:noProof/>
+          <w:sz w:val="20"/>
+          <w:szCs w:val="20"/>
+          <w:lang w:val="en-GB"/>
+        </w:rPr>
+        <w:t xml:space="preserve">        </w:t>
+      </w:r>
+      <w:r>
+        <w:rPr>
+          <w:rFonts w:ascii="Courier New" w:hAnsi="Courier New" w:cs="Courier New"/>
+          <w:noProof/>
+          <w:color w:val="008000"/>
+          <w:sz w:val="20"/>
+          <w:szCs w:val="20"/>
+          <w:lang w:val="en-GB"/>
+        </w:rPr>
+        <w:t>''</w:t>
+      </w:r>
+    </w:p>
+    <w:p>
+      <w:pPr>
+        <w:pStyle w:val="Style1"/>
+      </w:pPr>
+      <w:r>
+        <w:t xml:space="preserve">        </w:t>
+      </w:r>
+      <w:r>
+        <w:rPr>
           <w:color w:val="0000FF"/>
-          <w:sz w:val="20"/>
-          <w:szCs w:val="20"/>
-          <w:lang w:val="en-GB"/>
         </w:rPr>
         <w:t>Dim</w:t>
       </w:r>
       <w:r>
-        <w:rPr>
-          <w:rFonts w:ascii="Courier New" w:hAnsi="Courier New" w:cs="Courier New"/>
-          <w:noProof/>
-          <w:sz w:val="20"/>
-          <w:szCs w:val="20"/>
-          <w:lang w:val="en-GB"/>
-        </w:rPr>
-        <w:t xml:space="preserve"> idMat </w:t>
-      </w:r>
-      <w:r>
-        <w:rPr>
-          <w:rFonts w:ascii="Courier New" w:hAnsi="Courier New" w:cs="Courier New"/>
-          <w:noProof/>
+        <w:t xml:space="preserve"> pFamilyMgr </w:t>
+      </w:r>
+      <w:r>
+        <w:rPr>
           <w:color w:val="0000FF"/>
-          <w:sz w:val="20"/>
-          <w:szCs w:val="20"/>
-          <w:lang w:val="en-GB"/>
         </w:rPr>
         <w:t>As</w:t>
       </w:r>
       <w:r>
-        <w:rPr>
-          <w:rFonts w:ascii="Courier New" w:hAnsi="Courier New" w:cs="Courier New"/>
-          <w:noProof/>
-          <w:sz w:val="20"/>
-          <w:szCs w:val="20"/>
-          <w:lang w:val="en-GB"/>
-        </w:rPr>
-        <w:t xml:space="preserve"> ElementId = pMat.Id</w:t>
-      </w:r>
-    </w:p>
-    <w:p>
-      <w:pPr>
-        <w:shd w:val="clear" w:color="auto" w:fill="D9D9D9" w:themeFill="background1" w:themeFillShade="D9"/>
-        <w:autoSpaceDE w:val="0"/>
-        <w:autoSpaceDN w:val="0"/>
-        <w:adjustRightInd w:val="0"/>
-        <w:spacing w:after="0" w:line="240" w:lineRule="auto"/>
-        <w:rPr>
-          <w:rFonts w:ascii="Courier New" w:hAnsi="Courier New" w:cs="Courier New"/>
-          <w:noProof/>
-          <w:sz w:val="20"/>
-          <w:szCs w:val="20"/>
-          <w:lang w:val="en-GB"/>
-        </w:rPr>
-      </w:pPr>
-    </w:p>
-    <w:p>
-      <w:pPr>
-        <w:shd w:val="clear" w:color="auto" w:fill="D9D9D9" w:themeFill="background1" w:themeFillShade="D9"/>
-        <w:autoSpaceDE w:val="0"/>
-        <w:autoSpaceDN w:val="0"/>
-        <w:adjustRightInd w:val="0"/>
-        <w:spacing w:after="0" w:line="240" w:lineRule="auto"/>
-        <w:rPr>
-          <w:rFonts w:ascii="Courier New" w:hAnsi="Courier New" w:cs="Courier New"/>
-          <w:noProof/>
-          <w:color w:val="008000"/>
-          <w:sz w:val="20"/>
-          <w:szCs w:val="20"/>
-          <w:lang w:val="en-GB"/>
-        </w:rPr>
-      </w:pPr>
-      <w:r>
-        <w:rPr>
-          <w:rFonts w:ascii="Courier New" w:hAnsi="Courier New" w:cs="Courier New"/>
-          <w:noProof/>
-          <w:sz w:val="20"/>
-          <w:szCs w:val="20"/>
-          <w:lang w:val="en-GB"/>
-        </w:rPr>
+        <w:t xml:space="preserve"> FamilyManager = _doc.FamilyManager</w:t>
+      </w:r>
+    </w:p>
+    <w:p>
+      <w:pPr>
+        <w:pStyle w:val="Style1"/>
+      </w:pPr>
+      <w:r>
         <w:t xml:space="preserve">        </w:t>
       </w:r>
       <w:r>
         <w:rPr>
-          <w:rFonts w:ascii="Courier New" w:hAnsi="Courier New" w:cs="Courier New"/>
-          <w:noProof/>
-          <w:color w:val="008000"/>
-          <w:sz w:val="20"/>
-          <w:szCs w:val="20"/>
-          <w:lang w:val="en-GB"/>
-        </w:rPr>
-        <w:t>''  (2a) this add a material to the solid base.  but then, we cannot change it for each column.</w:t>
-      </w:r>
-    </w:p>
-    <w:p>
-      <w:pPr>
-        <w:shd w:val="clear" w:color="auto" w:fill="D9D9D9" w:themeFill="background1" w:themeFillShade="D9"/>
-        <w:autoSpaceDE w:val="0"/>
-        <w:autoSpaceDN w:val="0"/>
-        <w:adjustRightInd w:val="0"/>
-        <w:spacing w:after="0" w:line="240" w:lineRule="auto"/>
-        <w:rPr>
-          <w:rFonts w:ascii="Courier New" w:hAnsi="Courier New" w:cs="Courier New"/>
-          <w:noProof/>
-          <w:color w:val="008000"/>
-          <w:sz w:val="20"/>
-          <w:szCs w:val="20"/>
-          <w:lang w:val="en-GB"/>
-        </w:rPr>
-      </w:pPr>
-      <w:r>
-        <w:rPr>
-          <w:rFonts w:ascii="Courier New" w:hAnsi="Courier New" w:cs="Courier New"/>
-          <w:noProof/>
-          <w:sz w:val="20"/>
-          <w:szCs w:val="20"/>
-          <w:lang w:val="en-GB"/>
-        </w:rPr>
+          <w:color w:val="0000FF"/>
+        </w:rPr>
+        <w:t>Dim</w:t>
+      </w:r>
+      <w:r>
+        <w:t xml:space="preserve"> builtinParamGroup </w:t>
+      </w:r>
+      <w:r>
+        <w:rPr>
+          <w:color w:val="0000FF"/>
+        </w:rPr>
+        <w:t>As</w:t>
+      </w:r>
+      <w:r>
+        <w:t xml:space="preserve"> ForgeTypeId = </w:t>
+      </w:r>
+      <w:r>
+        <w:rPr>
+          <w:color w:val="0000FF"/>
+        </w:rPr>
+        <w:t>New</w:t>
+      </w:r>
+      <w:r>
+        <w:t xml:space="preserve"> ForgeTypeId(BuiltInParameterGroup.PG_MATERIALS.ToString())</w:t>
+      </w:r>
+    </w:p>
+    <w:p>
+      <w:pPr>
+        <w:pStyle w:val="Style1"/>
+      </w:pPr>
+      <w:r>
         <w:t xml:space="preserve">        </w:t>
       </w:r>
       <w:r>
         <w:rPr>
-          <w:rFonts w:ascii="Courier New" w:hAnsi="Courier New" w:cs="Courier New"/>
-          <w:noProof/>
-          <w:color w:val="008000"/>
-          <w:sz w:val="20"/>
-          <w:szCs w:val="20"/>
-          <w:lang w:val="en-GB"/>
-        </w:rPr>
-        <w:t>''</w:t>
-      </w:r>
-    </w:p>
-    <w:p>
-      <w:pPr>
-        <w:shd w:val="clear" w:color="auto" w:fill="D9D9D9" w:themeFill="background1" w:themeFillShade="D9"/>
-        <w:autoSpaceDE w:val="0"/>
-        <w:autoSpaceDN w:val="0"/>
-        <w:adjustRightInd w:val="0"/>
-        <w:spacing w:after="0" w:line="240" w:lineRule="auto"/>
-        <w:rPr>
-          <w:rFonts w:ascii="Courier New" w:hAnsi="Courier New" w:cs="Courier New"/>
-          <w:noProof/>
-          <w:color w:val="008000"/>
-          <w:sz w:val="20"/>
-          <w:szCs w:val="20"/>
-          <w:lang w:val="en-GB"/>
-        </w:rPr>
-      </w:pPr>
-      <w:r>
-        <w:rPr>
-          <w:rFonts w:ascii="Courier New" w:hAnsi="Courier New" w:cs="Courier New"/>
-          <w:noProof/>
-          <w:sz w:val="20"/>
-          <w:szCs w:val="20"/>
-          <w:lang w:val="en-GB"/>
-        </w:rPr>
+          <w:color w:val="0000FF"/>
+        </w:rPr>
+        <w:t>Dim</w:t>
+      </w:r>
+      <w:r>
+        <w:t xml:space="preserve"> parametertype </w:t>
+      </w:r>
+      <w:r>
+        <w:rPr>
+          <w:color w:val="0000FF"/>
+        </w:rPr>
+        <w:t>As</w:t>
+      </w:r>
+      <w:r>
+        <w:t xml:space="preserve"> ForgeTypeId = </w:t>
+      </w:r>
+      <w:r>
+        <w:rPr>
+          <w:color w:val="0000FF"/>
+        </w:rPr>
+        <w:t>New</w:t>
+      </w:r>
+      <w:r>
+        <w:t xml:space="preserve"> ForgeTypeId(SpecTypeId.Reference.Material.ToString())</w:t>
+      </w:r>
+    </w:p>
+    <w:p>
+      <w:pPr>
+        <w:pStyle w:val="Style1"/>
+      </w:pPr>
+      <w:r>
         <w:t xml:space="preserve">        </w:t>
       </w:r>
       <w:r>
         <w:rPr>
-          <w:rFonts w:ascii="Courier New" w:hAnsi="Courier New" w:cs="Courier New"/>
-          <w:noProof/>
-          <w:color w:val="008000"/>
-          <w:sz w:val="20"/>
-          <w:szCs w:val="20"/>
-          <w:lang w:val="en-GB"/>
-        </w:rPr>
-        <w:t>'pSolid.Parameter("Material").Set(idMat)</w:t>
-      </w:r>
-    </w:p>
-    <w:p>
-      <w:pPr>
-        <w:shd w:val="clear" w:color="auto" w:fill="D9D9D9" w:themeFill="background1" w:themeFillShade="D9"/>
-        <w:autoSpaceDE w:val="0"/>
-        <w:autoSpaceDN w:val="0"/>
-        <w:adjustRightInd w:val="0"/>
-        <w:spacing w:after="0" w:line="240" w:lineRule="auto"/>
-        <w:rPr>
-          <w:rFonts w:ascii="Courier New" w:hAnsi="Courier New" w:cs="Courier New"/>
-          <w:noProof/>
-          <w:color w:val="008000"/>
-          <w:sz w:val="20"/>
-          <w:szCs w:val="20"/>
-          <w:lang w:val="en-GB"/>
-        </w:rPr>
-      </w:pPr>
-    </w:p>
-    <w:p>
-      <w:pPr>
-        <w:shd w:val="clear" w:color="auto" w:fill="D9D9D9" w:themeFill="background1" w:themeFillShade="D9"/>
-        <w:autoSpaceDE w:val="0"/>
-        <w:autoSpaceDN w:val="0"/>
-        <w:adjustRightInd w:val="0"/>
-        <w:spacing w:after="0" w:line="240" w:lineRule="auto"/>
-        <w:rPr>
-          <w:rFonts w:ascii="Courier New" w:hAnsi="Courier New" w:cs="Courier New"/>
-          <w:noProof/>
-          <w:color w:val="008000"/>
-          <w:sz w:val="20"/>
-          <w:szCs w:val="20"/>
-          <w:lang w:val="en-GB"/>
-        </w:rPr>
-      </w:pPr>
-      <w:r>
-        <w:rPr>
-          <w:rFonts w:ascii="Courier New" w:hAnsi="Courier New" w:cs="Courier New"/>
-          <w:noProof/>
-          <w:sz w:val="20"/>
-          <w:szCs w:val="20"/>
-          <w:lang w:val="en-GB"/>
-        </w:rPr>
-        <w:t xml:space="preserve">        </w:t>
-      </w:r>
-      <w:r>
-        <w:rPr>
-          <w:rFonts w:ascii="Courier New" w:hAnsi="Courier New" w:cs="Courier New"/>
-          <w:noProof/>
-          <w:color w:val="008000"/>
-          <w:sz w:val="20"/>
-          <w:szCs w:val="20"/>
-          <w:lang w:val="en-GB"/>
-        </w:rPr>
-        <w:t>''  (2b) add a parameter for material finish</w:t>
-      </w:r>
-    </w:p>
-    <w:p>
-      <w:pPr>
-        <w:shd w:val="clear" w:color="auto" w:fill="D9D9D9" w:themeFill="background1" w:themeFillShade="D9"/>
-        <w:autoSpaceDE w:val="0"/>
-        <w:autoSpaceDN w:val="0"/>
-        <w:adjustRightInd w:val="0"/>
-        <w:spacing w:after="0" w:line="240" w:lineRule="auto"/>
-        <w:rPr>
-          <w:rFonts w:ascii="Courier New" w:hAnsi="Courier New" w:cs="Courier New"/>
-          <w:noProof/>
-          <w:color w:val="008000"/>
-          <w:sz w:val="20"/>
-          <w:szCs w:val="20"/>
-          <w:lang w:val="en-GB"/>
-        </w:rPr>
-      </w:pPr>
-      <w:r>
-        <w:rPr>
-          <w:rFonts w:ascii="Courier New" w:hAnsi="Courier New" w:cs="Courier New"/>
-          <w:noProof/>
-          <w:sz w:val="20"/>
-          <w:szCs w:val="20"/>
-          <w:lang w:val="en-GB"/>
-        </w:rPr>
-        <w:t xml:space="preserve">        </w:t>
-      </w:r>
-      <w:r>
-        <w:rPr>
-          <w:rFonts w:ascii="Courier New" w:hAnsi="Courier New" w:cs="Courier New"/>
-          <w:noProof/>
-          <w:color w:val="008000"/>
-          <w:sz w:val="20"/>
-          <w:szCs w:val="20"/>
-          <w:lang w:val="en-GB"/>
-        </w:rPr>
-        <w:t>''</w:t>
-      </w:r>
-    </w:p>
-    <w:p>
-      <w:pPr>
-        <w:shd w:val="clear" w:color="auto" w:fill="D9D9D9" w:themeFill="background1" w:themeFillShade="D9"/>
-        <w:autoSpaceDE w:val="0"/>
-        <w:autoSpaceDN w:val="0"/>
-        <w:adjustRightInd w:val="0"/>
-        <w:spacing w:after="0" w:line="240" w:lineRule="auto"/>
-        <w:rPr>
-          <w:rFonts w:ascii="Courier New" w:hAnsi="Courier New" w:cs="Courier New"/>
-          <w:noProof/>
-          <w:color w:val="008000"/>
-          <w:sz w:val="20"/>
-          <w:szCs w:val="20"/>
-          <w:lang w:val="en-GB"/>
-        </w:rPr>
-      </w:pPr>
-      <w:r>
-        <w:rPr>
-          <w:rFonts w:ascii="Courier New" w:hAnsi="Courier New" w:cs="Courier New"/>
-          <w:noProof/>
-          <w:sz w:val="20"/>
-          <w:szCs w:val="20"/>
-          <w:lang w:val="en-GB"/>
-        </w:rPr>
-        <w:t xml:space="preserve">        </w:t>
-      </w:r>
-      <w:r>
-        <w:rPr>
-          <w:rFonts w:ascii="Courier New" w:hAnsi="Courier New" w:cs="Courier New"/>
-          <w:noProof/>
-          <w:color w:val="008000"/>
-          <w:sz w:val="20"/>
-          <w:szCs w:val="20"/>
-          <w:lang w:val="en-GB"/>
-        </w:rPr>
-        <w:t>''  this time we use instance parameter so that we can change it at instance level.</w:t>
-      </w:r>
-    </w:p>
-    <w:p>
-      <w:pPr>
-        <w:shd w:val="clear" w:color="auto" w:fill="D9D9D9" w:themeFill="background1" w:themeFillShade="D9"/>
-        <w:autoSpaceDE w:val="0"/>
-        <w:autoSpaceDN w:val="0"/>
-        <w:adjustRightInd w:val="0"/>
-        <w:spacing w:after="0" w:line="240" w:lineRule="auto"/>
-        <w:rPr>
-          <w:rFonts w:ascii="Courier New" w:hAnsi="Courier New" w:cs="Courier New"/>
-          <w:noProof/>
-          <w:color w:val="008000"/>
-          <w:sz w:val="20"/>
-          <w:szCs w:val="20"/>
-          <w:lang w:val="en-GB"/>
-        </w:rPr>
-      </w:pPr>
-      <w:r>
-        <w:rPr>
-          <w:rFonts w:ascii="Courier New" w:hAnsi="Courier New" w:cs="Courier New"/>
-          <w:noProof/>
-          <w:sz w:val="20"/>
-          <w:szCs w:val="20"/>
-          <w:lang w:val="en-GB"/>
-        </w:rPr>
-        <w:t xml:space="preserve">        </w:t>
-      </w:r>
-      <w:r>
-        <w:rPr>
-          <w:rFonts w:ascii="Courier New" w:hAnsi="Courier New" w:cs="Courier New"/>
-          <w:noProof/>
-          <w:color w:val="008000"/>
-          <w:sz w:val="20"/>
-          <w:szCs w:val="20"/>
-          <w:lang w:val="en-GB"/>
-        </w:rPr>
-        <w:t>''</w:t>
-      </w:r>
-    </w:p>
-    <w:p>
-      <w:pPr>
-        <w:shd w:val="clear" w:color="auto" w:fill="D9D9D9" w:themeFill="background1" w:themeFillShade="D9"/>
-        <w:autoSpaceDE w:val="0"/>
-        <w:autoSpaceDN w:val="0"/>
-        <w:adjustRightInd w:val="0"/>
-        <w:spacing w:after="0" w:line="240" w:lineRule="auto"/>
-        <w:rPr>
-          <w:rFonts w:ascii="Courier New" w:hAnsi="Courier New" w:cs="Courier New"/>
-          <w:noProof/>
-          <w:sz w:val="20"/>
-          <w:szCs w:val="20"/>
-          <w:lang w:val="en-GB"/>
-        </w:rPr>
-      </w:pPr>
-      <w:r>
-        <w:rPr>
-          <w:rFonts w:ascii="Courier New" w:hAnsi="Courier New" w:cs="Courier New"/>
-          <w:noProof/>
-          <w:sz w:val="20"/>
-          <w:szCs w:val="20"/>
-          <w:lang w:val="en-GB"/>
-        </w:rPr>
-        <w:t xml:space="preserve">        </w:t>
-      </w:r>
-      <w:r>
-        <w:rPr>
-          <w:rFonts w:ascii="Courier New" w:hAnsi="Courier New" w:cs="Courier New"/>
-          <w:noProof/>
           <w:color w:val="0000FF"/>
-          <w:sz w:val="20"/>
-          <w:szCs w:val="20"/>
-          <w:lang w:val="en-GB"/>
         </w:rPr>
         <w:t>Dim</w:t>
       </w:r>
       <w:r>
-        <w:rPr>
-          <w:rFonts w:ascii="Courier New" w:hAnsi="Courier New" w:cs="Courier New"/>
-          <w:noProof/>
-          <w:sz w:val="20"/>
-          <w:szCs w:val="20"/>
-          <w:lang w:val="en-GB"/>
-        </w:rPr>
-        <w:t xml:space="preserve"> pFamilyMgr </w:t>
-      </w:r>
-      <w:r>
-        <w:rPr>
-          <w:rFonts w:ascii="Courier New" w:hAnsi="Courier New" w:cs="Courier New"/>
-          <w:noProof/>
+        <w:t xml:space="preserve"> famParamFinish </w:t>
+      </w:r>
+      <w:r>
+        <w:rPr>
           <w:color w:val="0000FF"/>
-          <w:sz w:val="20"/>
-          <w:szCs w:val="20"/>
-          <w:lang w:val="en-GB"/>
         </w:rPr>
         <w:t>As</w:t>
       </w:r>
       <w:r>
-        <w:rPr>
-          <w:rFonts w:ascii="Courier New" w:hAnsi="Courier New" w:cs="Courier New"/>
-          <w:noProof/>
-          <w:sz w:val="20"/>
-          <w:szCs w:val="20"/>
-          <w:lang w:val="en-GB"/>
-        </w:rPr>
-        <w:t xml:space="preserve"> FamilyManager = _rvtDoc.FamilyManager</w:t>
-      </w:r>
-    </w:p>
-    <w:p>
-      <w:pPr>
-        <w:shd w:val="clear" w:color="auto" w:fill="D9D9D9" w:themeFill="background1" w:themeFillShade="D9"/>
-        <w:autoSpaceDE w:val="0"/>
-        <w:autoSpaceDN w:val="0"/>
-        <w:adjustRightInd w:val="0"/>
-        <w:spacing w:after="0" w:line="240" w:lineRule="auto"/>
-        <w:rPr>
-          <w:rFonts w:ascii="Courier New" w:hAnsi="Courier New" w:cs="Courier New"/>
-          <w:noProof/>
-          <w:sz w:val="20"/>
-          <w:szCs w:val="20"/>
-          <w:lang w:val="en-GB"/>
-        </w:rPr>
-      </w:pPr>
-      <w:r>
-        <w:rPr>
-          <w:rFonts w:ascii="Courier New" w:hAnsi="Courier New" w:cs="Courier New"/>
-          <w:noProof/>
-          <w:sz w:val="20"/>
-          <w:szCs w:val="20"/>
-          <w:lang w:val="en-GB"/>
-        </w:rPr>
-        <w:t xml:space="preserve">        </w:t>
-      </w:r>
-      <w:r>
-        <w:rPr>
-          <w:rFonts w:ascii="Courier New" w:hAnsi="Courier New" w:cs="Courier New"/>
-          <w:noProof/>
+        <w:t xml:space="preserve"> FamilyParameter = pFamilyMgr.AddParameter(</w:t>
+      </w:r>
+      <w:r>
+        <w:rPr>
+          <w:color w:val="A31515"/>
+        </w:rPr>
+        <w:t>"ColumnFinish"</w:t>
+      </w:r>
+      <w:r>
+        <w:t xml:space="preserve">, builtinParamGroup, parametertype, </w:t>
+      </w:r>
+      <w:r>
+        <w:rPr>
           <w:color w:val="0000FF"/>
-          <w:sz w:val="20"/>
-          <w:szCs w:val="20"/>
-          <w:lang w:val="en-GB"/>
-        </w:rPr>
-        <w:t>Dim</w:t>
-      </w:r>
-      <w:r>
-        <w:rPr>
-          <w:rFonts w:ascii="Courier New" w:hAnsi="Courier New" w:cs="Courier New"/>
-          <w:noProof/>
-          <w:sz w:val="20"/>
-          <w:szCs w:val="20"/>
-          <w:lang w:val="en-GB"/>
-        </w:rPr>
-        <w:t xml:space="preserve"> famParamFinish </w:t>
-      </w:r>
-      <w:r>
-        <w:rPr>
-          <w:rFonts w:ascii="Courier New" w:hAnsi="Courier New" w:cs="Courier New"/>
-          <w:noProof/>
-          <w:color w:val="0000FF"/>
-          <w:sz w:val="20"/>
-          <w:szCs w:val="20"/>
-          <w:lang w:val="en-GB"/>
-        </w:rPr>
-        <w:t>As</w:t>
-      </w:r>
-      <w:r>
-        <w:rPr>
-          <w:rFonts w:ascii="Courier New" w:hAnsi="Courier New" w:cs="Courier New"/>
-          <w:noProof/>
-          <w:sz w:val="20"/>
-          <w:szCs w:val="20"/>
-          <w:lang w:val="en-GB"/>
-        </w:rPr>
-        <w:t xml:space="preserve"> FamilyParameter = pFamilyMgr.AddParameter(</w:t>
-      </w:r>
-      <w:r>
-        <w:rPr>
-          <w:rFonts w:ascii="Courier New" w:hAnsi="Courier New" w:cs="Courier New"/>
-          <w:noProof/>
-          <w:color w:val="A31515"/>
-          <w:sz w:val="20"/>
-          <w:szCs w:val="20"/>
-          <w:lang w:val="en-GB"/>
-        </w:rPr>
-        <w:t>"ColumnFinish"</w:t>
-      </w:r>
-      <w:r>
-        <w:rPr>
-          <w:rFonts w:ascii="Courier New" w:hAnsi="Courier New" w:cs="Courier New"/>
-          <w:noProof/>
-          <w:sz w:val="20"/>
-          <w:szCs w:val="20"/>
-          <w:lang w:val="en-GB"/>
-        </w:rPr>
-        <w:t xml:space="preserve">, BuiltInParameterGroup.PG_MATERIALS, ParameterType.Material, </w:t>
-      </w:r>
-      <w:r>
-        <w:rPr>
-          <w:rFonts w:ascii="Courier New" w:hAnsi="Courier New" w:cs="Courier New"/>
-          <w:noProof/>
-          <w:color w:val="0000FF"/>
-          <w:sz w:val="20"/>
-          <w:szCs w:val="20"/>
-          <w:lang w:val="en-GB"/>
         </w:rPr>
         <w:t>True</w:t>
       </w:r>
       <w:r>
-        <w:rPr>
-          <w:rFonts w:ascii="Courier New" w:hAnsi="Courier New" w:cs="Courier New"/>
-          <w:noProof/>
-          <w:sz w:val="20"/>
-          <w:szCs w:val="20"/>
-          <w:lang w:val="en-GB"/>
-        </w:rPr>
         <w:t>)</w:t>
       </w:r>
     </w:p>
     <w:p>
       <w:pPr>
-        <w:shd w:val="clear" w:color="auto" w:fill="D9D9D9" w:themeFill="background1" w:themeFillShade="D9"/>
-        <w:autoSpaceDE w:val="0"/>
-        <w:autoSpaceDN w:val="0"/>
-        <w:adjustRightInd w:val="0"/>
-        <w:spacing w:after="0" w:line="240" w:lineRule="auto"/>
-        <w:rPr>
-          <w:rFonts w:ascii="Courier New" w:hAnsi="Courier New" w:cs="Courier New"/>
-          <w:noProof/>
-          <w:sz w:val="20"/>
-          <w:szCs w:val="20"/>
-          <w:lang w:val="en-GB"/>
-        </w:rPr>
+        <w:pStyle w:val="Style1"/>
       </w:pPr>
     </w:p>
     <w:p>
@@ -4377,7 +4330,15 @@
         <w:t>Add an instance parameter of the parameter group Material.</w:t>
       </w:r>
       <w:r>
-        <w:t xml:space="preserve"> (e.g., “ColumnFinish”) </w:t>
+        <w:t xml:space="preserve"> (e.g., “</w:t>
+      </w:r>
+      <w:proofErr w:type="spellStart"/>
+      <w:r>
+        <w:t>ColumnFinish</w:t>
+      </w:r>
+      <w:proofErr w:type="spellEnd"/>
+      <w:r>
+        <w:t xml:space="preserve">”) </w:t>
       </w:r>
     </w:p>
     <w:p>
@@ -4392,7 +4353,15 @@
         <w:t xml:space="preserve">Associate material parameter of the solid to the parameter </w:t>
       </w:r>
       <w:r>
-        <w:t xml:space="preserve">“ColumnFinish”. </w:t>
+        <w:t>“</w:t>
+      </w:r>
+      <w:proofErr w:type="spellStart"/>
+      <w:r>
+        <w:t>ColumnFinish</w:t>
+      </w:r>
+      <w:proofErr w:type="spellEnd"/>
+      <w:r>
+        <w:t xml:space="preserve">”. </w:t>
       </w:r>
       <w:r>
         <w:t xml:space="preserve"> </w:t>
@@ -4432,7 +4401,15 @@
         <w:t xml:space="preserve">To add an instance parameter, you will set </w:t>
       </w:r>
       <w:r>
-        <w:t xml:space="preserve">the forth parameter </w:t>
+        <w:t xml:space="preserve">the </w:t>
+      </w:r>
+      <w:proofErr w:type="gramStart"/>
+      <w:r>
+        <w:t>forth</w:t>
+      </w:r>
+      <w:proofErr w:type="gramEnd"/>
+      <w:r>
+        <w:t xml:space="preserve"> parameter </w:t>
       </w:r>
       <w:r>
         <w:t xml:space="preserve">as </w:t>
@@ -4541,13 +4518,23 @@
       <w:r>
         <w:t xml:space="preserve">function from your main command function </w:t>
       </w:r>
-      <w:r>
-        <w:rPr>
-          <w:rFonts w:ascii="Courier New" w:hAnsi="Courier New" w:cs="Courier New"/>
-          <w:sz w:val="20"/>
-          <w:szCs w:val="20"/>
-        </w:rPr>
-        <w:t>Execute()</w:t>
+      <w:proofErr w:type="gramStart"/>
+      <w:r>
+        <w:rPr>
+          <w:rFonts w:ascii="Courier New" w:hAnsi="Courier New" w:cs="Courier New"/>
+          <w:sz w:val="20"/>
+          <w:szCs w:val="20"/>
+        </w:rPr>
+        <w:t>Execute(</w:t>
+      </w:r>
+      <w:proofErr w:type="gramEnd"/>
+      <w:r>
+        <w:rPr>
+          <w:rFonts w:ascii="Courier New" w:hAnsi="Courier New" w:cs="Courier New"/>
+          <w:sz w:val="20"/>
+          <w:szCs w:val="20"/>
+        </w:rPr>
+        <w:t>)</w:t>
       </w:r>
       <w:r>
         <w:rPr>
@@ -4831,7 +4818,15 @@
         <w:spacing w:after="0" w:line="240" w:lineRule="auto"/>
       </w:pPr>
       <w:r>
-        <w:t>You can add lines like the following to your Revit .addin manifest file to test this.  (You can either add a new command or replace with one from Lab 2). Make necessary adjustment to match with your environment, of course.</w:t>
+        <w:t>You can add lines like the following to your Revit .</w:t>
+      </w:r>
+      <w:proofErr w:type="spellStart"/>
+      <w:r>
+        <w:t>addin</w:t>
+      </w:r>
+      <w:proofErr w:type="spellEnd"/>
+      <w:r>
+        <w:t xml:space="preserve"> manifest file to test this.  (You can either add a new command or replace with one from Lab 2). Make necessary adjustment to match with your environment, of course.</w:t>
       </w:r>
     </w:p>
     <w:p>
@@ -4863,7 +4858,15 @@
         <w:spacing w:after="0" w:line="240" w:lineRule="auto"/>
       </w:pPr>
       <w:r>
-        <w:t>&lt;RevitAddIns&gt;</w:t>
+        <w:t>&lt;</w:t>
+      </w:r>
+      <w:proofErr w:type="spellStart"/>
+      <w:r>
+        <w:t>RevitAddIns</w:t>
+      </w:r>
+      <w:proofErr w:type="spellEnd"/>
+      <w:r>
+        <w:t>&gt;</w:t>
       </w:r>
     </w:p>
     <w:p>
@@ -4884,7 +4887,15 @@
         <w:spacing w:after="0" w:line="240" w:lineRule="auto"/>
       </w:pPr>
       <w:r>
-        <w:t xml:space="preserve">  &lt;AddIn Type="Command"&gt;</w:t>
+        <w:t xml:space="preserve">  &lt;</w:t>
+      </w:r>
+      <w:proofErr w:type="spellStart"/>
+      <w:r>
+        <w:t>AddIn</w:t>
+      </w:r>
+      <w:proofErr w:type="spellEnd"/>
+      <w:r>
+        <w:t xml:space="preserve"> Type="Command"&gt;</w:t>
       </w:r>
     </w:p>
     <w:p>
@@ -4905,7 +4916,15 @@
         <w:t>x</w:t>
       </w:r>
       <w:r>
-        <w:t>\Family Labs\FamilyLabsVB\bin\Debug\FamilyLabsVB.dll&lt;/Assembly&gt;</w:t>
+        <w:t>\Family Labs\</w:t>
+      </w:r>
+      <w:proofErr w:type="spellStart"/>
+      <w:r>
+        <w:t>FamilyLabsVB</w:t>
+      </w:r>
+      <w:proofErr w:type="spellEnd"/>
+      <w:r>
+        <w:t>\bin\Debug\FamilyLabsVB.dll&lt;/Assembly&gt;</w:t>
       </w:r>
     </w:p>
     <w:p>
@@ -4917,7 +4936,23 @@
         <w:spacing w:after="0" w:line="240" w:lineRule="auto"/>
       </w:pPr>
       <w:r>
-        <w:t xml:space="preserve">    &lt;AddInId&gt;8D029E3C-4045-49ef-88CE-223623CE081F&lt;/AddInId&gt;</w:t>
+        <w:t xml:space="preserve">    &lt;</w:t>
+      </w:r>
+      <w:proofErr w:type="spellStart"/>
+      <w:r>
+        <w:t>AddInId</w:t>
+      </w:r>
+      <w:proofErr w:type="spellEnd"/>
+      <w:r>
+        <w:t>&gt;8D029E3C-4045-49ef-88CE-223623CE081F&lt;/</w:t>
+      </w:r>
+      <w:proofErr w:type="spellStart"/>
+      <w:r>
+        <w:t>AddInId</w:t>
+      </w:r>
+      <w:proofErr w:type="spellEnd"/>
+      <w:r>
+        <w:t>&gt;</w:t>
       </w:r>
     </w:p>
     <w:p>
@@ -4965,7 +5000,31 @@
         <w:spacing w:after="0" w:line="240" w:lineRule="auto"/>
       </w:pPr>
       <w:r>
-        <w:t xml:space="preserve">    &lt;VisibilityMode&gt;NotVisibleInProject&lt;/VisibilityMode&gt;</w:t>
+        <w:t xml:space="preserve">    &lt;</w:t>
+      </w:r>
+      <w:proofErr w:type="spellStart"/>
+      <w:r>
+        <w:t>VisibilityMode</w:t>
+      </w:r>
+      <w:proofErr w:type="spellEnd"/>
+      <w:r>
+        <w:t>&gt;</w:t>
+      </w:r>
+      <w:proofErr w:type="spellStart"/>
+      <w:r>
+        <w:t>NotVisibleInProject</w:t>
+      </w:r>
+      <w:proofErr w:type="spellEnd"/>
+      <w:r>
+        <w:t>&lt;/</w:t>
+      </w:r>
+      <w:proofErr w:type="spellStart"/>
+      <w:r>
+        <w:t>VisibilityMode</w:t>
+      </w:r>
+      <w:proofErr w:type="spellEnd"/>
+      <w:r>
+        <w:t>&gt;</w:t>
       </w:r>
     </w:p>
     <w:p>
@@ -4977,7 +5036,36 @@
         <w:spacing w:after="0" w:line="240" w:lineRule="auto"/>
       </w:pPr>
       <w:r>
-        <w:t xml:space="preserve">    &lt;AccessibilityClassName&gt;Revit.Samples.SampleAccessibilityCheck &lt;/AccessibilityClassName&gt;</w:t>
+        <w:t xml:space="preserve">    </w:t>
+      </w:r>
+      <w:proofErr w:type="gramStart"/>
+      <w:r>
+        <w:t>&lt;</w:t>
+      </w:r>
+      <w:proofErr w:type="spellStart"/>
+      <w:r>
+        <w:t>AccessibilityClassName</w:t>
+      </w:r>
+      <w:proofErr w:type="spellEnd"/>
+      <w:r>
+        <w:t>&gt;</w:t>
+      </w:r>
+      <w:proofErr w:type="spellStart"/>
+      <w:r>
+        <w:t>Revit.Samples.SampleAccessibilityCheck</w:t>
+      </w:r>
+      <w:proofErr w:type="spellEnd"/>
+      <w:proofErr w:type="gramEnd"/>
+      <w:r>
+        <w:t xml:space="preserve"> &lt;/</w:t>
+      </w:r>
+      <w:proofErr w:type="spellStart"/>
+      <w:r>
+        <w:t>AccessibilityClassName</w:t>
+      </w:r>
+      <w:proofErr w:type="spellEnd"/>
+      <w:r>
+        <w:t>&gt;</w:t>
       </w:r>
     </w:p>
     <w:p>
@@ -4992,7 +5080,23 @@
         <w:t xml:space="preserve">    </w:t>
       </w:r>
       <w:r>
-        <w:t>&lt;VendorId&gt;ADNP&lt;/VendorId&gt;</w:t>
+        <w:t>&lt;</w:t>
+      </w:r>
+      <w:proofErr w:type="spellStart"/>
+      <w:r>
+        <w:t>VendorId</w:t>
+      </w:r>
+      <w:proofErr w:type="spellEnd"/>
+      <w:r>
+        <w:t>&gt;ADNP&lt;/</w:t>
+      </w:r>
+      <w:proofErr w:type="spellStart"/>
+      <w:r>
+        <w:t>VendorId</w:t>
+      </w:r>
+      <w:proofErr w:type="spellEnd"/>
+      <w:r>
+        <w:t>&gt;</w:t>
       </w:r>
     </w:p>
     <w:p>
@@ -5004,7 +5108,15 @@
         <w:spacing w:after="0" w:line="240" w:lineRule="auto"/>
       </w:pPr>
       <w:r>
-        <w:t xml:space="preserve">    &lt;VendorDescription&gt;Autodesk, Inc. www.autodesk.com&lt;/VendorDescription&gt;</w:t>
+        <w:t xml:space="preserve">    &lt;</w:t>
+      </w:r>
+      <w:proofErr w:type="spellStart"/>
+      <w:r>
+        <w:t>VendorDescription</w:t>
+      </w:r>
+      <w:proofErr w:type="spellEnd"/>
+      <w:r>
+        <w:t>&gt;Autodesk, Inc. www.autodesk.com&lt;/VendorDescription&gt;</w:t>
       </w:r>
     </w:p>
     <w:p>
@@ -5016,7 +5128,15 @@
         <w:spacing w:after="0" w:line="240" w:lineRule="auto"/>
       </w:pPr>
       <w:r>
-        <w:t xml:space="preserve">  &lt;/AddIn&gt;</w:t>
+        <w:t xml:space="preserve">  &lt;/</w:t>
+      </w:r>
+      <w:proofErr w:type="spellStart"/>
+      <w:r>
+        <w:t>AddIn</w:t>
+      </w:r>
+      <w:proofErr w:type="spellEnd"/>
+      <w:r>
+        <w:t>&gt;</w:t>
       </w:r>
     </w:p>
     <w:p>
@@ -5043,26 +5163,48 @@
         <w:rPr>
           <w:color w:val="808080" w:themeColor="background1" w:themeShade="80"/>
         </w:rPr>
-        <w:t>&lt;/RevitAddIns&gt;</w:t>
-      </w:r>
-    </w:p>
-    <w:p>
-      <w:pPr>
-        <w:autoSpaceDE w:val="0"/>
-        <w:autoSpaceDN w:val="0"/>
-        <w:adjustRightInd w:val="0"/>
-        <w:spacing w:after="0" w:line="240" w:lineRule="auto"/>
-      </w:pPr>
-    </w:p>
-    <w:p>
-      <w:pPr>
-        <w:autoSpaceDE w:val="0"/>
-        <w:autoSpaceDN w:val="0"/>
-        <w:adjustRightInd w:val="0"/>
-        <w:spacing w:after="0" w:line="240" w:lineRule="auto"/>
-      </w:pPr>
-      <w:r>
-        <w:t xml:space="preserve">Remember to start with Family Editor and use "Metric Column.rft" template.  </w:t>
+        <w:t>&lt;/</w:t>
+      </w:r>
+      <w:proofErr w:type="spellStart"/>
+      <w:r>
+        <w:rPr>
+          <w:color w:val="808080" w:themeColor="background1" w:themeShade="80"/>
+        </w:rPr>
+        <w:t>RevitAddIns</w:t>
+      </w:r>
+      <w:proofErr w:type="spellEnd"/>
+      <w:r>
+        <w:rPr>
+          <w:color w:val="808080" w:themeColor="background1" w:themeShade="80"/>
+        </w:rPr>
+        <w:t>&gt;</w:t>
+      </w:r>
+    </w:p>
+    <w:p>
+      <w:pPr>
+        <w:autoSpaceDE w:val="0"/>
+        <w:autoSpaceDN w:val="0"/>
+        <w:adjustRightInd w:val="0"/>
+        <w:spacing w:after="0" w:line="240" w:lineRule="auto"/>
+      </w:pPr>
+    </w:p>
+    <w:p>
+      <w:pPr>
+        <w:autoSpaceDE w:val="0"/>
+        <w:autoSpaceDN w:val="0"/>
+        <w:adjustRightInd w:val="0"/>
+        <w:spacing w:after="0" w:line="240" w:lineRule="auto"/>
+      </w:pPr>
+      <w:r>
+        <w:t xml:space="preserve">Remember to start with Family Editor and use "Metric </w:t>
+      </w:r>
+      <w:proofErr w:type="spellStart"/>
+      <w:r>
+        <w:t>Column.rft</w:t>
+      </w:r>
+      <w:proofErr w:type="spellEnd"/>
+      <w:r>
+        <w:t xml:space="preserve">" template.  </w:t>
       </w:r>
     </w:p>
     <w:p>
@@ -5153,7 +5295,15 @@
         <w:t xml:space="preserve">Do you see </w:t>
       </w:r>
       <w:r>
-        <w:t>a new parameter “ColumnFinish” defined under “Material</w:t>
+        <w:t>a new parameter “</w:t>
+      </w:r>
+      <w:proofErr w:type="spellStart"/>
+      <w:r>
+        <w:t>ColumnFinish</w:t>
+      </w:r>
+      <w:proofErr w:type="spellEnd"/>
+      <w:r>
+        <w:t>” defined under “Material</w:t>
       </w:r>
       <w:r>
         <w:t xml:space="preserve"> and Finishes</w:t>
@@ -8608,6 +8758,41 @@
       <w:u w:val="single"/>
     </w:rPr>
   </w:style>
+  <w:style w:type="paragraph" w:customStyle="1" w:styleId="Style1">
+    <w:name w:val="Style1"/>
+    <w:basedOn w:val="Normal"/>
+    <w:link w:val="Style1Char"/>
+    <w:qFormat/>
+    <w:rsid w:val="00A56D6D"/>
+    <w:pPr>
+      <w:shd w:val="clear" w:color="auto" w:fill="D9D9D9" w:themeFill="background1" w:themeFillShade="D9"/>
+      <w:autoSpaceDE w:val="0"/>
+      <w:autoSpaceDN w:val="0"/>
+      <w:adjustRightInd w:val="0"/>
+      <w:spacing w:after="0" w:line="240" w:lineRule="auto"/>
+    </w:pPr>
+    <w:rPr>
+      <w:rFonts w:ascii="Courier New" w:hAnsi="Courier New" w:cs="Courier New"/>
+      <w:noProof/>
+      <w:sz w:val="20"/>
+      <w:szCs w:val="20"/>
+      <w:lang w:val="en-GB"/>
+    </w:rPr>
+  </w:style>
+  <w:style w:type="character" w:customStyle="1" w:styleId="Style1Char">
+    <w:name w:val="Style1 Char"/>
+    <w:basedOn w:val="DefaultParagraphFont"/>
+    <w:link w:val="Style1"/>
+    <w:rsid w:val="00A56D6D"/>
+    <w:rPr>
+      <w:rFonts w:ascii="Courier New" w:hAnsi="Courier New" w:cs="Courier New"/>
+      <w:noProof/>
+      <w:sz w:val="20"/>
+      <w:szCs w:val="20"/>
+      <w:shd w:val="clear" w:color="auto" w:fill="D9D9D9" w:themeFill="background1" w:themeFillShade="D9"/>
+      <w:lang w:val="en-GB"/>
+    </w:rPr>
+  </w:style>
 </w:styles>
 </file>
 

--- a/Labs/3_Revit_Family_API/DocsVB/Family Lab3 - Add Formula and Material.docx
+++ b/Labs/3_Revit_Family_API/DocsVB/Family Lab3 - Add Formula and Material.docx
@@ -105,15 +105,7 @@
         <w:jc w:val="right"/>
       </w:pPr>
       <w:r>
-        <w:t xml:space="preserve">Last updated, </w:t>
-      </w:r>
-      <w:proofErr w:type="gramStart"/>
-      <w:r>
-        <w:t>Date :</w:t>
-      </w:r>
-      <w:proofErr w:type="gramEnd"/>
-      <w:r>
-        <w:t xml:space="preserve"> </w:t>
+        <w:t xml:space="preserve">Last updated, Date : </w:t>
       </w:r>
       <w:r>
         <w:fldChar w:fldCharType="begin"/>
@@ -242,15 +234,7 @@
         <w:t>2</w:t>
       </w:r>
       <w:r>
-        <w:t xml:space="preserve">. This will be the starting point of this lab. We’ll continue using the Family Editor and "Metric </w:t>
-      </w:r>
-      <w:proofErr w:type="spellStart"/>
-      <w:r>
-        <w:t>Column.rft</w:t>
-      </w:r>
-      <w:proofErr w:type="spellEnd"/>
-      <w:r>
-        <w:t xml:space="preserve">" template.  </w:t>
+        <w:t xml:space="preserve">. This will be the starting point of this lab. We’ll continue using the Family Editor and "Metric Column.rft" template.  </w:t>
       </w:r>
     </w:p>
     <w:p>
@@ -313,18 +297,10 @@
         <w:t>Assign a material. We’ll do this by adding instance parameter of material group</w:t>
       </w:r>
       <w:r>
-        <w:t xml:space="preserve"> to the </w:t>
-      </w:r>
-      <w:proofErr w:type="gramStart"/>
-      <w:r>
-        <w:t>family,</w:t>
-      </w:r>
-      <w:r>
-        <w:t xml:space="preserve"> and</w:t>
-      </w:r>
-      <w:proofErr w:type="gramEnd"/>
-      <w:r>
-        <w:t xml:space="preserve"> associate it with </w:t>
+        <w:t xml:space="preserve"> to the family,</w:t>
+      </w:r>
+      <w:r>
+        <w:t xml:space="preserve"> and associate it with </w:t>
       </w:r>
       <w:r>
         <w:t xml:space="preserve">material parameter of the solid. </w:t>
@@ -731,7 +707,6 @@
       <w:r>
         <w:t xml:space="preserve">Command class name: </w:t>
       </w:r>
-      <w:proofErr w:type="spellStart"/>
       <w:r>
         <w:rPr>
           <w:b/>
@@ -750,7 +725,6 @@
         </w:rPr>
         <w:t>FormulaMaterial</w:t>
       </w:r>
-      <w:proofErr w:type="spellEnd"/>
       <w:r>
         <w:t xml:space="preserve"> </w:t>
       </w:r>
@@ -2017,15 +1991,7 @@
     </w:p>
     <w:p>
       <w:r>
-        <w:t xml:space="preserve">The actual definition of formula is passed through as a string, and it is identical to the UI. </w:t>
-      </w:r>
-      <w:proofErr w:type="gramStart"/>
-      <w:r>
-        <w:t>So</w:t>
-      </w:r>
-      <w:proofErr w:type="gramEnd"/>
-      <w:r>
-        <w:t xml:space="preserve"> it is straight forward. </w:t>
+        <w:t xml:space="preserve">The actual definition of formula is passed through as a string, and it is identical to the UI. So it is straight forward. </w:t>
       </w:r>
     </w:p>
     <w:p>
@@ -2074,23 +2040,13 @@
       <w:r>
         <w:t xml:space="preserve">command function </w:t>
       </w:r>
-      <w:proofErr w:type="gramStart"/>
-      <w:r>
-        <w:rPr>
-          <w:rFonts w:ascii="Courier New" w:hAnsi="Courier New" w:cs="Courier New"/>
-          <w:sz w:val="20"/>
-          <w:szCs w:val="20"/>
-        </w:rPr>
-        <w:t>Execute(</w:t>
-      </w:r>
-      <w:proofErr w:type="gramEnd"/>
-      <w:r>
-        <w:rPr>
-          <w:rFonts w:ascii="Courier New" w:hAnsi="Courier New" w:cs="Courier New"/>
-          <w:sz w:val="20"/>
-          <w:szCs w:val="20"/>
-        </w:rPr>
-        <w:t>)</w:t>
+      <w:r>
+        <w:rPr>
+          <w:rFonts w:ascii="Courier New" w:hAnsi="Courier New" w:cs="Courier New"/>
+          <w:sz w:val="20"/>
+          <w:szCs w:val="20"/>
+        </w:rPr>
+        <w:t>Execute()</w:t>
       </w:r>
       <w:r>
         <w:rPr>
@@ -3770,51 +3726,39 @@
         <w:t>As</w:t>
       </w:r>
       <w:r>
-        <w:t xml:space="preserve"> ForgeTypeId = </w:t>
+        <w:t xml:space="preserve"> ForgeTypeId </w:t>
+      </w:r>
+      <w:r>
+        <w:t xml:space="preserve">= </w:t>
+      </w:r>
+      <w:r>
+        <w:t>New ForgeTypeId(GroupTypeId.Materials.TypeId)</w:t>
+      </w:r>
+    </w:p>
+    <w:p>
+      <w:pPr>
+        <w:pStyle w:val="Style1"/>
+      </w:pPr>
+      <w:r>
+        <w:t xml:space="preserve">        </w:t>
       </w:r>
       <w:r>
         <w:rPr>
           <w:color w:val="0000FF"/>
         </w:rPr>
-        <w:t>New</w:t>
-      </w:r>
-      <w:r>
-        <w:t xml:space="preserve"> ForgeTypeId(BuiltInParameterGroup.PG_MATERIALS.ToString())</w:t>
-      </w:r>
-    </w:p>
-    <w:p>
-      <w:pPr>
-        <w:pStyle w:val="Style1"/>
-      </w:pPr>
-      <w:r>
-        <w:t xml:space="preserve">        </w:t>
+        <w:t>Dim</w:t>
+      </w:r>
+      <w:r>
+        <w:t xml:space="preserve"> parametertype </w:t>
       </w:r>
       <w:r>
         <w:rPr>
           <w:color w:val="0000FF"/>
         </w:rPr>
-        <w:t>Dim</w:t>
-      </w:r>
-      <w:r>
-        <w:t xml:space="preserve"> parametertype </w:t>
-      </w:r>
-      <w:r>
-        <w:rPr>
-          <w:color w:val="0000FF"/>
-        </w:rPr>
         <w:t>As</w:t>
       </w:r>
       <w:r>
-        <w:t xml:space="preserve"> ForgeTypeId = </w:t>
-      </w:r>
-      <w:r>
-        <w:rPr>
-          <w:color w:val="0000FF"/>
-        </w:rPr>
-        <w:t>New</w:t>
-      </w:r>
-      <w:r>
-        <w:t xml:space="preserve"> ForgeTypeId(SpecTypeId.Reference.Material.ToString())</w:t>
+        <w:t xml:space="preserve"> ForgeTypeId = SpecTypeId.Reference.Material</w:t>
       </w:r>
     </w:p>
     <w:p>
@@ -4330,15 +4274,7 @@
         <w:t>Add an instance parameter of the parameter group Material.</w:t>
       </w:r>
       <w:r>
-        <w:t xml:space="preserve"> (e.g., “</w:t>
-      </w:r>
-      <w:proofErr w:type="spellStart"/>
-      <w:r>
-        <w:t>ColumnFinish</w:t>
-      </w:r>
-      <w:proofErr w:type="spellEnd"/>
-      <w:r>
-        <w:t xml:space="preserve">”) </w:t>
+        <w:t xml:space="preserve"> (e.g., “ColumnFinish”) </w:t>
       </w:r>
     </w:p>
     <w:p>
@@ -4353,15 +4289,7 @@
         <w:t xml:space="preserve">Associate material parameter of the solid to the parameter </w:t>
       </w:r>
       <w:r>
-        <w:t>“</w:t>
-      </w:r>
-      <w:proofErr w:type="spellStart"/>
-      <w:r>
-        <w:t>ColumnFinish</w:t>
-      </w:r>
-      <w:proofErr w:type="spellEnd"/>
-      <w:r>
-        <w:t xml:space="preserve">”. </w:t>
+        <w:t xml:space="preserve">“ColumnFinish”. </w:t>
       </w:r>
       <w:r>
         <w:t xml:space="preserve"> </w:t>
@@ -4401,15 +4329,7 @@
         <w:t xml:space="preserve">To add an instance parameter, you will set </w:t>
       </w:r>
       <w:r>
-        <w:t xml:space="preserve">the </w:t>
-      </w:r>
-      <w:proofErr w:type="gramStart"/>
-      <w:r>
-        <w:t>forth</w:t>
-      </w:r>
-      <w:proofErr w:type="gramEnd"/>
-      <w:r>
-        <w:t xml:space="preserve"> parameter </w:t>
+        <w:t xml:space="preserve">the forth parameter </w:t>
       </w:r>
       <w:r>
         <w:t xml:space="preserve">as </w:t>
@@ -4518,23 +4438,13 @@
       <w:r>
         <w:t xml:space="preserve">function from your main command function </w:t>
       </w:r>
-      <w:proofErr w:type="gramStart"/>
-      <w:r>
-        <w:rPr>
-          <w:rFonts w:ascii="Courier New" w:hAnsi="Courier New" w:cs="Courier New"/>
-          <w:sz w:val="20"/>
-          <w:szCs w:val="20"/>
-        </w:rPr>
-        <w:t>Execute(</w:t>
-      </w:r>
-      <w:proofErr w:type="gramEnd"/>
-      <w:r>
-        <w:rPr>
-          <w:rFonts w:ascii="Courier New" w:hAnsi="Courier New" w:cs="Courier New"/>
-          <w:sz w:val="20"/>
-          <w:szCs w:val="20"/>
-        </w:rPr>
-        <w:t>)</w:t>
+      <w:r>
+        <w:rPr>
+          <w:rFonts w:ascii="Courier New" w:hAnsi="Courier New" w:cs="Courier New"/>
+          <w:sz w:val="20"/>
+          <w:szCs w:val="20"/>
+        </w:rPr>
+        <w:t>Execute()</w:t>
       </w:r>
       <w:r>
         <w:rPr>
@@ -4818,15 +4728,7 @@
         <w:spacing w:after="0" w:line="240" w:lineRule="auto"/>
       </w:pPr>
       <w:r>
-        <w:t>You can add lines like the following to your Revit .</w:t>
-      </w:r>
-      <w:proofErr w:type="spellStart"/>
-      <w:r>
-        <w:t>addin</w:t>
-      </w:r>
-      <w:proofErr w:type="spellEnd"/>
-      <w:r>
-        <w:t xml:space="preserve"> manifest file to test this.  (You can either add a new command or replace with one from Lab 2). Make necessary adjustment to match with your environment, of course.</w:t>
+        <w:t>You can add lines like the following to your Revit .addin manifest file to test this.  (You can either add a new command or replace with one from Lab 2). Make necessary adjustment to match with your environment, of course.</w:t>
       </w:r>
     </w:p>
     <w:p>
@@ -4858,15 +4760,7 @@
         <w:spacing w:after="0" w:line="240" w:lineRule="auto"/>
       </w:pPr>
       <w:r>
-        <w:t>&lt;</w:t>
-      </w:r>
-      <w:proofErr w:type="spellStart"/>
-      <w:r>
-        <w:t>RevitAddIns</w:t>
-      </w:r>
-      <w:proofErr w:type="spellEnd"/>
-      <w:r>
-        <w:t>&gt;</w:t>
+        <w:t>&lt;RevitAddIns&gt;</w:t>
       </w:r>
     </w:p>
     <w:p>
@@ -4887,15 +4781,7 @@
         <w:spacing w:after="0" w:line="240" w:lineRule="auto"/>
       </w:pPr>
       <w:r>
-        <w:t xml:space="preserve">  &lt;</w:t>
-      </w:r>
-      <w:proofErr w:type="spellStart"/>
-      <w:r>
-        <w:t>AddIn</w:t>
-      </w:r>
-      <w:proofErr w:type="spellEnd"/>
-      <w:r>
-        <w:t xml:space="preserve"> Type="Command"&gt;</w:t>
+        <w:t xml:space="preserve">  &lt;AddIn Type="Command"&gt;</w:t>
       </w:r>
     </w:p>
     <w:p>
@@ -4916,15 +4802,7 @@
         <w:t>x</w:t>
       </w:r>
       <w:r>
-        <w:t>\Family Labs\</w:t>
-      </w:r>
-      <w:proofErr w:type="spellStart"/>
-      <w:r>
-        <w:t>FamilyLabsVB</w:t>
-      </w:r>
-      <w:proofErr w:type="spellEnd"/>
-      <w:r>
-        <w:t>\bin\Debug\FamilyLabsVB.dll&lt;/Assembly&gt;</w:t>
+        <w:t>\Family Labs\FamilyLabsVB\bin\Debug\FamilyLabsVB.dll&lt;/Assembly&gt;</w:t>
       </w:r>
     </w:p>
     <w:p>
@@ -4936,23 +4814,7 @@
         <w:spacing w:after="0" w:line="240" w:lineRule="auto"/>
       </w:pPr>
       <w:r>
-        <w:t xml:space="preserve">    &lt;</w:t>
-      </w:r>
-      <w:proofErr w:type="spellStart"/>
-      <w:r>
-        <w:t>AddInId</w:t>
-      </w:r>
-      <w:proofErr w:type="spellEnd"/>
-      <w:r>
-        <w:t>&gt;8D029E3C-4045-49ef-88CE-223623CE081F&lt;/</w:t>
-      </w:r>
-      <w:proofErr w:type="spellStart"/>
-      <w:r>
-        <w:t>AddInId</w:t>
-      </w:r>
-      <w:proofErr w:type="spellEnd"/>
-      <w:r>
-        <w:t>&gt;</w:t>
+        <w:t xml:space="preserve">    &lt;AddInId&gt;8D029E3C-4045-49ef-88CE-223623CE081F&lt;/AddInId&gt;</w:t>
       </w:r>
     </w:p>
     <w:p>
@@ -5000,31 +4862,7 @@
         <w:spacing w:after="0" w:line="240" w:lineRule="auto"/>
       </w:pPr>
       <w:r>
-        <w:t xml:space="preserve">    &lt;</w:t>
-      </w:r>
-      <w:proofErr w:type="spellStart"/>
-      <w:r>
-        <w:t>VisibilityMode</w:t>
-      </w:r>
-      <w:proofErr w:type="spellEnd"/>
-      <w:r>
-        <w:t>&gt;</w:t>
-      </w:r>
-      <w:proofErr w:type="spellStart"/>
-      <w:r>
-        <w:t>NotVisibleInProject</w:t>
-      </w:r>
-      <w:proofErr w:type="spellEnd"/>
-      <w:r>
-        <w:t>&lt;/</w:t>
-      </w:r>
-      <w:proofErr w:type="spellStart"/>
-      <w:r>
-        <w:t>VisibilityMode</w:t>
-      </w:r>
-      <w:proofErr w:type="spellEnd"/>
-      <w:r>
-        <w:t>&gt;</w:t>
+        <w:t xml:space="preserve">    &lt;VisibilityMode&gt;NotVisibleInProject&lt;/VisibilityMode&gt;</w:t>
       </w:r>
     </w:p>
     <w:p>
@@ -5036,36 +4874,22 @@
         <w:spacing w:after="0" w:line="240" w:lineRule="auto"/>
       </w:pPr>
       <w:r>
+        <w:t xml:space="preserve">    &lt;AccessibilityClassName&gt;Revit.Samples.SampleAccessibilityCheck &lt;/AccessibilityClassName&gt;</w:t>
+      </w:r>
+    </w:p>
+    <w:p>
+      <w:pPr>
+        <w:shd w:val="pct15" w:color="auto" w:fill="auto"/>
+        <w:autoSpaceDE w:val="0"/>
+        <w:autoSpaceDN w:val="0"/>
+        <w:adjustRightInd w:val="0"/>
+        <w:spacing w:after="0" w:line="240" w:lineRule="auto"/>
+      </w:pPr>
+      <w:r>
         <w:t xml:space="preserve">    </w:t>
       </w:r>
-      <w:proofErr w:type="gramStart"/>
-      <w:r>
-        <w:t>&lt;</w:t>
-      </w:r>
-      <w:proofErr w:type="spellStart"/>
-      <w:r>
-        <w:t>AccessibilityClassName</w:t>
-      </w:r>
-      <w:proofErr w:type="spellEnd"/>
-      <w:r>
-        <w:t>&gt;</w:t>
-      </w:r>
-      <w:proofErr w:type="spellStart"/>
-      <w:r>
-        <w:t>Revit.Samples.SampleAccessibilityCheck</w:t>
-      </w:r>
-      <w:proofErr w:type="spellEnd"/>
-      <w:proofErr w:type="gramEnd"/>
-      <w:r>
-        <w:t xml:space="preserve"> &lt;/</w:t>
-      </w:r>
-      <w:proofErr w:type="spellStart"/>
-      <w:r>
-        <w:t>AccessibilityClassName</w:t>
-      </w:r>
-      <w:proofErr w:type="spellEnd"/>
-      <w:r>
-        <w:t>&gt;</w:t>
+      <w:r>
+        <w:t>&lt;VendorId&gt;ADNP&lt;/VendorId&gt;</w:t>
       </w:r>
     </w:p>
     <w:p>
@@ -5077,26 +4901,7 @@
         <w:spacing w:after="0" w:line="240" w:lineRule="auto"/>
       </w:pPr>
       <w:r>
-        <w:t xml:space="preserve">    </w:t>
-      </w:r>
-      <w:r>
-        <w:t>&lt;</w:t>
-      </w:r>
-      <w:proofErr w:type="spellStart"/>
-      <w:r>
-        <w:t>VendorId</w:t>
-      </w:r>
-      <w:proofErr w:type="spellEnd"/>
-      <w:r>
-        <w:t>&gt;ADNP&lt;/</w:t>
-      </w:r>
-      <w:proofErr w:type="spellStart"/>
-      <w:r>
-        <w:t>VendorId</w:t>
-      </w:r>
-      <w:proofErr w:type="spellEnd"/>
-      <w:r>
-        <w:t>&gt;</w:t>
+        <w:t xml:space="preserve">    &lt;VendorDescription&gt;Autodesk, Inc. www.autodesk.com&lt;/VendorDescription&gt;</w:t>
       </w:r>
     </w:p>
     <w:p>
@@ -5108,15 +4913,7 @@
         <w:spacing w:after="0" w:line="240" w:lineRule="auto"/>
       </w:pPr>
       <w:r>
-        <w:t xml:space="preserve">    &lt;</w:t>
-      </w:r>
-      <w:proofErr w:type="spellStart"/>
-      <w:r>
-        <w:t>VendorDescription</w:t>
-      </w:r>
-      <w:proofErr w:type="spellEnd"/>
-      <w:r>
-        <w:t>&gt;Autodesk, Inc. www.autodesk.com&lt;/VendorDescription&gt;</w:t>
+        <w:t xml:space="preserve">  &lt;/AddIn&gt;</w:t>
       </w:r>
     </w:p>
     <w:p>
@@ -5127,17 +4924,6 @@
         <w:adjustRightInd w:val="0"/>
         <w:spacing w:after="0" w:line="240" w:lineRule="auto"/>
       </w:pPr>
-      <w:r>
-        <w:t xml:space="preserve">  &lt;/</w:t>
-      </w:r>
-      <w:proofErr w:type="spellStart"/>
-      <w:r>
-        <w:t>AddIn</w:t>
-      </w:r>
-      <w:proofErr w:type="spellEnd"/>
-      <w:r>
-        <w:t>&gt;</w:t>
-      </w:r>
     </w:p>
     <w:p>
       <w:pPr>
@@ -5146,15 +4932,6 @@
         <w:autoSpaceDN w:val="0"/>
         <w:adjustRightInd w:val="0"/>
         <w:spacing w:after="0" w:line="240" w:lineRule="auto"/>
-      </w:pPr>
-    </w:p>
-    <w:p>
-      <w:pPr>
-        <w:shd w:val="pct15" w:color="auto" w:fill="auto"/>
-        <w:autoSpaceDE w:val="0"/>
-        <w:autoSpaceDN w:val="0"/>
-        <w:adjustRightInd w:val="0"/>
-        <w:spacing w:after="0" w:line="240" w:lineRule="auto"/>
         <w:rPr>
           <w:color w:val="808080" w:themeColor="background1" w:themeShade="80"/>
         </w:rPr>
@@ -5163,48 +4940,26 @@
         <w:rPr>
           <w:color w:val="808080" w:themeColor="background1" w:themeShade="80"/>
         </w:rPr>
-        <w:t>&lt;/</w:t>
-      </w:r>
-      <w:proofErr w:type="spellStart"/>
-      <w:r>
-        <w:rPr>
-          <w:color w:val="808080" w:themeColor="background1" w:themeShade="80"/>
-        </w:rPr>
-        <w:t>RevitAddIns</w:t>
-      </w:r>
-      <w:proofErr w:type="spellEnd"/>
-      <w:r>
-        <w:rPr>
-          <w:color w:val="808080" w:themeColor="background1" w:themeShade="80"/>
-        </w:rPr>
-        <w:t>&gt;</w:t>
-      </w:r>
-    </w:p>
-    <w:p>
-      <w:pPr>
-        <w:autoSpaceDE w:val="0"/>
-        <w:autoSpaceDN w:val="0"/>
-        <w:adjustRightInd w:val="0"/>
-        <w:spacing w:after="0" w:line="240" w:lineRule="auto"/>
-      </w:pPr>
-    </w:p>
-    <w:p>
-      <w:pPr>
-        <w:autoSpaceDE w:val="0"/>
-        <w:autoSpaceDN w:val="0"/>
-        <w:adjustRightInd w:val="0"/>
-        <w:spacing w:after="0" w:line="240" w:lineRule="auto"/>
-      </w:pPr>
-      <w:r>
-        <w:t xml:space="preserve">Remember to start with Family Editor and use "Metric </w:t>
-      </w:r>
-      <w:proofErr w:type="spellStart"/>
-      <w:r>
-        <w:t>Column.rft</w:t>
-      </w:r>
-      <w:proofErr w:type="spellEnd"/>
-      <w:r>
-        <w:t xml:space="preserve">" template.  </w:t>
+        <w:t>&lt;/RevitAddIns&gt;</w:t>
+      </w:r>
+    </w:p>
+    <w:p>
+      <w:pPr>
+        <w:autoSpaceDE w:val="0"/>
+        <w:autoSpaceDN w:val="0"/>
+        <w:adjustRightInd w:val="0"/>
+        <w:spacing w:after="0" w:line="240" w:lineRule="auto"/>
+      </w:pPr>
+    </w:p>
+    <w:p>
+      <w:pPr>
+        <w:autoSpaceDE w:val="0"/>
+        <w:autoSpaceDN w:val="0"/>
+        <w:adjustRightInd w:val="0"/>
+        <w:spacing w:after="0" w:line="240" w:lineRule="auto"/>
+      </w:pPr>
+      <w:r>
+        <w:t xml:space="preserve">Remember to start with Family Editor and use "Metric Column.rft" template.  </w:t>
       </w:r>
     </w:p>
     <w:p>
@@ -5295,15 +5050,7 @@
         <w:t xml:space="preserve">Do you see </w:t>
       </w:r>
       <w:r>
-        <w:t>a new parameter “</w:t>
-      </w:r>
-      <w:proofErr w:type="spellStart"/>
-      <w:r>
-        <w:t>ColumnFinish</w:t>
-      </w:r>
-      <w:proofErr w:type="spellEnd"/>
-      <w:r>
-        <w:t>” defined under “Material</w:t>
+        <w:t>a new parameter “ColumnFinish” defined under “Material</w:t>
       </w:r>
       <w:r>
         <w:t xml:space="preserve"> and Finishes</w:t>
@@ -8667,7 +8414,6 @@
   <w:style w:type="character" w:default="1" w:styleId="DefaultParagraphFont">
     <w:name w:val="Default Paragraph Font"/>
     <w:uiPriority w:val="1"/>
-    <w:semiHidden/>
     <w:unhideWhenUsed/>
   </w:style>
   <w:style w:type="table" w:default="1" w:styleId="TableNormal">
